--- a/Doc/Audit/Audit du projet.docx
+++ b/Doc/Audit/Audit du projet.docx
@@ -1,6 +1,6 @@
 
 <file path=word/document.xml><?xml version="1.0" encoding="utf-8"?>
-<w:document xmlns:wpc="http://schemas.microsoft.com/office/word/2010/wordprocessingCanvas" xmlns:cx="http://schemas.microsoft.com/office/drawing/2014/chartex" xmlns:cx1="http://schemas.microsoft.com/office/drawing/2015/9/8/chartex" xmlns:cx2="http://schemas.microsoft.com/office/drawing/2015/10/21/chartex" xmlns:cx3="http://schemas.microsoft.com/office/drawing/2016/5/9/chartex" xmlns:cx4="http://schemas.microsoft.com/office/drawing/2016/5/10/chartex" xmlns:cx5="http://schemas.microsoft.com/office/drawing/2016/5/11/chartex" xmlns:cx6="http://schemas.microsoft.com/office/drawing/2016/5/12/chartex" xmlns:cx7="http://schemas.microsoft.com/office/drawing/2016/5/13/chartex" xmlns:cx8="http://schemas.microsoft.com/office/drawing/2016/5/14/chartex" xmlns:mc="http://schemas.openxmlformats.org/markup-compatibility/2006" xmlns:aink="http://schemas.microsoft.com/office/drawing/2016/ink" xmlns:am3d="http://schemas.microsoft.com/office/drawing/2017/model3d" xmlns:o="urn:schemas-microsoft-com:office:office" xmlns:r="http://schemas.openxmlformats.org/officeDocument/2006/relationships" xmlns:m="http://schemas.openxmlformats.org/officeDocument/2006/math" xmlns:v="urn:schemas-microsoft-com:vml" xmlns:wp14="http://schemas.microsoft.com/office/word/2010/wordprocessingDrawing" xmlns:wp="http://schemas.openxmlformats.org/drawingml/2006/wordprocessingDrawing" xmlns:w10="urn:schemas-microsoft-com:office:word" xmlns:w="http://schemas.openxmlformats.org/wordprocessingml/2006/main" xmlns:w14="http://schemas.microsoft.com/office/word/2010/wordml" xmlns:w15="http://schemas.microsoft.com/office/word/2012/wordml" xmlns:w16cid="http://schemas.microsoft.com/office/word/2016/wordml/cid" xmlns:w16se="http://schemas.microsoft.com/office/word/2015/wordml/symex" xmlns:wpg="http://schemas.microsoft.com/office/word/2010/wordprocessingGroup" xmlns:wpi="http://schemas.microsoft.com/office/word/2010/wordprocessingInk" xmlns:wne="http://schemas.microsoft.com/office/word/2006/wordml" xmlns:wps="http://schemas.microsoft.com/office/word/2010/wordprocessingShape" mc:Ignorable="w14 w15 w16se w16cid wp14">
+<w:document xmlns:wpc="http://schemas.microsoft.com/office/word/2010/wordprocessingCanvas" xmlns:mc="http://schemas.openxmlformats.org/markup-compatibility/2006" xmlns:o="urn:schemas-microsoft-com:office:office" xmlns:r="http://schemas.openxmlformats.org/officeDocument/2006/relationships" xmlns:m="http://schemas.openxmlformats.org/officeDocument/2006/math" xmlns:v="urn:schemas-microsoft-com:vml" xmlns:wp14="http://schemas.microsoft.com/office/word/2010/wordprocessingDrawing" xmlns:wp="http://schemas.openxmlformats.org/drawingml/2006/wordprocessingDrawing" xmlns:w10="urn:schemas-microsoft-com:office:word" xmlns:w="http://schemas.openxmlformats.org/wordprocessingml/2006/main" xmlns:w14="http://schemas.microsoft.com/office/word/2010/wordml" xmlns:wpg="http://schemas.microsoft.com/office/word/2010/wordprocessingGroup" xmlns:wpi="http://schemas.microsoft.com/office/word/2010/wordprocessingInk" xmlns:wne="http://schemas.microsoft.com/office/word/2006/wordml" xmlns:wps="http://schemas.microsoft.com/office/word/2010/wordprocessingShape" mc:Ignorable="w14 wp14">
   <w:body>
     <w:p>
       <w:pPr>
@@ -35,6 +35,7 @@
           <w:docPartUnique/>
         </w:docPartObj>
       </w:sdtPr>
+      <w:sdtEndPr/>
       <w:sdtContent>
         <w:p>
           <w:pPr>
@@ -2338,11 +2339,19 @@
         </w:rPr>
         <w:t>« </w:t>
       </w:r>
-      <w:r>
-        <w:rPr>
-          <w:lang w:eastAsia="fr-FR"/>
-        </w:rPr>
-        <w:t>Symfony 3.3</w:t>
+      <w:proofErr w:type="spellStart"/>
+      <w:r>
+        <w:rPr>
+          <w:lang w:eastAsia="fr-FR"/>
+        </w:rPr>
+        <w:t>Symfony</w:t>
+      </w:r>
+      <w:proofErr w:type="spellEnd"/>
+      <w:r>
+        <w:rPr>
+          <w:lang w:eastAsia="fr-FR"/>
+        </w:rPr>
+        <w:t xml:space="preserve"> 3.3</w:t>
       </w:r>
       <w:r>
         <w:rPr>
@@ -2629,7 +2638,7 @@
           <w:color w:val="000000"/>
         </w:rPr>
       </w:pPr>
-      <w:hyperlink r:id="rId8" w:history="1">
+      <w:hyperlink r:id="rId9" w:history="1">
         <w:r>
           <w:rPr>
             <w:rStyle w:val="Lienhypertexte"/>
@@ -2655,7 +2664,7 @@
           <w:color w:val="000000"/>
         </w:rPr>
       </w:pPr>
-      <w:hyperlink r:id="rId9" w:history="1">
+      <w:hyperlink r:id="rId10" w:history="1">
         <w:r>
           <w:rPr>
             <w:rStyle w:val="Lienhypertexte"/>
@@ -2784,7 +2793,7 @@
         </w:rPr>
         <w:t xml:space="preserve"> et le fils twitter (</w:t>
       </w:r>
-      <w:hyperlink r:id="rId10" w:history="1">
+      <w:hyperlink r:id="rId11" w:history="1">
         <w:r>
           <w:rPr>
             <w:rStyle w:val="Lienhypertexte"/>
@@ -2968,18 +2977,39 @@
     </w:p>
     <w:p>
       <w:pPr>
+        <w:rPr>
+          <w:rFonts w:asciiTheme="majorHAnsi" w:eastAsia="Times New Roman" w:hAnsiTheme="majorHAnsi" w:cstheme="majorBidi"/>
+          <w:b/>
+          <w:bCs/>
+          <w:color w:val="365F91" w:themeColor="accent1" w:themeShade="BF"/>
+          <w:sz w:val="28"/>
+          <w:szCs w:val="28"/>
+          <w:lang w:eastAsia="fr-FR"/>
+        </w:rPr>
+      </w:pPr>
+      <w:bookmarkStart w:id="2" w:name="_Toc488609411"/>
+      <w:r>
+        <w:rPr>
+          <w:rFonts w:eastAsia="Times New Roman"/>
+          <w:lang w:eastAsia="fr-FR"/>
+        </w:rPr>
+        <w:br w:type="page"/>
+      </w:r>
+    </w:p>
+    <w:p>
+      <w:pPr>
         <w:pStyle w:val="Titre1"/>
         <w:rPr>
           <w:rFonts w:eastAsia="Times New Roman"/>
           <w:lang w:eastAsia="fr-FR"/>
         </w:rPr>
       </w:pPr>
-      <w:bookmarkStart w:id="2" w:name="_Toc488609411"/>
       <w:r>
         <w:rPr>
           <w:rFonts w:eastAsia="Times New Roman"/>
           <w:lang w:eastAsia="fr-FR"/>
         </w:rPr>
+        <w:lastRenderedPageBreak/>
         <w:t>Améliorations techniques</w:t>
       </w:r>
       <w:bookmarkEnd w:id="2"/>
@@ -3183,15 +3213,24 @@
           <w:rFonts w:eastAsia="Times New Roman" w:cstheme="minorHAnsi"/>
           <w:lang w:eastAsia="fr-FR"/>
         </w:rPr>
-        <w:t>« S</w:t>
-      </w:r>
+        <w:t>« </w:t>
+      </w:r>
+      <w:proofErr w:type="spellStart"/>
       <w:r>
         <w:rPr>
           <w:rFonts w:eastAsia="Times New Roman" w:cstheme="minorHAnsi"/>
           <w:lang w:eastAsia="fr-FR"/>
         </w:rPr>
+        <w:t>S</w:t>
+      </w:r>
+      <w:r>
+        <w:rPr>
+          <w:rFonts w:eastAsia="Times New Roman" w:cstheme="minorHAnsi"/>
+          <w:lang w:eastAsia="fr-FR"/>
+        </w:rPr>
         <w:t>ymfony</w:t>
       </w:r>
+      <w:proofErr w:type="spellEnd"/>
       <w:r>
         <w:rPr>
           <w:rFonts w:eastAsia="Times New Roman" w:cstheme="minorHAnsi"/>
@@ -3206,6 +3245,285 @@
         </w:rPr>
         <w:t>.</w:t>
       </w:r>
+    </w:p>
+    <w:p>
+      <w:pPr>
+        <w:pStyle w:val="Titre2"/>
+        <w:rPr>
+          <w:rFonts w:eastAsia="Times New Roman"/>
+          <w:lang w:eastAsia="fr-FR"/>
+        </w:rPr>
+      </w:pPr>
+    </w:p>
+    <w:p>
+      <w:pPr>
+        <w:pStyle w:val="Titre2"/>
+        <w:rPr>
+          <w:rFonts w:eastAsia="Times New Roman"/>
+          <w:lang w:eastAsia="fr-FR"/>
+        </w:rPr>
+      </w:pPr>
+      <w:r>
+        <w:rPr>
+          <w:rFonts w:eastAsia="Times New Roman"/>
+          <w:lang w:eastAsia="fr-FR"/>
+        </w:rPr>
+        <w:t>Gestion de la soumission d’un formulaire</w:t>
+      </w:r>
+    </w:p>
+    <w:p>
+      <w:pPr>
+        <w:rPr>
+          <w:lang w:eastAsia="fr-FR"/>
+        </w:rPr>
+      </w:pPr>
+      <w:r>
+        <w:rPr>
+          <w:lang w:eastAsia="fr-FR"/>
+        </w:rPr>
+        <w:t>Avant l’appel à la méthode « </w:t>
+      </w:r>
+      <w:proofErr w:type="spellStart"/>
+      <w:proofErr w:type="gramStart"/>
+      <w:r>
+        <w:rPr>
+          <w:lang w:eastAsia="fr-FR"/>
+        </w:rPr>
+        <w:t>isValid</w:t>
+      </w:r>
+      <w:proofErr w:type="spellEnd"/>
+      <w:r>
+        <w:rPr>
+          <w:lang w:eastAsia="fr-FR"/>
+        </w:rPr>
+        <w:t>(</w:t>
+      </w:r>
+      <w:proofErr w:type="gramEnd"/>
+      <w:r>
+        <w:rPr>
+          <w:lang w:eastAsia="fr-FR"/>
+        </w:rPr>
+        <w:t>) », il est préférable d’appeler la méthode « </w:t>
+      </w:r>
+      <w:proofErr w:type="spellStart"/>
+      <w:r>
+        <w:rPr>
+          <w:lang w:eastAsia="fr-FR"/>
+        </w:rPr>
+        <w:t>isSubmitted</w:t>
+      </w:r>
+      <w:proofErr w:type="spellEnd"/>
+      <w:r>
+        <w:rPr>
+          <w:lang w:eastAsia="fr-FR"/>
+        </w:rPr>
+        <w:t>() »,. L’appel de la méthode « </w:t>
+      </w:r>
+      <w:proofErr w:type="spellStart"/>
+      <w:proofErr w:type="gramStart"/>
+      <w:r>
+        <w:rPr>
+          <w:lang w:eastAsia="fr-FR"/>
+        </w:rPr>
+        <w:t>isValid</w:t>
+      </w:r>
+      <w:proofErr w:type="spellEnd"/>
+      <w:r>
+        <w:rPr>
+          <w:lang w:eastAsia="fr-FR"/>
+        </w:rPr>
+        <w:t>(</w:t>
+      </w:r>
+      <w:proofErr w:type="gramEnd"/>
+      <w:r>
+        <w:rPr>
+          <w:lang w:eastAsia="fr-FR"/>
+        </w:rPr>
+        <w:t>) » avec un formulaire non soumis est obsolète depuis la version 3.2 de « </w:t>
+      </w:r>
+      <w:proofErr w:type="spellStart"/>
+      <w:r>
+        <w:rPr>
+          <w:lang w:eastAsia="fr-FR"/>
+        </w:rPr>
+        <w:t>Symfony</w:t>
+      </w:r>
+      <w:proofErr w:type="spellEnd"/>
+      <w:r>
+        <w:rPr>
+          <w:lang w:eastAsia="fr-FR"/>
+        </w:rPr>
+        <w:t xml:space="preserve"> » et lancera une exception en version 4. </w:t>
+      </w:r>
+    </w:p>
+    <w:p>
+      <w:pPr>
+        <w:pStyle w:val="Titre2"/>
+        <w:rPr>
+          <w:lang w:eastAsia="fr-FR"/>
+        </w:rPr>
+      </w:pPr>
+      <w:bookmarkStart w:id="4" w:name="_Toc488609418"/>
+    </w:p>
+    <w:p>
+      <w:pPr>
+        <w:pStyle w:val="Titre2"/>
+        <w:rPr>
+          <w:lang w:eastAsia="fr-FR"/>
+        </w:rPr>
+      </w:pPr>
+      <w:r>
+        <w:rPr>
+          <w:lang w:eastAsia="fr-FR"/>
+        </w:rPr>
+        <w:t>Personnaliser les pages d’erreurs</w:t>
+      </w:r>
+      <w:bookmarkEnd w:id="4"/>
+    </w:p>
+    <w:p>
+      <w:pPr>
+        <w:spacing w:after="0"/>
+        <w:rPr>
+          <w:lang w:eastAsia="fr-FR"/>
+        </w:rPr>
+      </w:pPr>
+      <w:r>
+        <w:rPr>
+          <w:lang w:eastAsia="fr-FR"/>
+        </w:rPr>
+        <w:t xml:space="preserve">Il est important de personnaliser les pages d’erreurs, en créant des fichiers </w:t>
+      </w:r>
+      <w:proofErr w:type="spellStart"/>
+      <w:r>
+        <w:rPr>
+          <w:lang w:eastAsia="fr-FR"/>
+        </w:rPr>
+        <w:t>twig</w:t>
+      </w:r>
+      <w:proofErr w:type="spellEnd"/>
+      <w:r>
+        <w:rPr>
+          <w:lang w:eastAsia="fr-FR"/>
+        </w:rPr>
+        <w:t xml:space="preserve"> par code erreur html et un fichier </w:t>
+      </w:r>
+      <w:proofErr w:type="spellStart"/>
+      <w:r>
+        <w:rPr>
+          <w:lang w:eastAsia="fr-FR"/>
+        </w:rPr>
+        <w:t>twig</w:t>
+      </w:r>
+      <w:proofErr w:type="spellEnd"/>
+      <w:r>
+        <w:rPr>
+          <w:lang w:eastAsia="fr-FR"/>
+        </w:rPr>
+        <w:t xml:space="preserve"> générique.</w:t>
+      </w:r>
+    </w:p>
+    <w:p>
+      <w:pPr>
+        <w:spacing w:after="0"/>
+      </w:pPr>
+      <w:r>
+        <w:t>Dans le répertoire App/</w:t>
+      </w:r>
+      <w:proofErr w:type="spellStart"/>
+      <w:r>
+        <w:t>Resources</w:t>
+      </w:r>
+      <w:proofErr w:type="spellEnd"/>
+      <w:r>
+        <w:t>/</w:t>
+      </w:r>
+      <w:proofErr w:type="spellStart"/>
+      <w:r>
+        <w:t>TwigBundle</w:t>
+      </w:r>
+      <w:proofErr w:type="spellEnd"/>
+      <w:r>
+        <w:t>/</w:t>
+      </w:r>
+      <w:proofErr w:type="spellStart"/>
+      <w:r>
+        <w:t>views</w:t>
+      </w:r>
+      <w:proofErr w:type="spellEnd"/>
+      <w:r>
+        <w:t>/</w:t>
+      </w:r>
+      <w:proofErr w:type="spellStart"/>
+      <w:r>
+        <w:t>Exceotion</w:t>
+      </w:r>
+      <w:proofErr w:type="spellEnd"/>
+      <w:r>
+        <w:t xml:space="preserve"> créer les fichiers suivants :</w:t>
+      </w:r>
+    </w:p>
+    <w:p>
+      <w:pPr>
+        <w:spacing w:after="0"/>
+        <w:ind w:firstLine="708"/>
+        <w:rPr>
+          <w:rFonts w:ascii="Courier New" w:hAnsi="Courier New" w:cs="Courier New"/>
+          <w:lang w:val="en-US"/>
+        </w:rPr>
+      </w:pPr>
+      <w:proofErr w:type="gramStart"/>
+      <w:r>
+        <w:rPr>
+          <w:rFonts w:ascii="Courier New" w:hAnsi="Courier New" w:cs="Courier New"/>
+          <w:lang w:val="en-US"/>
+        </w:rPr>
+        <w:t>error[</w:t>
+      </w:r>
+      <w:proofErr w:type="spellStart"/>
+      <w:proofErr w:type="gramEnd"/>
+      <w:r>
+        <w:rPr>
+          <w:rFonts w:ascii="Courier New" w:hAnsi="Courier New" w:cs="Courier New"/>
+          <w:lang w:val="en-US"/>
+        </w:rPr>
+        <w:t>code_erreur</w:t>
+      </w:r>
+      <w:proofErr w:type="spellEnd"/>
+      <w:r>
+        <w:rPr>
+          <w:rFonts w:ascii="Courier New" w:hAnsi="Courier New" w:cs="Courier New"/>
+          <w:lang w:val="en-US"/>
+        </w:rPr>
+        <w:t>].</w:t>
+      </w:r>
+      <w:proofErr w:type="spellStart"/>
+      <w:r>
+        <w:rPr>
+          <w:rFonts w:ascii="Courier New" w:hAnsi="Courier New" w:cs="Courier New"/>
+          <w:lang w:val="en-US"/>
+        </w:rPr>
+        <w:t>html.twig</w:t>
+      </w:r>
+      <w:proofErr w:type="spellEnd"/>
+    </w:p>
+    <w:p>
+      <w:pPr>
+        <w:spacing w:after="0"/>
+        <w:ind w:firstLine="708"/>
+        <w:rPr>
+          <w:rFonts w:ascii="Courier New" w:hAnsi="Courier New" w:cs="Courier New"/>
+          <w:lang w:val="en-US" w:eastAsia="fr-FR"/>
+        </w:rPr>
+      </w:pPr>
+      <w:proofErr w:type="spellStart"/>
+      <w:r>
+        <w:rPr>
+          <w:rFonts w:ascii="Courier New" w:hAnsi="Courier New" w:cs="Courier New"/>
+          <w:lang w:val="en-US"/>
+        </w:rPr>
+        <w:t>error.html.twig</w:t>
+      </w:r>
+      <w:proofErr w:type="spellEnd"/>
     </w:p>
     <w:p>
       <w:pPr>
@@ -3214,7 +3532,7 @@
           <w:rFonts w:ascii="Times New Roman" w:eastAsia="Times New Roman" w:hAnsi="Times New Roman" w:cs="Times New Roman"/>
           <w:sz w:val="24"/>
           <w:szCs w:val="24"/>
-          <w:lang w:eastAsia="fr-FR"/>
+          <w:lang w:val="en-US" w:eastAsia="fr-FR"/>
         </w:rPr>
       </w:pPr>
     </w:p>
@@ -3226,12 +3544,136 @@
           <w:lang w:eastAsia="fr-FR"/>
         </w:rPr>
       </w:pPr>
-      <w:bookmarkStart w:id="4" w:name="_Toc488609413"/>
       <w:r>
         <w:rPr>
           <w:rFonts w:eastAsia="Times New Roman"/>
           <w:lang w:eastAsia="fr-FR"/>
         </w:rPr>
+        <w:t>U</w:t>
+      </w:r>
+      <w:r>
+        <w:rPr>
+          <w:rFonts w:eastAsia="Times New Roman"/>
+          <w:lang w:eastAsia="fr-FR"/>
+        </w:rPr>
+        <w:t>t</w:t>
+      </w:r>
+      <w:r>
+        <w:rPr>
+          <w:rFonts w:eastAsia="Times New Roman"/>
+          <w:lang w:eastAsia="fr-FR"/>
+        </w:rPr>
+        <w:t xml:space="preserve">ilisation du composant Cache de </w:t>
+      </w:r>
+      <w:proofErr w:type="spellStart"/>
+      <w:r>
+        <w:rPr>
+          <w:rFonts w:eastAsia="Times New Roman"/>
+          <w:lang w:eastAsia="fr-FR"/>
+        </w:rPr>
+        <w:t>symfony</w:t>
+      </w:r>
+      <w:proofErr w:type="spellEnd"/>
+    </w:p>
+    <w:p>
+      <w:pPr>
+        <w:spacing w:after="0"/>
+        <w:rPr>
+          <w:lang w:eastAsia="fr-FR"/>
+        </w:rPr>
+      </w:pPr>
+      <w:r>
+        <w:rPr>
+          <w:lang w:eastAsia="fr-FR"/>
+        </w:rPr>
+        <w:t>Afin de limiter les accès base de données, il peut intéressant d’utiliser un cache de données :</w:t>
+      </w:r>
+    </w:p>
+    <w:p>
+      <w:pPr>
+        <w:ind w:firstLine="708"/>
+        <w:rPr>
+          <w:rFonts w:ascii="Courier New" w:hAnsi="Courier New" w:cs="Courier New"/>
+          <w:lang w:eastAsia="fr-FR"/>
+        </w:rPr>
+      </w:pPr>
+      <w:r>
+        <w:rPr>
+          <w:rFonts w:ascii="Courier New" w:hAnsi="Courier New" w:cs="Courier New"/>
+          <w:lang w:eastAsia="fr-FR"/>
+        </w:rPr>
+        <w:t>https://symfony.com/blog/new-in-symfony-3-1-cache-component</w:t>
+      </w:r>
+    </w:p>
+    <w:p>
+      <w:pPr>
+        <w:pStyle w:val="Titre2"/>
+        <w:rPr>
+          <w:rFonts w:eastAsia="Times New Roman"/>
+          <w:lang w:eastAsia="fr-FR"/>
+        </w:rPr>
+      </w:pPr>
+      <w:bookmarkStart w:id="5" w:name="_Toc488609413"/>
+    </w:p>
+    <w:p>
+      <w:pPr>
+        <w:pStyle w:val="Titre2"/>
+        <w:rPr>
+          <w:rFonts w:eastAsia="Times New Roman"/>
+          <w:lang w:eastAsia="fr-FR"/>
+        </w:rPr>
+      </w:pPr>
+      <w:r>
+        <w:rPr>
+          <w:rFonts w:eastAsia="Times New Roman"/>
+          <w:lang w:eastAsia="fr-FR"/>
+        </w:rPr>
+        <w:t>Eviter la création de variable</w:t>
+      </w:r>
+    </w:p>
+    <w:p>
+      <w:pPr>
+        <w:rPr>
+          <w:lang w:eastAsia="fr-FR"/>
+        </w:rPr>
+      </w:pPr>
+      <w:r>
+        <w:rPr>
+          <w:lang w:eastAsia="fr-FR"/>
+        </w:rPr>
+        <w:t xml:space="preserve">Pour améliorer la performance de l’application, il faut éviter de créer des variables si cela n’est pas </w:t>
+      </w:r>
+      <w:bookmarkStart w:id="6" w:name="_GoBack"/>
+      <w:bookmarkEnd w:id="6"/>
+      <w:r>
+        <w:rPr>
+          <w:lang w:eastAsia="fr-FR"/>
+        </w:rPr>
+        <w:t>nécessaire.</w:t>
+      </w:r>
+    </w:p>
+    <w:p>
+      <w:pPr>
+        <w:pStyle w:val="Titre2"/>
+        <w:rPr>
+          <w:rFonts w:eastAsia="Times New Roman"/>
+          <w:lang w:eastAsia="fr-FR"/>
+        </w:rPr>
+      </w:pPr>
+    </w:p>
+    <w:p>
+      <w:pPr>
+        <w:pStyle w:val="Titre2"/>
+        <w:rPr>
+          <w:rFonts w:eastAsia="Times New Roman"/>
+          <w:lang w:eastAsia="fr-FR"/>
+        </w:rPr>
+      </w:pPr>
+      <w:r>
+        <w:rPr>
+          <w:rFonts w:eastAsia="Times New Roman"/>
+          <w:lang w:eastAsia="fr-FR"/>
+        </w:rPr>
         <w:t>Rendre les contrôleurs plus léger</w:t>
       </w:r>
       <w:r>
@@ -3241,7 +3683,7 @@
         </w:rPr>
         <w:t>s</w:t>
       </w:r>
-      <w:bookmarkEnd w:id="4"/>
+      <w:bookmarkEnd w:id="5"/>
     </w:p>
     <w:p>
       <w:pPr>
@@ -3302,16 +3744,24 @@
           <w:lang w:eastAsia="fr-FR"/>
         </w:rPr>
       </w:pPr>
-      <w:bookmarkStart w:id="5" w:name="_Toc488609414"/>
-      <w:r>
+      <w:bookmarkStart w:id="7" w:name="_Toc488609414"/>
+    </w:p>
+    <w:p>
+      <w:pPr>
+        <w:pStyle w:val="Titre2"/>
         <w:rPr>
           <w:rFonts w:eastAsia="Times New Roman"/>
           <w:lang w:eastAsia="fr-FR"/>
         </w:rPr>
-        <w:lastRenderedPageBreak/>
+      </w:pPr>
+      <w:r>
+        <w:rPr>
+          <w:rFonts w:eastAsia="Times New Roman"/>
+          <w:lang w:eastAsia="fr-FR"/>
+        </w:rPr>
         <w:t>Accélérateur PHP</w:t>
       </w:r>
-      <w:bookmarkEnd w:id="5"/>
+      <w:bookmarkEnd w:id="7"/>
     </w:p>
     <w:p>
       <w:pPr>
@@ -3360,7 +3810,7 @@
           <w:lang w:eastAsia="fr-FR"/>
         </w:rPr>
       </w:pPr>
-      <w:bookmarkStart w:id="6" w:name="_Toc488609415"/>
+      <w:bookmarkStart w:id="8" w:name="_Toc488609415"/>
       <w:r>
         <w:rPr>
           <w:rFonts w:eastAsia="Times New Roman"/>
@@ -3376,7 +3826,7 @@
         </w:rPr>
         <w:t>autoloader</w:t>
       </w:r>
-      <w:bookmarkEnd w:id="6"/>
+      <w:bookmarkEnd w:id="8"/>
       <w:proofErr w:type="spellEnd"/>
     </w:p>
     <w:p>
@@ -3503,12 +3953,16 @@
     </w:p>
     <w:p>
       <w:pPr>
-        <w:pStyle w:val="Titre1"/>
+        <w:pStyle w:val="Titre2"/>
         <w:rPr>
           <w:rFonts w:eastAsia="Times New Roman"/>
-          <w:lang w:eastAsia="fr-FR"/>
-        </w:rPr>
-      </w:pPr>
+          <w:color w:val="365F91" w:themeColor="accent1" w:themeShade="BF"/>
+          <w:sz w:val="28"/>
+          <w:szCs w:val="28"/>
+          <w:lang w:eastAsia="fr-FR"/>
+        </w:rPr>
+      </w:pPr>
+      <w:bookmarkStart w:id="9" w:name="_Toc488609416"/>
     </w:p>
     <w:p>
       <w:pPr>
@@ -3517,7 +3971,6 @@
           <w:lang w:eastAsia="fr-FR"/>
         </w:rPr>
       </w:pPr>
-      <w:bookmarkStart w:id="7" w:name="_Toc488609416"/>
       <w:r>
         <w:rPr>
           <w:lang w:eastAsia="fr-FR"/>
@@ -3536,7 +3989,7 @@
         </w:rPr>
         <w:t>Doctrine</w:t>
       </w:r>
-      <w:bookmarkEnd w:id="7"/>
+      <w:bookmarkEnd w:id="9"/>
     </w:p>
     <w:p>
       <w:pPr>
@@ -3549,13 +4002,27 @@
         <w:rPr>
           <w:lang w:eastAsia="fr-FR"/>
         </w:rPr>
-        <w:t>L’utilisation du bundle Symfony « </w:t>
+        <w:t xml:space="preserve">L’utilisation du bundle </w:t>
       </w:r>
       <w:proofErr w:type="spellStart"/>
       <w:r>
         <w:rPr>
           <w:lang w:eastAsia="fr-FR"/>
         </w:rPr>
+        <w:t>Symfony</w:t>
+      </w:r>
+      <w:proofErr w:type="spellEnd"/>
+      <w:r>
+        <w:rPr>
+          <w:lang w:eastAsia="fr-FR"/>
+        </w:rPr>
+        <w:t xml:space="preserve"> « </w:t>
+      </w:r>
+      <w:proofErr w:type="spellStart"/>
+      <w:r>
+        <w:rPr>
+          <w:lang w:eastAsia="fr-FR"/>
+        </w:rPr>
         <w:t>DoctrineCacheBundle</w:t>
       </w:r>
       <w:proofErr w:type="spellEnd"/>
@@ -3581,27 +4048,27 @@
         <w:rPr>
           <w:lang w:eastAsia="fr-FR"/>
         </w:rPr>
-        <w:t>tible avec la version 3.</w:t>
-      </w:r>
-      <w:proofErr w:type="gramStart"/>
-      <w:r>
-        <w:rPr>
-          <w:lang w:eastAsia="fr-FR"/>
-        </w:rPr>
-        <w:t>3.*</w:t>
-      </w:r>
-      <w:proofErr w:type="gramEnd"/>
-      <w:r>
-        <w:rPr>
-          <w:lang w:eastAsia="fr-FR"/>
-        </w:rPr>
-        <w:t xml:space="preserve"> de S</w:t>
-      </w:r>
-      <w:r>
-        <w:rPr>
-          <w:lang w:eastAsia="fr-FR"/>
-        </w:rPr>
-        <w:t>ymfony).</w:t>
+        <w:t xml:space="preserve">tible avec la version 3.3.* de </w:t>
+      </w:r>
+      <w:proofErr w:type="spellStart"/>
+      <w:r>
+        <w:rPr>
+          <w:lang w:eastAsia="fr-FR"/>
+        </w:rPr>
+        <w:t>S</w:t>
+      </w:r>
+      <w:r>
+        <w:rPr>
+          <w:lang w:eastAsia="fr-FR"/>
+        </w:rPr>
+        <w:t>ymfony</w:t>
+      </w:r>
+      <w:proofErr w:type="spellEnd"/>
+      <w:r>
+        <w:rPr>
+          <w:lang w:eastAsia="fr-FR"/>
+        </w:rPr>
+        <w:t>).</w:t>
       </w:r>
     </w:p>
     <w:p>
@@ -3687,12 +4154,21 @@
         </w:rPr>
         <w:t xml:space="preserve"> en ajoutant dans le fichier </w:t>
       </w:r>
+      <w:proofErr w:type="spellStart"/>
       <w:r>
         <w:rPr>
           <w:rFonts w:ascii="Courier New" w:hAnsi="Courier New" w:cs="Courier New"/>
           <w:lang w:eastAsia="fr-FR"/>
         </w:rPr>
-        <w:t>app/</w:t>
+        <w:t>app</w:t>
+      </w:r>
+      <w:proofErr w:type="spellEnd"/>
+      <w:r>
+        <w:rPr>
+          <w:rFonts w:ascii="Courier New" w:hAnsi="Courier New" w:cs="Courier New"/>
+          <w:lang w:eastAsia="fr-FR"/>
+        </w:rPr>
+        <w:t>/</w:t>
       </w:r>
       <w:proofErr w:type="spellStart"/>
       <w:r>
@@ -3724,20 +4200,124 @@
         </w:rPr>
         <w:tab/>
       </w:r>
+      <w:proofErr w:type="gramStart"/>
       <w:r>
         <w:rPr>
           <w:rFonts w:ascii="Courier New" w:hAnsi="Courier New" w:cs="Courier New"/>
           <w:lang w:val="en-US" w:eastAsia="fr-FR"/>
         </w:rPr>
-        <w:t>new Doctrine</w:t>
-      </w:r>
+        <w:t>new</w:t>
+      </w:r>
+      <w:proofErr w:type="gramEnd"/>
+      <w:r>
+        <w:rPr>
+          <w:rFonts w:ascii="Courier New" w:hAnsi="Courier New" w:cs="Courier New"/>
+          <w:lang w:val="en-US" w:eastAsia="fr-FR"/>
+        </w:rPr>
+        <w:t xml:space="preserve"> Doctrine\Bundle\</w:t>
+      </w:r>
+      <w:proofErr w:type="spellStart"/>
+      <w:r>
+        <w:rPr>
+          <w:rFonts w:ascii="Courier New" w:hAnsi="Courier New" w:cs="Courier New"/>
+          <w:lang w:val="en-US" w:eastAsia="fr-FR"/>
+        </w:rPr>
+        <w:t>DoctrineCacheBundle</w:t>
+      </w:r>
+      <w:proofErr w:type="spellEnd"/>
+      <w:r>
+        <w:rPr>
+          <w:rFonts w:ascii="Courier New" w:hAnsi="Courier New" w:cs="Courier New"/>
+          <w:lang w:val="en-US" w:eastAsia="fr-FR"/>
+        </w:rPr>
+        <w:t>\</w:t>
+      </w:r>
+      <w:proofErr w:type="spellStart"/>
+      <w:r>
+        <w:rPr>
+          <w:rFonts w:ascii="Courier New" w:hAnsi="Courier New" w:cs="Courier New"/>
+          <w:lang w:val="en-US" w:eastAsia="fr-FR"/>
+        </w:rPr>
+        <w:t>DoctrineCacheBundle</w:t>
+      </w:r>
+      <w:proofErr w:type="spellEnd"/>
+      <w:r>
+        <w:rPr>
+          <w:rFonts w:ascii="Courier New" w:hAnsi="Courier New" w:cs="Courier New"/>
+          <w:lang w:val="en-US" w:eastAsia="fr-FR"/>
+        </w:rPr>
+        <w:t>(),</w:t>
+      </w:r>
+    </w:p>
+    <w:p>
+      <w:pPr>
+        <w:rPr>
+          <w:lang w:eastAsia="fr-FR"/>
+        </w:rPr>
+      </w:pPr>
       <w:proofErr w:type="gramStart"/>
       <w:r>
         <w:rPr>
+          <w:lang w:eastAsia="fr-FR"/>
+        </w:rPr>
+        <w:t>et</w:t>
+      </w:r>
+      <w:proofErr w:type="gramEnd"/>
+      <w:r>
+        <w:rPr>
+          <w:lang w:eastAsia="fr-FR"/>
+        </w:rPr>
+        <w:t xml:space="preserve"> enfin</w:t>
+      </w:r>
+      <w:r>
+        <w:rPr>
+          <w:lang w:eastAsia="fr-FR"/>
+        </w:rPr>
+        <w:t xml:space="preserve"> configurer le bundle (</w:t>
+      </w:r>
+      <w:proofErr w:type="spellStart"/>
+      <w:r>
+        <w:rPr>
+          <w:lang w:eastAsia="fr-FR"/>
+        </w:rPr>
+        <w:t>app</w:t>
+      </w:r>
+      <w:proofErr w:type="spellEnd"/>
+      <w:r>
+        <w:rPr>
+          <w:lang w:eastAsia="fr-FR"/>
+        </w:rPr>
+        <w:t>/config/</w:t>
+      </w:r>
+      <w:proofErr w:type="spellStart"/>
+      <w:r>
+        <w:rPr>
+          <w:lang w:eastAsia="fr-FR"/>
+        </w:rPr>
+        <w:t>config.yml</w:t>
+      </w:r>
+      <w:proofErr w:type="spellEnd"/>
+      <w:r>
+        <w:rPr>
+          <w:lang w:eastAsia="fr-FR"/>
+        </w:rPr>
+        <w:t>):</w:t>
+      </w:r>
+    </w:p>
+    <w:p>
+      <w:pPr>
+        <w:ind w:left="708"/>
+        <w:rPr>
           <w:rFonts w:ascii="Courier New" w:hAnsi="Courier New" w:cs="Courier New"/>
           <w:lang w:val="en-US" w:eastAsia="fr-FR"/>
         </w:rPr>
-        <w:t>\Bundle\</w:t>
+      </w:pPr>
+      <w:r>
+        <w:rPr>
+          <w:rFonts w:ascii="Courier New" w:hAnsi="Courier New" w:cs="Courier New"/>
+          <w:lang w:val="en-US" w:eastAsia="fr-FR"/>
+        </w:rPr>
+        <w:t># app/</w:t>
       </w:r>
       <w:proofErr w:type="spellStart"/>
       <w:r>
@@ -3745,7 +4325,7 @@
           <w:rFonts w:ascii="Courier New" w:hAnsi="Courier New" w:cs="Courier New"/>
           <w:lang w:val="en-US" w:eastAsia="fr-FR"/>
         </w:rPr>
-        <w:t>DoctrineCacheBundle</w:t>
+        <w:t>config</w:t>
       </w:r>
       <w:proofErr w:type="spellEnd"/>
       <w:r>
@@ -3753,7 +4333,7 @@
           <w:rFonts w:ascii="Courier New" w:hAnsi="Courier New" w:cs="Courier New"/>
           <w:lang w:val="en-US" w:eastAsia="fr-FR"/>
         </w:rPr>
-        <w:t>\</w:t>
+        <w:t>/</w:t>
       </w:r>
       <w:proofErr w:type="spellStart"/>
       <w:r>
@@ -3761,15 +4341,57 @@
           <w:rFonts w:ascii="Courier New" w:hAnsi="Courier New" w:cs="Courier New"/>
           <w:lang w:val="en-US" w:eastAsia="fr-FR"/>
         </w:rPr>
-        <w:t>DoctrineCacheBundle</w:t>
+        <w:t>config.yml</w:t>
       </w:r>
       <w:proofErr w:type="spellEnd"/>
-      <w:r>
+    </w:p>
+    <w:p>
+      <w:pPr>
+        <w:ind w:left="708"/>
         <w:rPr>
           <w:rFonts w:ascii="Courier New" w:hAnsi="Courier New" w:cs="Courier New"/>
           <w:lang w:val="en-US" w:eastAsia="fr-FR"/>
         </w:rPr>
-        <w:t>(</w:t>
+      </w:pPr>
+      <w:proofErr w:type="spellStart"/>
+      <w:r>
+        <w:rPr>
+          <w:rFonts w:ascii="Courier New" w:hAnsi="Courier New" w:cs="Courier New"/>
+          <w:lang w:val="en-US" w:eastAsia="fr-FR"/>
+        </w:rPr>
+        <w:t>doctrine_cache</w:t>
+      </w:r>
+      <w:proofErr w:type="spellEnd"/>
+      <w:r>
+        <w:rPr>
+          <w:rFonts w:ascii="Courier New" w:hAnsi="Courier New" w:cs="Courier New"/>
+          <w:lang w:val="en-US" w:eastAsia="fr-FR"/>
+        </w:rPr>
+        <w:t>:</w:t>
+      </w:r>
+    </w:p>
+    <w:p>
+      <w:pPr>
+        <w:ind w:left="708"/>
+        <w:rPr>
+          <w:rFonts w:ascii="Courier New" w:hAnsi="Courier New" w:cs="Courier New"/>
+          <w:lang w:val="en-US" w:eastAsia="fr-FR"/>
+        </w:rPr>
+      </w:pPr>
+      <w:r>
+        <w:rPr>
+          <w:rFonts w:ascii="Courier New" w:hAnsi="Courier New" w:cs="Courier New"/>
+          <w:lang w:val="en-US" w:eastAsia="fr-FR"/>
+        </w:rPr>
+        <w:tab/>
+      </w:r>
+      <w:proofErr w:type="gramStart"/>
+      <w:r>
+        <w:rPr>
+          <w:rFonts w:ascii="Courier New" w:hAnsi="Courier New" w:cs="Courier New"/>
+          <w:lang w:val="en-US" w:eastAsia="fr-FR"/>
+        </w:rPr>
+        <w:t>providers</w:t>
       </w:r>
       <w:proofErr w:type="gramEnd"/>
       <w:r>
@@ -3777,48 +4399,46 @@
           <w:rFonts w:ascii="Courier New" w:hAnsi="Courier New" w:cs="Courier New"/>
           <w:lang w:val="en-US" w:eastAsia="fr-FR"/>
         </w:rPr>
-        <w:t>),</w:t>
-      </w:r>
-    </w:p>
-    <w:p>
-      <w:pPr>
-        <w:rPr>
-          <w:lang w:eastAsia="fr-FR"/>
-        </w:rPr>
-      </w:pPr>
-      <w:proofErr w:type="gramStart"/>
-      <w:r>
-        <w:rPr>
-          <w:lang w:eastAsia="fr-FR"/>
-        </w:rPr>
-        <w:t>et</w:t>
-      </w:r>
-      <w:proofErr w:type="gramEnd"/>
-      <w:r>
-        <w:rPr>
-          <w:lang w:eastAsia="fr-FR"/>
-        </w:rPr>
-        <w:t xml:space="preserve"> enfin</w:t>
-      </w:r>
-      <w:r>
-        <w:rPr>
-          <w:lang w:eastAsia="fr-FR"/>
-        </w:rPr>
-        <w:t xml:space="preserve"> configurer le bundle (app/config/</w:t>
+        <w:t>:</w:t>
+      </w:r>
+    </w:p>
+    <w:p>
+      <w:pPr>
+        <w:ind w:left="708"/>
+        <w:rPr>
+          <w:rFonts w:ascii="Courier New" w:hAnsi="Courier New" w:cs="Courier New"/>
+          <w:lang w:val="en-US" w:eastAsia="fr-FR"/>
+        </w:rPr>
+      </w:pPr>
+      <w:r>
+        <w:rPr>
+          <w:rFonts w:ascii="Courier New" w:hAnsi="Courier New" w:cs="Courier New"/>
+          <w:lang w:val="en-US" w:eastAsia="fr-FR"/>
+        </w:rPr>
+        <w:tab/>
+      </w:r>
+      <w:r>
+        <w:rPr>
+          <w:rFonts w:ascii="Courier New" w:hAnsi="Courier New" w:cs="Courier New"/>
+          <w:lang w:val="en-US" w:eastAsia="fr-FR"/>
+        </w:rPr>
+        <w:tab/>
       </w:r>
       <w:proofErr w:type="spellStart"/>
       <w:r>
         <w:rPr>
-          <w:lang w:eastAsia="fr-FR"/>
-        </w:rPr>
-        <w:t>config.yml</w:t>
+          <w:rFonts w:ascii="Courier New" w:hAnsi="Courier New" w:cs="Courier New"/>
+          <w:lang w:val="en-US" w:eastAsia="fr-FR"/>
+        </w:rPr>
+        <w:t>my_apc_metadata_cache</w:t>
       </w:r>
       <w:proofErr w:type="spellEnd"/>
       <w:r>
         <w:rPr>
-          <w:lang w:eastAsia="fr-FR"/>
-        </w:rPr>
-        <w:t>):</w:t>
+          <w:rFonts w:ascii="Courier New" w:hAnsi="Courier New" w:cs="Courier New"/>
+          <w:lang w:val="en-US" w:eastAsia="fr-FR"/>
+        </w:rPr>
+        <w:t>:</w:t>
       </w:r>
     </w:p>
     <w:p>
@@ -3826,23 +4446,38 @@
         <w:ind w:left="708"/>
         <w:rPr>
           <w:rFonts w:ascii="Courier New" w:hAnsi="Courier New" w:cs="Courier New"/>
-          <w:lang w:eastAsia="fr-FR"/>
+          <w:lang w:val="en-US" w:eastAsia="fr-FR"/>
         </w:rPr>
       </w:pPr>
       <w:r>
         <w:rPr>
           <w:rFonts w:ascii="Courier New" w:hAnsi="Courier New" w:cs="Courier New"/>
-          <w:lang w:eastAsia="fr-FR"/>
-        </w:rPr>
-        <w:t># app/config/</w:t>
+          <w:lang w:val="en-US" w:eastAsia="fr-FR"/>
+        </w:rPr>
+        <w:tab/>
+      </w:r>
+      <w:r>
+        <w:rPr>
+          <w:rFonts w:ascii="Courier New" w:hAnsi="Courier New" w:cs="Courier New"/>
+          <w:lang w:val="en-US" w:eastAsia="fr-FR"/>
+        </w:rPr>
+        <w:tab/>
+      </w:r>
+      <w:r>
+        <w:rPr>
+          <w:rFonts w:ascii="Courier New" w:hAnsi="Courier New" w:cs="Courier New"/>
+          <w:lang w:val="en-US" w:eastAsia="fr-FR"/>
+        </w:rPr>
+        <w:tab/>
+        <w:t xml:space="preserve">type: </w:t>
       </w:r>
       <w:proofErr w:type="spellStart"/>
       <w:r>
         <w:rPr>
           <w:rFonts w:ascii="Courier New" w:hAnsi="Courier New" w:cs="Courier New"/>
-          <w:lang w:eastAsia="fr-FR"/>
-        </w:rPr>
-        <w:t>config.yml</w:t>
+          <w:lang w:val="en-US" w:eastAsia="fr-FR"/>
+        </w:rPr>
+        <w:t>apc</w:t>
       </w:r>
       <w:proofErr w:type="spellEnd"/>
     </w:p>
@@ -3851,9 +4486,109 @@
         <w:ind w:left="708"/>
         <w:rPr>
           <w:rFonts w:ascii="Courier New" w:hAnsi="Courier New" w:cs="Courier New"/>
-          <w:lang w:eastAsia="fr-FR"/>
-        </w:rPr>
-      </w:pPr>
+          <w:lang w:val="en-US" w:eastAsia="fr-FR"/>
+        </w:rPr>
+      </w:pPr>
+      <w:r>
+        <w:rPr>
+          <w:rFonts w:ascii="Courier New" w:hAnsi="Courier New" w:cs="Courier New"/>
+          <w:lang w:val="en-US" w:eastAsia="fr-FR"/>
+        </w:rPr>
+        <w:tab/>
+      </w:r>
+      <w:r>
+        <w:rPr>
+          <w:rFonts w:ascii="Courier New" w:hAnsi="Courier New" w:cs="Courier New"/>
+          <w:lang w:val="en-US" w:eastAsia="fr-FR"/>
+        </w:rPr>
+        <w:tab/>
+      </w:r>
+      <w:r>
+        <w:rPr>
+          <w:rFonts w:ascii="Courier New" w:hAnsi="Courier New" w:cs="Courier New"/>
+          <w:lang w:val="en-US" w:eastAsia="fr-FR"/>
+        </w:rPr>
+        <w:tab/>
+        <w:t xml:space="preserve">namespace: </w:t>
+      </w:r>
+      <w:proofErr w:type="spellStart"/>
+      <w:r>
+        <w:rPr>
+          <w:rFonts w:ascii="Courier New" w:hAnsi="Courier New" w:cs="Courier New"/>
+          <w:lang w:val="en-US" w:eastAsia="fr-FR"/>
+        </w:rPr>
+        <w:t>metadata_cache_ns</w:t>
+      </w:r>
+      <w:proofErr w:type="spellEnd"/>
+    </w:p>
+    <w:p>
+      <w:pPr>
+        <w:ind w:left="708"/>
+        <w:rPr>
+          <w:rFonts w:ascii="Courier New" w:hAnsi="Courier New" w:cs="Courier New"/>
+          <w:lang w:val="en-US" w:eastAsia="fr-FR"/>
+        </w:rPr>
+      </w:pPr>
+      <w:r>
+        <w:rPr>
+          <w:rFonts w:ascii="Courier New" w:hAnsi="Courier New" w:cs="Courier New"/>
+          <w:lang w:val="en-US" w:eastAsia="fr-FR"/>
+        </w:rPr>
+        <w:tab/>
+      </w:r>
+      <w:r>
+        <w:rPr>
+          <w:rFonts w:ascii="Courier New" w:hAnsi="Courier New" w:cs="Courier New"/>
+          <w:lang w:val="en-US" w:eastAsia="fr-FR"/>
+        </w:rPr>
+        <w:tab/>
+      </w:r>
+      <w:proofErr w:type="spellStart"/>
+      <w:r>
+        <w:rPr>
+          <w:rFonts w:ascii="Courier New" w:hAnsi="Courier New" w:cs="Courier New"/>
+          <w:lang w:val="en-US" w:eastAsia="fr-FR"/>
+        </w:rPr>
+        <w:t>my_apc_query_cache</w:t>
+      </w:r>
+      <w:proofErr w:type="spellEnd"/>
+      <w:r>
+        <w:rPr>
+          <w:rFonts w:ascii="Courier New" w:hAnsi="Courier New" w:cs="Courier New"/>
+          <w:lang w:val="en-US" w:eastAsia="fr-FR"/>
+        </w:rPr>
+        <w:t>:</w:t>
+      </w:r>
+    </w:p>
+    <w:p>
+      <w:pPr>
+        <w:ind w:left="708"/>
+        <w:rPr>
+          <w:rFonts w:ascii="Courier New" w:hAnsi="Courier New" w:cs="Courier New"/>
+          <w:lang w:eastAsia="fr-FR"/>
+        </w:rPr>
+      </w:pPr>
+      <w:r>
+        <w:rPr>
+          <w:rFonts w:ascii="Courier New" w:hAnsi="Courier New" w:cs="Courier New"/>
+          <w:lang w:val="en-US" w:eastAsia="fr-FR"/>
+        </w:rPr>
+        <w:tab/>
+      </w:r>
+      <w:r>
+        <w:rPr>
+          <w:rFonts w:ascii="Courier New" w:hAnsi="Courier New" w:cs="Courier New"/>
+          <w:lang w:val="en-US" w:eastAsia="fr-FR"/>
+        </w:rPr>
+        <w:tab/>
+      </w:r>
+      <w:r>
+        <w:rPr>
+          <w:rFonts w:ascii="Courier New" w:hAnsi="Courier New" w:cs="Courier New"/>
+          <w:lang w:val="en-US" w:eastAsia="fr-FR"/>
+        </w:rPr>
+        <w:tab/>
+      </w:r>
       <w:proofErr w:type="spellStart"/>
       <w:proofErr w:type="gramStart"/>
       <w:r>
@@ -3861,232 +4596,52 @@
           <w:rFonts w:ascii="Courier New" w:hAnsi="Courier New" w:cs="Courier New"/>
           <w:lang w:eastAsia="fr-FR"/>
         </w:rPr>
-        <w:t>doctrine</w:t>
-      </w:r>
+        <w:t>namespace</w:t>
+      </w:r>
+      <w:proofErr w:type="spellEnd"/>
       <w:proofErr w:type="gramEnd"/>
       <w:r>
         <w:rPr>
           <w:rFonts w:ascii="Courier New" w:hAnsi="Courier New" w:cs="Courier New"/>
           <w:lang w:eastAsia="fr-FR"/>
         </w:rPr>
-        <w:t>_cache</w:t>
+        <w:t xml:space="preserve">: </w:t>
+      </w:r>
+      <w:proofErr w:type="spellStart"/>
+      <w:r>
+        <w:rPr>
+          <w:rFonts w:ascii="Courier New" w:hAnsi="Courier New" w:cs="Courier New"/>
+          <w:lang w:eastAsia="fr-FR"/>
+        </w:rPr>
+        <w:t>query_cache_ns</w:t>
       </w:r>
       <w:proofErr w:type="spellEnd"/>
+    </w:p>
+    <w:p>
+      <w:pPr>
+        <w:ind w:left="708"/>
+        <w:rPr>
+          <w:lang w:eastAsia="fr-FR"/>
+        </w:rPr>
+      </w:pPr>
       <w:r>
         <w:rPr>
           <w:rFonts w:ascii="Courier New" w:hAnsi="Courier New" w:cs="Courier New"/>
           <w:lang w:eastAsia="fr-FR"/>
         </w:rPr>
-        <w:t>:</w:t>
-      </w:r>
-    </w:p>
-    <w:p>
-      <w:pPr>
-        <w:ind w:left="708"/>
+        <w:tab/>
+      </w:r>
+      <w:r>
         <w:rPr>
           <w:rFonts w:ascii="Courier New" w:hAnsi="Courier New" w:cs="Courier New"/>
-          <w:lang w:val="en-US" w:eastAsia="fr-FR"/>
-        </w:rPr>
-      </w:pPr>
+          <w:lang w:eastAsia="fr-FR"/>
+        </w:rPr>
+        <w:tab/>
+      </w:r>
       <w:r>
         <w:rPr>
           <w:rFonts w:ascii="Courier New" w:hAnsi="Courier New" w:cs="Courier New"/>
           <w:lang w:eastAsia="fr-FR"/>
-        </w:rPr>
-        <w:tab/>
-      </w:r>
-      <w:r>
-        <w:rPr>
-          <w:rFonts w:ascii="Courier New" w:hAnsi="Courier New" w:cs="Courier New"/>
-          <w:lang w:val="en-US" w:eastAsia="fr-FR"/>
-        </w:rPr>
-        <w:t>providers:</w:t>
-      </w:r>
-    </w:p>
-    <w:p>
-      <w:pPr>
-        <w:ind w:left="708"/>
-        <w:rPr>
-          <w:rFonts w:ascii="Courier New" w:hAnsi="Courier New" w:cs="Courier New"/>
-          <w:lang w:val="en-US" w:eastAsia="fr-FR"/>
-        </w:rPr>
-      </w:pPr>
-      <w:r>
-        <w:rPr>
-          <w:rFonts w:ascii="Courier New" w:hAnsi="Courier New" w:cs="Courier New"/>
-          <w:lang w:val="en-US" w:eastAsia="fr-FR"/>
-        </w:rPr>
-        <w:tab/>
-      </w:r>
-      <w:r>
-        <w:rPr>
-          <w:rFonts w:ascii="Courier New" w:hAnsi="Courier New" w:cs="Courier New"/>
-          <w:lang w:val="en-US" w:eastAsia="fr-FR"/>
-        </w:rPr>
-        <w:tab/>
-      </w:r>
-      <w:proofErr w:type="spellStart"/>
-      <w:r>
-        <w:rPr>
-          <w:rFonts w:ascii="Courier New" w:hAnsi="Courier New" w:cs="Courier New"/>
-          <w:lang w:val="en-US" w:eastAsia="fr-FR"/>
-        </w:rPr>
-        <w:t>my_apc_metadata_cache</w:t>
-      </w:r>
-      <w:proofErr w:type="spellEnd"/>
-      <w:r>
-        <w:rPr>
-          <w:rFonts w:ascii="Courier New" w:hAnsi="Courier New" w:cs="Courier New"/>
-          <w:lang w:val="en-US" w:eastAsia="fr-FR"/>
-        </w:rPr>
-        <w:t>:</w:t>
-      </w:r>
-    </w:p>
-    <w:p>
-      <w:pPr>
-        <w:ind w:left="708"/>
-        <w:rPr>
-          <w:rFonts w:ascii="Courier New" w:hAnsi="Courier New" w:cs="Courier New"/>
-          <w:lang w:val="en-US" w:eastAsia="fr-FR"/>
-        </w:rPr>
-      </w:pPr>
-      <w:r>
-        <w:rPr>
-          <w:rFonts w:ascii="Courier New" w:hAnsi="Courier New" w:cs="Courier New"/>
-          <w:lang w:val="en-US" w:eastAsia="fr-FR"/>
-        </w:rPr>
-        <w:tab/>
-      </w:r>
-      <w:r>
-        <w:rPr>
-          <w:rFonts w:ascii="Courier New" w:hAnsi="Courier New" w:cs="Courier New"/>
-          <w:lang w:val="en-US" w:eastAsia="fr-FR"/>
-        </w:rPr>
-        <w:tab/>
-      </w:r>
-      <w:r>
-        <w:rPr>
-          <w:rFonts w:ascii="Courier New" w:hAnsi="Courier New" w:cs="Courier New"/>
-          <w:lang w:val="en-US" w:eastAsia="fr-FR"/>
-        </w:rPr>
-        <w:tab/>
-        <w:t xml:space="preserve">type: </w:t>
-      </w:r>
-      <w:proofErr w:type="spellStart"/>
-      <w:r>
-        <w:rPr>
-          <w:rFonts w:ascii="Courier New" w:hAnsi="Courier New" w:cs="Courier New"/>
-          <w:lang w:val="en-US" w:eastAsia="fr-FR"/>
-        </w:rPr>
-        <w:t>apc</w:t>
-      </w:r>
-      <w:proofErr w:type="spellEnd"/>
-    </w:p>
-    <w:p>
-      <w:pPr>
-        <w:ind w:left="708"/>
-        <w:rPr>
-          <w:rFonts w:ascii="Courier New" w:hAnsi="Courier New" w:cs="Courier New"/>
-          <w:lang w:val="en-US" w:eastAsia="fr-FR"/>
-        </w:rPr>
-      </w:pPr>
-      <w:r>
-        <w:rPr>
-          <w:rFonts w:ascii="Courier New" w:hAnsi="Courier New" w:cs="Courier New"/>
-          <w:lang w:val="en-US" w:eastAsia="fr-FR"/>
-        </w:rPr>
-        <w:tab/>
-      </w:r>
-      <w:r>
-        <w:rPr>
-          <w:rFonts w:ascii="Courier New" w:hAnsi="Courier New" w:cs="Courier New"/>
-          <w:lang w:val="en-US" w:eastAsia="fr-FR"/>
-        </w:rPr>
-        <w:tab/>
-      </w:r>
-      <w:r>
-        <w:rPr>
-          <w:rFonts w:ascii="Courier New" w:hAnsi="Courier New" w:cs="Courier New"/>
-          <w:lang w:val="en-US" w:eastAsia="fr-FR"/>
-        </w:rPr>
-        <w:tab/>
-        <w:t xml:space="preserve">namespace: </w:t>
-      </w:r>
-      <w:proofErr w:type="spellStart"/>
-      <w:r>
-        <w:rPr>
-          <w:rFonts w:ascii="Courier New" w:hAnsi="Courier New" w:cs="Courier New"/>
-          <w:lang w:val="en-US" w:eastAsia="fr-FR"/>
-        </w:rPr>
-        <w:t>metadata_cache_ns</w:t>
-      </w:r>
-      <w:proofErr w:type="spellEnd"/>
-    </w:p>
-    <w:p>
-      <w:pPr>
-        <w:ind w:left="708"/>
-        <w:rPr>
-          <w:rFonts w:ascii="Courier New" w:hAnsi="Courier New" w:cs="Courier New"/>
-          <w:lang w:val="en-US" w:eastAsia="fr-FR"/>
-        </w:rPr>
-      </w:pPr>
-      <w:r>
-        <w:rPr>
-          <w:rFonts w:ascii="Courier New" w:hAnsi="Courier New" w:cs="Courier New"/>
-          <w:lang w:val="en-US" w:eastAsia="fr-FR"/>
-        </w:rPr>
-        <w:tab/>
-      </w:r>
-      <w:r>
-        <w:rPr>
-          <w:rFonts w:ascii="Courier New" w:hAnsi="Courier New" w:cs="Courier New"/>
-          <w:lang w:val="en-US" w:eastAsia="fr-FR"/>
-        </w:rPr>
-        <w:tab/>
-      </w:r>
-      <w:proofErr w:type="spellStart"/>
-      <w:r>
-        <w:rPr>
-          <w:rFonts w:ascii="Courier New" w:hAnsi="Courier New" w:cs="Courier New"/>
-          <w:lang w:val="en-US" w:eastAsia="fr-FR"/>
-        </w:rPr>
-        <w:t>my_apc_query_cache</w:t>
-      </w:r>
-      <w:proofErr w:type="spellEnd"/>
-      <w:r>
-        <w:rPr>
-          <w:rFonts w:ascii="Courier New" w:hAnsi="Courier New" w:cs="Courier New"/>
-          <w:lang w:val="en-US" w:eastAsia="fr-FR"/>
-        </w:rPr>
-        <w:t>:</w:t>
-      </w:r>
-    </w:p>
-    <w:p>
-      <w:pPr>
-        <w:ind w:left="708"/>
-        <w:rPr>
-          <w:rFonts w:ascii="Courier New" w:hAnsi="Courier New" w:cs="Courier New"/>
-          <w:lang w:eastAsia="fr-FR"/>
-        </w:rPr>
-      </w:pPr>
-      <w:r>
-        <w:rPr>
-          <w:rFonts w:ascii="Courier New" w:hAnsi="Courier New" w:cs="Courier New"/>
-          <w:lang w:val="en-US" w:eastAsia="fr-FR"/>
-        </w:rPr>
-        <w:tab/>
-      </w:r>
-      <w:r>
-        <w:rPr>
-          <w:rFonts w:ascii="Courier New" w:hAnsi="Courier New" w:cs="Courier New"/>
-          <w:lang w:val="en-US" w:eastAsia="fr-FR"/>
-        </w:rPr>
-        <w:tab/>
-      </w:r>
-      <w:r>
-        <w:rPr>
-          <w:rFonts w:ascii="Courier New" w:hAnsi="Courier New" w:cs="Courier New"/>
-          <w:lang w:val="en-US" w:eastAsia="fr-FR"/>
         </w:rPr>
         <w:tab/>
       </w:r>
@@ -4097,382 +4652,140 @@
           <w:rFonts w:ascii="Courier New" w:hAnsi="Courier New" w:cs="Courier New"/>
           <w:lang w:eastAsia="fr-FR"/>
         </w:rPr>
-        <w:t>namespace</w:t>
-      </w:r>
-      <w:proofErr w:type="spellEnd"/>
-      <w:r>
-        <w:rPr>
-          <w:rFonts w:ascii="Courier New" w:hAnsi="Courier New" w:cs="Courier New"/>
-          <w:lang w:eastAsia="fr-FR"/>
-        </w:rPr>
-        <w:t>:</w:t>
-      </w:r>
-      <w:proofErr w:type="gramEnd"/>
-      <w:r>
-        <w:rPr>
-          <w:rFonts w:ascii="Courier New" w:hAnsi="Courier New" w:cs="Courier New"/>
-          <w:lang w:eastAsia="fr-FR"/>
-        </w:rPr>
-        <w:t xml:space="preserve"> </w:t>
-      </w:r>
-      <w:proofErr w:type="spellStart"/>
-      <w:r>
-        <w:rPr>
-          <w:rFonts w:ascii="Courier New" w:hAnsi="Courier New" w:cs="Courier New"/>
-          <w:lang w:eastAsia="fr-FR"/>
-        </w:rPr>
-        <w:t>query_cache_ns</w:t>
-      </w:r>
-      <w:proofErr w:type="spellEnd"/>
-    </w:p>
-    <w:p>
-      <w:pPr>
-        <w:ind w:left="708"/>
-        <w:rPr>
-          <w:lang w:eastAsia="fr-FR"/>
-        </w:rPr>
-      </w:pPr>
-      <w:r>
-        <w:rPr>
-          <w:rFonts w:ascii="Courier New" w:hAnsi="Courier New" w:cs="Courier New"/>
-          <w:lang w:eastAsia="fr-FR"/>
-        </w:rPr>
-        <w:tab/>
-      </w:r>
-      <w:r>
-        <w:rPr>
-          <w:rFonts w:ascii="Courier New" w:hAnsi="Courier New" w:cs="Courier New"/>
-          <w:lang w:eastAsia="fr-FR"/>
-        </w:rPr>
-        <w:tab/>
-      </w:r>
-      <w:r>
-        <w:rPr>
-          <w:rFonts w:ascii="Courier New" w:hAnsi="Courier New" w:cs="Courier New"/>
-          <w:lang w:eastAsia="fr-FR"/>
-        </w:rPr>
-        <w:tab/>
-      </w:r>
-      <w:proofErr w:type="spellStart"/>
-      <w:proofErr w:type="gramStart"/>
-      <w:r>
-        <w:rPr>
-          <w:rFonts w:ascii="Courier New" w:hAnsi="Courier New" w:cs="Courier New"/>
-          <w:lang w:eastAsia="fr-FR"/>
-        </w:rPr>
         <w:t>apc</w:t>
-      </w:r>
-      <w:proofErr w:type="spellEnd"/>
-      <w:r>
-        <w:rPr>
-          <w:rFonts w:ascii="Courier New" w:hAnsi="Courier New" w:cs="Courier New"/>
-          <w:lang w:eastAsia="fr-FR"/>
-        </w:rPr>
-        <w:t>:</w:t>
-      </w:r>
-      <w:proofErr w:type="gramEnd"/>
-      <w:r>
-        <w:rPr>
-          <w:rFonts w:ascii="Courier New" w:hAnsi="Courier New" w:cs="Courier New"/>
-          <w:lang w:eastAsia="fr-FR"/>
-        </w:rPr>
-        <w:t xml:space="preserve"> ~</w:t>
-      </w:r>
-    </w:p>
-    <w:p>
-      <w:pPr>
-        <w:pStyle w:val="Titre2"/>
-        <w:rPr>
-          <w:lang w:eastAsia="fr-FR"/>
-        </w:rPr>
-      </w:pPr>
-      <w:bookmarkStart w:id="8" w:name="_Toc488609417"/>
-    </w:p>
-    <w:p>
-      <w:pPr>
-        <w:pStyle w:val="Titre2"/>
-        <w:rPr>
-          <w:lang w:eastAsia="fr-FR"/>
-        </w:rPr>
-      </w:pPr>
-      <w:proofErr w:type="spellStart"/>
-      <w:r>
-        <w:rPr>
-          <w:lang w:eastAsia="fr-FR"/>
-        </w:rPr>
-        <w:t>Utitilisation</w:t>
-      </w:r>
-      <w:proofErr w:type="spellEnd"/>
-      <w:r>
-        <w:rPr>
-          <w:lang w:eastAsia="fr-FR"/>
-        </w:rPr>
-        <w:t xml:space="preserve"> de</w:t>
-      </w:r>
-      <w:r>
-        <w:rPr>
-          <w:lang w:eastAsia="fr-FR"/>
-        </w:rPr>
-        <w:t xml:space="preserve"> </w:t>
-      </w:r>
-      <w:proofErr w:type="spellStart"/>
-      <w:r>
-        <w:rPr>
-          <w:lang w:eastAsia="fr-FR"/>
-        </w:rPr>
-        <w:t>Monolog</w:t>
-      </w:r>
-      <w:bookmarkEnd w:id="8"/>
-      <w:proofErr w:type="spellEnd"/>
-    </w:p>
-    <w:p>
-      <w:pPr>
-        <w:spacing w:after="0"/>
-        <w:rPr>
-          <w:lang w:eastAsia="fr-FR"/>
-        </w:rPr>
-      </w:pPr>
-      <w:r>
-        <w:rPr>
-          <w:lang w:eastAsia="fr-FR"/>
-        </w:rPr>
-        <w:t>Le composant Symfony « </w:t>
-      </w:r>
-      <w:proofErr w:type="spellStart"/>
-      <w:r>
-        <w:rPr>
-          <w:lang w:eastAsia="fr-FR"/>
-        </w:rPr>
-        <w:t>monolog</w:t>
-      </w:r>
-      <w:proofErr w:type="spellEnd"/>
-      <w:r>
-        <w:rPr>
-          <w:lang w:eastAsia="fr-FR"/>
-        </w:rPr>
-        <w:t> »</w:t>
-      </w:r>
-      <w:r>
-        <w:rPr>
-          <w:lang w:eastAsia="fr-FR"/>
-        </w:rPr>
-        <w:t xml:space="preserve"> </w:t>
-      </w:r>
-      <w:r>
-        <w:rPr>
-          <w:lang w:eastAsia="fr-FR"/>
-        </w:rPr>
-        <w:t>est utile pour suivre et gérer l’application en production :</w:t>
-      </w:r>
-    </w:p>
-    <w:p>
-      <w:pPr>
-        <w:ind w:firstLine="708"/>
-        <w:rPr>
-          <w:rFonts w:ascii="Courier New" w:hAnsi="Courier New" w:cs="Courier New"/>
-          <w:lang w:eastAsia="fr-FR"/>
-        </w:rPr>
-      </w:pPr>
-      <w:r>
-        <w:rPr>
-          <w:rFonts w:ascii="Courier New" w:hAnsi="Courier New" w:cs="Courier New"/>
-          <w:lang w:eastAsia="fr-FR"/>
-        </w:rPr>
-        <w:t>https://symfony.com/doc/current/logging.html</w:t>
-      </w:r>
-    </w:p>
-    <w:p>
-      <w:pPr>
-        <w:rPr>
-          <w:lang w:eastAsia="fr-FR"/>
-        </w:rPr>
-      </w:pPr>
-    </w:p>
-    <w:p>
-      <w:pPr>
-        <w:pStyle w:val="Titre2"/>
-        <w:rPr>
-          <w:lang w:eastAsia="fr-FR"/>
-        </w:rPr>
-      </w:pPr>
-      <w:bookmarkStart w:id="9" w:name="_Toc488609418"/>
-      <w:r>
-        <w:rPr>
-          <w:lang w:eastAsia="fr-FR"/>
-        </w:rPr>
-        <w:lastRenderedPageBreak/>
-        <w:t>Personnaliser les pages d’erreurs</w:t>
-      </w:r>
-      <w:bookmarkEnd w:id="9"/>
-    </w:p>
-    <w:p>
-      <w:pPr>
-        <w:spacing w:after="0"/>
-        <w:rPr>
-          <w:lang w:eastAsia="fr-FR"/>
-        </w:rPr>
-      </w:pPr>
-      <w:r>
-        <w:rPr>
-          <w:lang w:eastAsia="fr-FR"/>
-        </w:rPr>
-        <w:t>Il est important de per</w:t>
-      </w:r>
-      <w:r>
-        <w:rPr>
-          <w:lang w:eastAsia="fr-FR"/>
-        </w:rPr>
-        <w:t xml:space="preserve">sonnaliser les pages d’erreurs, en créant des fichiers </w:t>
-      </w:r>
-      <w:proofErr w:type="spellStart"/>
-      <w:r>
-        <w:rPr>
-          <w:lang w:eastAsia="fr-FR"/>
-        </w:rPr>
-        <w:t>twig</w:t>
-      </w:r>
-      <w:proofErr w:type="spellEnd"/>
-      <w:r>
-        <w:rPr>
-          <w:lang w:eastAsia="fr-FR"/>
-        </w:rPr>
-        <w:t xml:space="preserve"> par code erreur html et un fichier </w:t>
-      </w:r>
-      <w:proofErr w:type="spellStart"/>
-      <w:r>
-        <w:rPr>
-          <w:lang w:eastAsia="fr-FR"/>
-        </w:rPr>
-        <w:t>twig</w:t>
-      </w:r>
-      <w:proofErr w:type="spellEnd"/>
-      <w:r>
-        <w:rPr>
-          <w:lang w:eastAsia="fr-FR"/>
-        </w:rPr>
-        <w:t xml:space="preserve"> génér</w:t>
-      </w:r>
-      <w:r>
-        <w:rPr>
-          <w:lang w:eastAsia="fr-FR"/>
-        </w:rPr>
-        <w:t>i</w:t>
-      </w:r>
-      <w:r>
-        <w:rPr>
-          <w:lang w:eastAsia="fr-FR"/>
-        </w:rPr>
-        <w:t>que.</w:t>
-      </w:r>
-    </w:p>
-    <w:p>
-      <w:pPr>
-        <w:spacing w:after="0"/>
-      </w:pPr>
-      <w:r>
-        <w:t xml:space="preserve">Dans le répertoire </w:t>
-      </w:r>
-      <w:r>
-        <w:t>App/</w:t>
-      </w:r>
-      <w:proofErr w:type="spellStart"/>
-      <w:r>
-        <w:t>Resources</w:t>
-      </w:r>
-      <w:proofErr w:type="spellEnd"/>
-      <w:r>
-        <w:t>/</w:t>
-      </w:r>
-      <w:proofErr w:type="spellStart"/>
-      <w:r>
-        <w:t>TwigBundle</w:t>
-      </w:r>
-      <w:proofErr w:type="spellEnd"/>
-      <w:r>
-        <w:t>/</w:t>
-      </w:r>
-      <w:proofErr w:type="spellStart"/>
-      <w:r>
-        <w:t>views</w:t>
-      </w:r>
-      <w:proofErr w:type="spellEnd"/>
-      <w:r>
-        <w:t>/</w:t>
-      </w:r>
-      <w:proofErr w:type="spellStart"/>
-      <w:r>
-        <w:t>Exceotion</w:t>
-      </w:r>
-      <w:proofErr w:type="spellEnd"/>
-      <w:r>
-        <w:t xml:space="preserve"> </w:t>
-      </w:r>
-      <w:r>
-        <w:t>créer les fichiers suivants :</w:t>
-      </w:r>
-    </w:p>
-    <w:p>
-      <w:pPr>
-        <w:spacing w:after="0"/>
-        <w:ind w:firstLine="708"/>
-        <w:rPr>
-          <w:rFonts w:ascii="Courier New" w:hAnsi="Courier New" w:cs="Courier New"/>
-          <w:lang w:val="en-US"/>
-        </w:rPr>
-      </w:pPr>
-      <w:r>
-        <w:rPr>
-          <w:rFonts w:ascii="Courier New" w:hAnsi="Courier New" w:cs="Courier New"/>
-          <w:lang w:val="en-US"/>
-        </w:rPr>
-        <w:t>error[</w:t>
-      </w:r>
-      <w:proofErr w:type="spellStart"/>
-      <w:r>
-        <w:rPr>
-          <w:rFonts w:ascii="Courier New" w:hAnsi="Courier New" w:cs="Courier New"/>
-          <w:lang w:val="en-US"/>
-        </w:rPr>
-        <w:t>code_erreur</w:t>
-      </w:r>
-      <w:proofErr w:type="spellEnd"/>
-      <w:r>
-        <w:rPr>
-          <w:rFonts w:ascii="Courier New" w:hAnsi="Courier New" w:cs="Courier New"/>
-          <w:lang w:val="en-US"/>
-        </w:rPr>
-        <w:t>].</w:t>
-      </w:r>
-      <w:proofErr w:type="spellStart"/>
-      <w:proofErr w:type="gramStart"/>
-      <w:r>
-        <w:rPr>
-          <w:rFonts w:ascii="Courier New" w:hAnsi="Courier New" w:cs="Courier New"/>
-          <w:lang w:val="en-US"/>
-        </w:rPr>
-        <w:t>html.twig</w:t>
       </w:r>
       <w:proofErr w:type="spellEnd"/>
       <w:proofErr w:type="gramEnd"/>
+      <w:r>
+        <w:rPr>
+          <w:rFonts w:ascii="Courier New" w:hAnsi="Courier New" w:cs="Courier New"/>
+          <w:lang w:eastAsia="fr-FR"/>
+        </w:rPr>
+        <w:t>: ~</w:t>
+      </w:r>
+    </w:p>
+    <w:p>
+      <w:pPr>
+        <w:pStyle w:val="Titre2"/>
+        <w:rPr>
+          <w:lang w:eastAsia="fr-FR"/>
+        </w:rPr>
+      </w:pPr>
+      <w:bookmarkStart w:id="10" w:name="_Toc488609417"/>
+    </w:p>
+    <w:p>
+      <w:pPr>
+        <w:pStyle w:val="Titre2"/>
+        <w:rPr>
+          <w:lang w:eastAsia="fr-FR"/>
+        </w:rPr>
+      </w:pPr>
+      <w:proofErr w:type="spellStart"/>
+      <w:r>
+        <w:rPr>
+          <w:lang w:eastAsia="fr-FR"/>
+        </w:rPr>
+        <w:t>Utitilisation</w:t>
+      </w:r>
+      <w:proofErr w:type="spellEnd"/>
+      <w:r>
+        <w:rPr>
+          <w:lang w:eastAsia="fr-FR"/>
+        </w:rPr>
+        <w:t xml:space="preserve"> de</w:t>
+      </w:r>
+      <w:r>
+        <w:rPr>
+          <w:lang w:eastAsia="fr-FR"/>
+        </w:rPr>
+        <w:t xml:space="preserve"> </w:t>
+      </w:r>
+      <w:proofErr w:type="spellStart"/>
+      <w:r>
+        <w:rPr>
+          <w:lang w:eastAsia="fr-FR"/>
+        </w:rPr>
+        <w:t>Monolog</w:t>
+      </w:r>
+      <w:bookmarkEnd w:id="10"/>
+      <w:proofErr w:type="spellEnd"/>
     </w:p>
     <w:p>
       <w:pPr>
         <w:spacing w:after="0"/>
+        <w:rPr>
+          <w:lang w:eastAsia="fr-FR"/>
+        </w:rPr>
+      </w:pPr>
+      <w:r>
+        <w:rPr>
+          <w:lang w:eastAsia="fr-FR"/>
+        </w:rPr>
+        <w:t xml:space="preserve">Le composant </w:t>
+      </w:r>
+      <w:proofErr w:type="spellStart"/>
+      <w:r>
+        <w:rPr>
+          <w:lang w:eastAsia="fr-FR"/>
+        </w:rPr>
+        <w:t>Symfony</w:t>
+      </w:r>
+      <w:proofErr w:type="spellEnd"/>
+      <w:r>
+        <w:rPr>
+          <w:lang w:eastAsia="fr-FR"/>
+        </w:rPr>
+        <w:t xml:space="preserve"> « </w:t>
+      </w:r>
+      <w:proofErr w:type="spellStart"/>
+      <w:r>
+        <w:rPr>
+          <w:lang w:eastAsia="fr-FR"/>
+        </w:rPr>
+        <w:t>monolog</w:t>
+      </w:r>
+      <w:proofErr w:type="spellEnd"/>
+      <w:r>
+        <w:rPr>
+          <w:lang w:eastAsia="fr-FR"/>
+        </w:rPr>
+        <w:t> »</w:t>
+      </w:r>
+      <w:r>
+        <w:rPr>
+          <w:lang w:eastAsia="fr-FR"/>
+        </w:rPr>
+        <w:t xml:space="preserve"> </w:t>
+      </w:r>
+      <w:r>
+        <w:rPr>
+          <w:lang w:eastAsia="fr-FR"/>
+        </w:rPr>
+        <w:t>est utile pour suivre et gérer l’application en production :</w:t>
+      </w:r>
+    </w:p>
+    <w:p>
+      <w:pPr>
         <w:ind w:firstLine="708"/>
         <w:rPr>
           <w:rFonts w:ascii="Courier New" w:hAnsi="Courier New" w:cs="Courier New"/>
-          <w:lang w:val="en-US" w:eastAsia="fr-FR"/>
-        </w:rPr>
-      </w:pPr>
-      <w:proofErr w:type="spellStart"/>
+          <w:lang w:eastAsia="fr-FR"/>
+        </w:rPr>
+      </w:pPr>
       <w:r>
         <w:rPr>
           <w:rFonts w:ascii="Courier New" w:hAnsi="Courier New" w:cs="Courier New"/>
-          <w:lang w:val="en-US"/>
-        </w:rPr>
-        <w:t>error.html.twig</w:t>
-      </w:r>
-      <w:proofErr w:type="spellEnd"/>
+          <w:lang w:eastAsia="fr-FR"/>
+        </w:rPr>
+        <w:t>https://symfony.com/doc/current/logging.html</w:t>
+      </w:r>
+    </w:p>
+    <w:p>
+      <w:pPr>
+        <w:rPr>
+          <w:lang w:eastAsia="fr-FR"/>
+        </w:rPr>
+      </w:pPr>
     </w:p>
     <w:p>
       <w:pPr>
@@ -4482,7 +4795,7 @@
           <w:lang w:eastAsia="fr-FR"/>
         </w:rPr>
       </w:pPr>
-      <w:bookmarkStart w:id="10" w:name="_Toc488609419"/>
+      <w:bookmarkStart w:id="11" w:name="_Toc488609419"/>
       <w:r>
         <w:rPr>
           <w:rFonts w:eastAsia="Times New Roman"/>
@@ -4497,7 +4810,7 @@
         </w:rPr>
         <w:t>méliorations fonctionnelles</w:t>
       </w:r>
-      <w:bookmarkEnd w:id="10"/>
+      <w:bookmarkEnd w:id="11"/>
     </w:p>
     <w:p>
       <w:pPr>
@@ -4507,7 +4820,7 @@
           <w:lang w:eastAsia="fr-FR"/>
         </w:rPr>
       </w:pPr>
-      <w:bookmarkStart w:id="11" w:name="_Toc488609420"/>
+      <w:bookmarkStart w:id="12" w:name="_Toc488609420"/>
       <w:r>
         <w:rPr>
           <w:rFonts w:eastAsia="Times New Roman"/>
@@ -4515,7 +4828,7 @@
         </w:rPr>
         <w:t>Pouvoir consulter la liste des utilisateurs</w:t>
       </w:r>
-      <w:bookmarkEnd w:id="11"/>
+      <w:bookmarkEnd w:id="12"/>
     </w:p>
     <w:p>
       <w:pPr>
@@ -4563,15 +4876,16 @@
           <w:lang w:eastAsia="fr-FR"/>
         </w:rPr>
       </w:pPr>
-      <w:bookmarkStart w:id="12" w:name="_Toc488609421"/>
+      <w:bookmarkStart w:id="13" w:name="_Toc488609421"/>
       <w:r>
         <w:rPr>
           <w:rFonts w:eastAsia="Times New Roman"/>
           <w:lang w:eastAsia="fr-FR"/>
         </w:rPr>
+        <w:lastRenderedPageBreak/>
         <w:t>Pouvoir revenir à la page d’accueil</w:t>
       </w:r>
-      <w:bookmarkEnd w:id="12"/>
+      <w:bookmarkEnd w:id="13"/>
     </w:p>
     <w:p>
       <w:pPr>
@@ -4654,7 +4968,7 @@
           <w:lang w:eastAsia="fr-FR"/>
         </w:rPr>
       </w:pPr>
-      <w:bookmarkStart w:id="13" w:name="_Toc488609422"/>
+      <w:bookmarkStart w:id="14" w:name="_Toc488609422"/>
       <w:r>
         <w:rPr>
           <w:rFonts w:eastAsia="Times New Roman"/>
@@ -4662,7 +4976,7 @@
         </w:rPr>
         <w:t>Mesure actuelle des performances du site</w:t>
       </w:r>
-      <w:bookmarkEnd w:id="13"/>
+      <w:bookmarkEnd w:id="14"/>
     </w:p>
     <w:p>
       <w:pPr>
@@ -4685,13 +4999,41 @@
         <w:rPr>
           <w:lang w:eastAsia="fr-FR"/>
         </w:rPr>
-        <w:t>La mesure des performances est faite avec l’outil ‘Symfony Profiler’</w:t>
-      </w:r>
-      <w:r>
-        <w:rPr>
-          <w:lang w:eastAsia="fr-FR"/>
-        </w:rPr>
-        <w:t xml:space="preserve"> accessible en mode dev ;</w:t>
+        <w:t>La mesure des performances est faite avec l’outil ‘</w:t>
+      </w:r>
+      <w:proofErr w:type="spellStart"/>
+      <w:r>
+        <w:rPr>
+          <w:lang w:eastAsia="fr-FR"/>
+        </w:rPr>
+        <w:t>Symfony</w:t>
+      </w:r>
+      <w:proofErr w:type="spellEnd"/>
+      <w:r>
+        <w:rPr>
+          <w:lang w:eastAsia="fr-FR"/>
+        </w:rPr>
+        <w:t xml:space="preserve"> Profiler’</w:t>
+      </w:r>
+      <w:r>
+        <w:rPr>
+          <w:lang w:eastAsia="fr-FR"/>
+        </w:rPr>
+        <w:t xml:space="preserve"> accessible en mode </w:t>
+      </w:r>
+      <w:proofErr w:type="spellStart"/>
+      <w:r>
+        <w:rPr>
+          <w:lang w:eastAsia="fr-FR"/>
+        </w:rPr>
+        <w:t>dev</w:t>
+      </w:r>
+      <w:proofErr w:type="spellEnd"/>
+      <w:r>
+        <w:rPr>
+          <w:lang w:eastAsia="fr-FR"/>
+        </w:rPr>
+        <w:t> ;</w:t>
       </w:r>
       <w:r>
         <w:rPr>
@@ -4956,7 +5298,7 @@
           <w:lang w:eastAsia="fr-FR"/>
         </w:rPr>
       </w:pPr>
-      <w:bookmarkStart w:id="14" w:name="_Toc488609423"/>
+      <w:bookmarkStart w:id="15" w:name="_Toc488609423"/>
       <w:r>
         <w:rPr>
           <w:lang w:eastAsia="fr-FR"/>
@@ -4978,7 +5320,7 @@
         <w:lastRenderedPageBreak/>
         <w:t>Le détail complet des métriques</w:t>
       </w:r>
-      <w:bookmarkEnd w:id="14"/>
+      <w:bookmarkEnd w:id="15"/>
     </w:p>
     <w:p>
       <w:pPr>
@@ -4988,7 +5330,7 @@
           <w:lang w:eastAsia="fr-FR"/>
         </w:rPr>
       </w:pPr>
-      <w:bookmarkStart w:id="15" w:name="_Toc488609424"/>
+      <w:bookmarkStart w:id="16" w:name="_Toc488609424"/>
       <w:r>
         <w:rPr>
           <w:rFonts w:eastAsia="Times New Roman"/>
@@ -4996,7 +5338,7 @@
         </w:rPr>
         <w:t>Login</w:t>
       </w:r>
-      <w:bookmarkEnd w:id="15"/>
+      <w:bookmarkEnd w:id="16"/>
     </w:p>
     <w:p>
       <w:pPr>
@@ -5005,7 +5347,7 @@
           <w:lang w:eastAsia="fr-FR"/>
         </w:rPr>
       </w:pPr>
-      <w:bookmarkStart w:id="16" w:name="_Toc488609425"/>
+      <w:bookmarkStart w:id="17" w:name="_Toc488609425"/>
       <w:r>
         <w:rPr>
           <w:lang w:eastAsia="fr-FR"/>
@@ -5018,7 +5360,7 @@
         </w:rPr>
         <w:t>étriques de performance :</w:t>
       </w:r>
-      <w:bookmarkEnd w:id="16"/>
+      <w:bookmarkEnd w:id="17"/>
     </w:p>
     <w:tbl>
       <w:tblPr>
@@ -5158,7 +5500,7 @@
                     </pic:cNvPicPr>
                   </pic:nvPicPr>
                   <pic:blipFill>
-                    <a:blip r:embed="rId11">
+                    <a:blip r:embed="rId12">
                       <a:extLst>
                         <a:ext uri="{28A0092B-C50C-407E-A947-70E740481C1C}">
                           <a14:useLocalDpi xmlns:a14="http://schemas.microsoft.com/office/drawing/2010/main" val="0"/>
@@ -5194,7 +5536,7 @@
       <w:pPr>
         <w:pStyle w:val="Titre3"/>
       </w:pPr>
-      <w:bookmarkStart w:id="17" w:name="_Toc488609426"/>
+      <w:bookmarkStart w:id="18" w:name="_Toc488609426"/>
       <w:r>
         <w:t>Les m</w:t>
       </w:r>
@@ -5215,7 +5557,7 @@
       <w:r>
         <w:t> »</w:t>
       </w:r>
-      <w:bookmarkEnd w:id="17"/>
+      <w:bookmarkEnd w:id="18"/>
     </w:p>
     <w:tbl>
       <w:tblPr>
@@ -5690,7 +6032,29 @@
           <w:szCs w:val="18"/>
           <w:lang w:val="en-US" w:eastAsia="fr-FR"/>
         </w:rPr>
-        <w:t xml:space="preserve">│   └ </w:t>
+        <w:t>│   └ default/</w:t>
+      </w:r>
+      <w:proofErr w:type="spellStart"/>
+      <w:r>
+        <w:rPr>
+          <w:rFonts w:ascii="Courier New" w:eastAsia="Times New Roman" w:hAnsi="Courier New" w:cs="Courier New"/>
+          <w:color w:val="222222"/>
+          <w:sz w:val="18"/>
+          <w:szCs w:val="18"/>
+          <w:lang w:val="en-US" w:eastAsia="fr-FR"/>
+        </w:rPr>
+        <w:t>index.html.twig</w:t>
+      </w:r>
+      <w:proofErr w:type="spellEnd"/>
+      <w:r>
+        <w:rPr>
+          <w:rFonts w:ascii="Courier New" w:eastAsia="Times New Roman" w:hAnsi="Courier New" w:cs="Courier New"/>
+          <w:color w:val="222222"/>
+          <w:sz w:val="18"/>
+          <w:szCs w:val="18"/>
+          <w:lang w:val="en-US" w:eastAsia="fr-FR"/>
+        </w:rPr>
+        <w:t>::</w:t>
       </w:r>
       <w:proofErr w:type="gramStart"/>
       <w:r>
@@ -5701,42 +6065,10 @@
           <w:szCs w:val="18"/>
           <w:lang w:val="en-US" w:eastAsia="fr-FR"/>
         </w:rPr>
-        <w:t>default/</w:t>
+        <w:t>block(</w:t>
       </w:r>
       <w:proofErr w:type="spellStart"/>
-      <w:r>
-        <w:rPr>
-          <w:rFonts w:ascii="Courier New" w:eastAsia="Times New Roman" w:hAnsi="Courier New" w:cs="Courier New"/>
-          <w:color w:val="222222"/>
-          <w:sz w:val="18"/>
-          <w:szCs w:val="18"/>
-          <w:lang w:val="en-US" w:eastAsia="fr-FR"/>
-        </w:rPr>
-        <w:t>index.html.twig</w:t>
-      </w:r>
-      <w:proofErr w:type="spellEnd"/>
-      <w:r>
-        <w:rPr>
-          <w:rFonts w:ascii="Courier New" w:eastAsia="Times New Roman" w:hAnsi="Courier New" w:cs="Courier New"/>
-          <w:color w:val="222222"/>
-          <w:sz w:val="18"/>
-          <w:szCs w:val="18"/>
-          <w:lang w:val="en-US" w:eastAsia="fr-FR"/>
-        </w:rPr>
-        <w:t>::</w:t>
-      </w:r>
       <w:proofErr w:type="gramEnd"/>
-      <w:r>
-        <w:rPr>
-          <w:rFonts w:ascii="Courier New" w:eastAsia="Times New Roman" w:hAnsi="Courier New" w:cs="Courier New"/>
-          <w:color w:val="222222"/>
-          <w:sz w:val="18"/>
-          <w:szCs w:val="18"/>
-          <w:lang w:val="en-US" w:eastAsia="fr-FR"/>
-        </w:rPr>
-        <w:t>block(</w:t>
-      </w:r>
-      <w:proofErr w:type="spellStart"/>
       <w:r>
         <w:rPr>
           <w:rFonts w:ascii="Courier New" w:eastAsia="Times New Roman" w:hAnsi="Courier New" w:cs="Courier New"/>
@@ -5800,6 +6132,27 @@
         <w:t xml:space="preserve">│   └ </w:t>
       </w:r>
       <w:proofErr w:type="spellStart"/>
+      <w:r>
+        <w:rPr>
+          <w:rFonts w:ascii="Courier New" w:eastAsia="Times New Roman" w:hAnsi="Courier New" w:cs="Courier New"/>
+          <w:color w:val="222222"/>
+          <w:sz w:val="18"/>
+          <w:szCs w:val="18"/>
+          <w:lang w:val="en-US" w:eastAsia="fr-FR"/>
+        </w:rPr>
+        <w:t>base.html.twig</w:t>
+      </w:r>
+      <w:proofErr w:type="spellEnd"/>
+      <w:r>
+        <w:rPr>
+          <w:rFonts w:ascii="Courier New" w:eastAsia="Times New Roman" w:hAnsi="Courier New" w:cs="Courier New"/>
+          <w:color w:val="222222"/>
+          <w:sz w:val="18"/>
+          <w:szCs w:val="18"/>
+          <w:lang w:val="en-US" w:eastAsia="fr-FR"/>
+        </w:rPr>
+        <w:t>:</w:t>
+      </w:r>
       <w:proofErr w:type="gramStart"/>
       <w:r>
         <w:rPr>
@@ -5809,18 +6162,7 @@
           <w:szCs w:val="18"/>
           <w:lang w:val="en-US" w:eastAsia="fr-FR"/>
         </w:rPr>
-        <w:t>base.html.twig</w:t>
-      </w:r>
-      <w:proofErr w:type="spellEnd"/>
-      <w:r>
-        <w:rPr>
-          <w:rFonts w:ascii="Courier New" w:eastAsia="Times New Roman" w:hAnsi="Courier New" w:cs="Courier New"/>
-          <w:color w:val="222222"/>
-          <w:sz w:val="18"/>
-          <w:szCs w:val="18"/>
-          <w:lang w:val="en-US" w:eastAsia="fr-FR"/>
-        </w:rPr>
-        <w:t>::</w:t>
+        <w:t>:block</w:t>
       </w:r>
       <w:proofErr w:type="gramEnd"/>
       <w:r>
@@ -5831,7 +6173,7 @@
           <w:szCs w:val="18"/>
           <w:lang w:val="en-US" w:eastAsia="fr-FR"/>
         </w:rPr>
-        <w:t>block(</w:t>
+        <w:t>(</w:t>
       </w:r>
       <w:proofErr w:type="spellStart"/>
       <w:r>
@@ -5894,7 +6236,29 @@
           <w:szCs w:val="18"/>
           <w:lang w:val="en-US" w:eastAsia="fr-FR"/>
         </w:rPr>
-        <w:t xml:space="preserve">│   └ </w:t>
+        <w:t>│   └ default/</w:t>
+      </w:r>
+      <w:proofErr w:type="spellStart"/>
+      <w:r>
+        <w:rPr>
+          <w:rFonts w:ascii="Courier New" w:eastAsia="Times New Roman" w:hAnsi="Courier New" w:cs="Courier New"/>
+          <w:color w:val="222222"/>
+          <w:sz w:val="18"/>
+          <w:szCs w:val="18"/>
+          <w:lang w:val="en-US" w:eastAsia="fr-FR"/>
+        </w:rPr>
+        <w:t>index.html.twig</w:t>
+      </w:r>
+      <w:proofErr w:type="spellEnd"/>
+      <w:r>
+        <w:rPr>
+          <w:rFonts w:ascii="Courier New" w:eastAsia="Times New Roman" w:hAnsi="Courier New" w:cs="Courier New"/>
+          <w:color w:val="222222"/>
+          <w:sz w:val="18"/>
+          <w:szCs w:val="18"/>
+          <w:lang w:val="en-US" w:eastAsia="fr-FR"/>
+        </w:rPr>
+        <w:t>::</w:t>
       </w:r>
       <w:proofErr w:type="gramStart"/>
       <w:r>
@@ -5905,29 +6269,7 @@
           <w:szCs w:val="18"/>
           <w:lang w:val="en-US" w:eastAsia="fr-FR"/>
         </w:rPr>
-        <w:t>default/</w:t>
-      </w:r>
-      <w:proofErr w:type="spellStart"/>
-      <w:r>
-        <w:rPr>
-          <w:rFonts w:ascii="Courier New" w:eastAsia="Times New Roman" w:hAnsi="Courier New" w:cs="Courier New"/>
-          <w:color w:val="222222"/>
-          <w:sz w:val="18"/>
-          <w:szCs w:val="18"/>
-          <w:lang w:val="en-US" w:eastAsia="fr-FR"/>
-        </w:rPr>
-        <w:t>index.html.twig</w:t>
-      </w:r>
-      <w:proofErr w:type="spellEnd"/>
-      <w:r>
-        <w:rPr>
-          <w:rFonts w:ascii="Courier New" w:eastAsia="Times New Roman" w:hAnsi="Courier New" w:cs="Courier New"/>
-          <w:color w:val="222222"/>
-          <w:sz w:val="18"/>
-          <w:szCs w:val="18"/>
-          <w:lang w:val="en-US" w:eastAsia="fr-FR"/>
-        </w:rPr>
-        <w:t>::</w:t>
+        <w:t>block(</w:t>
       </w:r>
       <w:proofErr w:type="gramEnd"/>
       <w:r>
@@ -5938,7 +6280,7 @@
           <w:szCs w:val="18"/>
           <w:lang w:val="en-US" w:eastAsia="fr-FR"/>
         </w:rPr>
-        <w:t>block(body)</w:t>
+        <w:t>body)</w:t>
       </w:r>
     </w:p>
     <w:p>
@@ -6220,14 +6562,14 @@
           <w:lang w:eastAsia="fr-FR"/>
         </w:rPr>
       </w:pPr>
-      <w:bookmarkStart w:id="18" w:name="_Toc488609427"/>
+      <w:bookmarkStart w:id="19" w:name="_Toc488609427"/>
       <w:r>
         <w:rPr>
           <w:lang w:eastAsia="fr-FR"/>
         </w:rPr>
         <w:t>Les métriques « doctrine »</w:t>
       </w:r>
-      <w:bookmarkEnd w:id="18"/>
+      <w:bookmarkEnd w:id="19"/>
       <w:r>
         <w:rPr>
           <w:lang w:eastAsia="fr-FR"/>
@@ -6745,7 +7087,7 @@
           <w:lang w:eastAsia="fr-FR"/>
         </w:rPr>
       </w:pPr>
-      <w:bookmarkStart w:id="19" w:name="_Toc488609428"/>
+      <w:bookmarkStart w:id="20" w:name="_Toc488609428"/>
       <w:r>
         <w:rPr>
           <w:lang w:eastAsia="fr-FR"/>
@@ -6767,7 +7109,7 @@
         <w:lastRenderedPageBreak/>
         <w:t>Lister les utilisateurs</w:t>
       </w:r>
-      <w:bookmarkEnd w:id="19"/>
+      <w:bookmarkEnd w:id="20"/>
     </w:p>
     <w:p>
       <w:pPr>
@@ -6776,14 +7118,14 @@
           <w:lang w:eastAsia="fr-FR"/>
         </w:rPr>
       </w:pPr>
-      <w:bookmarkStart w:id="20" w:name="_Toc488609429"/>
+      <w:bookmarkStart w:id="21" w:name="_Toc488609429"/>
       <w:r>
         <w:rPr>
           <w:lang w:eastAsia="fr-FR"/>
         </w:rPr>
         <w:t>Les métriques de performance :</w:t>
       </w:r>
-      <w:bookmarkEnd w:id="20"/>
+      <w:bookmarkEnd w:id="21"/>
     </w:p>
     <w:tbl>
       <w:tblPr>
@@ -6923,7 +7265,7 @@
                     </pic:cNvPicPr>
                   </pic:nvPicPr>
                   <pic:blipFill>
-                    <a:blip r:embed="rId12">
+                    <a:blip r:embed="rId13">
                       <a:extLst>
                         <a:ext uri="{28A0092B-C50C-407E-A947-70E740481C1C}">
                           <a14:useLocalDpi xmlns:a14="http://schemas.microsoft.com/office/drawing/2010/main" val="0"/>
@@ -6959,7 +7301,7 @@
       <w:pPr>
         <w:pStyle w:val="Titre3"/>
       </w:pPr>
-      <w:bookmarkStart w:id="21" w:name="_Toc488609430"/>
+      <w:bookmarkStart w:id="22" w:name="_Toc488609430"/>
       <w:r>
         <w:t>Les métriques « </w:t>
       </w:r>
@@ -6971,7 +7313,7 @@
       <w:r>
         <w:t> »</w:t>
       </w:r>
-      <w:bookmarkEnd w:id="21"/>
+      <w:bookmarkEnd w:id="22"/>
     </w:p>
     <w:tbl>
       <w:tblPr>
@@ -7459,7 +7801,29 @@
           <w:szCs w:val="18"/>
           <w:lang w:val="en-US" w:eastAsia="fr-FR"/>
         </w:rPr>
-        <w:t xml:space="preserve">│   └ </w:t>
+        <w:t>│   └ user/</w:t>
+      </w:r>
+      <w:proofErr w:type="spellStart"/>
+      <w:r>
+        <w:rPr>
+          <w:rFonts w:ascii="Courier New" w:eastAsia="Times New Roman" w:hAnsi="Courier New" w:cs="Courier New"/>
+          <w:color w:val="222222"/>
+          <w:sz w:val="18"/>
+          <w:szCs w:val="18"/>
+          <w:lang w:val="en-US" w:eastAsia="fr-FR"/>
+        </w:rPr>
+        <w:t>list.html.twig</w:t>
+      </w:r>
+      <w:proofErr w:type="spellEnd"/>
+      <w:r>
+        <w:rPr>
+          <w:rFonts w:ascii="Courier New" w:eastAsia="Times New Roman" w:hAnsi="Courier New" w:cs="Courier New"/>
+          <w:color w:val="222222"/>
+          <w:sz w:val="18"/>
+          <w:szCs w:val="18"/>
+          <w:lang w:val="en-US" w:eastAsia="fr-FR"/>
+        </w:rPr>
+        <w:t>::</w:t>
       </w:r>
       <w:proofErr w:type="gramStart"/>
       <w:r>
@@ -7470,42 +7834,10 @@
           <w:szCs w:val="18"/>
           <w:lang w:val="en-US" w:eastAsia="fr-FR"/>
         </w:rPr>
-        <w:t>user/</w:t>
+        <w:t>block(</w:t>
       </w:r>
       <w:proofErr w:type="spellStart"/>
-      <w:r>
-        <w:rPr>
-          <w:rFonts w:ascii="Courier New" w:eastAsia="Times New Roman" w:hAnsi="Courier New" w:cs="Courier New"/>
-          <w:color w:val="222222"/>
-          <w:sz w:val="18"/>
-          <w:szCs w:val="18"/>
-          <w:lang w:val="en-US" w:eastAsia="fr-FR"/>
-        </w:rPr>
-        <w:t>list.html.twig</w:t>
-      </w:r>
-      <w:proofErr w:type="spellEnd"/>
-      <w:r>
-        <w:rPr>
-          <w:rFonts w:ascii="Courier New" w:eastAsia="Times New Roman" w:hAnsi="Courier New" w:cs="Courier New"/>
-          <w:color w:val="222222"/>
-          <w:sz w:val="18"/>
-          <w:szCs w:val="18"/>
-          <w:lang w:val="en-US" w:eastAsia="fr-FR"/>
-        </w:rPr>
-        <w:t>::</w:t>
-      </w:r>
       <w:proofErr w:type="gramEnd"/>
-      <w:r>
-        <w:rPr>
-          <w:rFonts w:ascii="Courier New" w:eastAsia="Times New Roman" w:hAnsi="Courier New" w:cs="Courier New"/>
-          <w:color w:val="222222"/>
-          <w:sz w:val="18"/>
-          <w:szCs w:val="18"/>
-          <w:lang w:val="en-US" w:eastAsia="fr-FR"/>
-        </w:rPr>
-        <w:t>block(</w:t>
-      </w:r>
-      <w:proofErr w:type="spellStart"/>
       <w:r>
         <w:rPr>
           <w:rFonts w:ascii="Courier New" w:eastAsia="Times New Roman" w:hAnsi="Courier New" w:cs="Courier New"/>
@@ -7566,7 +7898,29 @@
           <w:szCs w:val="18"/>
           <w:lang w:val="en-US" w:eastAsia="fr-FR"/>
         </w:rPr>
-        <w:t xml:space="preserve">│   └ </w:t>
+        <w:t>│   └ user/</w:t>
+      </w:r>
+      <w:proofErr w:type="spellStart"/>
+      <w:r>
+        <w:rPr>
+          <w:rFonts w:ascii="Courier New" w:eastAsia="Times New Roman" w:hAnsi="Courier New" w:cs="Courier New"/>
+          <w:color w:val="222222"/>
+          <w:sz w:val="18"/>
+          <w:szCs w:val="18"/>
+          <w:lang w:val="en-US" w:eastAsia="fr-FR"/>
+        </w:rPr>
+        <w:t>list.html.twig</w:t>
+      </w:r>
+      <w:proofErr w:type="spellEnd"/>
+      <w:r>
+        <w:rPr>
+          <w:rFonts w:ascii="Courier New" w:eastAsia="Times New Roman" w:hAnsi="Courier New" w:cs="Courier New"/>
+          <w:color w:val="222222"/>
+          <w:sz w:val="18"/>
+          <w:szCs w:val="18"/>
+          <w:lang w:val="en-US" w:eastAsia="fr-FR"/>
+        </w:rPr>
+        <w:t>::</w:t>
       </w:r>
       <w:proofErr w:type="gramStart"/>
       <w:r>
@@ -7577,42 +7931,10 @@
           <w:szCs w:val="18"/>
           <w:lang w:val="en-US" w:eastAsia="fr-FR"/>
         </w:rPr>
-        <w:t>user/</w:t>
+        <w:t>block(</w:t>
       </w:r>
       <w:proofErr w:type="spellStart"/>
-      <w:r>
-        <w:rPr>
-          <w:rFonts w:ascii="Courier New" w:eastAsia="Times New Roman" w:hAnsi="Courier New" w:cs="Courier New"/>
-          <w:color w:val="222222"/>
-          <w:sz w:val="18"/>
-          <w:szCs w:val="18"/>
-          <w:lang w:val="en-US" w:eastAsia="fr-FR"/>
-        </w:rPr>
-        <w:t>list.html.twig</w:t>
-      </w:r>
-      <w:proofErr w:type="spellEnd"/>
-      <w:r>
-        <w:rPr>
-          <w:rFonts w:ascii="Courier New" w:eastAsia="Times New Roman" w:hAnsi="Courier New" w:cs="Courier New"/>
-          <w:color w:val="222222"/>
-          <w:sz w:val="18"/>
-          <w:szCs w:val="18"/>
-          <w:lang w:val="en-US" w:eastAsia="fr-FR"/>
-        </w:rPr>
-        <w:t>::</w:t>
-      </w:r>
       <w:proofErr w:type="gramEnd"/>
-      <w:r>
-        <w:rPr>
-          <w:rFonts w:ascii="Courier New" w:eastAsia="Times New Roman" w:hAnsi="Courier New" w:cs="Courier New"/>
-          <w:color w:val="222222"/>
-          <w:sz w:val="18"/>
-          <w:szCs w:val="18"/>
-          <w:lang w:val="en-US" w:eastAsia="fr-FR"/>
-        </w:rPr>
-        <w:t>block(</w:t>
-      </w:r>
-      <w:proofErr w:type="spellStart"/>
       <w:r>
         <w:rPr>
           <w:rFonts w:ascii="Courier New" w:eastAsia="Times New Roman" w:hAnsi="Courier New" w:cs="Courier New"/>
@@ -7673,7 +7995,29 @@
           <w:szCs w:val="18"/>
           <w:lang w:val="en-US" w:eastAsia="fr-FR"/>
         </w:rPr>
-        <w:t xml:space="preserve">│   └ </w:t>
+        <w:t>│   └ user/</w:t>
+      </w:r>
+      <w:proofErr w:type="spellStart"/>
+      <w:r>
+        <w:rPr>
+          <w:rFonts w:ascii="Courier New" w:eastAsia="Times New Roman" w:hAnsi="Courier New" w:cs="Courier New"/>
+          <w:color w:val="222222"/>
+          <w:sz w:val="18"/>
+          <w:szCs w:val="18"/>
+          <w:lang w:val="en-US" w:eastAsia="fr-FR"/>
+        </w:rPr>
+        <w:t>list.html.twig</w:t>
+      </w:r>
+      <w:proofErr w:type="spellEnd"/>
+      <w:r>
+        <w:rPr>
+          <w:rFonts w:ascii="Courier New" w:eastAsia="Times New Roman" w:hAnsi="Courier New" w:cs="Courier New"/>
+          <w:color w:val="222222"/>
+          <w:sz w:val="18"/>
+          <w:szCs w:val="18"/>
+          <w:lang w:val="en-US" w:eastAsia="fr-FR"/>
+        </w:rPr>
+        <w:t>::</w:t>
       </w:r>
       <w:proofErr w:type="gramStart"/>
       <w:r>
@@ -7684,29 +8028,7 @@
           <w:szCs w:val="18"/>
           <w:lang w:val="en-US" w:eastAsia="fr-FR"/>
         </w:rPr>
-        <w:t>user/</w:t>
-      </w:r>
-      <w:proofErr w:type="spellStart"/>
-      <w:r>
-        <w:rPr>
-          <w:rFonts w:ascii="Courier New" w:eastAsia="Times New Roman" w:hAnsi="Courier New" w:cs="Courier New"/>
-          <w:color w:val="222222"/>
-          <w:sz w:val="18"/>
-          <w:szCs w:val="18"/>
-          <w:lang w:val="en-US" w:eastAsia="fr-FR"/>
-        </w:rPr>
-        <w:t>list.html.twig</w:t>
-      </w:r>
-      <w:proofErr w:type="spellEnd"/>
-      <w:r>
-        <w:rPr>
-          <w:rFonts w:ascii="Courier New" w:eastAsia="Times New Roman" w:hAnsi="Courier New" w:cs="Courier New"/>
-          <w:color w:val="222222"/>
-          <w:sz w:val="18"/>
-          <w:szCs w:val="18"/>
-          <w:lang w:val="en-US" w:eastAsia="fr-FR"/>
-        </w:rPr>
-        <w:t>::</w:t>
+        <w:t>block(</w:t>
       </w:r>
       <w:proofErr w:type="gramEnd"/>
       <w:r>
@@ -7717,7 +8039,7 @@
           <w:szCs w:val="18"/>
           <w:lang w:val="en-US" w:eastAsia="fr-FR"/>
         </w:rPr>
-        <w:t>block(body) 6.00ms/11%</w:t>
+        <w:t>body) 6.00ms/11%</w:t>
       </w:r>
     </w:p>
     <w:p>
@@ -7999,14 +8321,14 @@
           <w:lang w:eastAsia="fr-FR"/>
         </w:rPr>
       </w:pPr>
-      <w:bookmarkStart w:id="22" w:name="_Toc488609431"/>
+      <w:bookmarkStart w:id="23" w:name="_Toc488609431"/>
       <w:r>
         <w:rPr>
           <w:lang w:eastAsia="fr-FR"/>
         </w:rPr>
         <w:t>Les métriques « doctrine »</w:t>
       </w:r>
-      <w:bookmarkEnd w:id="22"/>
+      <w:bookmarkEnd w:id="23"/>
       <w:r>
         <w:rPr>
           <w:lang w:eastAsia="fr-FR"/>
@@ -8783,7 +9105,7 @@
           <w:lang w:eastAsia="fr-FR"/>
         </w:rPr>
       </w:pPr>
-      <w:bookmarkStart w:id="23" w:name="_Toc488609432"/>
+      <w:bookmarkStart w:id="24" w:name="_Toc488609432"/>
       <w:r>
         <w:rPr>
           <w:lang w:eastAsia="fr-FR"/>
@@ -8805,7 +9127,7 @@
         <w:lastRenderedPageBreak/>
         <w:t>Lister les tâches</w:t>
       </w:r>
-      <w:bookmarkEnd w:id="23"/>
+      <w:bookmarkEnd w:id="24"/>
     </w:p>
     <w:p>
       <w:pPr>
@@ -8814,14 +9136,14 @@
           <w:lang w:eastAsia="fr-FR"/>
         </w:rPr>
       </w:pPr>
-      <w:bookmarkStart w:id="24" w:name="_Toc488609433"/>
+      <w:bookmarkStart w:id="25" w:name="_Toc488609433"/>
       <w:r>
         <w:rPr>
           <w:lang w:eastAsia="fr-FR"/>
         </w:rPr>
         <w:t>Les métriques de performance :</w:t>
       </w:r>
-      <w:bookmarkEnd w:id="24"/>
+      <w:bookmarkEnd w:id="25"/>
     </w:p>
     <w:tbl>
       <w:tblPr>
@@ -8961,7 +9283,7 @@
                     </pic:cNvPicPr>
                   </pic:nvPicPr>
                   <pic:blipFill>
-                    <a:blip r:embed="rId13">
+                    <a:blip r:embed="rId14">
                       <a:extLst>
                         <a:ext uri="{28A0092B-C50C-407E-A947-70E740481C1C}">
                           <a14:useLocalDpi xmlns:a14="http://schemas.microsoft.com/office/drawing/2010/main" val="0"/>
@@ -8997,7 +9319,7 @@
       <w:pPr>
         <w:pStyle w:val="Titre3"/>
       </w:pPr>
-      <w:bookmarkStart w:id="25" w:name="_Toc488609434"/>
+      <w:bookmarkStart w:id="26" w:name="_Toc488609434"/>
       <w:r>
         <w:t>Les métriques « </w:t>
       </w:r>
@@ -9009,7 +9331,7 @@
       <w:r>
         <w:t> »</w:t>
       </w:r>
-      <w:bookmarkEnd w:id="25"/>
+      <w:bookmarkEnd w:id="26"/>
     </w:p>
     <w:tbl>
       <w:tblPr>
@@ -9515,6 +9837,27 @@
         <w:t xml:space="preserve">│   └ </w:t>
       </w:r>
       <w:proofErr w:type="spellStart"/>
+      <w:r>
+        <w:rPr>
+          <w:rFonts w:ascii="Courier New" w:eastAsia="Times New Roman" w:hAnsi="Courier New" w:cs="Courier New"/>
+          <w:color w:val="222222"/>
+          <w:sz w:val="18"/>
+          <w:szCs w:val="18"/>
+          <w:lang w:val="en-US" w:eastAsia="fr-FR"/>
+        </w:rPr>
+        <w:t>base.html.twig</w:t>
+      </w:r>
+      <w:proofErr w:type="spellEnd"/>
+      <w:r>
+        <w:rPr>
+          <w:rFonts w:ascii="Courier New" w:eastAsia="Times New Roman" w:hAnsi="Courier New" w:cs="Courier New"/>
+          <w:color w:val="222222"/>
+          <w:sz w:val="18"/>
+          <w:szCs w:val="18"/>
+          <w:lang w:val="en-US" w:eastAsia="fr-FR"/>
+        </w:rPr>
+        <w:t>:</w:t>
+      </w:r>
       <w:proofErr w:type="gramStart"/>
       <w:r>
         <w:rPr>
@@ -9524,18 +9867,7 @@
           <w:szCs w:val="18"/>
           <w:lang w:val="en-US" w:eastAsia="fr-FR"/>
         </w:rPr>
-        <w:t>base.html.twig</w:t>
-      </w:r>
-      <w:proofErr w:type="spellEnd"/>
-      <w:r>
-        <w:rPr>
-          <w:rFonts w:ascii="Courier New" w:eastAsia="Times New Roman" w:hAnsi="Courier New" w:cs="Courier New"/>
-          <w:color w:val="222222"/>
-          <w:sz w:val="18"/>
-          <w:szCs w:val="18"/>
-          <w:lang w:val="en-US" w:eastAsia="fr-FR"/>
-        </w:rPr>
-        <w:t>::</w:t>
+        <w:t>:block</w:t>
       </w:r>
       <w:proofErr w:type="gramEnd"/>
       <w:r>
@@ -9546,7 +9878,7 @@
           <w:szCs w:val="18"/>
           <w:lang w:val="en-US" w:eastAsia="fr-FR"/>
         </w:rPr>
-        <w:t>block(</w:t>
+        <w:t>(</w:t>
       </w:r>
       <w:proofErr w:type="spellStart"/>
       <w:r>
@@ -9609,7 +9941,29 @@
           <w:szCs w:val="18"/>
           <w:lang w:val="en-US" w:eastAsia="fr-FR"/>
         </w:rPr>
-        <w:t xml:space="preserve">│   └ </w:t>
+        <w:t>│   └ task/</w:t>
+      </w:r>
+      <w:proofErr w:type="spellStart"/>
+      <w:r>
+        <w:rPr>
+          <w:rFonts w:ascii="Courier New" w:eastAsia="Times New Roman" w:hAnsi="Courier New" w:cs="Courier New"/>
+          <w:color w:val="222222"/>
+          <w:sz w:val="18"/>
+          <w:szCs w:val="18"/>
+          <w:lang w:val="en-US" w:eastAsia="fr-FR"/>
+        </w:rPr>
+        <w:t>list.html.twig</w:t>
+      </w:r>
+      <w:proofErr w:type="spellEnd"/>
+      <w:r>
+        <w:rPr>
+          <w:rFonts w:ascii="Courier New" w:eastAsia="Times New Roman" w:hAnsi="Courier New" w:cs="Courier New"/>
+          <w:color w:val="222222"/>
+          <w:sz w:val="18"/>
+          <w:szCs w:val="18"/>
+          <w:lang w:val="en-US" w:eastAsia="fr-FR"/>
+        </w:rPr>
+        <w:t>::</w:t>
       </w:r>
       <w:proofErr w:type="gramStart"/>
       <w:r>
@@ -9620,42 +9974,10 @@
           <w:szCs w:val="18"/>
           <w:lang w:val="en-US" w:eastAsia="fr-FR"/>
         </w:rPr>
-        <w:t>task/</w:t>
+        <w:t>block(</w:t>
       </w:r>
       <w:proofErr w:type="spellStart"/>
-      <w:r>
-        <w:rPr>
-          <w:rFonts w:ascii="Courier New" w:eastAsia="Times New Roman" w:hAnsi="Courier New" w:cs="Courier New"/>
-          <w:color w:val="222222"/>
-          <w:sz w:val="18"/>
-          <w:szCs w:val="18"/>
-          <w:lang w:val="en-US" w:eastAsia="fr-FR"/>
-        </w:rPr>
-        <w:t>list.html.twig</w:t>
-      </w:r>
-      <w:proofErr w:type="spellEnd"/>
-      <w:r>
-        <w:rPr>
-          <w:rFonts w:ascii="Courier New" w:eastAsia="Times New Roman" w:hAnsi="Courier New" w:cs="Courier New"/>
-          <w:color w:val="222222"/>
-          <w:sz w:val="18"/>
-          <w:szCs w:val="18"/>
-          <w:lang w:val="en-US" w:eastAsia="fr-FR"/>
-        </w:rPr>
-        <w:t>::</w:t>
-      </w:r>
       <w:proofErr w:type="gramEnd"/>
-      <w:r>
-        <w:rPr>
-          <w:rFonts w:ascii="Courier New" w:eastAsia="Times New Roman" w:hAnsi="Courier New" w:cs="Courier New"/>
-          <w:color w:val="222222"/>
-          <w:sz w:val="18"/>
-          <w:szCs w:val="18"/>
-          <w:lang w:val="en-US" w:eastAsia="fr-FR"/>
-        </w:rPr>
-        <w:t>block(</w:t>
-      </w:r>
-      <w:proofErr w:type="spellStart"/>
       <w:r>
         <w:rPr>
           <w:rFonts w:ascii="Courier New" w:eastAsia="Times New Roman" w:hAnsi="Courier New" w:cs="Courier New"/>
@@ -9716,7 +10038,29 @@
           <w:szCs w:val="18"/>
           <w:lang w:val="en-US" w:eastAsia="fr-FR"/>
         </w:rPr>
-        <w:t xml:space="preserve">│   └ </w:t>
+        <w:t>│   └ task/</w:t>
+      </w:r>
+      <w:proofErr w:type="spellStart"/>
+      <w:r>
+        <w:rPr>
+          <w:rFonts w:ascii="Courier New" w:eastAsia="Times New Roman" w:hAnsi="Courier New" w:cs="Courier New"/>
+          <w:color w:val="222222"/>
+          <w:sz w:val="18"/>
+          <w:szCs w:val="18"/>
+          <w:lang w:val="en-US" w:eastAsia="fr-FR"/>
+        </w:rPr>
+        <w:t>list.html.twig</w:t>
+      </w:r>
+      <w:proofErr w:type="spellEnd"/>
+      <w:r>
+        <w:rPr>
+          <w:rFonts w:ascii="Courier New" w:eastAsia="Times New Roman" w:hAnsi="Courier New" w:cs="Courier New"/>
+          <w:color w:val="222222"/>
+          <w:sz w:val="18"/>
+          <w:szCs w:val="18"/>
+          <w:lang w:val="en-US" w:eastAsia="fr-FR"/>
+        </w:rPr>
+        <w:t>::</w:t>
       </w:r>
       <w:proofErr w:type="gramStart"/>
       <w:r>
@@ -9727,29 +10071,7 @@
           <w:szCs w:val="18"/>
           <w:lang w:val="en-US" w:eastAsia="fr-FR"/>
         </w:rPr>
-        <w:t>task/</w:t>
-      </w:r>
-      <w:proofErr w:type="spellStart"/>
-      <w:r>
-        <w:rPr>
-          <w:rFonts w:ascii="Courier New" w:eastAsia="Times New Roman" w:hAnsi="Courier New" w:cs="Courier New"/>
-          <w:color w:val="222222"/>
-          <w:sz w:val="18"/>
-          <w:szCs w:val="18"/>
-          <w:lang w:val="en-US" w:eastAsia="fr-FR"/>
-        </w:rPr>
-        <w:t>list.html.twig</w:t>
-      </w:r>
-      <w:proofErr w:type="spellEnd"/>
-      <w:r>
-        <w:rPr>
-          <w:rFonts w:ascii="Courier New" w:eastAsia="Times New Roman" w:hAnsi="Courier New" w:cs="Courier New"/>
-          <w:color w:val="222222"/>
-          <w:sz w:val="18"/>
-          <w:szCs w:val="18"/>
-          <w:lang w:val="en-US" w:eastAsia="fr-FR"/>
-        </w:rPr>
-        <w:t>::</w:t>
+        <w:t>block(</w:t>
       </w:r>
       <w:proofErr w:type="gramEnd"/>
       <w:r>
@@ -9760,7 +10082,7 @@
           <w:szCs w:val="18"/>
           <w:lang w:val="en-US" w:eastAsia="fr-FR"/>
         </w:rPr>
-        <w:t xml:space="preserve">block(body) </w:t>
+        <w:t xml:space="preserve">body) </w:t>
       </w:r>
       <w:r>
         <w:rPr>
@@ -10052,14 +10374,14 @@
           <w:lang w:eastAsia="fr-FR"/>
         </w:rPr>
       </w:pPr>
-      <w:bookmarkStart w:id="26" w:name="_Toc488609435"/>
+      <w:bookmarkStart w:id="27" w:name="_Toc488609435"/>
       <w:r>
         <w:rPr>
           <w:lang w:eastAsia="fr-FR"/>
         </w:rPr>
         <w:t>Les métriques « doctrine »</w:t>
       </w:r>
-      <w:bookmarkEnd w:id="26"/>
+      <w:bookmarkEnd w:id="27"/>
       <w:r>
         <w:rPr>
           <w:lang w:eastAsia="fr-FR"/>
@@ -11172,7 +11494,7 @@
           <w:lang w:eastAsia="fr-FR"/>
         </w:rPr>
       </w:pPr>
-      <w:bookmarkStart w:id="27" w:name="_Toc488609436"/>
+      <w:bookmarkStart w:id="28" w:name="_Toc488609436"/>
       <w:r>
         <w:rPr>
           <w:lang w:eastAsia="fr-FR"/>
@@ -11194,7 +11516,7 @@
         <w:lastRenderedPageBreak/>
         <w:t>Ajouter une tâche</w:t>
       </w:r>
-      <w:bookmarkEnd w:id="27"/>
+      <w:bookmarkEnd w:id="28"/>
     </w:p>
     <w:p>
       <w:pPr>
@@ -11203,14 +11525,14 @@
           <w:lang w:eastAsia="fr-FR"/>
         </w:rPr>
       </w:pPr>
-      <w:bookmarkStart w:id="28" w:name="_Toc488609437"/>
+      <w:bookmarkStart w:id="29" w:name="_Toc488609437"/>
       <w:r>
         <w:rPr>
           <w:lang w:eastAsia="fr-FR"/>
         </w:rPr>
         <w:t>Les métriques de performance :</w:t>
       </w:r>
-      <w:bookmarkEnd w:id="28"/>
+      <w:bookmarkEnd w:id="29"/>
     </w:p>
     <w:tbl>
       <w:tblPr>
@@ -11362,7 +11684,7 @@
                     </pic:cNvPicPr>
                   </pic:nvPicPr>
                   <pic:blipFill>
-                    <a:blip r:embed="rId14">
+                    <a:blip r:embed="rId15">
                       <a:extLst>
                         <a:ext uri="{28A0092B-C50C-407E-A947-70E740481C1C}">
                           <a14:useLocalDpi xmlns:a14="http://schemas.microsoft.com/office/drawing/2010/main" val="0"/>
@@ -11403,7 +11725,7 @@
           <w:color w:val="4F81BD" w:themeColor="accent1"/>
         </w:rPr>
       </w:pPr>
-      <w:bookmarkStart w:id="29" w:name="_Toc488609438"/>
+      <w:bookmarkStart w:id="30" w:name="_Toc488609438"/>
       <w:r>
         <w:br w:type="page"/>
       </w:r>
@@ -11412,8 +11734,6 @@
       <w:pPr>
         <w:pStyle w:val="Titre3"/>
       </w:pPr>
-      <w:bookmarkStart w:id="30" w:name="_GoBack"/>
-      <w:bookmarkEnd w:id="30"/>
       <w:r>
         <w:lastRenderedPageBreak/>
         <w:t>Les métriques « </w:t>
@@ -11426,7 +11746,7 @@
       <w:r>
         <w:t> »</w:t>
       </w:r>
-      <w:bookmarkEnd w:id="29"/>
+      <w:bookmarkEnd w:id="30"/>
     </w:p>
     <w:tbl>
       <w:tblPr>
@@ -11928,6 +12248,27 @@
         <w:t xml:space="preserve">│   └ </w:t>
       </w:r>
       <w:proofErr w:type="spellStart"/>
+      <w:r>
+        <w:rPr>
+          <w:rFonts w:ascii="Courier New" w:eastAsia="Times New Roman" w:hAnsi="Courier New" w:cs="Courier New"/>
+          <w:color w:val="222222"/>
+          <w:sz w:val="18"/>
+          <w:szCs w:val="18"/>
+          <w:lang w:val="en-US" w:eastAsia="fr-FR"/>
+        </w:rPr>
+        <w:t>base.html.twig</w:t>
+      </w:r>
+      <w:proofErr w:type="spellEnd"/>
+      <w:r>
+        <w:rPr>
+          <w:rFonts w:ascii="Courier New" w:eastAsia="Times New Roman" w:hAnsi="Courier New" w:cs="Courier New"/>
+          <w:color w:val="222222"/>
+          <w:sz w:val="18"/>
+          <w:szCs w:val="18"/>
+          <w:lang w:val="en-US" w:eastAsia="fr-FR"/>
+        </w:rPr>
+        <w:t>:</w:t>
+      </w:r>
       <w:proofErr w:type="gramStart"/>
       <w:r>
         <w:rPr>
@@ -11937,18 +12278,7 @@
           <w:szCs w:val="18"/>
           <w:lang w:val="en-US" w:eastAsia="fr-FR"/>
         </w:rPr>
-        <w:t>base.html.twig</w:t>
-      </w:r>
-      <w:proofErr w:type="spellEnd"/>
-      <w:r>
-        <w:rPr>
-          <w:rFonts w:ascii="Courier New" w:eastAsia="Times New Roman" w:hAnsi="Courier New" w:cs="Courier New"/>
-          <w:color w:val="222222"/>
-          <w:sz w:val="18"/>
-          <w:szCs w:val="18"/>
-          <w:lang w:val="en-US" w:eastAsia="fr-FR"/>
-        </w:rPr>
-        <w:t>::</w:t>
+        <w:t>:block</w:t>
       </w:r>
       <w:proofErr w:type="gramEnd"/>
       <w:r>
@@ -11959,7 +12289,7 @@
           <w:szCs w:val="18"/>
           <w:lang w:val="en-US" w:eastAsia="fr-FR"/>
         </w:rPr>
-        <w:t>block(</w:t>
+        <w:t>(</w:t>
       </w:r>
       <w:proofErr w:type="spellStart"/>
       <w:r>
@@ -12025,6 +12355,27 @@
         <w:t xml:space="preserve">│   └ </w:t>
       </w:r>
       <w:proofErr w:type="spellStart"/>
+      <w:r>
+        <w:rPr>
+          <w:rFonts w:ascii="Courier New" w:eastAsia="Times New Roman" w:hAnsi="Courier New" w:cs="Courier New"/>
+          <w:color w:val="222222"/>
+          <w:sz w:val="18"/>
+          <w:szCs w:val="18"/>
+          <w:lang w:val="en-US" w:eastAsia="fr-FR"/>
+        </w:rPr>
+        <w:t>base.html.twig</w:t>
+      </w:r>
+      <w:proofErr w:type="spellEnd"/>
+      <w:r>
+        <w:rPr>
+          <w:rFonts w:ascii="Courier New" w:eastAsia="Times New Roman" w:hAnsi="Courier New" w:cs="Courier New"/>
+          <w:color w:val="222222"/>
+          <w:sz w:val="18"/>
+          <w:szCs w:val="18"/>
+          <w:lang w:val="en-US" w:eastAsia="fr-FR"/>
+        </w:rPr>
+        <w:t>:</w:t>
+      </w:r>
       <w:proofErr w:type="gramStart"/>
       <w:r>
         <w:rPr>
@@ -12034,18 +12385,7 @@
           <w:szCs w:val="18"/>
           <w:lang w:val="en-US" w:eastAsia="fr-FR"/>
         </w:rPr>
-        <w:t>base.html.twig</w:t>
-      </w:r>
-      <w:proofErr w:type="spellEnd"/>
-      <w:r>
-        <w:rPr>
-          <w:rFonts w:ascii="Courier New" w:eastAsia="Times New Roman" w:hAnsi="Courier New" w:cs="Courier New"/>
-          <w:color w:val="222222"/>
-          <w:sz w:val="18"/>
-          <w:szCs w:val="18"/>
-          <w:lang w:val="en-US" w:eastAsia="fr-FR"/>
-        </w:rPr>
-        <w:t>::</w:t>
+        <w:t>:block</w:t>
       </w:r>
       <w:proofErr w:type="gramEnd"/>
       <w:r>
@@ -12056,7 +12396,7 @@
           <w:szCs w:val="18"/>
           <w:lang w:val="en-US" w:eastAsia="fr-FR"/>
         </w:rPr>
-        <w:t>block(</w:t>
+        <w:t>(</w:t>
       </w:r>
       <w:proofErr w:type="spellStart"/>
       <w:r>
@@ -12119,7 +12459,29 @@
           <w:szCs w:val="18"/>
           <w:lang w:val="en-US" w:eastAsia="fr-FR"/>
         </w:rPr>
-        <w:t xml:space="preserve">│   └ </w:t>
+        <w:t>│   └ task/</w:t>
+      </w:r>
+      <w:proofErr w:type="spellStart"/>
+      <w:r>
+        <w:rPr>
+          <w:rFonts w:ascii="Courier New" w:eastAsia="Times New Roman" w:hAnsi="Courier New" w:cs="Courier New"/>
+          <w:color w:val="222222"/>
+          <w:sz w:val="18"/>
+          <w:szCs w:val="18"/>
+          <w:lang w:val="en-US" w:eastAsia="fr-FR"/>
+        </w:rPr>
+        <w:t>create.html.twig</w:t>
+      </w:r>
+      <w:proofErr w:type="spellEnd"/>
+      <w:r>
+        <w:rPr>
+          <w:rFonts w:ascii="Courier New" w:eastAsia="Times New Roman" w:hAnsi="Courier New" w:cs="Courier New"/>
+          <w:color w:val="222222"/>
+          <w:sz w:val="18"/>
+          <w:szCs w:val="18"/>
+          <w:lang w:val="en-US" w:eastAsia="fr-FR"/>
+        </w:rPr>
+        <w:t>::</w:t>
       </w:r>
       <w:proofErr w:type="gramStart"/>
       <w:r>
@@ -12130,29 +12492,7 @@
           <w:szCs w:val="18"/>
           <w:lang w:val="en-US" w:eastAsia="fr-FR"/>
         </w:rPr>
-        <w:t>task/</w:t>
-      </w:r>
-      <w:proofErr w:type="spellStart"/>
-      <w:r>
-        <w:rPr>
-          <w:rFonts w:ascii="Courier New" w:eastAsia="Times New Roman" w:hAnsi="Courier New" w:cs="Courier New"/>
-          <w:color w:val="222222"/>
-          <w:sz w:val="18"/>
-          <w:szCs w:val="18"/>
-          <w:lang w:val="en-US" w:eastAsia="fr-FR"/>
-        </w:rPr>
-        <w:t>create.html.twig</w:t>
-      </w:r>
-      <w:proofErr w:type="spellEnd"/>
-      <w:r>
-        <w:rPr>
-          <w:rFonts w:ascii="Courier New" w:eastAsia="Times New Roman" w:hAnsi="Courier New" w:cs="Courier New"/>
-          <w:color w:val="222222"/>
-          <w:sz w:val="18"/>
-          <w:szCs w:val="18"/>
-          <w:lang w:val="en-US" w:eastAsia="fr-FR"/>
-        </w:rPr>
-        <w:t>::</w:t>
+        <w:t>block(</w:t>
       </w:r>
       <w:proofErr w:type="gramEnd"/>
       <w:r>
@@ -12163,7 +12503,7 @@
           <w:szCs w:val="18"/>
           <w:lang w:val="en-US" w:eastAsia="fr-FR"/>
         </w:rPr>
-        <w:t xml:space="preserve">block(body) </w:t>
+        <w:t xml:space="preserve">body) </w:t>
       </w:r>
       <w:r>
         <w:rPr>
@@ -12217,6 +12557,27 @@
         <w:t xml:space="preserve">│     └ </w:t>
       </w:r>
       <w:proofErr w:type="spellStart"/>
+      <w:r>
+        <w:rPr>
+          <w:rFonts w:ascii="Courier New" w:eastAsia="Times New Roman" w:hAnsi="Courier New" w:cs="Courier New"/>
+          <w:color w:val="222222"/>
+          <w:sz w:val="18"/>
+          <w:szCs w:val="18"/>
+          <w:lang w:val="en-US" w:eastAsia="fr-FR"/>
+        </w:rPr>
+        <w:t>form_div_layout.html.twig</w:t>
+      </w:r>
+      <w:proofErr w:type="spellEnd"/>
+      <w:r>
+        <w:rPr>
+          <w:rFonts w:ascii="Courier New" w:eastAsia="Times New Roman" w:hAnsi="Courier New" w:cs="Courier New"/>
+          <w:color w:val="222222"/>
+          <w:sz w:val="18"/>
+          <w:szCs w:val="18"/>
+          <w:lang w:val="en-US" w:eastAsia="fr-FR"/>
+        </w:rPr>
+        <w:t>:</w:t>
+      </w:r>
       <w:proofErr w:type="gramStart"/>
       <w:r>
         <w:rPr>
@@ -12226,18 +12587,7 @@
           <w:szCs w:val="18"/>
           <w:lang w:val="en-US" w:eastAsia="fr-FR"/>
         </w:rPr>
-        <w:t>form_div_layout.html.twig</w:t>
-      </w:r>
-      <w:proofErr w:type="spellEnd"/>
-      <w:r>
-        <w:rPr>
-          <w:rFonts w:ascii="Courier New" w:eastAsia="Times New Roman" w:hAnsi="Courier New" w:cs="Courier New"/>
-          <w:color w:val="222222"/>
-          <w:sz w:val="18"/>
-          <w:szCs w:val="18"/>
-          <w:lang w:val="en-US" w:eastAsia="fr-FR"/>
-        </w:rPr>
-        <w:t>::</w:t>
+        <w:t>:block</w:t>
       </w:r>
       <w:proofErr w:type="gramEnd"/>
       <w:r>
@@ -12248,7 +12598,7 @@
           <w:szCs w:val="18"/>
           <w:lang w:val="en-US" w:eastAsia="fr-FR"/>
         </w:rPr>
-        <w:t>block(</w:t>
+        <w:t>(</w:t>
       </w:r>
       <w:proofErr w:type="spellStart"/>
       <w:r>
@@ -12314,6 +12664,27 @@
         <w:t xml:space="preserve">│     └ </w:t>
       </w:r>
       <w:proofErr w:type="spellStart"/>
+      <w:r>
+        <w:rPr>
+          <w:rFonts w:ascii="Courier New" w:eastAsia="Times New Roman" w:hAnsi="Courier New" w:cs="Courier New"/>
+          <w:color w:val="222222"/>
+          <w:sz w:val="18"/>
+          <w:szCs w:val="18"/>
+          <w:lang w:val="en-US" w:eastAsia="fr-FR"/>
+        </w:rPr>
+        <w:t>form_div_layout.html.twig</w:t>
+      </w:r>
+      <w:proofErr w:type="spellEnd"/>
+      <w:r>
+        <w:rPr>
+          <w:rFonts w:ascii="Courier New" w:eastAsia="Times New Roman" w:hAnsi="Courier New" w:cs="Courier New"/>
+          <w:color w:val="222222"/>
+          <w:sz w:val="18"/>
+          <w:szCs w:val="18"/>
+          <w:lang w:val="en-US" w:eastAsia="fr-FR"/>
+        </w:rPr>
+        <w:t>:</w:t>
+      </w:r>
       <w:proofErr w:type="gramStart"/>
       <w:r>
         <w:rPr>
@@ -12323,18 +12694,7 @@
           <w:szCs w:val="18"/>
           <w:lang w:val="en-US" w:eastAsia="fr-FR"/>
         </w:rPr>
-        <w:t>form_div_layout.html.twig</w:t>
-      </w:r>
-      <w:proofErr w:type="spellEnd"/>
-      <w:r>
-        <w:rPr>
-          <w:rFonts w:ascii="Courier New" w:eastAsia="Times New Roman" w:hAnsi="Courier New" w:cs="Courier New"/>
-          <w:color w:val="222222"/>
-          <w:sz w:val="18"/>
-          <w:szCs w:val="18"/>
-          <w:lang w:val="en-US" w:eastAsia="fr-FR"/>
-        </w:rPr>
-        <w:t>::</w:t>
+        <w:t>:block</w:t>
       </w:r>
       <w:proofErr w:type="gramEnd"/>
       <w:r>
@@ -12345,7 +12705,7 @@
           <w:szCs w:val="18"/>
           <w:lang w:val="en-US" w:eastAsia="fr-FR"/>
         </w:rPr>
-        <w:t>block(</w:t>
+        <w:t>(</w:t>
       </w:r>
       <w:proofErr w:type="spellStart"/>
       <w:r>
@@ -12421,6 +12781,27 @@
         <w:t xml:space="preserve">│     │ └ </w:t>
       </w:r>
       <w:proofErr w:type="spellStart"/>
+      <w:r>
+        <w:rPr>
+          <w:rFonts w:ascii="Courier New" w:eastAsia="Times New Roman" w:hAnsi="Courier New" w:cs="Courier New"/>
+          <w:color w:val="222222"/>
+          <w:sz w:val="18"/>
+          <w:szCs w:val="18"/>
+          <w:lang w:val="en-US" w:eastAsia="fr-FR"/>
+        </w:rPr>
+        <w:t>form_div_layout.html.twig</w:t>
+      </w:r>
+      <w:proofErr w:type="spellEnd"/>
+      <w:r>
+        <w:rPr>
+          <w:rFonts w:ascii="Courier New" w:eastAsia="Times New Roman" w:hAnsi="Courier New" w:cs="Courier New"/>
+          <w:color w:val="222222"/>
+          <w:sz w:val="18"/>
+          <w:szCs w:val="18"/>
+          <w:lang w:val="en-US" w:eastAsia="fr-FR"/>
+        </w:rPr>
+        <w:t>:</w:t>
+      </w:r>
       <w:proofErr w:type="gramStart"/>
       <w:r>
         <w:rPr>
@@ -12430,18 +12811,7 @@
           <w:szCs w:val="18"/>
           <w:lang w:val="en-US" w:eastAsia="fr-FR"/>
         </w:rPr>
-        <w:t>form_div_layout.html.twig</w:t>
-      </w:r>
-      <w:proofErr w:type="spellEnd"/>
-      <w:r>
-        <w:rPr>
-          <w:rFonts w:ascii="Courier New" w:eastAsia="Times New Roman" w:hAnsi="Courier New" w:cs="Courier New"/>
-          <w:color w:val="222222"/>
-          <w:sz w:val="18"/>
-          <w:szCs w:val="18"/>
-          <w:lang w:val="en-US" w:eastAsia="fr-FR"/>
-        </w:rPr>
-        <w:t>::</w:t>
+        <w:t>:block</w:t>
       </w:r>
       <w:proofErr w:type="gramEnd"/>
       <w:r>
@@ -12452,7 +12822,7 @@
           <w:szCs w:val="18"/>
           <w:lang w:val="en-US" w:eastAsia="fr-FR"/>
         </w:rPr>
-        <w:t>block(</w:t>
+        <w:t>(</w:t>
       </w:r>
       <w:proofErr w:type="spellStart"/>
       <w:r>
@@ -12528,6 +12898,27 @@
         <w:t xml:space="preserve">│     │   └ </w:t>
       </w:r>
       <w:proofErr w:type="spellStart"/>
+      <w:r>
+        <w:rPr>
+          <w:rFonts w:ascii="Courier New" w:eastAsia="Times New Roman" w:hAnsi="Courier New" w:cs="Courier New"/>
+          <w:color w:val="222222"/>
+          <w:sz w:val="18"/>
+          <w:szCs w:val="18"/>
+          <w:lang w:val="en-US" w:eastAsia="fr-FR"/>
+        </w:rPr>
+        <w:t>form_div_layout.html.twig</w:t>
+      </w:r>
+      <w:proofErr w:type="spellEnd"/>
+      <w:r>
+        <w:rPr>
+          <w:rFonts w:ascii="Courier New" w:eastAsia="Times New Roman" w:hAnsi="Courier New" w:cs="Courier New"/>
+          <w:color w:val="222222"/>
+          <w:sz w:val="18"/>
+          <w:szCs w:val="18"/>
+          <w:lang w:val="en-US" w:eastAsia="fr-FR"/>
+        </w:rPr>
+        <w:t>:</w:t>
+      </w:r>
       <w:proofErr w:type="gramStart"/>
       <w:r>
         <w:rPr>
@@ -12537,18 +12928,7 @@
           <w:szCs w:val="18"/>
           <w:lang w:val="en-US" w:eastAsia="fr-FR"/>
         </w:rPr>
-        <w:t>form_div_layout.html.twig</w:t>
-      </w:r>
-      <w:proofErr w:type="spellEnd"/>
-      <w:r>
-        <w:rPr>
-          <w:rFonts w:ascii="Courier New" w:eastAsia="Times New Roman" w:hAnsi="Courier New" w:cs="Courier New"/>
-          <w:color w:val="222222"/>
-          <w:sz w:val="18"/>
-          <w:szCs w:val="18"/>
-          <w:lang w:val="en-US" w:eastAsia="fr-FR"/>
-        </w:rPr>
-        <w:t>::</w:t>
+        <w:t>:block</w:t>
       </w:r>
       <w:proofErr w:type="gramEnd"/>
       <w:r>
@@ -12559,7 +12939,7 @@
           <w:szCs w:val="18"/>
           <w:lang w:val="en-US" w:eastAsia="fr-FR"/>
         </w:rPr>
-        <w:t>block(</w:t>
+        <w:t>(</w:t>
       </w:r>
       <w:proofErr w:type="spellStart"/>
       <w:r>
@@ -12625,6 +13005,27 @@
         <w:t xml:space="preserve">│     │   │ └ </w:t>
       </w:r>
       <w:proofErr w:type="spellStart"/>
+      <w:r>
+        <w:rPr>
+          <w:rFonts w:ascii="Courier New" w:eastAsia="Times New Roman" w:hAnsi="Courier New" w:cs="Courier New"/>
+          <w:color w:val="222222"/>
+          <w:sz w:val="18"/>
+          <w:szCs w:val="18"/>
+          <w:lang w:val="en-US" w:eastAsia="fr-FR"/>
+        </w:rPr>
+        <w:t>form_div_layout.html.twig</w:t>
+      </w:r>
+      <w:proofErr w:type="spellEnd"/>
+      <w:r>
+        <w:rPr>
+          <w:rFonts w:ascii="Courier New" w:eastAsia="Times New Roman" w:hAnsi="Courier New" w:cs="Courier New"/>
+          <w:color w:val="222222"/>
+          <w:sz w:val="18"/>
+          <w:szCs w:val="18"/>
+          <w:lang w:val="en-US" w:eastAsia="fr-FR"/>
+        </w:rPr>
+        <w:t>:</w:t>
+      </w:r>
       <w:proofErr w:type="gramStart"/>
       <w:r>
         <w:rPr>
@@ -12634,18 +13035,7 @@
           <w:szCs w:val="18"/>
           <w:lang w:val="en-US" w:eastAsia="fr-FR"/>
         </w:rPr>
-        <w:t>form_div_layout.html.twig</w:t>
-      </w:r>
-      <w:proofErr w:type="spellEnd"/>
-      <w:r>
-        <w:rPr>
-          <w:rFonts w:ascii="Courier New" w:eastAsia="Times New Roman" w:hAnsi="Courier New" w:cs="Courier New"/>
-          <w:color w:val="222222"/>
-          <w:sz w:val="18"/>
-          <w:szCs w:val="18"/>
-          <w:lang w:val="en-US" w:eastAsia="fr-FR"/>
-        </w:rPr>
-        <w:t>::</w:t>
+        <w:t>:block</w:t>
       </w:r>
       <w:proofErr w:type="gramEnd"/>
       <w:r>
@@ -12656,7 +13046,7 @@
           <w:szCs w:val="18"/>
           <w:lang w:val="en-US" w:eastAsia="fr-FR"/>
         </w:rPr>
-        <w:t>block(attributes)</w:t>
+        <w:t>(attributes)</w:t>
       </w:r>
     </w:p>
     <w:p>
@@ -12697,7 +13087,7 @@
           <w:szCs w:val="18"/>
           <w:lang w:val="en-US" w:eastAsia="fr-FR"/>
         </w:rPr>
-        <w:t xml:space="preserve">│     │   └ </w:t>
+        <w:t>│     │   └ bootstrap_3_layout.html.twig:</w:t>
       </w:r>
       <w:proofErr w:type="gramStart"/>
       <w:r>
@@ -12708,7 +13098,7 @@
           <w:szCs w:val="18"/>
           <w:lang w:val="en-US" w:eastAsia="fr-FR"/>
         </w:rPr>
-        <w:t>bootstrap_3_layout.html.twig::</w:t>
+        <w:t>:block</w:t>
       </w:r>
       <w:proofErr w:type="gramEnd"/>
       <w:r>
@@ -12719,7 +13109,7 @@
           <w:szCs w:val="18"/>
           <w:lang w:val="en-US" w:eastAsia="fr-FR"/>
         </w:rPr>
-        <w:t>block(</w:t>
+        <w:t>(</w:t>
       </w:r>
       <w:proofErr w:type="spellStart"/>
       <w:r>
@@ -12785,6 +13175,27 @@
         <w:t xml:space="preserve">│     │   └ </w:t>
       </w:r>
       <w:proofErr w:type="spellStart"/>
+      <w:r>
+        <w:rPr>
+          <w:rFonts w:ascii="Courier New" w:eastAsia="Times New Roman" w:hAnsi="Courier New" w:cs="Courier New"/>
+          <w:color w:val="222222"/>
+          <w:sz w:val="18"/>
+          <w:szCs w:val="18"/>
+          <w:lang w:val="en-US" w:eastAsia="fr-FR"/>
+        </w:rPr>
+        <w:t>form_div_layout.html.twig</w:t>
+      </w:r>
+      <w:proofErr w:type="spellEnd"/>
+      <w:r>
+        <w:rPr>
+          <w:rFonts w:ascii="Courier New" w:eastAsia="Times New Roman" w:hAnsi="Courier New" w:cs="Courier New"/>
+          <w:color w:val="222222"/>
+          <w:sz w:val="18"/>
+          <w:szCs w:val="18"/>
+          <w:lang w:val="en-US" w:eastAsia="fr-FR"/>
+        </w:rPr>
+        <w:t>:</w:t>
+      </w:r>
       <w:proofErr w:type="gramStart"/>
       <w:r>
         <w:rPr>
@@ -12794,18 +13205,7 @@
           <w:szCs w:val="18"/>
           <w:lang w:val="en-US" w:eastAsia="fr-FR"/>
         </w:rPr>
-        <w:t>form_div_layout.html.twig</w:t>
-      </w:r>
-      <w:proofErr w:type="spellEnd"/>
-      <w:r>
-        <w:rPr>
-          <w:rFonts w:ascii="Courier New" w:eastAsia="Times New Roman" w:hAnsi="Courier New" w:cs="Courier New"/>
-          <w:color w:val="222222"/>
-          <w:sz w:val="18"/>
-          <w:szCs w:val="18"/>
-          <w:lang w:val="en-US" w:eastAsia="fr-FR"/>
-        </w:rPr>
-        <w:t>::</w:t>
+        <w:t>:block</w:t>
       </w:r>
       <w:proofErr w:type="gramEnd"/>
       <w:r>
@@ -12816,7 +13216,7 @@
           <w:szCs w:val="18"/>
           <w:lang w:val="en-US" w:eastAsia="fr-FR"/>
         </w:rPr>
-        <w:t>block(</w:t>
+        <w:t>(</w:t>
       </w:r>
       <w:proofErr w:type="spellStart"/>
       <w:r>
@@ -12889,7 +13289,7 @@
           <w:szCs w:val="18"/>
           <w:lang w:val="en-US" w:eastAsia="fr-FR"/>
         </w:rPr>
-        <w:t xml:space="preserve">│     │   │ └ </w:t>
+        <w:t>│     │   │ └ bootstrap_3_layout.html.twig:</w:t>
       </w:r>
       <w:proofErr w:type="gramStart"/>
       <w:r>
@@ -12900,7 +13300,7 @@
           <w:szCs w:val="18"/>
           <w:lang w:val="en-US" w:eastAsia="fr-FR"/>
         </w:rPr>
-        <w:t>bootstrap_3_layout.html.twig::</w:t>
+        <w:t>:block</w:t>
       </w:r>
       <w:proofErr w:type="gramEnd"/>
       <w:r>
@@ -12911,7 +13311,7 @@
           <w:szCs w:val="18"/>
           <w:lang w:val="en-US" w:eastAsia="fr-FR"/>
         </w:rPr>
-        <w:t>block(</w:t>
+        <w:t>(</w:t>
       </w:r>
       <w:proofErr w:type="spellStart"/>
       <w:r>
@@ -12974,7 +13374,7 @@
           <w:szCs w:val="18"/>
           <w:lang w:val="en-US" w:eastAsia="fr-FR"/>
         </w:rPr>
-        <w:t xml:space="preserve">│     │   │ │ └ </w:t>
+        <w:t>│     │   │ │ └ bootstrap_3_layout.html.twig:</w:t>
       </w:r>
       <w:proofErr w:type="gramStart"/>
       <w:r>
@@ -12985,7 +13385,7 @@
           <w:szCs w:val="18"/>
           <w:lang w:val="en-US" w:eastAsia="fr-FR"/>
         </w:rPr>
-        <w:t>bootstrap_3_layout.html.twig::</w:t>
+        <w:t>:block</w:t>
       </w:r>
       <w:proofErr w:type="gramEnd"/>
       <w:r>
@@ -12996,7 +13396,7 @@
           <w:szCs w:val="18"/>
           <w:lang w:val="en-US" w:eastAsia="fr-FR"/>
         </w:rPr>
-        <w:t>block(</w:t>
+        <w:t>(</w:t>
       </w:r>
       <w:proofErr w:type="spellStart"/>
       <w:r>
@@ -13062,6 +13462,27 @@
         <w:t xml:space="preserve">│     │   │ │ │ └ </w:t>
       </w:r>
       <w:proofErr w:type="spellStart"/>
+      <w:r>
+        <w:rPr>
+          <w:rFonts w:ascii="Courier New" w:eastAsia="Times New Roman" w:hAnsi="Courier New" w:cs="Courier New"/>
+          <w:color w:val="222222"/>
+          <w:sz w:val="18"/>
+          <w:szCs w:val="18"/>
+          <w:lang w:val="en-US" w:eastAsia="fr-FR"/>
+        </w:rPr>
+        <w:t>form_div_layout.html.twig</w:t>
+      </w:r>
+      <w:proofErr w:type="spellEnd"/>
+      <w:r>
+        <w:rPr>
+          <w:rFonts w:ascii="Courier New" w:eastAsia="Times New Roman" w:hAnsi="Courier New" w:cs="Courier New"/>
+          <w:color w:val="222222"/>
+          <w:sz w:val="18"/>
+          <w:szCs w:val="18"/>
+          <w:lang w:val="en-US" w:eastAsia="fr-FR"/>
+        </w:rPr>
+        <w:t>:</w:t>
+      </w:r>
       <w:proofErr w:type="gramStart"/>
       <w:r>
         <w:rPr>
@@ -13071,18 +13492,7 @@
           <w:szCs w:val="18"/>
           <w:lang w:val="en-US" w:eastAsia="fr-FR"/>
         </w:rPr>
-        <w:t>form_div_layout.html.twig</w:t>
-      </w:r>
-      <w:proofErr w:type="spellEnd"/>
-      <w:r>
-        <w:rPr>
-          <w:rFonts w:ascii="Courier New" w:eastAsia="Times New Roman" w:hAnsi="Courier New" w:cs="Courier New"/>
-          <w:color w:val="222222"/>
-          <w:sz w:val="18"/>
-          <w:szCs w:val="18"/>
-          <w:lang w:val="en-US" w:eastAsia="fr-FR"/>
-        </w:rPr>
-        <w:t>::</w:t>
+        <w:t>:block</w:t>
       </w:r>
       <w:proofErr w:type="gramEnd"/>
       <w:r>
@@ -13093,7 +13503,7 @@
           <w:szCs w:val="18"/>
           <w:lang w:val="en-US" w:eastAsia="fr-FR"/>
         </w:rPr>
-        <w:t>block(</w:t>
+        <w:t>(</w:t>
       </w:r>
       <w:proofErr w:type="spellStart"/>
       <w:r>
@@ -13159,6 +13569,27 @@
         <w:t xml:space="preserve">│     │   │ │ │   └ </w:t>
       </w:r>
       <w:proofErr w:type="spellStart"/>
+      <w:r>
+        <w:rPr>
+          <w:rFonts w:ascii="Courier New" w:eastAsia="Times New Roman" w:hAnsi="Courier New" w:cs="Courier New"/>
+          <w:color w:val="222222"/>
+          <w:sz w:val="18"/>
+          <w:szCs w:val="18"/>
+          <w:lang w:val="en-US" w:eastAsia="fr-FR"/>
+        </w:rPr>
+        <w:t>form_div_layout.html.twig</w:t>
+      </w:r>
+      <w:proofErr w:type="spellEnd"/>
+      <w:r>
+        <w:rPr>
+          <w:rFonts w:ascii="Courier New" w:eastAsia="Times New Roman" w:hAnsi="Courier New" w:cs="Courier New"/>
+          <w:color w:val="222222"/>
+          <w:sz w:val="18"/>
+          <w:szCs w:val="18"/>
+          <w:lang w:val="en-US" w:eastAsia="fr-FR"/>
+        </w:rPr>
+        <w:t>:</w:t>
+      </w:r>
       <w:proofErr w:type="gramStart"/>
       <w:r>
         <w:rPr>
@@ -13168,18 +13599,7 @@
           <w:szCs w:val="18"/>
           <w:lang w:val="en-US" w:eastAsia="fr-FR"/>
         </w:rPr>
-        <w:t>form_div_layout.html.twig</w:t>
-      </w:r>
-      <w:proofErr w:type="spellEnd"/>
-      <w:r>
-        <w:rPr>
-          <w:rFonts w:ascii="Courier New" w:eastAsia="Times New Roman" w:hAnsi="Courier New" w:cs="Courier New"/>
-          <w:color w:val="222222"/>
-          <w:sz w:val="18"/>
-          <w:szCs w:val="18"/>
-          <w:lang w:val="en-US" w:eastAsia="fr-FR"/>
-        </w:rPr>
-        <w:t>::</w:t>
+        <w:t>:block</w:t>
       </w:r>
       <w:proofErr w:type="gramEnd"/>
       <w:r>
@@ -13190,7 +13610,7 @@
           <w:szCs w:val="18"/>
           <w:lang w:val="en-US" w:eastAsia="fr-FR"/>
         </w:rPr>
-        <w:t>block(attributes)</w:t>
+        <w:t>(attributes)</w:t>
       </w:r>
     </w:p>
     <w:p>
@@ -13234,6 +13654,27 @@
         <w:t xml:space="preserve">│     │   │ │ └ </w:t>
       </w:r>
       <w:proofErr w:type="spellStart"/>
+      <w:r>
+        <w:rPr>
+          <w:rFonts w:ascii="Courier New" w:eastAsia="Times New Roman" w:hAnsi="Courier New" w:cs="Courier New"/>
+          <w:color w:val="222222"/>
+          <w:sz w:val="18"/>
+          <w:szCs w:val="18"/>
+          <w:lang w:val="en-US" w:eastAsia="fr-FR"/>
+        </w:rPr>
+        <w:t>form_div_layout.html.twig</w:t>
+      </w:r>
+      <w:proofErr w:type="spellEnd"/>
+      <w:r>
+        <w:rPr>
+          <w:rFonts w:ascii="Courier New" w:eastAsia="Times New Roman" w:hAnsi="Courier New" w:cs="Courier New"/>
+          <w:color w:val="222222"/>
+          <w:sz w:val="18"/>
+          <w:szCs w:val="18"/>
+          <w:lang w:val="en-US" w:eastAsia="fr-FR"/>
+        </w:rPr>
+        <w:t>:</w:t>
+      </w:r>
       <w:proofErr w:type="gramStart"/>
       <w:r>
         <w:rPr>
@@ -13243,18 +13684,7 @@
           <w:szCs w:val="18"/>
           <w:lang w:val="en-US" w:eastAsia="fr-FR"/>
         </w:rPr>
-        <w:t>form_div_layout.html.twig</w:t>
-      </w:r>
-      <w:proofErr w:type="spellEnd"/>
-      <w:r>
-        <w:rPr>
-          <w:rFonts w:ascii="Courier New" w:eastAsia="Times New Roman" w:hAnsi="Courier New" w:cs="Courier New"/>
-          <w:color w:val="222222"/>
-          <w:sz w:val="18"/>
-          <w:szCs w:val="18"/>
-          <w:lang w:val="en-US" w:eastAsia="fr-FR"/>
-        </w:rPr>
-        <w:t>::</w:t>
+        <w:t>:block</w:t>
       </w:r>
       <w:proofErr w:type="gramEnd"/>
       <w:r>
@@ -13265,7 +13695,7 @@
           <w:szCs w:val="18"/>
           <w:lang w:val="en-US" w:eastAsia="fr-FR"/>
         </w:rPr>
-        <w:t>block(</w:t>
+        <w:t>(</w:t>
       </w:r>
       <w:proofErr w:type="spellStart"/>
       <w:r>
@@ -13328,7 +13758,7 @@
           <w:szCs w:val="18"/>
           <w:lang w:val="en-US" w:eastAsia="fr-FR"/>
         </w:rPr>
-        <w:t xml:space="preserve">│     │   │ │ │ └ </w:t>
+        <w:t>│     │   │ │ │ └ bootstrap_3_layout.html.twig:</w:t>
       </w:r>
       <w:proofErr w:type="gramStart"/>
       <w:r>
@@ -13339,7 +13769,7 @@
           <w:szCs w:val="18"/>
           <w:lang w:val="en-US" w:eastAsia="fr-FR"/>
         </w:rPr>
-        <w:t>bootstrap_3_layout.html.twig::</w:t>
+        <w:t>:block</w:t>
       </w:r>
       <w:proofErr w:type="gramEnd"/>
       <w:r>
@@ -13350,7 +13780,7 @@
           <w:szCs w:val="18"/>
           <w:lang w:val="en-US" w:eastAsia="fr-FR"/>
         </w:rPr>
-        <w:t>block(</w:t>
+        <w:t>(</w:t>
       </w:r>
       <w:proofErr w:type="spellStart"/>
       <w:r>
@@ -13416,6 +13846,27 @@
         <w:t xml:space="preserve">│     │   │ │ │   └ </w:t>
       </w:r>
       <w:proofErr w:type="spellStart"/>
+      <w:r>
+        <w:rPr>
+          <w:rFonts w:ascii="Courier New" w:eastAsia="Times New Roman" w:hAnsi="Courier New" w:cs="Courier New"/>
+          <w:color w:val="222222"/>
+          <w:sz w:val="18"/>
+          <w:szCs w:val="18"/>
+          <w:lang w:val="en-US" w:eastAsia="fr-FR"/>
+        </w:rPr>
+        <w:t>form_div_layout.html.twig</w:t>
+      </w:r>
+      <w:proofErr w:type="spellEnd"/>
+      <w:r>
+        <w:rPr>
+          <w:rFonts w:ascii="Courier New" w:eastAsia="Times New Roman" w:hAnsi="Courier New" w:cs="Courier New"/>
+          <w:color w:val="222222"/>
+          <w:sz w:val="18"/>
+          <w:szCs w:val="18"/>
+          <w:lang w:val="en-US" w:eastAsia="fr-FR"/>
+        </w:rPr>
+        <w:t>:</w:t>
+      </w:r>
       <w:proofErr w:type="gramStart"/>
       <w:r>
         <w:rPr>
@@ -13425,18 +13876,7 @@
           <w:szCs w:val="18"/>
           <w:lang w:val="en-US" w:eastAsia="fr-FR"/>
         </w:rPr>
-        <w:t>form_div_layout.html.twig</w:t>
-      </w:r>
-      <w:proofErr w:type="spellEnd"/>
-      <w:r>
-        <w:rPr>
-          <w:rFonts w:ascii="Courier New" w:eastAsia="Times New Roman" w:hAnsi="Courier New" w:cs="Courier New"/>
-          <w:color w:val="222222"/>
-          <w:sz w:val="18"/>
-          <w:szCs w:val="18"/>
-          <w:lang w:val="en-US" w:eastAsia="fr-FR"/>
-        </w:rPr>
-        <w:t>::</w:t>
+        <w:t>:block</w:t>
       </w:r>
       <w:proofErr w:type="gramEnd"/>
       <w:r>
@@ -13447,7 +13887,7 @@
           <w:szCs w:val="18"/>
           <w:lang w:val="en-US" w:eastAsia="fr-FR"/>
         </w:rPr>
-        <w:t>block(</w:t>
+        <w:t>(</w:t>
       </w:r>
       <w:proofErr w:type="spellStart"/>
       <w:r>
@@ -13513,6 +13953,27 @@
         <w:t xml:space="preserve">│     │   │ │ │     └ </w:t>
       </w:r>
       <w:proofErr w:type="spellStart"/>
+      <w:r>
+        <w:rPr>
+          <w:rFonts w:ascii="Courier New" w:eastAsia="Times New Roman" w:hAnsi="Courier New" w:cs="Courier New"/>
+          <w:color w:val="222222"/>
+          <w:sz w:val="18"/>
+          <w:szCs w:val="18"/>
+          <w:lang w:val="en-US" w:eastAsia="fr-FR"/>
+        </w:rPr>
+        <w:t>form_div_layout.html.twig</w:t>
+      </w:r>
+      <w:proofErr w:type="spellEnd"/>
+      <w:r>
+        <w:rPr>
+          <w:rFonts w:ascii="Courier New" w:eastAsia="Times New Roman" w:hAnsi="Courier New" w:cs="Courier New"/>
+          <w:color w:val="222222"/>
+          <w:sz w:val="18"/>
+          <w:szCs w:val="18"/>
+          <w:lang w:val="en-US" w:eastAsia="fr-FR"/>
+        </w:rPr>
+        <w:t>:</w:t>
+      </w:r>
       <w:proofErr w:type="gramStart"/>
       <w:r>
         <w:rPr>
@@ -13522,18 +13983,7 @@
           <w:szCs w:val="18"/>
           <w:lang w:val="en-US" w:eastAsia="fr-FR"/>
         </w:rPr>
-        <w:t>form_div_layout.html.twig</w:t>
-      </w:r>
-      <w:proofErr w:type="spellEnd"/>
-      <w:r>
-        <w:rPr>
-          <w:rFonts w:ascii="Courier New" w:eastAsia="Times New Roman" w:hAnsi="Courier New" w:cs="Courier New"/>
-          <w:color w:val="222222"/>
-          <w:sz w:val="18"/>
-          <w:szCs w:val="18"/>
-          <w:lang w:val="en-US" w:eastAsia="fr-FR"/>
-        </w:rPr>
-        <w:t>::</w:t>
+        <w:t>:block</w:t>
       </w:r>
       <w:proofErr w:type="gramEnd"/>
       <w:r>
@@ -13544,7 +13994,7 @@
           <w:szCs w:val="18"/>
           <w:lang w:val="en-US" w:eastAsia="fr-FR"/>
         </w:rPr>
-        <w:t>block(</w:t>
+        <w:t>(</w:t>
       </w:r>
       <w:proofErr w:type="spellStart"/>
       <w:r>
@@ -13610,6 +14060,27 @@
         <w:t xml:space="preserve">│     │   │ │ │       └ </w:t>
       </w:r>
       <w:proofErr w:type="spellStart"/>
+      <w:r>
+        <w:rPr>
+          <w:rFonts w:ascii="Courier New" w:eastAsia="Times New Roman" w:hAnsi="Courier New" w:cs="Courier New"/>
+          <w:color w:val="222222"/>
+          <w:sz w:val="18"/>
+          <w:szCs w:val="18"/>
+          <w:lang w:val="en-US" w:eastAsia="fr-FR"/>
+        </w:rPr>
+        <w:t>form_div_layout.html.twig</w:t>
+      </w:r>
+      <w:proofErr w:type="spellEnd"/>
+      <w:r>
+        <w:rPr>
+          <w:rFonts w:ascii="Courier New" w:eastAsia="Times New Roman" w:hAnsi="Courier New" w:cs="Courier New"/>
+          <w:color w:val="222222"/>
+          <w:sz w:val="18"/>
+          <w:szCs w:val="18"/>
+          <w:lang w:val="en-US" w:eastAsia="fr-FR"/>
+        </w:rPr>
+        <w:t>:</w:t>
+      </w:r>
       <w:proofErr w:type="gramStart"/>
       <w:r>
         <w:rPr>
@@ -13619,18 +14090,7 @@
           <w:szCs w:val="18"/>
           <w:lang w:val="en-US" w:eastAsia="fr-FR"/>
         </w:rPr>
-        <w:t>form_div_layout.html.twig</w:t>
-      </w:r>
-      <w:proofErr w:type="spellEnd"/>
-      <w:r>
-        <w:rPr>
-          <w:rFonts w:ascii="Courier New" w:eastAsia="Times New Roman" w:hAnsi="Courier New" w:cs="Courier New"/>
-          <w:color w:val="222222"/>
-          <w:sz w:val="18"/>
-          <w:szCs w:val="18"/>
-          <w:lang w:val="en-US" w:eastAsia="fr-FR"/>
-        </w:rPr>
-        <w:t>::</w:t>
+        <w:t>:block</w:t>
       </w:r>
       <w:proofErr w:type="gramEnd"/>
       <w:r>
@@ -13641,7 +14101,7 @@
           <w:szCs w:val="18"/>
           <w:lang w:val="en-US" w:eastAsia="fr-FR"/>
         </w:rPr>
-        <w:t>block(attributes)</w:t>
+        <w:t>(attributes)</w:t>
       </w:r>
     </w:p>
     <w:p>
@@ -13682,7 +14142,7 @@
           <w:szCs w:val="18"/>
           <w:lang w:val="en-US" w:eastAsia="fr-FR"/>
         </w:rPr>
-        <w:t xml:space="preserve">│     │   │ │ └ </w:t>
+        <w:t>│     │   │ │ └ bootstrap_3_layout.html.twig:</w:t>
       </w:r>
       <w:proofErr w:type="gramStart"/>
       <w:r>
@@ -13693,7 +14153,7 @@
           <w:szCs w:val="18"/>
           <w:lang w:val="en-US" w:eastAsia="fr-FR"/>
         </w:rPr>
-        <w:t>bootstrap_3_layout.html.twig::</w:t>
+        <w:t>:block</w:t>
       </w:r>
       <w:proofErr w:type="gramEnd"/>
       <w:r>
@@ -13704,7 +14164,7 @@
           <w:szCs w:val="18"/>
           <w:lang w:val="en-US" w:eastAsia="fr-FR"/>
         </w:rPr>
-        <w:t>block(</w:t>
+        <w:t>(</w:t>
       </w:r>
       <w:proofErr w:type="spellStart"/>
       <w:r>
@@ -13767,7 +14227,7 @@
           <w:szCs w:val="18"/>
           <w:lang w:val="en-US" w:eastAsia="fr-FR"/>
         </w:rPr>
-        <w:t xml:space="preserve">│     │   │ └ </w:t>
+        <w:t>│     │   │ └ bootstrap_3_layout.html.twig:</w:t>
       </w:r>
       <w:proofErr w:type="gramStart"/>
       <w:r>
@@ -13778,7 +14238,7 @@
           <w:szCs w:val="18"/>
           <w:lang w:val="en-US" w:eastAsia="fr-FR"/>
         </w:rPr>
-        <w:t>bootstrap_3_layout.html.twig::</w:t>
+        <w:t>:block</w:t>
       </w:r>
       <w:proofErr w:type="gramEnd"/>
       <w:r>
@@ -13789,7 +14249,7 @@
           <w:szCs w:val="18"/>
           <w:lang w:val="en-US" w:eastAsia="fr-FR"/>
         </w:rPr>
-        <w:t>block(</w:t>
+        <w:t>(</w:t>
       </w:r>
       <w:proofErr w:type="spellStart"/>
       <w:r>
@@ -13852,7 +14312,7 @@
           <w:szCs w:val="18"/>
           <w:lang w:val="en-US" w:eastAsia="fr-FR"/>
         </w:rPr>
-        <w:t xml:space="preserve">│     │   │ │ └ </w:t>
+        <w:t>│     │   │ │ └ bootstrap_3_layout.html.twig:</w:t>
       </w:r>
       <w:proofErr w:type="gramStart"/>
       <w:r>
@@ -13863,7 +14323,7 @@
           <w:szCs w:val="18"/>
           <w:lang w:val="en-US" w:eastAsia="fr-FR"/>
         </w:rPr>
-        <w:t>bootstrap_3_layout.html.twig::</w:t>
+        <w:t>:block</w:t>
       </w:r>
       <w:proofErr w:type="gramEnd"/>
       <w:r>
@@ -13874,7 +14334,7 @@
           <w:szCs w:val="18"/>
           <w:lang w:val="en-US" w:eastAsia="fr-FR"/>
         </w:rPr>
-        <w:t>block(</w:t>
+        <w:t>(</w:t>
       </w:r>
       <w:proofErr w:type="spellStart"/>
       <w:r>
@@ -13940,6 +14400,27 @@
         <w:t xml:space="preserve">│     │   │ │ │ └ </w:t>
       </w:r>
       <w:proofErr w:type="spellStart"/>
+      <w:r>
+        <w:rPr>
+          <w:rFonts w:ascii="Courier New" w:eastAsia="Times New Roman" w:hAnsi="Courier New" w:cs="Courier New"/>
+          <w:color w:val="222222"/>
+          <w:sz w:val="18"/>
+          <w:szCs w:val="18"/>
+          <w:lang w:val="en-US" w:eastAsia="fr-FR"/>
+        </w:rPr>
+        <w:t>form_div_layout.html.twig</w:t>
+      </w:r>
+      <w:proofErr w:type="spellEnd"/>
+      <w:r>
+        <w:rPr>
+          <w:rFonts w:ascii="Courier New" w:eastAsia="Times New Roman" w:hAnsi="Courier New" w:cs="Courier New"/>
+          <w:color w:val="222222"/>
+          <w:sz w:val="18"/>
+          <w:szCs w:val="18"/>
+          <w:lang w:val="en-US" w:eastAsia="fr-FR"/>
+        </w:rPr>
+        <w:t>:</w:t>
+      </w:r>
       <w:proofErr w:type="gramStart"/>
       <w:r>
         <w:rPr>
@@ -13949,18 +14430,7 @@
           <w:szCs w:val="18"/>
           <w:lang w:val="en-US" w:eastAsia="fr-FR"/>
         </w:rPr>
-        <w:t>form_div_layout.html.twig</w:t>
-      </w:r>
-      <w:proofErr w:type="spellEnd"/>
-      <w:r>
-        <w:rPr>
-          <w:rFonts w:ascii="Courier New" w:eastAsia="Times New Roman" w:hAnsi="Courier New" w:cs="Courier New"/>
-          <w:color w:val="222222"/>
-          <w:sz w:val="18"/>
-          <w:szCs w:val="18"/>
-          <w:lang w:val="en-US" w:eastAsia="fr-FR"/>
-        </w:rPr>
-        <w:t>::</w:t>
+        <w:t>:block</w:t>
       </w:r>
       <w:proofErr w:type="gramEnd"/>
       <w:r>
@@ -13971,7 +14441,7 @@
           <w:szCs w:val="18"/>
           <w:lang w:val="en-US" w:eastAsia="fr-FR"/>
         </w:rPr>
-        <w:t>block(</w:t>
+        <w:t>(</w:t>
       </w:r>
       <w:proofErr w:type="spellStart"/>
       <w:r>
@@ -14037,6 +14507,27 @@
         <w:t xml:space="preserve">│     │   │ │ │   └ </w:t>
       </w:r>
       <w:proofErr w:type="spellStart"/>
+      <w:r>
+        <w:rPr>
+          <w:rFonts w:ascii="Courier New" w:eastAsia="Times New Roman" w:hAnsi="Courier New" w:cs="Courier New"/>
+          <w:color w:val="222222"/>
+          <w:sz w:val="18"/>
+          <w:szCs w:val="18"/>
+          <w:lang w:val="en-US" w:eastAsia="fr-FR"/>
+        </w:rPr>
+        <w:t>form_div_layout.html.twig</w:t>
+      </w:r>
+      <w:proofErr w:type="spellEnd"/>
+      <w:r>
+        <w:rPr>
+          <w:rFonts w:ascii="Courier New" w:eastAsia="Times New Roman" w:hAnsi="Courier New" w:cs="Courier New"/>
+          <w:color w:val="222222"/>
+          <w:sz w:val="18"/>
+          <w:szCs w:val="18"/>
+          <w:lang w:val="en-US" w:eastAsia="fr-FR"/>
+        </w:rPr>
+        <w:t>:</w:t>
+      </w:r>
       <w:proofErr w:type="gramStart"/>
       <w:r>
         <w:rPr>
@@ -14046,18 +14537,7 @@
           <w:szCs w:val="18"/>
           <w:lang w:val="en-US" w:eastAsia="fr-FR"/>
         </w:rPr>
-        <w:t>form_div_layout.html.twig</w:t>
-      </w:r>
-      <w:proofErr w:type="spellEnd"/>
-      <w:r>
-        <w:rPr>
-          <w:rFonts w:ascii="Courier New" w:eastAsia="Times New Roman" w:hAnsi="Courier New" w:cs="Courier New"/>
-          <w:color w:val="222222"/>
-          <w:sz w:val="18"/>
-          <w:szCs w:val="18"/>
-          <w:lang w:val="en-US" w:eastAsia="fr-FR"/>
-        </w:rPr>
-        <w:t>::</w:t>
+        <w:t>:block</w:t>
       </w:r>
       <w:proofErr w:type="gramEnd"/>
       <w:r>
@@ -14068,7 +14548,7 @@
           <w:szCs w:val="18"/>
           <w:lang w:val="en-US" w:eastAsia="fr-FR"/>
         </w:rPr>
-        <w:t>block(attributes)</w:t>
+        <w:t>(attributes)</w:t>
       </w:r>
     </w:p>
     <w:p>
@@ -14109,7 +14589,7 @@
           <w:szCs w:val="18"/>
           <w:lang w:val="en-US" w:eastAsia="fr-FR"/>
         </w:rPr>
-        <w:t xml:space="preserve">│     │   │ │ └ </w:t>
+        <w:t>│     │   │ │ └ bootstrap_3_layout.html.twig:</w:t>
       </w:r>
       <w:proofErr w:type="gramStart"/>
       <w:r>
@@ -14120,7 +14600,7 @@
           <w:szCs w:val="18"/>
           <w:lang w:val="en-US" w:eastAsia="fr-FR"/>
         </w:rPr>
-        <w:t>bootstrap_3_layout.html.twig::</w:t>
+        <w:t>:block</w:t>
       </w:r>
       <w:proofErr w:type="gramEnd"/>
       <w:r>
@@ -14131,7 +14611,7 @@
           <w:szCs w:val="18"/>
           <w:lang w:val="en-US" w:eastAsia="fr-FR"/>
         </w:rPr>
-        <w:t>block(</w:t>
+        <w:t>(</w:t>
       </w:r>
       <w:proofErr w:type="spellStart"/>
       <w:r>
@@ -14197,6 +14677,27 @@
         <w:t xml:space="preserve">│     │   │ │ │ └ </w:t>
       </w:r>
       <w:proofErr w:type="spellStart"/>
+      <w:r>
+        <w:rPr>
+          <w:rFonts w:ascii="Courier New" w:eastAsia="Times New Roman" w:hAnsi="Courier New" w:cs="Courier New"/>
+          <w:color w:val="222222"/>
+          <w:sz w:val="18"/>
+          <w:szCs w:val="18"/>
+          <w:lang w:val="en-US" w:eastAsia="fr-FR"/>
+        </w:rPr>
+        <w:t>form_div_layout.html.twig</w:t>
+      </w:r>
+      <w:proofErr w:type="spellEnd"/>
+      <w:r>
+        <w:rPr>
+          <w:rFonts w:ascii="Courier New" w:eastAsia="Times New Roman" w:hAnsi="Courier New" w:cs="Courier New"/>
+          <w:color w:val="222222"/>
+          <w:sz w:val="18"/>
+          <w:szCs w:val="18"/>
+          <w:lang w:val="en-US" w:eastAsia="fr-FR"/>
+        </w:rPr>
+        <w:t>:</w:t>
+      </w:r>
       <w:proofErr w:type="gramStart"/>
       <w:r>
         <w:rPr>
@@ -14206,18 +14707,7 @@
           <w:szCs w:val="18"/>
           <w:lang w:val="en-US" w:eastAsia="fr-FR"/>
         </w:rPr>
-        <w:t>form_div_layout.html.twig</w:t>
-      </w:r>
-      <w:proofErr w:type="spellEnd"/>
-      <w:r>
-        <w:rPr>
-          <w:rFonts w:ascii="Courier New" w:eastAsia="Times New Roman" w:hAnsi="Courier New" w:cs="Courier New"/>
-          <w:color w:val="222222"/>
-          <w:sz w:val="18"/>
-          <w:szCs w:val="18"/>
-          <w:lang w:val="en-US" w:eastAsia="fr-FR"/>
-        </w:rPr>
-        <w:t>::</w:t>
+        <w:t>:block</w:t>
       </w:r>
       <w:proofErr w:type="gramEnd"/>
       <w:r>
@@ -14228,7 +14718,7 @@
           <w:szCs w:val="18"/>
           <w:lang w:val="en-US" w:eastAsia="fr-FR"/>
         </w:rPr>
-        <w:t>block(</w:t>
+        <w:t>(</w:t>
       </w:r>
       <w:proofErr w:type="spellStart"/>
       <w:r>
@@ -14294,6 +14784,27 @@
         <w:t xml:space="preserve">│     │   │ │ │   └ </w:t>
       </w:r>
       <w:proofErr w:type="spellStart"/>
+      <w:r>
+        <w:rPr>
+          <w:rFonts w:ascii="Courier New" w:eastAsia="Times New Roman" w:hAnsi="Courier New" w:cs="Courier New"/>
+          <w:color w:val="222222"/>
+          <w:sz w:val="18"/>
+          <w:szCs w:val="18"/>
+          <w:lang w:val="en-US" w:eastAsia="fr-FR"/>
+        </w:rPr>
+        <w:t>form_div_layout.html.twig</w:t>
+      </w:r>
+      <w:proofErr w:type="spellEnd"/>
+      <w:r>
+        <w:rPr>
+          <w:rFonts w:ascii="Courier New" w:eastAsia="Times New Roman" w:hAnsi="Courier New" w:cs="Courier New"/>
+          <w:color w:val="222222"/>
+          <w:sz w:val="18"/>
+          <w:szCs w:val="18"/>
+          <w:lang w:val="en-US" w:eastAsia="fr-FR"/>
+        </w:rPr>
+        <w:t>:</w:t>
+      </w:r>
       <w:proofErr w:type="gramStart"/>
       <w:r>
         <w:rPr>
@@ -14303,18 +14814,7 @@
           <w:szCs w:val="18"/>
           <w:lang w:val="en-US" w:eastAsia="fr-FR"/>
         </w:rPr>
-        <w:t>form_div_layout.html.twig</w:t>
-      </w:r>
-      <w:proofErr w:type="spellEnd"/>
-      <w:r>
-        <w:rPr>
-          <w:rFonts w:ascii="Courier New" w:eastAsia="Times New Roman" w:hAnsi="Courier New" w:cs="Courier New"/>
-          <w:color w:val="222222"/>
-          <w:sz w:val="18"/>
-          <w:szCs w:val="18"/>
-          <w:lang w:val="en-US" w:eastAsia="fr-FR"/>
-        </w:rPr>
-        <w:t>::</w:t>
+        <w:t>:block</w:t>
       </w:r>
       <w:proofErr w:type="gramEnd"/>
       <w:r>
@@ -14325,7 +14825,7 @@
           <w:szCs w:val="18"/>
           <w:lang w:val="en-US" w:eastAsia="fr-FR"/>
         </w:rPr>
-        <w:t>block(</w:t>
+        <w:t>(</w:t>
       </w:r>
       <w:proofErr w:type="spellStart"/>
       <w:r>
@@ -14391,6 +14891,27 @@
         <w:t xml:space="preserve">│     │   │ │ │     └ </w:t>
       </w:r>
       <w:proofErr w:type="spellStart"/>
+      <w:r>
+        <w:rPr>
+          <w:rFonts w:ascii="Courier New" w:eastAsia="Times New Roman" w:hAnsi="Courier New" w:cs="Courier New"/>
+          <w:color w:val="222222"/>
+          <w:sz w:val="18"/>
+          <w:szCs w:val="18"/>
+          <w:lang w:val="en-US" w:eastAsia="fr-FR"/>
+        </w:rPr>
+        <w:t>form_div_layout.html.twig</w:t>
+      </w:r>
+      <w:proofErr w:type="spellEnd"/>
+      <w:r>
+        <w:rPr>
+          <w:rFonts w:ascii="Courier New" w:eastAsia="Times New Roman" w:hAnsi="Courier New" w:cs="Courier New"/>
+          <w:color w:val="222222"/>
+          <w:sz w:val="18"/>
+          <w:szCs w:val="18"/>
+          <w:lang w:val="en-US" w:eastAsia="fr-FR"/>
+        </w:rPr>
+        <w:t>:</w:t>
+      </w:r>
       <w:proofErr w:type="gramStart"/>
       <w:r>
         <w:rPr>
@@ -14400,18 +14921,7 @@
           <w:szCs w:val="18"/>
           <w:lang w:val="en-US" w:eastAsia="fr-FR"/>
         </w:rPr>
-        <w:t>form_div_layout.html.twig</w:t>
-      </w:r>
-      <w:proofErr w:type="spellEnd"/>
-      <w:r>
-        <w:rPr>
-          <w:rFonts w:ascii="Courier New" w:eastAsia="Times New Roman" w:hAnsi="Courier New" w:cs="Courier New"/>
-          <w:color w:val="222222"/>
-          <w:sz w:val="18"/>
-          <w:szCs w:val="18"/>
-          <w:lang w:val="en-US" w:eastAsia="fr-FR"/>
-        </w:rPr>
-        <w:t>::</w:t>
+        <w:t>:block</w:t>
       </w:r>
       <w:proofErr w:type="gramEnd"/>
       <w:r>
@@ -14422,7 +14932,7 @@
           <w:szCs w:val="18"/>
           <w:lang w:val="en-US" w:eastAsia="fr-FR"/>
         </w:rPr>
-        <w:t>block(attributes)</w:t>
+        <w:t>(attributes)</w:t>
       </w:r>
     </w:p>
     <w:p>
@@ -14463,7 +14973,7 @@
           <w:szCs w:val="18"/>
           <w:lang w:val="en-US" w:eastAsia="fr-FR"/>
         </w:rPr>
-        <w:t xml:space="preserve">│     │   │ │ └ </w:t>
+        <w:t>│     │   │ │ └ bootstrap_3_layout.html.twig:</w:t>
       </w:r>
       <w:proofErr w:type="gramStart"/>
       <w:r>
@@ -14474,7 +14984,7 @@
           <w:szCs w:val="18"/>
           <w:lang w:val="en-US" w:eastAsia="fr-FR"/>
         </w:rPr>
-        <w:t>bootstrap_3_layout.html.twig::</w:t>
+        <w:t>:block</w:t>
       </w:r>
       <w:proofErr w:type="gramEnd"/>
       <w:r>
@@ -14485,7 +14995,7 @@
           <w:szCs w:val="18"/>
           <w:lang w:val="en-US" w:eastAsia="fr-FR"/>
         </w:rPr>
-        <w:t>block(</w:t>
+        <w:t>(</w:t>
       </w:r>
       <w:proofErr w:type="spellStart"/>
       <w:r>
@@ -14551,6 +15061,27 @@
         <w:t xml:space="preserve">│     │   │ └ </w:t>
       </w:r>
       <w:proofErr w:type="spellStart"/>
+      <w:r>
+        <w:rPr>
+          <w:rFonts w:ascii="Courier New" w:eastAsia="Times New Roman" w:hAnsi="Courier New" w:cs="Courier New"/>
+          <w:color w:val="222222"/>
+          <w:sz w:val="18"/>
+          <w:szCs w:val="18"/>
+          <w:lang w:val="en-US" w:eastAsia="fr-FR"/>
+        </w:rPr>
+        <w:t>form_div_layout.html.twig</w:t>
+      </w:r>
+      <w:proofErr w:type="spellEnd"/>
+      <w:r>
+        <w:rPr>
+          <w:rFonts w:ascii="Courier New" w:eastAsia="Times New Roman" w:hAnsi="Courier New" w:cs="Courier New"/>
+          <w:color w:val="222222"/>
+          <w:sz w:val="18"/>
+          <w:szCs w:val="18"/>
+          <w:lang w:val="en-US" w:eastAsia="fr-FR"/>
+        </w:rPr>
+        <w:t>:</w:t>
+      </w:r>
       <w:proofErr w:type="gramStart"/>
       <w:r>
         <w:rPr>
@@ -14560,18 +15091,7 @@
           <w:szCs w:val="18"/>
           <w:lang w:val="en-US" w:eastAsia="fr-FR"/>
         </w:rPr>
-        <w:t>form_div_layout.html.twig</w:t>
-      </w:r>
-      <w:proofErr w:type="spellEnd"/>
-      <w:r>
-        <w:rPr>
-          <w:rFonts w:ascii="Courier New" w:eastAsia="Times New Roman" w:hAnsi="Courier New" w:cs="Courier New"/>
-          <w:color w:val="222222"/>
-          <w:sz w:val="18"/>
-          <w:szCs w:val="18"/>
-          <w:lang w:val="en-US" w:eastAsia="fr-FR"/>
-        </w:rPr>
-        <w:t>::</w:t>
+        <w:t>:block</w:t>
       </w:r>
       <w:proofErr w:type="gramEnd"/>
       <w:r>
@@ -14582,7 +15102,7 @@
           <w:szCs w:val="18"/>
           <w:lang w:val="en-US" w:eastAsia="fr-FR"/>
         </w:rPr>
-        <w:t>block(</w:t>
+        <w:t>(</w:t>
       </w:r>
       <w:proofErr w:type="spellStart"/>
       <w:r>
@@ -14648,6 +15168,27 @@
         <w:t xml:space="preserve">│     │   │   └ </w:t>
       </w:r>
       <w:proofErr w:type="spellStart"/>
+      <w:r>
+        <w:rPr>
+          <w:rFonts w:ascii="Courier New" w:eastAsia="Times New Roman" w:hAnsi="Courier New" w:cs="Courier New"/>
+          <w:color w:val="222222"/>
+          <w:sz w:val="18"/>
+          <w:szCs w:val="18"/>
+          <w:lang w:val="en-US" w:eastAsia="fr-FR"/>
+        </w:rPr>
+        <w:t>form_div_layout.html.twig</w:t>
+      </w:r>
+      <w:proofErr w:type="spellEnd"/>
+      <w:r>
+        <w:rPr>
+          <w:rFonts w:ascii="Courier New" w:eastAsia="Times New Roman" w:hAnsi="Courier New" w:cs="Courier New"/>
+          <w:color w:val="222222"/>
+          <w:sz w:val="18"/>
+          <w:szCs w:val="18"/>
+          <w:lang w:val="en-US" w:eastAsia="fr-FR"/>
+        </w:rPr>
+        <w:t>:</w:t>
+      </w:r>
       <w:proofErr w:type="gramStart"/>
       <w:r>
         <w:rPr>
@@ -14657,18 +15198,7 @@
           <w:szCs w:val="18"/>
           <w:lang w:val="en-US" w:eastAsia="fr-FR"/>
         </w:rPr>
-        <w:t>form_div_layout.html.twig</w:t>
-      </w:r>
-      <w:proofErr w:type="spellEnd"/>
-      <w:r>
-        <w:rPr>
-          <w:rFonts w:ascii="Courier New" w:eastAsia="Times New Roman" w:hAnsi="Courier New" w:cs="Courier New"/>
-          <w:color w:val="222222"/>
-          <w:sz w:val="18"/>
-          <w:szCs w:val="18"/>
-          <w:lang w:val="en-US" w:eastAsia="fr-FR"/>
-        </w:rPr>
-        <w:t>::</w:t>
+        <w:t>:block</w:t>
       </w:r>
       <w:proofErr w:type="gramEnd"/>
       <w:r>
@@ -14679,7 +15209,7 @@
           <w:szCs w:val="18"/>
           <w:lang w:val="en-US" w:eastAsia="fr-FR"/>
         </w:rPr>
-        <w:t>block(</w:t>
+        <w:t>(</w:t>
       </w:r>
       <w:proofErr w:type="spellStart"/>
       <w:r>
@@ -14742,7 +15272,7 @@
           <w:szCs w:val="18"/>
           <w:lang w:val="en-US" w:eastAsia="fr-FR"/>
         </w:rPr>
-        <w:t xml:space="preserve">│     │   │     └ </w:t>
+        <w:t>│     │   │     └ bootstrap_3_layout.html.twig:</w:t>
       </w:r>
       <w:proofErr w:type="gramStart"/>
       <w:r>
@@ -14753,7 +15283,7 @@
           <w:szCs w:val="18"/>
           <w:lang w:val="en-US" w:eastAsia="fr-FR"/>
         </w:rPr>
-        <w:t>bootstrap_3_layout.html.twig::</w:t>
+        <w:t>:block</w:t>
       </w:r>
       <w:proofErr w:type="gramEnd"/>
       <w:r>
@@ -14764,7 +15294,7 @@
           <w:szCs w:val="18"/>
           <w:lang w:val="en-US" w:eastAsia="fr-FR"/>
         </w:rPr>
-        <w:t>block(</w:t>
+        <w:t>(</w:t>
       </w:r>
       <w:proofErr w:type="spellStart"/>
       <w:r>
@@ -14830,6 +15360,27 @@
         <w:t xml:space="preserve">│     │   │       └ </w:t>
       </w:r>
       <w:proofErr w:type="spellStart"/>
+      <w:r>
+        <w:rPr>
+          <w:rFonts w:ascii="Courier New" w:eastAsia="Times New Roman" w:hAnsi="Courier New" w:cs="Courier New"/>
+          <w:color w:val="222222"/>
+          <w:sz w:val="18"/>
+          <w:szCs w:val="18"/>
+          <w:lang w:val="en-US" w:eastAsia="fr-FR"/>
+        </w:rPr>
+        <w:t>form_div_layout.html.twig</w:t>
+      </w:r>
+      <w:proofErr w:type="spellEnd"/>
+      <w:r>
+        <w:rPr>
+          <w:rFonts w:ascii="Courier New" w:eastAsia="Times New Roman" w:hAnsi="Courier New" w:cs="Courier New"/>
+          <w:color w:val="222222"/>
+          <w:sz w:val="18"/>
+          <w:szCs w:val="18"/>
+          <w:lang w:val="en-US" w:eastAsia="fr-FR"/>
+        </w:rPr>
+        <w:t>:</w:t>
+      </w:r>
       <w:proofErr w:type="gramStart"/>
       <w:r>
         <w:rPr>
@@ -14839,18 +15390,7 @@
           <w:szCs w:val="18"/>
           <w:lang w:val="en-US" w:eastAsia="fr-FR"/>
         </w:rPr>
-        <w:t>form_div_layout.html.twig</w:t>
-      </w:r>
-      <w:proofErr w:type="spellEnd"/>
-      <w:r>
-        <w:rPr>
-          <w:rFonts w:ascii="Courier New" w:eastAsia="Times New Roman" w:hAnsi="Courier New" w:cs="Courier New"/>
-          <w:color w:val="222222"/>
-          <w:sz w:val="18"/>
-          <w:szCs w:val="18"/>
-          <w:lang w:val="en-US" w:eastAsia="fr-FR"/>
-        </w:rPr>
-        <w:t>::</w:t>
+        <w:t>:block</w:t>
       </w:r>
       <w:proofErr w:type="gramEnd"/>
       <w:r>
@@ -14861,7 +15401,7 @@
           <w:szCs w:val="18"/>
           <w:lang w:val="en-US" w:eastAsia="fr-FR"/>
         </w:rPr>
-        <w:t>block(</w:t>
+        <w:t>(</w:t>
       </w:r>
       <w:proofErr w:type="spellStart"/>
       <w:r>
@@ -14927,6 +15467,27 @@
         <w:t xml:space="preserve">│     │   │         └ </w:t>
       </w:r>
       <w:proofErr w:type="spellStart"/>
+      <w:r>
+        <w:rPr>
+          <w:rFonts w:ascii="Courier New" w:eastAsia="Times New Roman" w:hAnsi="Courier New" w:cs="Courier New"/>
+          <w:color w:val="222222"/>
+          <w:sz w:val="18"/>
+          <w:szCs w:val="18"/>
+          <w:lang w:val="en-US" w:eastAsia="fr-FR"/>
+        </w:rPr>
+        <w:t>form_div_layout.html.twig</w:t>
+      </w:r>
+      <w:proofErr w:type="spellEnd"/>
+      <w:r>
+        <w:rPr>
+          <w:rFonts w:ascii="Courier New" w:eastAsia="Times New Roman" w:hAnsi="Courier New" w:cs="Courier New"/>
+          <w:color w:val="222222"/>
+          <w:sz w:val="18"/>
+          <w:szCs w:val="18"/>
+          <w:lang w:val="en-US" w:eastAsia="fr-FR"/>
+        </w:rPr>
+        <w:t>:</w:t>
+      </w:r>
       <w:proofErr w:type="gramStart"/>
       <w:r>
         <w:rPr>
@@ -14936,18 +15497,7 @@
           <w:szCs w:val="18"/>
           <w:lang w:val="en-US" w:eastAsia="fr-FR"/>
         </w:rPr>
-        <w:t>form_div_layout.html.twig</w:t>
-      </w:r>
-      <w:proofErr w:type="spellEnd"/>
-      <w:r>
-        <w:rPr>
-          <w:rFonts w:ascii="Courier New" w:eastAsia="Times New Roman" w:hAnsi="Courier New" w:cs="Courier New"/>
-          <w:color w:val="222222"/>
-          <w:sz w:val="18"/>
-          <w:szCs w:val="18"/>
-          <w:lang w:val="en-US" w:eastAsia="fr-FR"/>
-        </w:rPr>
-        <w:t>::</w:t>
+        <w:t>:block</w:t>
       </w:r>
       <w:proofErr w:type="gramEnd"/>
       <w:r>
@@ -14958,7 +15508,7 @@
           <w:szCs w:val="18"/>
           <w:lang w:val="en-US" w:eastAsia="fr-FR"/>
         </w:rPr>
-        <w:t>block(</w:t>
+        <w:t>(</w:t>
       </w:r>
       <w:proofErr w:type="spellStart"/>
       <w:r>
@@ -15024,6 +15574,27 @@
         <w:t xml:space="preserve">│     │   │           └ </w:t>
       </w:r>
       <w:proofErr w:type="spellStart"/>
+      <w:r>
+        <w:rPr>
+          <w:rFonts w:ascii="Courier New" w:eastAsia="Times New Roman" w:hAnsi="Courier New" w:cs="Courier New"/>
+          <w:color w:val="222222"/>
+          <w:sz w:val="18"/>
+          <w:szCs w:val="18"/>
+          <w:lang w:val="en-US" w:eastAsia="fr-FR"/>
+        </w:rPr>
+        <w:t>form_div_layout.html.twig</w:t>
+      </w:r>
+      <w:proofErr w:type="spellEnd"/>
+      <w:r>
+        <w:rPr>
+          <w:rFonts w:ascii="Courier New" w:eastAsia="Times New Roman" w:hAnsi="Courier New" w:cs="Courier New"/>
+          <w:color w:val="222222"/>
+          <w:sz w:val="18"/>
+          <w:szCs w:val="18"/>
+          <w:lang w:val="en-US" w:eastAsia="fr-FR"/>
+        </w:rPr>
+        <w:t>:</w:t>
+      </w:r>
       <w:proofErr w:type="gramStart"/>
       <w:r>
         <w:rPr>
@@ -15033,18 +15604,7 @@
           <w:szCs w:val="18"/>
           <w:lang w:val="en-US" w:eastAsia="fr-FR"/>
         </w:rPr>
-        <w:t>form_div_layout.html.twig</w:t>
-      </w:r>
-      <w:proofErr w:type="spellEnd"/>
-      <w:r>
-        <w:rPr>
-          <w:rFonts w:ascii="Courier New" w:eastAsia="Times New Roman" w:hAnsi="Courier New" w:cs="Courier New"/>
-          <w:color w:val="222222"/>
-          <w:sz w:val="18"/>
-          <w:szCs w:val="18"/>
-          <w:lang w:val="en-US" w:eastAsia="fr-FR"/>
-        </w:rPr>
-        <w:t>::</w:t>
+        <w:t>:block</w:t>
       </w:r>
       <w:proofErr w:type="gramEnd"/>
       <w:r>
@@ -15055,7 +15615,7 @@
           <w:szCs w:val="18"/>
           <w:lang w:val="en-US" w:eastAsia="fr-FR"/>
         </w:rPr>
-        <w:t>block(attributes) 1.00ms/1%</w:t>
+        <w:t>(attributes) 1.00ms/1%</w:t>
       </w:r>
     </w:p>
     <w:p>
@@ -15099,6 +15659,27 @@
         <w:t xml:space="preserve">│     │   └ </w:t>
       </w:r>
       <w:proofErr w:type="spellStart"/>
+      <w:r>
+        <w:rPr>
+          <w:rFonts w:ascii="Courier New" w:eastAsia="Times New Roman" w:hAnsi="Courier New" w:cs="Courier New"/>
+          <w:color w:val="222222"/>
+          <w:sz w:val="18"/>
+          <w:szCs w:val="18"/>
+          <w:lang w:val="en-US" w:eastAsia="fr-FR"/>
+        </w:rPr>
+        <w:t>form_div_layout.html.twig</w:t>
+      </w:r>
+      <w:proofErr w:type="spellEnd"/>
+      <w:r>
+        <w:rPr>
+          <w:rFonts w:ascii="Courier New" w:eastAsia="Times New Roman" w:hAnsi="Courier New" w:cs="Courier New"/>
+          <w:color w:val="222222"/>
+          <w:sz w:val="18"/>
+          <w:szCs w:val="18"/>
+          <w:lang w:val="en-US" w:eastAsia="fr-FR"/>
+        </w:rPr>
+        <w:t>:</w:t>
+      </w:r>
       <w:proofErr w:type="gramStart"/>
       <w:r>
         <w:rPr>
@@ -15108,18 +15689,7 @@
           <w:szCs w:val="18"/>
           <w:lang w:val="en-US" w:eastAsia="fr-FR"/>
         </w:rPr>
-        <w:t>form_div_layout.html.twig</w:t>
-      </w:r>
-      <w:proofErr w:type="spellEnd"/>
-      <w:r>
-        <w:rPr>
-          <w:rFonts w:ascii="Courier New" w:eastAsia="Times New Roman" w:hAnsi="Courier New" w:cs="Courier New"/>
-          <w:color w:val="222222"/>
-          <w:sz w:val="18"/>
-          <w:szCs w:val="18"/>
-          <w:lang w:val="en-US" w:eastAsia="fr-FR"/>
-        </w:rPr>
-        <w:t>::</w:t>
+        <w:t>:block</w:t>
       </w:r>
       <w:proofErr w:type="gramEnd"/>
       <w:r>
@@ -15130,7 +15700,7 @@
           <w:szCs w:val="18"/>
           <w:lang w:val="en-US" w:eastAsia="fr-FR"/>
         </w:rPr>
-        <w:t>block(</w:t>
+        <w:t>(</w:t>
       </w:r>
       <w:proofErr w:type="spellStart"/>
       <w:r>
@@ -15196,6 +15766,27 @@
         <w:t xml:space="preserve">│     └ </w:t>
       </w:r>
       <w:proofErr w:type="spellStart"/>
+      <w:r>
+        <w:rPr>
+          <w:rFonts w:ascii="Courier New" w:eastAsia="Times New Roman" w:hAnsi="Courier New" w:cs="Courier New"/>
+          <w:color w:val="222222"/>
+          <w:sz w:val="18"/>
+          <w:szCs w:val="18"/>
+          <w:lang w:val="en-US" w:eastAsia="fr-FR"/>
+        </w:rPr>
+        <w:t>form_div_layout.html.twig</w:t>
+      </w:r>
+      <w:proofErr w:type="spellEnd"/>
+      <w:r>
+        <w:rPr>
+          <w:rFonts w:ascii="Courier New" w:eastAsia="Times New Roman" w:hAnsi="Courier New" w:cs="Courier New"/>
+          <w:color w:val="222222"/>
+          <w:sz w:val="18"/>
+          <w:szCs w:val="18"/>
+          <w:lang w:val="en-US" w:eastAsia="fr-FR"/>
+        </w:rPr>
+        <w:t>:</w:t>
+      </w:r>
       <w:proofErr w:type="gramStart"/>
       <w:r>
         <w:rPr>
@@ -15205,18 +15796,7 @@
           <w:szCs w:val="18"/>
           <w:lang w:val="en-US" w:eastAsia="fr-FR"/>
         </w:rPr>
-        <w:t>form_div_layout.html.twig</w:t>
-      </w:r>
-      <w:proofErr w:type="spellEnd"/>
-      <w:r>
-        <w:rPr>
-          <w:rFonts w:ascii="Courier New" w:eastAsia="Times New Roman" w:hAnsi="Courier New" w:cs="Courier New"/>
-          <w:color w:val="222222"/>
-          <w:sz w:val="18"/>
-          <w:szCs w:val="18"/>
-          <w:lang w:val="en-US" w:eastAsia="fr-FR"/>
-        </w:rPr>
-        <w:t>::</w:t>
+        <w:t>:block</w:t>
       </w:r>
       <w:proofErr w:type="gramEnd"/>
       <w:r>
@@ -15227,7 +15807,7 @@
           <w:szCs w:val="18"/>
           <w:lang w:val="en-US" w:eastAsia="fr-FR"/>
         </w:rPr>
-        <w:t>block(</w:t>
+        <w:t>(</w:t>
       </w:r>
       <w:proofErr w:type="spellStart"/>
       <w:r>
@@ -15293,6 +15873,27 @@
         <w:t xml:space="preserve">│       └ </w:t>
       </w:r>
       <w:proofErr w:type="spellStart"/>
+      <w:r>
+        <w:rPr>
+          <w:rFonts w:ascii="Courier New" w:eastAsia="Times New Roman" w:hAnsi="Courier New" w:cs="Courier New"/>
+          <w:color w:val="222222"/>
+          <w:sz w:val="18"/>
+          <w:szCs w:val="18"/>
+          <w:lang w:val="en-US" w:eastAsia="fr-FR"/>
+        </w:rPr>
+        <w:t>form_div_layout.html.twig</w:t>
+      </w:r>
+      <w:proofErr w:type="spellEnd"/>
+      <w:r>
+        <w:rPr>
+          <w:rFonts w:ascii="Courier New" w:eastAsia="Times New Roman" w:hAnsi="Courier New" w:cs="Courier New"/>
+          <w:color w:val="222222"/>
+          <w:sz w:val="18"/>
+          <w:szCs w:val="18"/>
+          <w:lang w:val="en-US" w:eastAsia="fr-FR"/>
+        </w:rPr>
+        <w:t>:</w:t>
+      </w:r>
       <w:proofErr w:type="gramStart"/>
       <w:r>
         <w:rPr>
@@ -15302,18 +15903,7 @@
           <w:szCs w:val="18"/>
           <w:lang w:val="en-US" w:eastAsia="fr-FR"/>
         </w:rPr>
-        <w:t>form_div_layout.html.twig</w:t>
-      </w:r>
-      <w:proofErr w:type="spellEnd"/>
-      <w:r>
-        <w:rPr>
-          <w:rFonts w:ascii="Courier New" w:eastAsia="Times New Roman" w:hAnsi="Courier New" w:cs="Courier New"/>
-          <w:color w:val="222222"/>
-          <w:sz w:val="18"/>
-          <w:szCs w:val="18"/>
-          <w:lang w:val="en-US" w:eastAsia="fr-FR"/>
-        </w:rPr>
-        <w:t>::</w:t>
+        <w:t>:block</w:t>
       </w:r>
       <w:proofErr w:type="gramEnd"/>
       <w:r>
@@ -15324,7 +15914,7 @@
           <w:szCs w:val="18"/>
           <w:lang w:val="en-US" w:eastAsia="fr-FR"/>
         </w:rPr>
-        <w:t>block(</w:t>
+        <w:t>(</w:t>
       </w:r>
       <w:proofErr w:type="spellStart"/>
       <w:r>
@@ -16284,7 +16874,7 @@
     </w:tbl>
     <w:p/>
     <w:sectPr>
-      <w:footerReference w:type="default" r:id="rId15"/>
+      <w:footerReference w:type="default" r:id="rId16"/>
       <w:pgSz w:w="11906" w:h="16838"/>
       <w:pgMar w:top="1417" w:right="1417" w:bottom="1417" w:left="1417" w:header="708" w:footer="708" w:gutter="0"/>
       <w:cols w:space="708"/>
@@ -16295,7 +16885,7 @@
 </file>
 
 <file path=word/endnotes.xml><?xml version="1.0" encoding="utf-8"?>
-<w:endnotes xmlns:wpc="http://schemas.microsoft.com/office/word/2010/wordprocessingCanvas" xmlns:cx="http://schemas.microsoft.com/office/drawing/2014/chartex" xmlns:cx1="http://schemas.microsoft.com/office/drawing/2015/9/8/chartex" xmlns:cx2="http://schemas.microsoft.com/office/drawing/2015/10/21/chartex" xmlns:cx3="http://schemas.microsoft.com/office/drawing/2016/5/9/chartex" xmlns:cx4="http://schemas.microsoft.com/office/drawing/2016/5/10/chartex" xmlns:cx5="http://schemas.microsoft.com/office/drawing/2016/5/11/chartex" xmlns:cx6="http://schemas.microsoft.com/office/drawing/2016/5/12/chartex" xmlns:cx7="http://schemas.microsoft.com/office/drawing/2016/5/13/chartex" xmlns:cx8="http://schemas.microsoft.com/office/drawing/2016/5/14/chartex" xmlns:mc="http://schemas.openxmlformats.org/markup-compatibility/2006" xmlns:aink="http://schemas.microsoft.com/office/drawing/2016/ink" xmlns:am3d="http://schemas.microsoft.com/office/drawing/2017/model3d" xmlns:o="urn:schemas-microsoft-com:office:office" xmlns:r="http://schemas.openxmlformats.org/officeDocument/2006/relationships" xmlns:m="http://schemas.openxmlformats.org/officeDocument/2006/math" xmlns:v="urn:schemas-microsoft-com:vml" xmlns:wp14="http://schemas.microsoft.com/office/word/2010/wordprocessingDrawing" xmlns:wp="http://schemas.openxmlformats.org/drawingml/2006/wordprocessingDrawing" xmlns:w10="urn:schemas-microsoft-com:office:word" xmlns:w="http://schemas.openxmlformats.org/wordprocessingml/2006/main" xmlns:w14="http://schemas.microsoft.com/office/word/2010/wordml" xmlns:w15="http://schemas.microsoft.com/office/word/2012/wordml" xmlns:w16cid="http://schemas.microsoft.com/office/word/2016/wordml/cid" xmlns:w16se="http://schemas.microsoft.com/office/word/2015/wordml/symex" xmlns:wpg="http://schemas.microsoft.com/office/word/2010/wordprocessingGroup" xmlns:wpi="http://schemas.microsoft.com/office/word/2010/wordprocessingInk" xmlns:wne="http://schemas.microsoft.com/office/word/2006/wordml" xmlns:wps="http://schemas.microsoft.com/office/word/2010/wordprocessingShape" mc:Ignorable="w14 w15 w16se w16cid wp14">
+<w:endnotes xmlns:wpc="http://schemas.microsoft.com/office/word/2010/wordprocessingCanvas" xmlns:mc="http://schemas.openxmlformats.org/markup-compatibility/2006" xmlns:o="urn:schemas-microsoft-com:office:office" xmlns:r="http://schemas.openxmlformats.org/officeDocument/2006/relationships" xmlns:m="http://schemas.openxmlformats.org/officeDocument/2006/math" xmlns:v="urn:schemas-microsoft-com:vml" xmlns:wp14="http://schemas.microsoft.com/office/word/2010/wordprocessingDrawing" xmlns:wp="http://schemas.openxmlformats.org/drawingml/2006/wordprocessingDrawing" xmlns:w10="urn:schemas-microsoft-com:office:word" xmlns:w="http://schemas.openxmlformats.org/wordprocessingml/2006/main" xmlns:w14="http://schemas.microsoft.com/office/word/2010/wordml" xmlns:wpg="http://schemas.microsoft.com/office/word/2010/wordprocessingGroup" xmlns:wpi="http://schemas.microsoft.com/office/word/2010/wordprocessingInk" xmlns:wne="http://schemas.microsoft.com/office/word/2006/wordml" xmlns:wps="http://schemas.microsoft.com/office/word/2010/wordprocessingShape" mc:Ignorable="w14 wp14">
   <w:endnote w:type="separator" w:id="-1">
     <w:p>
       <w:pPr>
@@ -16320,7 +16910,7 @@
 </file>
 
 <file path=word/footer1.xml><?xml version="1.0" encoding="utf-8"?>
-<w:ftr xmlns:wpc="http://schemas.microsoft.com/office/word/2010/wordprocessingCanvas" xmlns:cx="http://schemas.microsoft.com/office/drawing/2014/chartex" xmlns:cx1="http://schemas.microsoft.com/office/drawing/2015/9/8/chartex" xmlns:cx2="http://schemas.microsoft.com/office/drawing/2015/10/21/chartex" xmlns:cx3="http://schemas.microsoft.com/office/drawing/2016/5/9/chartex" xmlns:cx4="http://schemas.microsoft.com/office/drawing/2016/5/10/chartex" xmlns:cx5="http://schemas.microsoft.com/office/drawing/2016/5/11/chartex" xmlns:cx6="http://schemas.microsoft.com/office/drawing/2016/5/12/chartex" xmlns:cx7="http://schemas.microsoft.com/office/drawing/2016/5/13/chartex" xmlns:cx8="http://schemas.microsoft.com/office/drawing/2016/5/14/chartex" xmlns:mc="http://schemas.openxmlformats.org/markup-compatibility/2006" xmlns:aink="http://schemas.microsoft.com/office/drawing/2016/ink" xmlns:am3d="http://schemas.microsoft.com/office/drawing/2017/model3d" xmlns:o="urn:schemas-microsoft-com:office:office" xmlns:r="http://schemas.openxmlformats.org/officeDocument/2006/relationships" xmlns:m="http://schemas.openxmlformats.org/officeDocument/2006/math" xmlns:v="urn:schemas-microsoft-com:vml" xmlns:wp14="http://schemas.microsoft.com/office/word/2010/wordprocessingDrawing" xmlns:wp="http://schemas.openxmlformats.org/drawingml/2006/wordprocessingDrawing" xmlns:w10="urn:schemas-microsoft-com:office:word" xmlns:w="http://schemas.openxmlformats.org/wordprocessingml/2006/main" xmlns:w14="http://schemas.microsoft.com/office/word/2010/wordml" xmlns:w15="http://schemas.microsoft.com/office/word/2012/wordml" xmlns:w16cid="http://schemas.microsoft.com/office/word/2016/wordml/cid" xmlns:w16se="http://schemas.microsoft.com/office/word/2015/wordml/symex" xmlns:wpg="http://schemas.microsoft.com/office/word/2010/wordprocessingGroup" xmlns:wpi="http://schemas.microsoft.com/office/word/2010/wordprocessingInk" xmlns:wne="http://schemas.microsoft.com/office/word/2006/wordml" xmlns:wps="http://schemas.microsoft.com/office/word/2010/wordprocessingShape" mc:Ignorable="w14 w15 w16se w16cid wp14">
+<w:ftr xmlns:wpc="http://schemas.microsoft.com/office/word/2010/wordprocessingCanvas" xmlns:mc="http://schemas.openxmlformats.org/markup-compatibility/2006" xmlns:o="urn:schemas-microsoft-com:office:office" xmlns:r="http://schemas.openxmlformats.org/officeDocument/2006/relationships" xmlns:m="http://schemas.openxmlformats.org/officeDocument/2006/math" xmlns:v="urn:schemas-microsoft-com:vml" xmlns:wp14="http://schemas.microsoft.com/office/word/2010/wordprocessingDrawing" xmlns:wp="http://schemas.openxmlformats.org/drawingml/2006/wordprocessingDrawing" xmlns:w10="urn:schemas-microsoft-com:office:word" xmlns:w="http://schemas.openxmlformats.org/wordprocessingml/2006/main" xmlns:w14="http://schemas.microsoft.com/office/word/2010/wordml" xmlns:wpg="http://schemas.microsoft.com/office/word/2010/wordprocessingGroup" xmlns:wpi="http://schemas.microsoft.com/office/word/2010/wordprocessingInk" xmlns:wne="http://schemas.microsoft.com/office/word/2006/wordml" xmlns:wps="http://schemas.microsoft.com/office/word/2010/wordprocessingShape" mc:Ignorable="w14 wp14">
   <w:tbl>
     <w:tblPr>
       <w:tblpPr w:leftFromText="187" w:rightFromText="187" w:vertAnchor="text" w:tblpY="1"/>
@@ -16398,7 +16988,7 @@
               <w:bCs/>
               <w:noProof/>
             </w:rPr>
-            <w:t>13</w:t>
+            <w:t>3</w:t>
           </w:r>
           <w:r>
             <w:rPr>
@@ -16497,7 +17087,7 @@
 </file>
 
 <file path=word/footnotes.xml><?xml version="1.0" encoding="utf-8"?>
-<w:footnotes xmlns:wpc="http://schemas.microsoft.com/office/word/2010/wordprocessingCanvas" xmlns:cx="http://schemas.microsoft.com/office/drawing/2014/chartex" xmlns:cx1="http://schemas.microsoft.com/office/drawing/2015/9/8/chartex" xmlns:cx2="http://schemas.microsoft.com/office/drawing/2015/10/21/chartex" xmlns:cx3="http://schemas.microsoft.com/office/drawing/2016/5/9/chartex" xmlns:cx4="http://schemas.microsoft.com/office/drawing/2016/5/10/chartex" xmlns:cx5="http://schemas.microsoft.com/office/drawing/2016/5/11/chartex" xmlns:cx6="http://schemas.microsoft.com/office/drawing/2016/5/12/chartex" xmlns:cx7="http://schemas.microsoft.com/office/drawing/2016/5/13/chartex" xmlns:cx8="http://schemas.microsoft.com/office/drawing/2016/5/14/chartex" xmlns:mc="http://schemas.openxmlformats.org/markup-compatibility/2006" xmlns:aink="http://schemas.microsoft.com/office/drawing/2016/ink" xmlns:am3d="http://schemas.microsoft.com/office/drawing/2017/model3d" xmlns:o="urn:schemas-microsoft-com:office:office" xmlns:r="http://schemas.openxmlformats.org/officeDocument/2006/relationships" xmlns:m="http://schemas.openxmlformats.org/officeDocument/2006/math" xmlns:v="urn:schemas-microsoft-com:vml" xmlns:wp14="http://schemas.microsoft.com/office/word/2010/wordprocessingDrawing" xmlns:wp="http://schemas.openxmlformats.org/drawingml/2006/wordprocessingDrawing" xmlns:w10="urn:schemas-microsoft-com:office:word" xmlns:w="http://schemas.openxmlformats.org/wordprocessingml/2006/main" xmlns:w14="http://schemas.microsoft.com/office/word/2010/wordml" xmlns:w15="http://schemas.microsoft.com/office/word/2012/wordml" xmlns:w16cid="http://schemas.microsoft.com/office/word/2016/wordml/cid" xmlns:w16se="http://schemas.microsoft.com/office/word/2015/wordml/symex" xmlns:wpg="http://schemas.microsoft.com/office/word/2010/wordprocessingGroup" xmlns:wpi="http://schemas.microsoft.com/office/word/2010/wordprocessingInk" xmlns:wne="http://schemas.microsoft.com/office/word/2006/wordml" xmlns:wps="http://schemas.microsoft.com/office/word/2010/wordprocessingShape" mc:Ignorable="w14 w15 w16se w16cid wp14">
+<w:footnotes xmlns:wpc="http://schemas.microsoft.com/office/word/2010/wordprocessingCanvas" xmlns:mc="http://schemas.openxmlformats.org/markup-compatibility/2006" xmlns:o="urn:schemas-microsoft-com:office:office" xmlns:r="http://schemas.openxmlformats.org/officeDocument/2006/relationships" xmlns:m="http://schemas.openxmlformats.org/officeDocument/2006/math" xmlns:v="urn:schemas-microsoft-com:vml" xmlns:wp14="http://schemas.microsoft.com/office/word/2010/wordprocessingDrawing" xmlns:wp="http://schemas.openxmlformats.org/drawingml/2006/wordprocessingDrawing" xmlns:w10="urn:schemas-microsoft-com:office:word" xmlns:w="http://schemas.openxmlformats.org/wordprocessingml/2006/main" xmlns:w14="http://schemas.microsoft.com/office/word/2010/wordml" xmlns:wpg="http://schemas.microsoft.com/office/word/2010/wordprocessingGroup" xmlns:wpi="http://schemas.microsoft.com/office/word/2010/wordprocessingInk" xmlns:wne="http://schemas.microsoft.com/office/word/2006/wordml" xmlns:wps="http://schemas.microsoft.com/office/word/2010/wordprocessingShape" mc:Ignorable="w14 wp14">
   <w:footnote w:type="separator" w:id="-1">
     <w:p>
       <w:pPr>
@@ -16522,8 +17112,8 @@
 </file>
 
 <file path=word/numbering.xml><?xml version="1.0" encoding="utf-8"?>
-<w:numbering xmlns:wpc="http://schemas.microsoft.com/office/word/2010/wordprocessingCanvas" xmlns:cx="http://schemas.microsoft.com/office/drawing/2014/chartex" xmlns:cx1="http://schemas.microsoft.com/office/drawing/2015/9/8/chartex" xmlns:cx2="http://schemas.microsoft.com/office/drawing/2015/10/21/chartex" xmlns:cx3="http://schemas.microsoft.com/office/drawing/2016/5/9/chartex" xmlns:cx4="http://schemas.microsoft.com/office/drawing/2016/5/10/chartex" xmlns:cx5="http://schemas.microsoft.com/office/drawing/2016/5/11/chartex" xmlns:cx6="http://schemas.microsoft.com/office/drawing/2016/5/12/chartex" xmlns:cx7="http://schemas.microsoft.com/office/drawing/2016/5/13/chartex" xmlns:cx8="http://schemas.microsoft.com/office/drawing/2016/5/14/chartex" xmlns:mc="http://schemas.openxmlformats.org/markup-compatibility/2006" xmlns:aink="http://schemas.microsoft.com/office/drawing/2016/ink" xmlns:am3d="http://schemas.microsoft.com/office/drawing/2017/model3d" xmlns:o="urn:schemas-microsoft-com:office:office" xmlns:r="http://schemas.openxmlformats.org/officeDocument/2006/relationships" xmlns:m="http://schemas.openxmlformats.org/officeDocument/2006/math" xmlns:v="urn:schemas-microsoft-com:vml" xmlns:wp14="http://schemas.microsoft.com/office/word/2010/wordprocessingDrawing" xmlns:wp="http://schemas.openxmlformats.org/drawingml/2006/wordprocessingDrawing" xmlns:w10="urn:schemas-microsoft-com:office:word" xmlns:w="http://schemas.openxmlformats.org/wordprocessingml/2006/main" xmlns:w14="http://schemas.microsoft.com/office/word/2010/wordml" xmlns:w15="http://schemas.microsoft.com/office/word/2012/wordml" xmlns:w16cid="http://schemas.microsoft.com/office/word/2016/wordml/cid" xmlns:w16se="http://schemas.microsoft.com/office/word/2015/wordml/symex" xmlns:wpg="http://schemas.microsoft.com/office/word/2010/wordprocessingGroup" xmlns:wpi="http://schemas.microsoft.com/office/word/2010/wordprocessingInk" xmlns:wne="http://schemas.microsoft.com/office/word/2006/wordml" xmlns:wps="http://schemas.microsoft.com/office/word/2010/wordprocessingShape" mc:Ignorable="w14 w15 w16se w16cid wp14">
-  <w:abstractNum w:abstractNumId="0" w15:restartNumberingAfterBreak="0">
+<w:numbering xmlns:wpc="http://schemas.microsoft.com/office/word/2010/wordprocessingCanvas" xmlns:mc="http://schemas.openxmlformats.org/markup-compatibility/2006" xmlns:o="urn:schemas-microsoft-com:office:office" xmlns:r="http://schemas.openxmlformats.org/officeDocument/2006/relationships" xmlns:m="http://schemas.openxmlformats.org/officeDocument/2006/math" xmlns:v="urn:schemas-microsoft-com:vml" xmlns:wp14="http://schemas.microsoft.com/office/word/2010/wordprocessingDrawing" xmlns:wp="http://schemas.openxmlformats.org/drawingml/2006/wordprocessingDrawing" xmlns:w10="urn:schemas-microsoft-com:office:word" xmlns:w="http://schemas.openxmlformats.org/wordprocessingml/2006/main" xmlns:w14="http://schemas.microsoft.com/office/word/2010/wordml" xmlns:wpg="http://schemas.microsoft.com/office/word/2010/wordprocessingGroup" xmlns:wpi="http://schemas.microsoft.com/office/word/2010/wordprocessingInk" xmlns:wne="http://schemas.microsoft.com/office/word/2006/wordml" xmlns:wps="http://schemas.microsoft.com/office/word/2010/wordprocessingShape" mc:Ignorable="w14 wp14">
+  <w:abstractNum w:abstractNumId="0">
     <w:nsid w:val="0BED3B56"/>
     <w:multiLevelType w:val="hybridMultilevel"/>
     <w:tmpl w:val="2C8C53DC"/>
@@ -16609,7 +17199,7 @@
       </w:pPr>
     </w:lvl>
   </w:abstractNum>
-  <w:abstractNum w:abstractNumId="1" w15:restartNumberingAfterBreak="0">
+  <w:abstractNum w:abstractNumId="1">
     <w:nsid w:val="11620168"/>
     <w:multiLevelType w:val="hybridMultilevel"/>
     <w:tmpl w:val="262E3100"/>
@@ -16722,7 +17312,7 @@
       </w:rPr>
     </w:lvl>
   </w:abstractNum>
-  <w:abstractNum w:abstractNumId="2" w15:restartNumberingAfterBreak="0">
+  <w:abstractNum w:abstractNumId="2">
     <w:nsid w:val="3DA36079"/>
     <w:multiLevelType w:val="hybridMultilevel"/>
     <w:tmpl w:val="8912D84A"/>
@@ -16835,7 +17425,7 @@
       </w:rPr>
     </w:lvl>
   </w:abstractNum>
-  <w:abstractNum w:abstractNumId="3" w15:restartNumberingAfterBreak="0">
+  <w:abstractNum w:abstractNumId="3">
     <w:nsid w:val="47943293"/>
     <w:multiLevelType w:val="hybridMultilevel"/>
     <w:tmpl w:val="D0D4D744"/>
@@ -16948,7 +17538,7 @@
       </w:rPr>
     </w:lvl>
   </w:abstractNum>
-  <w:abstractNum w:abstractNumId="4" w15:restartNumberingAfterBreak="0">
+  <w:abstractNum w:abstractNumId="4">
     <w:nsid w:val="488E4043"/>
     <w:multiLevelType w:val="multilevel"/>
     <w:tmpl w:val="090EA73A"/>
@@ -17097,7 +17687,7 @@
       </w:rPr>
     </w:lvl>
   </w:abstractNum>
-  <w:abstractNum w:abstractNumId="5" w15:restartNumberingAfterBreak="0">
+  <w:abstractNum w:abstractNumId="5">
     <w:nsid w:val="4AE45143"/>
     <w:multiLevelType w:val="hybridMultilevel"/>
     <w:tmpl w:val="7882858C"/>
@@ -17210,7 +17800,7 @@
       </w:rPr>
     </w:lvl>
   </w:abstractNum>
-  <w:abstractNum w:abstractNumId="6" w15:restartNumberingAfterBreak="0">
+  <w:abstractNum w:abstractNumId="6">
     <w:nsid w:val="7B7D2EB2"/>
     <w:multiLevelType w:val="multilevel"/>
     <w:tmpl w:val="3FC4D5D6"/>
@@ -17384,7 +17974,7 @@
 </file>
 
 <file path=word/styles.xml><?xml version="1.0" encoding="utf-8"?>
-<w:styles xmlns:mc="http://schemas.openxmlformats.org/markup-compatibility/2006" xmlns:r="http://schemas.openxmlformats.org/officeDocument/2006/relationships" xmlns:w="http://schemas.openxmlformats.org/wordprocessingml/2006/main" xmlns:w14="http://schemas.microsoft.com/office/word/2010/wordml" xmlns:w15="http://schemas.microsoft.com/office/word/2012/wordml" xmlns:w16cid="http://schemas.microsoft.com/office/word/2016/wordml/cid" xmlns:w16se="http://schemas.microsoft.com/office/word/2015/wordml/symex" mc:Ignorable="w14 w15 w16se w16cid">
+<w:styles xmlns:mc="http://schemas.openxmlformats.org/markup-compatibility/2006" xmlns:r="http://schemas.openxmlformats.org/officeDocument/2006/relationships" xmlns:w="http://schemas.openxmlformats.org/wordprocessingml/2006/main" xmlns:w14="http://schemas.microsoft.com/office/word/2010/wordml" mc:Ignorable="w14">
   <w:docDefaults>
     <w:rPrDefault>
       <w:rPr>
@@ -17400,382 +17990,779 @@
       </w:pPr>
     </w:pPrDefault>
   </w:docDefaults>
-  <w:latentStyles w:defLockedState="0" w:defUIPriority="99" w:defSemiHidden="0" w:defUnhideWhenUsed="0" w:defQFormat="0" w:count="375">
-    <w:lsdException w:name="Normal" w:uiPriority="0" w:qFormat="1"/>
-    <w:lsdException w:name="heading 1" w:uiPriority="9" w:qFormat="1"/>
-    <w:lsdException w:name="heading 2" w:semiHidden="1" w:uiPriority="9" w:unhideWhenUsed="1" w:qFormat="1"/>
-    <w:lsdException w:name="heading 3" w:semiHidden="1" w:uiPriority="9" w:unhideWhenUsed="1" w:qFormat="1"/>
-    <w:lsdException w:name="heading 4" w:semiHidden="1" w:uiPriority="9" w:unhideWhenUsed="1" w:qFormat="1"/>
-    <w:lsdException w:name="heading 5" w:semiHidden="1" w:uiPriority="9" w:unhideWhenUsed="1" w:qFormat="1"/>
-    <w:lsdException w:name="heading 6" w:semiHidden="1" w:uiPriority="9" w:unhideWhenUsed="1" w:qFormat="1"/>
-    <w:lsdException w:name="heading 7" w:semiHidden="1" w:uiPriority="9" w:unhideWhenUsed="1" w:qFormat="1"/>
-    <w:lsdException w:name="heading 8" w:semiHidden="1" w:uiPriority="9" w:unhideWhenUsed="1" w:qFormat="1"/>
-    <w:lsdException w:name="heading 9" w:semiHidden="1" w:uiPriority="9" w:unhideWhenUsed="1" w:qFormat="1"/>
-    <w:lsdException w:name="index 1" w:semiHidden="1" w:unhideWhenUsed="1"/>
-    <w:lsdException w:name="index 2" w:semiHidden="1" w:unhideWhenUsed="1"/>
-    <w:lsdException w:name="index 3" w:semiHidden="1" w:unhideWhenUsed="1"/>
-    <w:lsdException w:name="index 4" w:semiHidden="1" w:unhideWhenUsed="1"/>
-    <w:lsdException w:name="index 5" w:semiHidden="1" w:unhideWhenUsed="1"/>
-    <w:lsdException w:name="index 6" w:semiHidden="1" w:unhideWhenUsed="1"/>
-    <w:lsdException w:name="index 7" w:semiHidden="1" w:unhideWhenUsed="1"/>
-    <w:lsdException w:name="index 8" w:semiHidden="1" w:unhideWhenUsed="1"/>
-    <w:lsdException w:name="index 9" w:semiHidden="1" w:unhideWhenUsed="1"/>
-    <w:lsdException w:name="toc 1" w:semiHidden="1" w:uiPriority="39" w:unhideWhenUsed="1"/>
-    <w:lsdException w:name="toc 2" w:semiHidden="1" w:uiPriority="39" w:unhideWhenUsed="1"/>
-    <w:lsdException w:name="toc 3" w:semiHidden="1" w:uiPriority="39" w:unhideWhenUsed="1"/>
-    <w:lsdException w:name="toc 4" w:semiHidden="1" w:uiPriority="39" w:unhideWhenUsed="1"/>
-    <w:lsdException w:name="toc 5" w:semiHidden="1" w:uiPriority="39" w:unhideWhenUsed="1"/>
-    <w:lsdException w:name="toc 6" w:semiHidden="1" w:uiPriority="39" w:unhideWhenUsed="1"/>
-    <w:lsdException w:name="toc 7" w:semiHidden="1" w:uiPriority="39" w:unhideWhenUsed="1"/>
-    <w:lsdException w:name="toc 8" w:semiHidden="1" w:uiPriority="39" w:unhideWhenUsed="1"/>
-    <w:lsdException w:name="toc 9" w:semiHidden="1" w:uiPriority="39" w:unhideWhenUsed="1"/>
-    <w:lsdException w:name="Normal Indent" w:semiHidden="1" w:unhideWhenUsed="1"/>
-    <w:lsdException w:name="footnote text" w:semiHidden="1" w:unhideWhenUsed="1"/>
-    <w:lsdException w:name="annotation text" w:semiHidden="1" w:unhideWhenUsed="1"/>
-    <w:lsdException w:name="header" w:semiHidden="1" w:unhideWhenUsed="1"/>
-    <w:lsdException w:name="footer" w:semiHidden="1" w:unhideWhenUsed="1"/>
-    <w:lsdException w:name="index heading" w:semiHidden="1" w:unhideWhenUsed="1"/>
-    <w:lsdException w:name="caption" w:semiHidden="1" w:uiPriority="35" w:unhideWhenUsed="1" w:qFormat="1"/>
-    <w:lsdException w:name="table of figures" w:semiHidden="1" w:unhideWhenUsed="1"/>
-    <w:lsdException w:name="envelope address" w:semiHidden="1" w:unhideWhenUsed="1"/>
-    <w:lsdException w:name="envelope return" w:semiHidden="1" w:unhideWhenUsed="1"/>
-    <w:lsdException w:name="footnote reference" w:semiHidden="1" w:unhideWhenUsed="1"/>
-    <w:lsdException w:name="annotation reference" w:semiHidden="1" w:unhideWhenUsed="1"/>
-    <w:lsdException w:name="line number" w:semiHidden="1" w:unhideWhenUsed="1"/>
-    <w:lsdException w:name="page number" w:semiHidden="1" w:unhideWhenUsed="1"/>
-    <w:lsdException w:name="endnote reference" w:semiHidden="1" w:unhideWhenUsed="1"/>
-    <w:lsdException w:name="endnote text" w:semiHidden="1" w:unhideWhenUsed="1"/>
-    <w:lsdException w:name="table of authorities" w:semiHidden="1" w:unhideWhenUsed="1"/>
-    <w:lsdException w:name="macro" w:semiHidden="1" w:unhideWhenUsed="1"/>
-    <w:lsdException w:name="toa heading" w:semiHidden="1" w:unhideWhenUsed="1"/>
-    <w:lsdException w:name="List" w:semiHidden="1" w:unhideWhenUsed="1"/>
-    <w:lsdException w:name="List Bullet" w:semiHidden="1" w:unhideWhenUsed="1"/>
-    <w:lsdException w:name="List Number" w:semiHidden="1" w:unhideWhenUsed="1"/>
-    <w:lsdException w:name="List 2" w:semiHidden="1" w:unhideWhenUsed="1"/>
-    <w:lsdException w:name="List 3" w:semiHidden="1" w:unhideWhenUsed="1"/>
-    <w:lsdException w:name="List 4" w:semiHidden="1" w:unhideWhenUsed="1"/>
-    <w:lsdException w:name="List 5" w:semiHidden="1" w:unhideWhenUsed="1"/>
-    <w:lsdException w:name="List Bullet 2" w:semiHidden="1" w:unhideWhenUsed="1"/>
-    <w:lsdException w:name="List Bullet 3" w:semiHidden="1" w:unhideWhenUsed="1"/>
-    <w:lsdException w:name="List Bullet 4" w:semiHidden="1" w:unhideWhenUsed="1"/>
-    <w:lsdException w:name="List Bullet 5" w:semiHidden="1" w:unhideWhenUsed="1"/>
-    <w:lsdException w:name="List Number 2" w:semiHidden="1" w:unhideWhenUsed="1"/>
-    <w:lsdException w:name="List Number 3" w:semiHidden="1" w:unhideWhenUsed="1"/>
-    <w:lsdException w:name="List Number 4" w:semiHidden="1" w:unhideWhenUsed="1"/>
-    <w:lsdException w:name="List Number 5" w:semiHidden="1" w:unhideWhenUsed="1"/>
-    <w:lsdException w:name="Title" w:uiPriority="10" w:qFormat="1"/>
-    <w:lsdException w:name="Closing" w:semiHidden="1" w:unhideWhenUsed="1"/>
-    <w:lsdException w:name="Signature" w:semiHidden="1" w:unhideWhenUsed="1"/>
-    <w:lsdException w:name="Default Paragraph Font" w:semiHidden="1" w:uiPriority="1" w:unhideWhenUsed="1"/>
-    <w:lsdException w:name="Body Text" w:semiHidden="1" w:unhideWhenUsed="1"/>
-    <w:lsdException w:name="Body Text Indent" w:semiHidden="1" w:unhideWhenUsed="1"/>
-    <w:lsdException w:name="List Continue" w:semiHidden="1" w:unhideWhenUsed="1"/>
-    <w:lsdException w:name="List Continue 2" w:semiHidden="1" w:unhideWhenUsed="1"/>
-    <w:lsdException w:name="List Continue 3" w:semiHidden="1" w:unhideWhenUsed="1"/>
-    <w:lsdException w:name="List Continue 4" w:semiHidden="1" w:unhideWhenUsed="1"/>
-    <w:lsdException w:name="List Continue 5" w:semiHidden="1" w:unhideWhenUsed="1"/>
-    <w:lsdException w:name="Message Header" w:semiHidden="1" w:unhideWhenUsed="1"/>
-    <w:lsdException w:name="Subtitle" w:uiPriority="11" w:qFormat="1"/>
-    <w:lsdException w:name="Salutation" w:semiHidden="1" w:unhideWhenUsed="1"/>
-    <w:lsdException w:name="Date" w:semiHidden="1" w:unhideWhenUsed="1"/>
-    <w:lsdException w:name="Body Text First Indent" w:semiHidden="1" w:unhideWhenUsed="1"/>
-    <w:lsdException w:name="Body Text First Indent 2" w:semiHidden="1" w:unhideWhenUsed="1"/>
-    <w:lsdException w:name="Note Heading" w:semiHidden="1" w:unhideWhenUsed="1"/>
-    <w:lsdException w:name="Body Text 2" w:semiHidden="1" w:unhideWhenUsed="1"/>
-    <w:lsdException w:name="Body Text 3" w:semiHidden="1" w:unhideWhenUsed="1"/>
-    <w:lsdException w:name="Body Text Indent 2" w:semiHidden="1" w:unhideWhenUsed="1"/>
-    <w:lsdException w:name="Body Text Indent 3" w:semiHidden="1" w:unhideWhenUsed="1"/>
-    <w:lsdException w:name="Block Text" w:semiHidden="1" w:unhideWhenUsed="1"/>
-    <w:lsdException w:name="Hyperlink" w:semiHidden="1" w:unhideWhenUsed="1"/>
-    <w:lsdException w:name="FollowedHyperlink" w:semiHidden="1" w:unhideWhenUsed="1"/>
-    <w:lsdException w:name="Strong" w:uiPriority="22" w:qFormat="1"/>
-    <w:lsdException w:name="Emphasis" w:uiPriority="20" w:qFormat="1"/>
-    <w:lsdException w:name="Document Map" w:semiHidden="1" w:unhideWhenUsed="1"/>
-    <w:lsdException w:name="Plain Text" w:semiHidden="1" w:unhideWhenUsed="1"/>
-    <w:lsdException w:name="E-mail Signature" w:semiHidden="1" w:unhideWhenUsed="1"/>
-    <w:lsdException w:name="HTML Top of Form" w:semiHidden="1" w:unhideWhenUsed="1"/>
-    <w:lsdException w:name="HTML Bottom of Form" w:semiHidden="1" w:unhideWhenUsed="1"/>
-    <w:lsdException w:name="Normal (Web)" w:semiHidden="1" w:unhideWhenUsed="1"/>
-    <w:lsdException w:name="HTML Acronym" w:semiHidden="1" w:unhideWhenUsed="1"/>
-    <w:lsdException w:name="HTML Address" w:semiHidden="1" w:unhideWhenUsed="1"/>
-    <w:lsdException w:name="HTML Cite" w:semiHidden="1" w:unhideWhenUsed="1"/>
-    <w:lsdException w:name="HTML Code" w:semiHidden="1" w:unhideWhenUsed="1"/>
-    <w:lsdException w:name="HTML Definition" w:semiHidden="1" w:unhideWhenUsed="1"/>
-    <w:lsdException w:name="HTML Keyboard" w:semiHidden="1" w:unhideWhenUsed="1"/>
-    <w:lsdException w:name="HTML Preformatted" w:semiHidden="1" w:unhideWhenUsed="1"/>
-    <w:lsdException w:name="HTML Sample" w:semiHidden="1" w:unhideWhenUsed="1"/>
-    <w:lsdException w:name="HTML Typewriter" w:semiHidden="1" w:unhideWhenUsed="1"/>
-    <w:lsdException w:name="HTML Variable" w:semiHidden="1" w:unhideWhenUsed="1"/>
-    <w:lsdException w:name="Normal Table" w:semiHidden="1" w:unhideWhenUsed="1"/>
-    <w:lsdException w:name="annotation subject" w:semiHidden="1" w:unhideWhenUsed="1"/>
-    <w:lsdException w:name="No List" w:semiHidden="1" w:unhideWhenUsed="1"/>
-    <w:lsdException w:name="Outline List 1" w:semiHidden="1" w:unhideWhenUsed="1"/>
-    <w:lsdException w:name="Outline List 2" w:semiHidden="1" w:unhideWhenUsed="1"/>
-    <w:lsdException w:name="Outline List 3" w:semiHidden="1" w:unhideWhenUsed="1"/>
-    <w:lsdException w:name="Table Simple 1" w:semiHidden="1" w:unhideWhenUsed="1"/>
-    <w:lsdException w:name="Table Simple 2" w:semiHidden="1" w:unhideWhenUsed="1"/>
-    <w:lsdException w:name="Table Simple 3" w:semiHidden="1" w:unhideWhenUsed="1"/>
-    <w:lsdException w:name="Table Classic 1" w:semiHidden="1" w:unhideWhenUsed="1"/>
-    <w:lsdException w:name="Table Classic 2" w:semiHidden="1" w:unhideWhenUsed="1"/>
-    <w:lsdException w:name="Table Classic 3" w:semiHidden="1" w:unhideWhenUsed="1"/>
-    <w:lsdException w:name="Table Classic 4" w:semiHidden="1" w:unhideWhenUsed="1"/>
-    <w:lsdException w:name="Table Colorful 1" w:semiHidden="1" w:unhideWhenUsed="1"/>
-    <w:lsdException w:name="Table Colorful 2" w:semiHidden="1" w:unhideWhenUsed="1"/>
-    <w:lsdException w:name="Table Colorful 3" w:semiHidden="1" w:unhideWhenUsed="1"/>
-    <w:lsdException w:name="Table Columns 1" w:semiHidden="1" w:unhideWhenUsed="1"/>
-    <w:lsdException w:name="Table Columns 2" w:semiHidden="1" w:unhideWhenUsed="1"/>
-    <w:lsdException w:name="Table Columns 3" w:semiHidden="1" w:unhideWhenUsed="1"/>
-    <w:lsdException w:name="Table Columns 4" w:semiHidden="1" w:unhideWhenUsed="1"/>
-    <w:lsdException w:name="Table Columns 5" w:semiHidden="1" w:unhideWhenUsed="1"/>
-    <w:lsdException w:name="Table Grid 1" w:semiHidden="1" w:unhideWhenUsed="1"/>
-    <w:lsdException w:name="Table Grid 2" w:semiHidden="1" w:unhideWhenUsed="1"/>
-    <w:lsdException w:name="Table Grid 3" w:semiHidden="1" w:unhideWhenUsed="1"/>
-    <w:lsdException w:name="Table Grid 4" w:semiHidden="1" w:unhideWhenUsed="1"/>
-    <w:lsdException w:name="Table Grid 5" w:semiHidden="1" w:unhideWhenUsed="1"/>
-    <w:lsdException w:name="Table Grid 6" w:semiHidden="1" w:unhideWhenUsed="1"/>
-    <w:lsdException w:name="Table Grid 7" w:semiHidden="1" w:unhideWhenUsed="1"/>
-    <w:lsdException w:name="Table Grid 8" w:semiHidden="1" w:unhideWhenUsed="1"/>
-    <w:lsdException w:name="Table List 1" w:semiHidden="1" w:unhideWhenUsed="1"/>
-    <w:lsdException w:name="Table List 2" w:semiHidden="1" w:unhideWhenUsed="1"/>
-    <w:lsdException w:name="Table List 3" w:semiHidden="1" w:unhideWhenUsed="1"/>
-    <w:lsdException w:name="Table List 4" w:semiHidden="1" w:unhideWhenUsed="1"/>
-    <w:lsdException w:name="Table List 5" w:semiHidden="1" w:unhideWhenUsed="1"/>
-    <w:lsdException w:name="Table List 6" w:semiHidden="1" w:unhideWhenUsed="1"/>
-    <w:lsdException w:name="Table List 7" w:semiHidden="1" w:unhideWhenUsed="1"/>
-    <w:lsdException w:name="Table List 8" w:semiHidden="1" w:unhideWhenUsed="1"/>
-    <w:lsdException w:name="Table 3D effects 1" w:semiHidden="1" w:unhideWhenUsed="1"/>
-    <w:lsdException w:name="Table 3D effects 2" w:semiHidden="1" w:unhideWhenUsed="1"/>
-    <w:lsdException w:name="Table 3D effects 3" w:semiHidden="1" w:unhideWhenUsed="1"/>
-    <w:lsdException w:name="Table Contemporary" w:semiHidden="1" w:unhideWhenUsed="1"/>
-    <w:lsdException w:name="Table Elegant" w:semiHidden="1" w:unhideWhenUsed="1"/>
-    <w:lsdException w:name="Table Professional" w:semiHidden="1" w:unhideWhenUsed="1"/>
-    <w:lsdException w:name="Table Subtle 1" w:semiHidden="1" w:unhideWhenUsed="1"/>
-    <w:lsdException w:name="Table Subtle 2" w:semiHidden="1" w:unhideWhenUsed="1"/>
-    <w:lsdException w:name="Table Web 1" w:semiHidden="1" w:unhideWhenUsed="1"/>
-    <w:lsdException w:name="Table Web 2" w:semiHidden="1" w:unhideWhenUsed="1"/>
-    <w:lsdException w:name="Table Web 3" w:semiHidden="1" w:unhideWhenUsed="1"/>
-    <w:lsdException w:name="Balloon Text" w:semiHidden="1" w:unhideWhenUsed="1"/>
-    <w:lsdException w:name="Table Grid" w:semiHidden="1" w:uiPriority="59" w:unhideWhenUsed="1"/>
-    <w:lsdException w:name="Table Theme" w:semiHidden="1" w:unhideWhenUsed="1"/>
-    <w:lsdException w:name="Placeholder Text" w:semiHidden="1"/>
-    <w:lsdException w:name="No Spacing" w:uiPriority="1" w:qFormat="1"/>
-    <w:lsdException w:name="Light Shading" w:uiPriority="60"/>
-    <w:lsdException w:name="Light List" w:uiPriority="61"/>
-    <w:lsdException w:name="Light Grid" w:uiPriority="62"/>
-    <w:lsdException w:name="Medium Shading 1" w:uiPriority="63"/>
-    <w:lsdException w:name="Medium Shading 2" w:uiPriority="64"/>
-    <w:lsdException w:name="Medium List 1" w:uiPriority="65"/>
-    <w:lsdException w:name="Medium List 2" w:uiPriority="66"/>
-    <w:lsdException w:name="Medium Grid 1" w:uiPriority="67"/>
-    <w:lsdException w:name="Medium Grid 2" w:uiPriority="68"/>
-    <w:lsdException w:name="Medium Grid 3" w:uiPriority="69"/>
-    <w:lsdException w:name="Dark List" w:uiPriority="70"/>
-    <w:lsdException w:name="Colorful Shading" w:uiPriority="71"/>
-    <w:lsdException w:name="Colorful List" w:uiPriority="72"/>
-    <w:lsdException w:name="Colorful Grid" w:uiPriority="73"/>
-    <w:lsdException w:name="Light Shading Accent 1" w:uiPriority="60"/>
-    <w:lsdException w:name="Light List Accent 1" w:uiPriority="61"/>
-    <w:lsdException w:name="Light Grid Accent 1" w:uiPriority="62"/>
-    <w:lsdException w:name="Medium Shading 1 Accent 1" w:uiPriority="63"/>
-    <w:lsdException w:name="Medium Shading 2 Accent 1" w:uiPriority="64"/>
-    <w:lsdException w:name="Medium List 1 Accent 1" w:uiPriority="65"/>
-    <w:lsdException w:name="Revision" w:semiHidden="1"/>
-    <w:lsdException w:name="List Paragraph" w:uiPriority="34" w:qFormat="1"/>
-    <w:lsdException w:name="Quote" w:uiPriority="29" w:qFormat="1"/>
-    <w:lsdException w:name="Intense Quote" w:uiPriority="30" w:qFormat="1"/>
-    <w:lsdException w:name="Medium List 2 Accent 1" w:uiPriority="66"/>
-    <w:lsdException w:name="Medium Grid 1 Accent 1" w:uiPriority="67"/>
-    <w:lsdException w:name="Medium Grid 2 Accent 1" w:uiPriority="68"/>
-    <w:lsdException w:name="Medium Grid 3 Accent 1" w:uiPriority="69"/>
-    <w:lsdException w:name="Dark List Accent 1" w:uiPriority="70"/>
-    <w:lsdException w:name="Colorful Shading Accent 1" w:uiPriority="71"/>
-    <w:lsdException w:name="Colorful List Accent 1" w:uiPriority="72"/>
-    <w:lsdException w:name="Colorful Grid Accent 1" w:uiPriority="73"/>
-    <w:lsdException w:name="Light Shading Accent 2" w:uiPriority="60"/>
-    <w:lsdException w:name="Light List Accent 2" w:uiPriority="61"/>
-    <w:lsdException w:name="Light Grid Accent 2" w:uiPriority="62"/>
-    <w:lsdException w:name="Medium Shading 1 Accent 2" w:uiPriority="63"/>
-    <w:lsdException w:name="Medium Shading 2 Accent 2" w:uiPriority="64"/>
-    <w:lsdException w:name="Medium List 1 Accent 2" w:uiPriority="65"/>
-    <w:lsdException w:name="Medium List 2 Accent 2" w:uiPriority="66"/>
-    <w:lsdException w:name="Medium Grid 1 Accent 2" w:uiPriority="67"/>
-    <w:lsdException w:name="Medium Grid 2 Accent 2" w:uiPriority="68"/>
-    <w:lsdException w:name="Medium Grid 3 Accent 2" w:uiPriority="69"/>
-    <w:lsdException w:name="Dark List Accent 2" w:uiPriority="70"/>
-    <w:lsdException w:name="Colorful Shading Accent 2" w:uiPriority="71"/>
-    <w:lsdException w:name="Colorful List Accent 2" w:uiPriority="72"/>
-    <w:lsdException w:name="Colorful Grid Accent 2" w:uiPriority="73"/>
-    <w:lsdException w:name="Light Shading Accent 3" w:uiPriority="60"/>
-    <w:lsdException w:name="Light List Accent 3" w:uiPriority="61"/>
-    <w:lsdException w:name="Light Grid Accent 3" w:uiPriority="62"/>
-    <w:lsdException w:name="Medium Shading 1 Accent 3" w:uiPriority="63"/>
-    <w:lsdException w:name="Medium Shading 2 Accent 3" w:uiPriority="64"/>
-    <w:lsdException w:name="Medium List 1 Accent 3" w:uiPriority="65"/>
-    <w:lsdException w:name="Medium List 2 Accent 3" w:uiPriority="66"/>
-    <w:lsdException w:name="Medium Grid 1 Accent 3" w:uiPriority="67"/>
-    <w:lsdException w:name="Medium Grid 2 Accent 3" w:uiPriority="68"/>
-    <w:lsdException w:name="Medium Grid 3 Accent 3" w:uiPriority="69"/>
-    <w:lsdException w:name="Dark List Accent 3" w:uiPriority="70"/>
-    <w:lsdException w:name="Colorful Shading Accent 3" w:uiPriority="71"/>
-    <w:lsdException w:name="Colorful List Accent 3" w:uiPriority="72"/>
-    <w:lsdException w:name="Colorful Grid Accent 3" w:uiPriority="73"/>
-    <w:lsdException w:name="Light Shading Accent 4" w:uiPriority="60"/>
-    <w:lsdException w:name="Light List Accent 4" w:uiPriority="61"/>
-    <w:lsdException w:name="Light Grid Accent 4" w:uiPriority="62"/>
-    <w:lsdException w:name="Medium Shading 1 Accent 4" w:uiPriority="63"/>
-    <w:lsdException w:name="Medium Shading 2 Accent 4" w:uiPriority="64"/>
-    <w:lsdException w:name="Medium List 1 Accent 4" w:uiPriority="65"/>
-    <w:lsdException w:name="Medium List 2 Accent 4" w:uiPriority="66"/>
-    <w:lsdException w:name="Medium Grid 1 Accent 4" w:uiPriority="67"/>
-    <w:lsdException w:name="Medium Grid 2 Accent 4" w:uiPriority="68"/>
-    <w:lsdException w:name="Medium Grid 3 Accent 4" w:uiPriority="69"/>
-    <w:lsdException w:name="Dark List Accent 4" w:uiPriority="70"/>
-    <w:lsdException w:name="Colorful Shading Accent 4" w:uiPriority="71"/>
-    <w:lsdException w:name="Colorful List Accent 4" w:uiPriority="72"/>
-    <w:lsdException w:name="Colorful Grid Accent 4" w:uiPriority="73"/>
-    <w:lsdException w:name="Light Shading Accent 5" w:uiPriority="60"/>
-    <w:lsdException w:name="Light List Accent 5" w:uiPriority="61"/>
-    <w:lsdException w:name="Light Grid Accent 5" w:uiPriority="62"/>
-    <w:lsdException w:name="Medium Shading 1 Accent 5" w:uiPriority="63"/>
-    <w:lsdException w:name="Medium Shading 2 Accent 5" w:uiPriority="64"/>
-    <w:lsdException w:name="Medium List 1 Accent 5" w:uiPriority="65"/>
-    <w:lsdException w:name="Medium List 2 Accent 5" w:uiPriority="66"/>
-    <w:lsdException w:name="Medium Grid 1 Accent 5" w:uiPriority="67"/>
-    <w:lsdException w:name="Medium Grid 2 Accent 5" w:uiPriority="68"/>
-    <w:lsdException w:name="Medium Grid 3 Accent 5" w:uiPriority="69"/>
-    <w:lsdException w:name="Dark List Accent 5" w:uiPriority="70"/>
-    <w:lsdException w:name="Colorful Shading Accent 5" w:uiPriority="71"/>
-    <w:lsdException w:name="Colorful List Accent 5" w:uiPriority="72"/>
-    <w:lsdException w:name="Colorful Grid Accent 5" w:uiPriority="73"/>
-    <w:lsdException w:name="Light Shading Accent 6" w:uiPriority="60"/>
-    <w:lsdException w:name="Light List Accent 6" w:uiPriority="61"/>
-    <w:lsdException w:name="Light Grid Accent 6" w:uiPriority="62"/>
-    <w:lsdException w:name="Medium Shading 1 Accent 6" w:uiPriority="63"/>
-    <w:lsdException w:name="Medium Shading 2 Accent 6" w:uiPriority="64"/>
-    <w:lsdException w:name="Medium List 1 Accent 6" w:uiPriority="65"/>
-    <w:lsdException w:name="Medium List 2 Accent 6" w:uiPriority="66"/>
-    <w:lsdException w:name="Medium Grid 1 Accent 6" w:uiPriority="67"/>
-    <w:lsdException w:name="Medium Grid 2 Accent 6" w:uiPriority="68"/>
-    <w:lsdException w:name="Medium Grid 3 Accent 6" w:uiPriority="69"/>
-    <w:lsdException w:name="Dark List Accent 6" w:uiPriority="70"/>
-    <w:lsdException w:name="Colorful Shading Accent 6" w:uiPriority="71"/>
-    <w:lsdException w:name="Colorful List Accent 6" w:uiPriority="72"/>
-    <w:lsdException w:name="Colorful Grid Accent 6" w:uiPriority="73"/>
-    <w:lsdException w:name="Subtle Emphasis" w:uiPriority="19" w:qFormat="1"/>
-    <w:lsdException w:name="Intense Emphasis" w:uiPriority="21" w:qFormat="1"/>
-    <w:lsdException w:name="Subtle Reference" w:uiPriority="31" w:qFormat="1"/>
-    <w:lsdException w:name="Intense Reference" w:uiPriority="32" w:qFormat="1"/>
-    <w:lsdException w:name="Book Title" w:uiPriority="33" w:qFormat="1"/>
-    <w:lsdException w:name="Bibliography" w:semiHidden="1" w:uiPriority="37" w:unhideWhenUsed="1"/>
-    <w:lsdException w:name="TOC Heading" w:semiHidden="1" w:uiPriority="39" w:unhideWhenUsed="1" w:qFormat="1"/>
-    <w:lsdException w:name="Plain Table 1" w:uiPriority="41"/>
-    <w:lsdException w:name="Plain Table 2" w:uiPriority="42"/>
-    <w:lsdException w:name="Plain Table 3" w:uiPriority="43"/>
-    <w:lsdException w:name="Plain Table 4" w:uiPriority="44"/>
-    <w:lsdException w:name="Plain Table 5" w:uiPriority="45"/>
-    <w:lsdException w:name="Grid Table Light" w:uiPriority="40"/>
-    <w:lsdException w:name="Grid Table 1 Light" w:uiPriority="46"/>
-    <w:lsdException w:name="Grid Table 2" w:uiPriority="47"/>
-    <w:lsdException w:name="Grid Table 3" w:uiPriority="48"/>
-    <w:lsdException w:name="Grid Table 4" w:uiPriority="49"/>
-    <w:lsdException w:name="Grid Table 5 Dark" w:uiPriority="50"/>
-    <w:lsdException w:name="Grid Table 6 Colorful" w:uiPriority="51"/>
-    <w:lsdException w:name="Grid Table 7 Colorful" w:uiPriority="52"/>
-    <w:lsdException w:name="Grid Table 1 Light Accent 1" w:uiPriority="46"/>
-    <w:lsdException w:name="Grid Table 2 Accent 1" w:uiPriority="47"/>
-    <w:lsdException w:name="Grid Table 3 Accent 1" w:uiPriority="48"/>
-    <w:lsdException w:name="Grid Table 4 Accent 1" w:uiPriority="49"/>
-    <w:lsdException w:name="Grid Table 5 Dark Accent 1" w:uiPriority="50"/>
-    <w:lsdException w:name="Grid Table 6 Colorful Accent 1" w:uiPriority="51"/>
-    <w:lsdException w:name="Grid Table 7 Colorful Accent 1" w:uiPriority="52"/>
-    <w:lsdException w:name="Grid Table 1 Light Accent 2" w:uiPriority="46"/>
-    <w:lsdException w:name="Grid Table 2 Accent 2" w:uiPriority="47"/>
-    <w:lsdException w:name="Grid Table 3 Accent 2" w:uiPriority="48"/>
-    <w:lsdException w:name="Grid Table 4 Accent 2" w:uiPriority="49"/>
-    <w:lsdException w:name="Grid Table 5 Dark Accent 2" w:uiPriority="50"/>
-    <w:lsdException w:name="Grid Table 6 Colorful Accent 2" w:uiPriority="51"/>
-    <w:lsdException w:name="Grid Table 7 Colorful Accent 2" w:uiPriority="52"/>
-    <w:lsdException w:name="Grid Table 1 Light Accent 3" w:uiPriority="46"/>
-    <w:lsdException w:name="Grid Table 2 Accent 3" w:uiPriority="47"/>
-    <w:lsdException w:name="Grid Table 3 Accent 3" w:uiPriority="48"/>
-    <w:lsdException w:name="Grid Table 4 Accent 3" w:uiPriority="49"/>
-    <w:lsdException w:name="Grid Table 5 Dark Accent 3" w:uiPriority="50"/>
-    <w:lsdException w:name="Grid Table 6 Colorful Accent 3" w:uiPriority="51"/>
-    <w:lsdException w:name="Grid Table 7 Colorful Accent 3" w:uiPriority="52"/>
-    <w:lsdException w:name="Grid Table 1 Light Accent 4" w:uiPriority="46"/>
-    <w:lsdException w:name="Grid Table 2 Accent 4" w:uiPriority="47"/>
-    <w:lsdException w:name="Grid Table 3 Accent 4" w:uiPriority="48"/>
-    <w:lsdException w:name="Grid Table 4 Accent 4" w:uiPriority="49"/>
-    <w:lsdException w:name="Grid Table 5 Dark Accent 4" w:uiPriority="50"/>
-    <w:lsdException w:name="Grid Table 6 Colorful Accent 4" w:uiPriority="51"/>
-    <w:lsdException w:name="Grid Table 7 Colorful Accent 4" w:uiPriority="52"/>
-    <w:lsdException w:name="Grid Table 1 Light Accent 5" w:uiPriority="46"/>
-    <w:lsdException w:name="Grid Table 2 Accent 5" w:uiPriority="47"/>
-    <w:lsdException w:name="Grid Table 3 Accent 5" w:uiPriority="48"/>
-    <w:lsdException w:name="Grid Table 4 Accent 5" w:uiPriority="49"/>
-    <w:lsdException w:name="Grid Table 5 Dark Accent 5" w:uiPriority="50"/>
-    <w:lsdException w:name="Grid Table 6 Colorful Accent 5" w:uiPriority="51"/>
-    <w:lsdException w:name="Grid Table 7 Colorful Accent 5" w:uiPriority="52"/>
-    <w:lsdException w:name="Grid Table 1 Light Accent 6" w:uiPriority="46"/>
-    <w:lsdException w:name="Grid Table 2 Accent 6" w:uiPriority="47"/>
-    <w:lsdException w:name="Grid Table 3 Accent 6" w:uiPriority="48"/>
-    <w:lsdException w:name="Grid Table 4 Accent 6" w:uiPriority="49"/>
-    <w:lsdException w:name="Grid Table 5 Dark Accent 6" w:uiPriority="50"/>
-    <w:lsdException w:name="Grid Table 6 Colorful Accent 6" w:uiPriority="51"/>
-    <w:lsdException w:name="Grid Table 7 Colorful Accent 6" w:uiPriority="52"/>
-    <w:lsdException w:name="List Table 1 Light" w:uiPriority="46"/>
-    <w:lsdException w:name="List Table 2" w:uiPriority="47"/>
-    <w:lsdException w:name="List Table 3" w:uiPriority="48"/>
-    <w:lsdException w:name="List Table 4" w:uiPriority="49"/>
-    <w:lsdException w:name="List Table 5 Dark" w:uiPriority="50"/>
-    <w:lsdException w:name="List Table 6 Colorful" w:uiPriority="51"/>
-    <w:lsdException w:name="List Table 7 Colorful" w:uiPriority="52"/>
-    <w:lsdException w:name="List Table 1 Light Accent 1" w:uiPriority="46"/>
-    <w:lsdException w:name="List Table 2 Accent 1" w:uiPriority="47"/>
-    <w:lsdException w:name="List Table 3 Accent 1" w:uiPriority="48"/>
-    <w:lsdException w:name="List Table 4 Accent 1" w:uiPriority="49"/>
-    <w:lsdException w:name="List Table 5 Dark Accent 1" w:uiPriority="50"/>
-    <w:lsdException w:name="List Table 6 Colorful Accent 1" w:uiPriority="51"/>
-    <w:lsdException w:name="List Table 7 Colorful Accent 1" w:uiPriority="52"/>
-    <w:lsdException w:name="List Table 1 Light Accent 2" w:uiPriority="46"/>
-    <w:lsdException w:name="List Table 2 Accent 2" w:uiPriority="47"/>
-    <w:lsdException w:name="List Table 3 Accent 2" w:uiPriority="48"/>
-    <w:lsdException w:name="List Table 4 Accent 2" w:uiPriority="49"/>
-    <w:lsdException w:name="List Table 5 Dark Accent 2" w:uiPriority="50"/>
-    <w:lsdException w:name="List Table 6 Colorful Accent 2" w:uiPriority="51"/>
-    <w:lsdException w:name="List Table 7 Colorful Accent 2" w:uiPriority="52"/>
-    <w:lsdException w:name="List Table 1 Light Accent 3" w:uiPriority="46"/>
-    <w:lsdException w:name="List Table 2 Accent 3" w:uiPriority="47"/>
-    <w:lsdException w:name="List Table 3 Accent 3" w:uiPriority="48"/>
-    <w:lsdException w:name="List Table 4 Accent 3" w:uiPriority="49"/>
-    <w:lsdException w:name="List Table 5 Dark Accent 3" w:uiPriority="50"/>
-    <w:lsdException w:name="List Table 6 Colorful Accent 3" w:uiPriority="51"/>
-    <w:lsdException w:name="List Table 7 Colorful Accent 3" w:uiPriority="52"/>
-    <w:lsdException w:name="List Table 1 Light Accent 4" w:uiPriority="46"/>
-    <w:lsdException w:name="List Table 2 Accent 4" w:uiPriority="47"/>
-    <w:lsdException w:name="List Table 3 Accent 4" w:uiPriority="48"/>
-    <w:lsdException w:name="List Table 4 Accent 4" w:uiPriority="49"/>
-    <w:lsdException w:name="List Table 5 Dark Accent 4" w:uiPriority="50"/>
-    <w:lsdException w:name="List Table 6 Colorful Accent 4" w:uiPriority="51"/>
-    <w:lsdException w:name="List Table 7 Colorful Accent 4" w:uiPriority="52"/>
-    <w:lsdException w:name="List Table 1 Light Accent 5" w:uiPriority="46"/>
-    <w:lsdException w:name="List Table 2 Accent 5" w:uiPriority="47"/>
-    <w:lsdException w:name="List Table 3 Accent 5" w:uiPriority="48"/>
-    <w:lsdException w:name="List Table 4 Accent 5" w:uiPriority="49"/>
-    <w:lsdException w:name="List Table 5 Dark Accent 5" w:uiPriority="50"/>
-    <w:lsdException w:name="List Table 6 Colorful Accent 5" w:uiPriority="51"/>
-    <w:lsdException w:name="List Table 7 Colorful Accent 5" w:uiPriority="52"/>
-    <w:lsdException w:name="List Table 1 Light Accent 6" w:uiPriority="46"/>
-    <w:lsdException w:name="List Table 2 Accent 6" w:uiPriority="47"/>
-    <w:lsdException w:name="List Table 3 Accent 6" w:uiPriority="48"/>
-    <w:lsdException w:name="List Table 4 Accent 6" w:uiPriority="49"/>
-    <w:lsdException w:name="List Table 5 Dark Accent 6" w:uiPriority="50"/>
-    <w:lsdException w:name="List Table 6 Colorful Accent 6" w:uiPriority="51"/>
-    <w:lsdException w:name="List Table 7 Colorful Accent 6" w:uiPriority="52"/>
-    <w:lsdException w:name="Mention" w:semiHidden="1" w:unhideWhenUsed="1"/>
-    <w:lsdException w:name="Smart Hyperlink" w:semiHidden="1" w:unhideWhenUsed="1"/>
-    <w:lsdException w:name="Hashtag" w:semiHidden="1" w:unhideWhenUsed="1"/>
-    <w:lsdException w:name="Unresolved Mention" w:semiHidden="1" w:unhideWhenUsed="1"/>
+  <w:latentStyles w:defLockedState="0" w:defUIPriority="99" w:defSemiHidden="1" w:defUnhideWhenUsed="1" w:defQFormat="0" w:count="267">
+    <w:lsdException w:name="Normal" w:semiHidden="0" w:uiPriority="0" w:unhideWhenUsed="0" w:qFormat="1"/>
+    <w:lsdException w:name="heading 1" w:semiHidden="0" w:uiPriority="9" w:unhideWhenUsed="0" w:qFormat="1"/>
+    <w:lsdException w:name="heading 2" w:uiPriority="9" w:qFormat="1"/>
+    <w:lsdException w:name="heading 3" w:uiPriority="9" w:qFormat="1"/>
+    <w:lsdException w:name="heading 4" w:uiPriority="9" w:qFormat="1"/>
+    <w:lsdException w:name="heading 5" w:uiPriority="9" w:qFormat="1"/>
+    <w:lsdException w:name="heading 6" w:uiPriority="9" w:qFormat="1"/>
+    <w:lsdException w:name="heading 7" w:uiPriority="9" w:qFormat="1"/>
+    <w:lsdException w:name="heading 8" w:uiPriority="9" w:qFormat="1"/>
+    <w:lsdException w:name="heading 9" w:uiPriority="9" w:qFormat="1"/>
+    <w:lsdException w:name="toc 1" w:uiPriority="39"/>
+    <w:lsdException w:name="toc 2" w:uiPriority="39"/>
+    <w:lsdException w:name="toc 3" w:uiPriority="39"/>
+    <w:lsdException w:name="toc 4" w:uiPriority="39"/>
+    <w:lsdException w:name="toc 5" w:uiPriority="39"/>
+    <w:lsdException w:name="toc 6" w:uiPriority="39"/>
+    <w:lsdException w:name="toc 7" w:uiPriority="39"/>
+    <w:lsdException w:name="toc 8" w:uiPriority="39"/>
+    <w:lsdException w:name="toc 9" w:uiPriority="39"/>
+    <w:lsdException w:name="caption" w:uiPriority="35" w:qFormat="1"/>
+    <w:lsdException w:name="Title" w:semiHidden="0" w:uiPriority="10" w:unhideWhenUsed="0" w:qFormat="1"/>
+    <w:lsdException w:name="Default Paragraph Font" w:uiPriority="1"/>
+    <w:lsdException w:name="Subtitle" w:semiHidden="0" w:uiPriority="11" w:unhideWhenUsed="0" w:qFormat="1"/>
+    <w:lsdException w:name="Strong" w:semiHidden="0" w:uiPriority="22" w:unhideWhenUsed="0" w:qFormat="1"/>
+    <w:lsdException w:name="Emphasis" w:semiHidden="0" w:uiPriority="20" w:unhideWhenUsed="0" w:qFormat="1"/>
+    <w:lsdException w:name="Table Grid" w:semiHidden="0" w:uiPriority="59" w:unhideWhenUsed="0"/>
+    <w:lsdException w:name="Placeholder Text" w:unhideWhenUsed="0"/>
+    <w:lsdException w:name="No Spacing" w:semiHidden="0" w:uiPriority="1" w:unhideWhenUsed="0" w:qFormat="1"/>
+    <w:lsdException w:name="Light Shading" w:semiHidden="0" w:uiPriority="60" w:unhideWhenUsed="0"/>
+    <w:lsdException w:name="Light List" w:semiHidden="0" w:uiPriority="61" w:unhideWhenUsed="0"/>
+    <w:lsdException w:name="Light Grid" w:semiHidden="0" w:uiPriority="62" w:unhideWhenUsed="0"/>
+    <w:lsdException w:name="Medium Shading 1" w:semiHidden="0" w:uiPriority="63" w:unhideWhenUsed="0"/>
+    <w:lsdException w:name="Medium Shading 2" w:semiHidden="0" w:uiPriority="64" w:unhideWhenUsed="0"/>
+    <w:lsdException w:name="Medium List 1" w:semiHidden="0" w:uiPriority="65" w:unhideWhenUsed="0"/>
+    <w:lsdException w:name="Medium List 2" w:semiHidden="0" w:uiPriority="66" w:unhideWhenUsed="0"/>
+    <w:lsdException w:name="Medium Grid 1" w:semiHidden="0" w:uiPriority="67" w:unhideWhenUsed="0"/>
+    <w:lsdException w:name="Medium Grid 2" w:semiHidden="0" w:uiPriority="68" w:unhideWhenUsed="0"/>
+    <w:lsdException w:name="Medium Grid 3" w:semiHidden="0" w:uiPriority="69" w:unhideWhenUsed="0"/>
+    <w:lsdException w:name="Dark List" w:semiHidden="0" w:uiPriority="70" w:unhideWhenUsed="0"/>
+    <w:lsdException w:name="Colorful Shading" w:semiHidden="0" w:uiPriority="71" w:unhideWhenUsed="0"/>
+    <w:lsdException w:name="Colorful List" w:semiHidden="0" w:uiPriority="72" w:unhideWhenUsed="0"/>
+    <w:lsdException w:name="Colorful Grid" w:semiHidden="0" w:uiPriority="73" w:unhideWhenUsed="0"/>
+    <w:lsdException w:name="Light Shading Accent 1" w:semiHidden="0" w:uiPriority="60" w:unhideWhenUsed="0"/>
+    <w:lsdException w:name="Light List Accent 1" w:semiHidden="0" w:uiPriority="61" w:unhideWhenUsed="0"/>
+    <w:lsdException w:name="Light Grid Accent 1" w:semiHidden="0" w:uiPriority="62" w:unhideWhenUsed="0"/>
+    <w:lsdException w:name="Medium Shading 1 Accent 1" w:semiHidden="0" w:uiPriority="63" w:unhideWhenUsed="0"/>
+    <w:lsdException w:name="Medium Shading 2 Accent 1" w:semiHidden="0" w:uiPriority="64" w:unhideWhenUsed="0"/>
+    <w:lsdException w:name="Medium List 1 Accent 1" w:semiHidden="0" w:uiPriority="65" w:unhideWhenUsed="0"/>
+    <w:lsdException w:name="Revision" w:unhideWhenUsed="0"/>
+    <w:lsdException w:name="List Paragraph" w:semiHidden="0" w:uiPriority="34" w:unhideWhenUsed="0" w:qFormat="1"/>
+    <w:lsdException w:name="Quote" w:semiHidden="0" w:uiPriority="29" w:unhideWhenUsed="0" w:qFormat="1"/>
+    <w:lsdException w:name="Intense Quote" w:semiHidden="0" w:uiPriority="30" w:unhideWhenUsed="0" w:qFormat="1"/>
+    <w:lsdException w:name="Medium List 2 Accent 1" w:semiHidden="0" w:uiPriority="66" w:unhideWhenUsed="0"/>
+    <w:lsdException w:name="Medium Grid 1 Accent 1" w:semiHidden="0" w:uiPriority="67" w:unhideWhenUsed="0"/>
+    <w:lsdException w:name="Medium Grid 2 Accent 1" w:semiHidden="0" w:uiPriority="68" w:unhideWhenUsed="0"/>
+    <w:lsdException w:name="Medium Grid 3 Accent 1" w:semiHidden="0" w:uiPriority="69" w:unhideWhenUsed="0"/>
+    <w:lsdException w:name="Dark List Accent 1" w:semiHidden="0" w:uiPriority="70" w:unhideWhenUsed="0"/>
+    <w:lsdException w:name="Colorful Shading Accent 1" w:semiHidden="0" w:uiPriority="71" w:unhideWhenUsed="0"/>
+    <w:lsdException w:name="Colorful List Accent 1" w:semiHidden="0" w:uiPriority="72" w:unhideWhenUsed="0"/>
+    <w:lsdException w:name="Colorful Grid Accent 1" w:semiHidden="0" w:uiPriority="73" w:unhideWhenUsed="0"/>
+    <w:lsdException w:name="Light Shading Accent 2" w:semiHidden="0" w:uiPriority="60" w:unhideWhenUsed="0"/>
+    <w:lsdException w:name="Light List Accent 2" w:semiHidden="0" w:uiPriority="61" w:unhideWhenUsed="0"/>
+    <w:lsdException w:name="Light Grid Accent 2" w:semiHidden="0" w:uiPriority="62" w:unhideWhenUsed="0"/>
+    <w:lsdException w:name="Medium Shading 1 Accent 2" w:semiHidden="0" w:uiPriority="63" w:unhideWhenUsed="0"/>
+    <w:lsdException w:name="Medium Shading 2 Accent 2" w:semiHidden="0" w:uiPriority="64" w:unhideWhenUsed="0"/>
+    <w:lsdException w:name="Medium List 1 Accent 2" w:semiHidden="0" w:uiPriority="65" w:unhideWhenUsed="0"/>
+    <w:lsdException w:name="Medium List 2 Accent 2" w:semiHidden="0" w:uiPriority="66" w:unhideWhenUsed="0"/>
+    <w:lsdException w:name="Medium Grid 1 Accent 2" w:semiHidden="0" w:uiPriority="67" w:unhideWhenUsed="0"/>
+    <w:lsdException w:name="Medium Grid 2 Accent 2" w:semiHidden="0" w:uiPriority="68" w:unhideWhenUsed="0"/>
+    <w:lsdException w:name="Medium Grid 3 Accent 2" w:semiHidden="0" w:uiPriority="69" w:unhideWhenUsed="0"/>
+    <w:lsdException w:name="Dark List Accent 2" w:semiHidden="0" w:uiPriority="70" w:unhideWhenUsed="0"/>
+    <w:lsdException w:name="Colorful Shading Accent 2" w:semiHidden="0" w:uiPriority="71" w:unhideWhenUsed="0"/>
+    <w:lsdException w:name="Colorful List Accent 2" w:semiHidden="0" w:uiPriority="72" w:unhideWhenUsed="0"/>
+    <w:lsdException w:name="Colorful Grid Accent 2" w:semiHidden="0" w:uiPriority="73" w:unhideWhenUsed="0"/>
+    <w:lsdException w:name="Light Shading Accent 3" w:semiHidden="0" w:uiPriority="60" w:unhideWhenUsed="0"/>
+    <w:lsdException w:name="Light List Accent 3" w:semiHidden="0" w:uiPriority="61" w:unhideWhenUsed="0"/>
+    <w:lsdException w:name="Light Grid Accent 3" w:semiHidden="0" w:uiPriority="62" w:unhideWhenUsed="0"/>
+    <w:lsdException w:name="Medium Shading 1 Accent 3" w:semiHidden="0" w:uiPriority="63" w:unhideWhenUsed="0"/>
+    <w:lsdException w:name="Medium Shading 2 Accent 3" w:semiHidden="0" w:uiPriority="64" w:unhideWhenUsed="0"/>
+    <w:lsdException w:name="Medium List 1 Accent 3" w:semiHidden="0" w:uiPriority="65" w:unhideWhenUsed="0"/>
+    <w:lsdException w:name="Medium List 2 Accent 3" w:semiHidden="0" w:uiPriority="66" w:unhideWhenUsed="0"/>
+    <w:lsdException w:name="Medium Grid 1 Accent 3" w:semiHidden="0" w:uiPriority="67" w:unhideWhenUsed="0"/>
+    <w:lsdException w:name="Medium Grid 2 Accent 3" w:semiHidden="0" w:uiPriority="68" w:unhideWhenUsed="0"/>
+    <w:lsdException w:name="Medium Grid 3 Accent 3" w:semiHidden="0" w:uiPriority="69" w:unhideWhenUsed="0"/>
+    <w:lsdException w:name="Dark List Accent 3" w:semiHidden="0" w:uiPriority="70" w:unhideWhenUsed="0"/>
+    <w:lsdException w:name="Colorful Shading Accent 3" w:semiHidden="0" w:uiPriority="71" w:unhideWhenUsed="0"/>
+    <w:lsdException w:name="Colorful List Accent 3" w:semiHidden="0" w:uiPriority="72" w:unhideWhenUsed="0"/>
+    <w:lsdException w:name="Colorful Grid Accent 3" w:semiHidden="0" w:uiPriority="73" w:unhideWhenUsed="0"/>
+    <w:lsdException w:name="Light Shading Accent 4" w:semiHidden="0" w:uiPriority="60" w:unhideWhenUsed="0"/>
+    <w:lsdException w:name="Light List Accent 4" w:semiHidden="0" w:uiPriority="61" w:unhideWhenUsed="0"/>
+    <w:lsdException w:name="Light Grid Accent 4" w:semiHidden="0" w:uiPriority="62" w:unhideWhenUsed="0"/>
+    <w:lsdException w:name="Medium Shading 1 Accent 4" w:semiHidden="0" w:uiPriority="63" w:unhideWhenUsed="0"/>
+    <w:lsdException w:name="Medium Shading 2 Accent 4" w:semiHidden="0" w:uiPriority="64" w:unhideWhenUsed="0"/>
+    <w:lsdException w:name="Medium List 1 Accent 4" w:semiHidden="0" w:uiPriority="65" w:unhideWhenUsed="0"/>
+    <w:lsdException w:name="Medium List 2 Accent 4" w:semiHidden="0" w:uiPriority="66" w:unhideWhenUsed="0"/>
+    <w:lsdException w:name="Medium Grid 1 Accent 4" w:semiHidden="0" w:uiPriority="67" w:unhideWhenUsed="0"/>
+    <w:lsdException w:name="Medium Grid 2 Accent 4" w:semiHidden="0" w:uiPriority="68" w:unhideWhenUsed="0"/>
+    <w:lsdException w:name="Medium Grid 3 Accent 4" w:semiHidden="0" w:uiPriority="69" w:unhideWhenUsed="0"/>
+    <w:lsdException w:name="Dark List Accent 4" w:semiHidden="0" w:uiPriority="70" w:unhideWhenUsed="0"/>
+    <w:lsdException w:name="Colorful Shading Accent 4" w:semiHidden="0" w:uiPriority="71" w:unhideWhenUsed="0"/>
+    <w:lsdException w:name="Colorful List Accent 4" w:semiHidden="0" w:uiPriority="72" w:unhideWhenUsed="0"/>
+    <w:lsdException w:name="Colorful Grid Accent 4" w:semiHidden="0" w:uiPriority="73" w:unhideWhenUsed="0"/>
+    <w:lsdException w:name="Light Shading Accent 5" w:semiHidden="0" w:uiPriority="60" w:unhideWhenUsed="0"/>
+    <w:lsdException w:name="Light List Accent 5" w:semiHidden="0" w:uiPriority="61" w:unhideWhenUsed="0"/>
+    <w:lsdException w:name="Light Grid Accent 5" w:semiHidden="0" w:uiPriority="62" w:unhideWhenUsed="0"/>
+    <w:lsdException w:name="Medium Shading 1 Accent 5" w:semiHidden="0" w:uiPriority="63" w:unhideWhenUsed="0"/>
+    <w:lsdException w:name="Medium Shading 2 Accent 5" w:semiHidden="0" w:uiPriority="64" w:unhideWhenUsed="0"/>
+    <w:lsdException w:name="Medium List 1 Accent 5" w:semiHidden="0" w:uiPriority="65" w:unhideWhenUsed="0"/>
+    <w:lsdException w:name="Medium List 2 Accent 5" w:semiHidden="0" w:uiPriority="66" w:unhideWhenUsed="0"/>
+    <w:lsdException w:name="Medium Grid 1 Accent 5" w:semiHidden="0" w:uiPriority="67" w:unhideWhenUsed="0"/>
+    <w:lsdException w:name="Medium Grid 2 Accent 5" w:semiHidden="0" w:uiPriority="68" w:unhideWhenUsed="0"/>
+    <w:lsdException w:name="Medium Grid 3 Accent 5" w:semiHidden="0" w:uiPriority="69" w:unhideWhenUsed="0"/>
+    <w:lsdException w:name="Dark List Accent 5" w:semiHidden="0" w:uiPriority="70" w:unhideWhenUsed="0"/>
+    <w:lsdException w:name="Colorful Shading Accent 5" w:semiHidden="0" w:uiPriority="71" w:unhideWhenUsed="0"/>
+    <w:lsdException w:name="Colorful List Accent 5" w:semiHidden="0" w:uiPriority="72" w:unhideWhenUsed="0"/>
+    <w:lsdException w:name="Colorful Grid Accent 5" w:semiHidden="0" w:uiPriority="73" w:unhideWhenUsed="0"/>
+    <w:lsdException w:name="Light Shading Accent 6" w:semiHidden="0" w:uiPriority="60" w:unhideWhenUsed="0"/>
+    <w:lsdException w:name="Light List Accent 6" w:semiHidden="0" w:uiPriority="61" w:unhideWhenUsed="0"/>
+    <w:lsdException w:name="Light Grid Accent 6" w:semiHidden="0" w:uiPriority="62" w:unhideWhenUsed="0"/>
+    <w:lsdException w:name="Medium Shading 1 Accent 6" w:semiHidden="0" w:uiPriority="63" w:unhideWhenUsed="0"/>
+    <w:lsdException w:name="Medium Shading 2 Accent 6" w:semiHidden="0" w:uiPriority="64" w:unhideWhenUsed="0"/>
+    <w:lsdException w:name="Medium List 1 Accent 6" w:semiHidden="0" w:uiPriority="65" w:unhideWhenUsed="0"/>
+    <w:lsdException w:name="Medium List 2 Accent 6" w:semiHidden="0" w:uiPriority="66" w:unhideWhenUsed="0"/>
+    <w:lsdException w:name="Medium Grid 1 Accent 6" w:semiHidden="0" w:uiPriority="67" w:unhideWhenUsed="0"/>
+    <w:lsdException w:name="Medium Grid 2 Accent 6" w:semiHidden="0" w:uiPriority="68" w:unhideWhenUsed="0"/>
+    <w:lsdException w:name="Medium Grid 3 Accent 6" w:semiHidden="0" w:uiPriority="69" w:unhideWhenUsed="0"/>
+    <w:lsdException w:name="Dark List Accent 6" w:semiHidden="0" w:uiPriority="70" w:unhideWhenUsed="0"/>
+    <w:lsdException w:name="Colorful Shading Accent 6" w:semiHidden="0" w:uiPriority="71" w:unhideWhenUsed="0"/>
+    <w:lsdException w:name="Colorful List Accent 6" w:semiHidden="0" w:uiPriority="72" w:unhideWhenUsed="0"/>
+    <w:lsdException w:name="Colorful Grid Accent 6" w:semiHidden="0" w:uiPriority="73" w:unhideWhenUsed="0"/>
+    <w:lsdException w:name="Subtle Emphasis" w:semiHidden="0" w:uiPriority="19" w:unhideWhenUsed="0" w:qFormat="1"/>
+    <w:lsdException w:name="Intense Emphasis" w:semiHidden="0" w:uiPriority="21" w:unhideWhenUsed="0" w:qFormat="1"/>
+    <w:lsdException w:name="Subtle Reference" w:semiHidden="0" w:uiPriority="31" w:unhideWhenUsed="0" w:qFormat="1"/>
+    <w:lsdException w:name="Intense Reference" w:semiHidden="0" w:uiPriority="32" w:unhideWhenUsed="0" w:qFormat="1"/>
+    <w:lsdException w:name="Book Title" w:semiHidden="0" w:uiPriority="33" w:unhideWhenUsed="0" w:qFormat="1"/>
+    <w:lsdException w:name="Bibliography" w:uiPriority="37"/>
+    <w:lsdException w:name="TOC Heading" w:uiPriority="39" w:qFormat="1"/>
+  </w:latentStyles>
+  <w:style w:type="paragraph" w:default="1" w:styleId="Normal">
+    <w:name w:val="Normal"/>
+    <w:qFormat/>
+  </w:style>
+  <w:style w:type="paragraph" w:styleId="Titre1">
+    <w:name w:val="heading 1"/>
+    <w:basedOn w:val="Normal"/>
+    <w:next w:val="Normal"/>
+    <w:link w:val="Titre1Car"/>
+    <w:uiPriority w:val="9"/>
+    <w:qFormat/>
+    <w:rsid w:val="00C26947"/>
+    <w:pPr>
+      <w:keepNext/>
+      <w:keepLines/>
+      <w:spacing w:before="480" w:after="0"/>
+      <w:outlineLvl w:val="0"/>
+    </w:pPr>
+    <w:rPr>
+      <w:rFonts w:asciiTheme="majorHAnsi" w:eastAsiaTheme="majorEastAsia" w:hAnsiTheme="majorHAnsi" w:cstheme="majorBidi"/>
+      <w:b/>
+      <w:bCs/>
+      <w:color w:val="365F91" w:themeColor="accent1" w:themeShade="BF"/>
+      <w:sz w:val="28"/>
+      <w:szCs w:val="28"/>
+    </w:rPr>
+  </w:style>
+  <w:style w:type="paragraph" w:styleId="Titre2">
+    <w:name w:val="heading 2"/>
+    <w:basedOn w:val="Normal"/>
+    <w:next w:val="Normal"/>
+    <w:link w:val="Titre2Car"/>
+    <w:uiPriority w:val="9"/>
+    <w:unhideWhenUsed/>
+    <w:qFormat/>
+    <w:rsid w:val="00C26947"/>
+    <w:pPr>
+      <w:keepNext/>
+      <w:keepLines/>
+      <w:spacing w:before="200" w:after="0"/>
+      <w:outlineLvl w:val="1"/>
+    </w:pPr>
+    <w:rPr>
+      <w:rFonts w:asciiTheme="majorHAnsi" w:eastAsiaTheme="majorEastAsia" w:hAnsiTheme="majorHAnsi" w:cstheme="majorBidi"/>
+      <w:b/>
+      <w:bCs/>
+      <w:color w:val="4F81BD" w:themeColor="accent1"/>
+      <w:sz w:val="26"/>
+      <w:szCs w:val="26"/>
+    </w:rPr>
+  </w:style>
+  <w:style w:type="paragraph" w:styleId="Titre3">
+    <w:name w:val="heading 3"/>
+    <w:basedOn w:val="Normal"/>
+    <w:next w:val="Normal"/>
+    <w:link w:val="Titre3Car"/>
+    <w:uiPriority w:val="9"/>
+    <w:unhideWhenUsed/>
+    <w:qFormat/>
+    <w:rsid w:val="00A5528D"/>
+    <w:pPr>
+      <w:keepNext/>
+      <w:keepLines/>
+      <w:spacing w:before="200" w:after="0"/>
+      <w:outlineLvl w:val="2"/>
+    </w:pPr>
+    <w:rPr>
+      <w:rFonts w:asciiTheme="majorHAnsi" w:eastAsiaTheme="majorEastAsia" w:hAnsiTheme="majorHAnsi" w:cstheme="majorBidi"/>
+      <w:b/>
+      <w:bCs/>
+      <w:color w:val="4F81BD" w:themeColor="accent1"/>
+    </w:rPr>
+  </w:style>
+  <w:style w:type="character" w:default="1" w:styleId="Policepardfaut">
+    <w:name w:val="Default Paragraph Font"/>
+    <w:uiPriority w:val="1"/>
+    <w:semiHidden/>
+    <w:unhideWhenUsed/>
+  </w:style>
+  <w:style w:type="table" w:default="1" w:styleId="TableauNormal">
+    <w:name w:val="Normal Table"/>
+    <w:uiPriority w:val="99"/>
+    <w:semiHidden/>
+    <w:unhideWhenUsed/>
+    <w:tblPr>
+      <w:tblInd w:w="0" w:type="dxa"/>
+      <w:tblCellMar>
+        <w:top w:w="0" w:type="dxa"/>
+        <w:left w:w="108" w:type="dxa"/>
+        <w:bottom w:w="0" w:type="dxa"/>
+        <w:right w:w="108" w:type="dxa"/>
+      </w:tblCellMar>
+    </w:tblPr>
+  </w:style>
+  <w:style w:type="numbering" w:default="1" w:styleId="Aucuneliste">
+    <w:name w:val="No List"/>
+    <w:uiPriority w:val="99"/>
+    <w:semiHidden/>
+    <w:unhideWhenUsed/>
+  </w:style>
+  <w:style w:type="paragraph" w:styleId="NormalWeb">
+    <w:name w:val="Normal (Web)"/>
+    <w:basedOn w:val="Normal"/>
+    <w:uiPriority w:val="99"/>
+    <w:semiHidden/>
+    <w:unhideWhenUsed/>
+    <w:rsid w:val="00C26947"/>
+    <w:pPr>
+      <w:spacing w:before="100" w:beforeAutospacing="1" w:after="100" w:afterAutospacing="1" w:line="240" w:lineRule="auto"/>
+    </w:pPr>
+    <w:rPr>
+      <w:rFonts w:ascii="Times New Roman" w:eastAsia="Times New Roman" w:hAnsi="Times New Roman" w:cs="Times New Roman"/>
+      <w:sz w:val="24"/>
+      <w:szCs w:val="24"/>
+      <w:lang w:eastAsia="fr-FR"/>
+    </w:rPr>
+  </w:style>
+  <w:style w:type="character" w:customStyle="1" w:styleId="Titre1Car">
+    <w:name w:val="Titre 1 Car"/>
+    <w:basedOn w:val="Policepardfaut"/>
+    <w:link w:val="Titre1"/>
+    <w:uiPriority w:val="9"/>
+    <w:rsid w:val="00C26947"/>
+    <w:rPr>
+      <w:rFonts w:asciiTheme="majorHAnsi" w:eastAsiaTheme="majorEastAsia" w:hAnsiTheme="majorHAnsi" w:cstheme="majorBidi"/>
+      <w:b/>
+      <w:bCs/>
+      <w:color w:val="365F91" w:themeColor="accent1" w:themeShade="BF"/>
+      <w:sz w:val="28"/>
+      <w:szCs w:val="28"/>
+    </w:rPr>
+  </w:style>
+  <w:style w:type="paragraph" w:styleId="Titre">
+    <w:name w:val="Title"/>
+    <w:basedOn w:val="Normal"/>
+    <w:next w:val="Normal"/>
+    <w:link w:val="TitreCar"/>
+    <w:uiPriority w:val="10"/>
+    <w:qFormat/>
+    <w:rsid w:val="00C26947"/>
+    <w:pPr>
+      <w:pBdr>
+        <w:bottom w:val="single" w:sz="8" w:space="4" w:color="4F81BD" w:themeColor="accent1"/>
+      </w:pBdr>
+      <w:spacing w:after="300" w:line="240" w:lineRule="auto"/>
+      <w:contextualSpacing/>
+    </w:pPr>
+    <w:rPr>
+      <w:rFonts w:asciiTheme="majorHAnsi" w:eastAsiaTheme="majorEastAsia" w:hAnsiTheme="majorHAnsi" w:cstheme="majorBidi"/>
+      <w:color w:val="17365D" w:themeColor="text2" w:themeShade="BF"/>
+      <w:spacing w:val="5"/>
+      <w:kern w:val="28"/>
+      <w:sz w:val="52"/>
+      <w:szCs w:val="52"/>
+    </w:rPr>
+  </w:style>
+  <w:style w:type="character" w:customStyle="1" w:styleId="TitreCar">
+    <w:name w:val="Titre Car"/>
+    <w:basedOn w:val="Policepardfaut"/>
+    <w:link w:val="Titre"/>
+    <w:uiPriority w:val="10"/>
+    <w:rsid w:val="00C26947"/>
+    <w:rPr>
+      <w:rFonts w:asciiTheme="majorHAnsi" w:eastAsiaTheme="majorEastAsia" w:hAnsiTheme="majorHAnsi" w:cstheme="majorBidi"/>
+      <w:color w:val="17365D" w:themeColor="text2" w:themeShade="BF"/>
+      <w:spacing w:val="5"/>
+      <w:kern w:val="28"/>
+      <w:sz w:val="52"/>
+      <w:szCs w:val="52"/>
+    </w:rPr>
+  </w:style>
+  <w:style w:type="character" w:customStyle="1" w:styleId="Titre2Car">
+    <w:name w:val="Titre 2 Car"/>
+    <w:basedOn w:val="Policepardfaut"/>
+    <w:link w:val="Titre2"/>
+    <w:uiPriority w:val="9"/>
+    <w:rsid w:val="00C26947"/>
+    <w:rPr>
+      <w:rFonts w:asciiTheme="majorHAnsi" w:eastAsiaTheme="majorEastAsia" w:hAnsiTheme="majorHAnsi" w:cstheme="majorBidi"/>
+      <w:b/>
+      <w:bCs/>
+      <w:color w:val="4F81BD" w:themeColor="accent1"/>
+      <w:sz w:val="26"/>
+      <w:szCs w:val="26"/>
+    </w:rPr>
+  </w:style>
+  <w:style w:type="character" w:styleId="Lienhypertexte">
+    <w:name w:val="Hyperlink"/>
+    <w:basedOn w:val="Policepardfaut"/>
+    <w:uiPriority w:val="99"/>
+    <w:unhideWhenUsed/>
+    <w:rsid w:val="005D7088"/>
+    <w:rPr>
+      <w:color w:val="0000FF" w:themeColor="hyperlink"/>
+      <w:u w:val="single"/>
+    </w:rPr>
+  </w:style>
+  <w:style w:type="paragraph" w:styleId="Sansinterligne">
+    <w:name w:val="No Spacing"/>
+    <w:link w:val="SansinterligneCar"/>
+    <w:uiPriority w:val="1"/>
+    <w:qFormat/>
+    <w:rsid w:val="00B565BE"/>
+    <w:pPr>
+      <w:spacing w:after="0" w:line="240" w:lineRule="auto"/>
+    </w:pPr>
+  </w:style>
+  <w:style w:type="paragraph" w:styleId="Textedebulles">
+    <w:name w:val="Balloon Text"/>
+    <w:basedOn w:val="Normal"/>
+    <w:link w:val="TextedebullesCar"/>
+    <w:uiPriority w:val="99"/>
+    <w:semiHidden/>
+    <w:unhideWhenUsed/>
+    <w:rsid w:val="00B565BE"/>
+    <w:pPr>
+      <w:spacing w:after="0" w:line="240" w:lineRule="auto"/>
+    </w:pPr>
+    <w:rPr>
+      <w:rFonts w:ascii="Tahoma" w:hAnsi="Tahoma" w:cs="Tahoma"/>
+      <w:sz w:val="16"/>
+      <w:szCs w:val="16"/>
+    </w:rPr>
+  </w:style>
+  <w:style w:type="character" w:customStyle="1" w:styleId="TextedebullesCar">
+    <w:name w:val="Texte de bulles Car"/>
+    <w:basedOn w:val="Policepardfaut"/>
+    <w:link w:val="Textedebulles"/>
+    <w:uiPriority w:val="99"/>
+    <w:semiHidden/>
+    <w:rsid w:val="00B565BE"/>
+    <w:rPr>
+      <w:rFonts w:ascii="Tahoma" w:hAnsi="Tahoma" w:cs="Tahoma"/>
+      <w:sz w:val="16"/>
+      <w:szCs w:val="16"/>
+    </w:rPr>
+  </w:style>
+  <w:style w:type="paragraph" w:styleId="Paragraphedeliste">
+    <w:name w:val="List Paragraph"/>
+    <w:basedOn w:val="Normal"/>
+    <w:uiPriority w:val="34"/>
+    <w:qFormat/>
+    <w:rsid w:val="006D0D4F"/>
+    <w:pPr>
+      <w:ind w:left="720"/>
+      <w:contextualSpacing/>
+    </w:pPr>
+  </w:style>
+  <w:style w:type="table" w:styleId="Grilledutableau">
+    <w:name w:val="Table Grid"/>
+    <w:basedOn w:val="TableauNormal"/>
+    <w:uiPriority w:val="59"/>
+    <w:rsid w:val="00EB22B3"/>
+    <w:pPr>
+      <w:spacing w:after="0" w:line="240" w:lineRule="auto"/>
+    </w:pPr>
+    <w:tblPr>
+      <w:tblBorders>
+        <w:top w:val="single" w:sz="4" w:space="0" w:color="auto"/>
+        <w:left w:val="single" w:sz="4" w:space="0" w:color="auto"/>
+        <w:bottom w:val="single" w:sz="4" w:space="0" w:color="auto"/>
+        <w:right w:val="single" w:sz="4" w:space="0" w:color="auto"/>
+        <w:insideH w:val="single" w:sz="4" w:space="0" w:color="auto"/>
+        <w:insideV w:val="single" w:sz="4" w:space="0" w:color="auto"/>
+      </w:tblBorders>
+    </w:tblPr>
+  </w:style>
+  <w:style w:type="character" w:customStyle="1" w:styleId="Titre3Car">
+    <w:name w:val="Titre 3 Car"/>
+    <w:basedOn w:val="Policepardfaut"/>
+    <w:link w:val="Titre3"/>
+    <w:uiPriority w:val="9"/>
+    <w:rsid w:val="00A5528D"/>
+    <w:rPr>
+      <w:rFonts w:asciiTheme="majorHAnsi" w:eastAsiaTheme="majorEastAsia" w:hAnsiTheme="majorHAnsi" w:cstheme="majorBidi"/>
+      <w:b/>
+      <w:bCs/>
+      <w:color w:val="4F81BD" w:themeColor="accent1"/>
+    </w:rPr>
+  </w:style>
+  <w:style w:type="paragraph" w:styleId="PrformatHTML">
+    <w:name w:val="HTML Preformatted"/>
+    <w:basedOn w:val="Normal"/>
+    <w:link w:val="PrformatHTMLCar"/>
+    <w:uiPriority w:val="99"/>
+    <w:semiHidden/>
+    <w:unhideWhenUsed/>
+    <w:rsid w:val="00B721C2"/>
+    <w:pPr>
+      <w:tabs>
+        <w:tab w:val="left" w:pos="916"/>
+        <w:tab w:val="left" w:pos="1832"/>
+        <w:tab w:val="left" w:pos="2748"/>
+        <w:tab w:val="left" w:pos="3664"/>
+        <w:tab w:val="left" w:pos="4580"/>
+        <w:tab w:val="left" w:pos="5496"/>
+        <w:tab w:val="left" w:pos="6412"/>
+        <w:tab w:val="left" w:pos="7328"/>
+        <w:tab w:val="left" w:pos="8244"/>
+        <w:tab w:val="left" w:pos="9160"/>
+        <w:tab w:val="left" w:pos="10076"/>
+        <w:tab w:val="left" w:pos="10992"/>
+        <w:tab w:val="left" w:pos="11908"/>
+        <w:tab w:val="left" w:pos="12824"/>
+        <w:tab w:val="left" w:pos="13740"/>
+        <w:tab w:val="left" w:pos="14656"/>
+      </w:tabs>
+      <w:spacing w:after="0" w:line="240" w:lineRule="auto"/>
+    </w:pPr>
+    <w:rPr>
+      <w:rFonts w:ascii="Courier New" w:eastAsia="Times New Roman" w:hAnsi="Courier New" w:cs="Courier New"/>
+      <w:sz w:val="20"/>
+      <w:szCs w:val="20"/>
+      <w:lang w:eastAsia="fr-FR"/>
+    </w:rPr>
+  </w:style>
+  <w:style w:type="character" w:customStyle="1" w:styleId="PrformatHTMLCar">
+    <w:name w:val="Préformaté HTML Car"/>
+    <w:basedOn w:val="Policepardfaut"/>
+    <w:link w:val="PrformatHTML"/>
+    <w:uiPriority w:val="99"/>
+    <w:semiHidden/>
+    <w:rsid w:val="00B721C2"/>
+    <w:rPr>
+      <w:rFonts w:ascii="Courier New" w:eastAsia="Times New Roman" w:hAnsi="Courier New" w:cs="Courier New"/>
+      <w:sz w:val="20"/>
+      <w:szCs w:val="20"/>
+      <w:lang w:eastAsia="fr-FR"/>
+    </w:rPr>
+  </w:style>
+  <w:style w:type="character" w:customStyle="1" w:styleId="status-error">
+    <w:name w:val="status-error"/>
+    <w:basedOn w:val="Policepardfaut"/>
+    <w:rsid w:val="00B721C2"/>
+  </w:style>
+  <w:style w:type="character" w:customStyle="1" w:styleId="status-warning">
+    <w:name w:val="status-warning"/>
+    <w:basedOn w:val="Policepardfaut"/>
+    <w:rsid w:val="00B721C2"/>
+  </w:style>
+  <w:style w:type="character" w:customStyle="1" w:styleId="status-success">
+    <w:name w:val="status-success"/>
+    <w:basedOn w:val="Policepardfaut"/>
+    <w:rsid w:val="00B721C2"/>
+  </w:style>
+  <w:style w:type="character" w:customStyle="1" w:styleId="keyword">
+    <w:name w:val="keyword"/>
+    <w:basedOn w:val="Policepardfaut"/>
+    <w:rsid w:val="003D23AB"/>
+  </w:style>
+  <w:style w:type="character" w:customStyle="1" w:styleId="word">
+    <w:name w:val="word"/>
+    <w:basedOn w:val="Policepardfaut"/>
+    <w:rsid w:val="003D23AB"/>
+  </w:style>
+  <w:style w:type="character" w:customStyle="1" w:styleId="symbol">
+    <w:name w:val="symbol"/>
+    <w:basedOn w:val="Policepardfaut"/>
+    <w:rsid w:val="003D23AB"/>
+  </w:style>
+  <w:style w:type="character" w:styleId="lev">
+    <w:name w:val="Strong"/>
+    <w:basedOn w:val="Policepardfaut"/>
+    <w:uiPriority w:val="22"/>
+    <w:qFormat/>
+    <w:rsid w:val="003D23AB"/>
+    <w:rPr>
+      <w:b/>
+      <w:bCs/>
+    </w:rPr>
+  </w:style>
+  <w:style w:type="paragraph" w:styleId="En-tte">
+    <w:name w:val="header"/>
+    <w:basedOn w:val="Normal"/>
+    <w:link w:val="En-tteCar"/>
+    <w:uiPriority w:val="99"/>
+    <w:unhideWhenUsed/>
+    <w:rsid w:val="004B260D"/>
+    <w:pPr>
+      <w:tabs>
+        <w:tab w:val="center" w:pos="4536"/>
+        <w:tab w:val="right" w:pos="9072"/>
+      </w:tabs>
+      <w:spacing w:after="0" w:line="240" w:lineRule="auto"/>
+    </w:pPr>
+  </w:style>
+  <w:style w:type="character" w:customStyle="1" w:styleId="En-tteCar">
+    <w:name w:val="En-tête Car"/>
+    <w:basedOn w:val="Policepardfaut"/>
+    <w:link w:val="En-tte"/>
+    <w:uiPriority w:val="99"/>
+    <w:rsid w:val="004B260D"/>
+  </w:style>
+  <w:style w:type="paragraph" w:styleId="Pieddepage">
+    <w:name w:val="footer"/>
+    <w:basedOn w:val="Normal"/>
+    <w:link w:val="PieddepageCar"/>
+    <w:uiPriority w:val="99"/>
+    <w:unhideWhenUsed/>
+    <w:rsid w:val="004B260D"/>
+    <w:pPr>
+      <w:tabs>
+        <w:tab w:val="center" w:pos="4536"/>
+        <w:tab w:val="right" w:pos="9072"/>
+      </w:tabs>
+      <w:spacing w:after="0" w:line="240" w:lineRule="auto"/>
+    </w:pPr>
+  </w:style>
+  <w:style w:type="character" w:customStyle="1" w:styleId="PieddepageCar">
+    <w:name w:val="Pied de page Car"/>
+    <w:basedOn w:val="Policepardfaut"/>
+    <w:link w:val="Pieddepage"/>
+    <w:uiPriority w:val="99"/>
+    <w:rsid w:val="004B260D"/>
+  </w:style>
+  <w:style w:type="character" w:customStyle="1" w:styleId="SansinterligneCar">
+    <w:name w:val="Sans interligne Car"/>
+    <w:basedOn w:val="Policepardfaut"/>
+    <w:link w:val="Sansinterligne"/>
+    <w:uiPriority w:val="1"/>
+    <w:rsid w:val="004B260D"/>
+  </w:style>
+  <w:style w:type="paragraph" w:styleId="En-ttedetabledesmatires">
+    <w:name w:val="TOC Heading"/>
+    <w:basedOn w:val="Titre1"/>
+    <w:next w:val="Normal"/>
+    <w:uiPriority w:val="39"/>
+    <w:semiHidden/>
+    <w:unhideWhenUsed/>
+    <w:qFormat/>
+    <w:rsid w:val="003E3BF1"/>
+    <w:pPr>
+      <w:outlineLvl w:val="9"/>
+    </w:pPr>
+    <w:rPr>
+      <w:lang w:eastAsia="fr-FR"/>
+    </w:rPr>
+  </w:style>
+  <w:style w:type="paragraph" w:styleId="TM1">
+    <w:name w:val="toc 1"/>
+    <w:basedOn w:val="Normal"/>
+    <w:next w:val="Normal"/>
+    <w:autoRedefine/>
+    <w:uiPriority w:val="39"/>
+    <w:unhideWhenUsed/>
+    <w:rsid w:val="003E3BF1"/>
+    <w:pPr>
+      <w:spacing w:after="100"/>
+    </w:pPr>
+  </w:style>
+  <w:style w:type="paragraph" w:styleId="TM2">
+    <w:name w:val="toc 2"/>
+    <w:basedOn w:val="Normal"/>
+    <w:next w:val="Normal"/>
+    <w:autoRedefine/>
+    <w:uiPriority w:val="39"/>
+    <w:unhideWhenUsed/>
+    <w:rsid w:val="003E3BF1"/>
+    <w:pPr>
+      <w:spacing w:after="100"/>
+      <w:ind w:left="220"/>
+    </w:pPr>
+  </w:style>
+  <w:style w:type="paragraph" w:styleId="TM3">
+    <w:name w:val="toc 3"/>
+    <w:basedOn w:val="Normal"/>
+    <w:next w:val="Normal"/>
+    <w:autoRedefine/>
+    <w:uiPriority w:val="39"/>
+    <w:unhideWhenUsed/>
+    <w:rsid w:val="003E3BF1"/>
+    <w:pPr>
+      <w:spacing w:after="100"/>
+      <w:ind w:left="440"/>
+    </w:pPr>
+  </w:style>
+</w:styles>
+</file>
+
+<file path=word/stylesWithEffects.xml><?xml version="1.0" encoding="utf-8"?>
+<w:styles xmlns:wpc="http://schemas.microsoft.com/office/word/2010/wordprocessingCanvas" xmlns:mc="http://schemas.openxmlformats.org/markup-compatibility/2006" xmlns:o="urn:schemas-microsoft-com:office:office" xmlns:r="http://schemas.openxmlformats.org/officeDocument/2006/relationships" xmlns:m="http://schemas.openxmlformats.org/officeDocument/2006/math" xmlns:v="urn:schemas-microsoft-com:vml" xmlns:wp14="http://schemas.microsoft.com/office/word/2010/wordprocessingDrawing" xmlns:wp="http://schemas.openxmlformats.org/drawingml/2006/wordprocessingDrawing" xmlns:w10="urn:schemas-microsoft-com:office:word" xmlns:w="http://schemas.openxmlformats.org/wordprocessingml/2006/main" xmlns:w14="http://schemas.microsoft.com/office/word/2010/wordml" xmlns:wpg="http://schemas.microsoft.com/office/word/2010/wordprocessingGroup" xmlns:wpi="http://schemas.microsoft.com/office/word/2010/wordprocessingInk" xmlns:wne="http://schemas.microsoft.com/office/word/2006/wordml" xmlns:wps="http://schemas.microsoft.com/office/word/2010/wordprocessingShape" mc:Ignorable="w14 wp14">
+  <w:docDefaults>
+    <w:rPrDefault>
+      <w:rPr>
+        <w:rFonts w:asciiTheme="minorHAnsi" w:eastAsiaTheme="minorHAnsi" w:hAnsiTheme="minorHAnsi" w:cstheme="minorBidi"/>
+        <w:sz w:val="22"/>
+        <w:szCs w:val="22"/>
+        <w:lang w:val="fr-FR" w:eastAsia="en-US" w:bidi="ar-SA"/>
+      </w:rPr>
+    </w:rPrDefault>
+    <w:pPrDefault>
+      <w:pPr>
+        <w:spacing w:after="200" w:line="276" w:lineRule="auto"/>
+      </w:pPr>
+    </w:pPrDefault>
+  </w:docDefaults>
+  <w:latentStyles w:defLockedState="0" w:defUIPriority="99" w:defSemiHidden="1" w:defUnhideWhenUsed="1" w:defQFormat="0" w:count="267">
+    <w:lsdException w:name="Normal" w:semiHidden="0" w:uiPriority="0" w:unhideWhenUsed="0" w:qFormat="1"/>
+    <w:lsdException w:name="heading 1" w:semiHidden="0" w:uiPriority="9" w:unhideWhenUsed="0" w:qFormat="1"/>
+    <w:lsdException w:name="heading 2" w:uiPriority="9" w:qFormat="1"/>
+    <w:lsdException w:name="heading 3" w:uiPriority="9" w:qFormat="1"/>
+    <w:lsdException w:name="heading 4" w:uiPriority="9" w:qFormat="1"/>
+    <w:lsdException w:name="heading 5" w:uiPriority="9" w:qFormat="1"/>
+    <w:lsdException w:name="heading 6" w:uiPriority="9" w:qFormat="1"/>
+    <w:lsdException w:name="heading 7" w:uiPriority="9" w:qFormat="1"/>
+    <w:lsdException w:name="heading 8" w:uiPriority="9" w:qFormat="1"/>
+    <w:lsdException w:name="heading 9" w:uiPriority="9" w:qFormat="1"/>
+    <w:lsdException w:name="toc 1" w:uiPriority="39"/>
+    <w:lsdException w:name="toc 2" w:uiPriority="39"/>
+    <w:lsdException w:name="toc 3" w:uiPriority="39"/>
+    <w:lsdException w:name="toc 4" w:uiPriority="39"/>
+    <w:lsdException w:name="toc 5" w:uiPriority="39"/>
+    <w:lsdException w:name="toc 6" w:uiPriority="39"/>
+    <w:lsdException w:name="toc 7" w:uiPriority="39"/>
+    <w:lsdException w:name="toc 8" w:uiPriority="39"/>
+    <w:lsdException w:name="toc 9" w:uiPriority="39"/>
+    <w:lsdException w:name="caption" w:uiPriority="35" w:qFormat="1"/>
+    <w:lsdException w:name="Title" w:semiHidden="0" w:uiPriority="10" w:unhideWhenUsed="0" w:qFormat="1"/>
+    <w:lsdException w:name="Default Paragraph Font" w:uiPriority="1"/>
+    <w:lsdException w:name="Subtitle" w:semiHidden="0" w:uiPriority="11" w:unhideWhenUsed="0" w:qFormat="1"/>
+    <w:lsdException w:name="Strong" w:semiHidden="0" w:uiPriority="22" w:unhideWhenUsed="0" w:qFormat="1"/>
+    <w:lsdException w:name="Emphasis" w:semiHidden="0" w:uiPriority="20" w:unhideWhenUsed="0" w:qFormat="1"/>
+    <w:lsdException w:name="Table Grid" w:semiHidden="0" w:uiPriority="59" w:unhideWhenUsed="0"/>
+    <w:lsdException w:name="Placeholder Text" w:unhideWhenUsed="0"/>
+    <w:lsdException w:name="No Spacing" w:semiHidden="0" w:uiPriority="1" w:unhideWhenUsed="0" w:qFormat="1"/>
+    <w:lsdException w:name="Light Shading" w:semiHidden="0" w:uiPriority="60" w:unhideWhenUsed="0"/>
+    <w:lsdException w:name="Light List" w:semiHidden="0" w:uiPriority="61" w:unhideWhenUsed="0"/>
+    <w:lsdException w:name="Light Grid" w:semiHidden="0" w:uiPriority="62" w:unhideWhenUsed="0"/>
+    <w:lsdException w:name="Medium Shading 1" w:semiHidden="0" w:uiPriority="63" w:unhideWhenUsed="0"/>
+    <w:lsdException w:name="Medium Shading 2" w:semiHidden="0" w:uiPriority="64" w:unhideWhenUsed="0"/>
+    <w:lsdException w:name="Medium List 1" w:semiHidden="0" w:uiPriority="65" w:unhideWhenUsed="0"/>
+    <w:lsdException w:name="Medium List 2" w:semiHidden="0" w:uiPriority="66" w:unhideWhenUsed="0"/>
+    <w:lsdException w:name="Medium Grid 1" w:semiHidden="0" w:uiPriority="67" w:unhideWhenUsed="0"/>
+    <w:lsdException w:name="Medium Grid 2" w:semiHidden="0" w:uiPriority="68" w:unhideWhenUsed="0"/>
+    <w:lsdException w:name="Medium Grid 3" w:semiHidden="0" w:uiPriority="69" w:unhideWhenUsed="0"/>
+    <w:lsdException w:name="Dark List" w:semiHidden="0" w:uiPriority="70" w:unhideWhenUsed="0"/>
+    <w:lsdException w:name="Colorful Shading" w:semiHidden="0" w:uiPriority="71" w:unhideWhenUsed="0"/>
+    <w:lsdException w:name="Colorful List" w:semiHidden="0" w:uiPriority="72" w:unhideWhenUsed="0"/>
+    <w:lsdException w:name="Colorful Grid" w:semiHidden="0" w:uiPriority="73" w:unhideWhenUsed="0"/>
+    <w:lsdException w:name="Light Shading Accent 1" w:semiHidden="0" w:uiPriority="60" w:unhideWhenUsed="0"/>
+    <w:lsdException w:name="Light List Accent 1" w:semiHidden="0" w:uiPriority="61" w:unhideWhenUsed="0"/>
+    <w:lsdException w:name="Light Grid Accent 1" w:semiHidden="0" w:uiPriority="62" w:unhideWhenUsed="0"/>
+    <w:lsdException w:name="Medium Shading 1 Accent 1" w:semiHidden="0" w:uiPriority="63" w:unhideWhenUsed="0"/>
+    <w:lsdException w:name="Medium Shading 2 Accent 1" w:semiHidden="0" w:uiPriority="64" w:unhideWhenUsed="0"/>
+    <w:lsdException w:name="Medium List 1 Accent 1" w:semiHidden="0" w:uiPriority="65" w:unhideWhenUsed="0"/>
+    <w:lsdException w:name="Revision" w:unhideWhenUsed="0"/>
+    <w:lsdException w:name="List Paragraph" w:semiHidden="0" w:uiPriority="34" w:unhideWhenUsed="0" w:qFormat="1"/>
+    <w:lsdException w:name="Quote" w:semiHidden="0" w:uiPriority="29" w:unhideWhenUsed="0" w:qFormat="1"/>
+    <w:lsdException w:name="Intense Quote" w:semiHidden="0" w:uiPriority="30" w:unhideWhenUsed="0" w:qFormat="1"/>
+    <w:lsdException w:name="Medium List 2 Accent 1" w:semiHidden="0" w:uiPriority="66" w:unhideWhenUsed="0"/>
+    <w:lsdException w:name="Medium Grid 1 Accent 1" w:semiHidden="0" w:uiPriority="67" w:unhideWhenUsed="0"/>
+    <w:lsdException w:name="Medium Grid 2 Accent 1" w:semiHidden="0" w:uiPriority="68" w:unhideWhenUsed="0"/>
+    <w:lsdException w:name="Medium Grid 3 Accent 1" w:semiHidden="0" w:uiPriority="69" w:unhideWhenUsed="0"/>
+    <w:lsdException w:name="Dark List Accent 1" w:semiHidden="0" w:uiPriority="70" w:unhideWhenUsed="0"/>
+    <w:lsdException w:name="Colorful Shading Accent 1" w:semiHidden="0" w:uiPriority="71" w:unhideWhenUsed="0"/>
+    <w:lsdException w:name="Colorful List Accent 1" w:semiHidden="0" w:uiPriority="72" w:unhideWhenUsed="0"/>
+    <w:lsdException w:name="Colorful Grid Accent 1" w:semiHidden="0" w:uiPriority="73" w:unhideWhenUsed="0"/>
+    <w:lsdException w:name="Light Shading Accent 2" w:semiHidden="0" w:uiPriority="60" w:unhideWhenUsed="0"/>
+    <w:lsdException w:name="Light List Accent 2" w:semiHidden="0" w:uiPriority="61" w:unhideWhenUsed="0"/>
+    <w:lsdException w:name="Light Grid Accent 2" w:semiHidden="0" w:uiPriority="62" w:unhideWhenUsed="0"/>
+    <w:lsdException w:name="Medium Shading 1 Accent 2" w:semiHidden="0" w:uiPriority="63" w:unhideWhenUsed="0"/>
+    <w:lsdException w:name="Medium Shading 2 Accent 2" w:semiHidden="0" w:uiPriority="64" w:unhideWhenUsed="0"/>
+    <w:lsdException w:name="Medium List 1 Accent 2" w:semiHidden="0" w:uiPriority="65" w:unhideWhenUsed="0"/>
+    <w:lsdException w:name="Medium List 2 Accent 2" w:semiHidden="0" w:uiPriority="66" w:unhideWhenUsed="0"/>
+    <w:lsdException w:name="Medium Grid 1 Accent 2" w:semiHidden="0" w:uiPriority="67" w:unhideWhenUsed="0"/>
+    <w:lsdException w:name="Medium Grid 2 Accent 2" w:semiHidden="0" w:uiPriority="68" w:unhideWhenUsed="0"/>
+    <w:lsdException w:name="Medium Grid 3 Accent 2" w:semiHidden="0" w:uiPriority="69" w:unhideWhenUsed="0"/>
+    <w:lsdException w:name="Dark List Accent 2" w:semiHidden="0" w:uiPriority="70" w:unhideWhenUsed="0"/>
+    <w:lsdException w:name="Colorful Shading Accent 2" w:semiHidden="0" w:uiPriority="71" w:unhideWhenUsed="0"/>
+    <w:lsdException w:name="Colorful List Accent 2" w:semiHidden="0" w:uiPriority="72" w:unhideWhenUsed="0"/>
+    <w:lsdException w:name="Colorful Grid Accent 2" w:semiHidden="0" w:uiPriority="73" w:unhideWhenUsed="0"/>
+    <w:lsdException w:name="Light Shading Accent 3" w:semiHidden="0" w:uiPriority="60" w:unhideWhenUsed="0"/>
+    <w:lsdException w:name="Light List Accent 3" w:semiHidden="0" w:uiPriority="61" w:unhideWhenUsed="0"/>
+    <w:lsdException w:name="Light Grid Accent 3" w:semiHidden="0" w:uiPriority="62" w:unhideWhenUsed="0"/>
+    <w:lsdException w:name="Medium Shading 1 Accent 3" w:semiHidden="0" w:uiPriority="63" w:unhideWhenUsed="0"/>
+    <w:lsdException w:name="Medium Shading 2 Accent 3" w:semiHidden="0" w:uiPriority="64" w:unhideWhenUsed="0"/>
+    <w:lsdException w:name="Medium List 1 Accent 3" w:semiHidden="0" w:uiPriority="65" w:unhideWhenUsed="0"/>
+    <w:lsdException w:name="Medium List 2 Accent 3" w:semiHidden="0" w:uiPriority="66" w:unhideWhenUsed="0"/>
+    <w:lsdException w:name="Medium Grid 1 Accent 3" w:semiHidden="0" w:uiPriority="67" w:unhideWhenUsed="0"/>
+    <w:lsdException w:name="Medium Grid 2 Accent 3" w:semiHidden="0" w:uiPriority="68" w:unhideWhenUsed="0"/>
+    <w:lsdException w:name="Medium Grid 3 Accent 3" w:semiHidden="0" w:uiPriority="69" w:unhideWhenUsed="0"/>
+    <w:lsdException w:name="Dark List Accent 3" w:semiHidden="0" w:uiPriority="70" w:unhideWhenUsed="0"/>
+    <w:lsdException w:name="Colorful Shading Accent 3" w:semiHidden="0" w:uiPriority="71" w:unhideWhenUsed="0"/>
+    <w:lsdException w:name="Colorful List Accent 3" w:semiHidden="0" w:uiPriority="72" w:unhideWhenUsed="0"/>
+    <w:lsdException w:name="Colorful Grid Accent 3" w:semiHidden="0" w:uiPriority="73" w:unhideWhenUsed="0"/>
+    <w:lsdException w:name="Light Shading Accent 4" w:semiHidden="0" w:uiPriority="60" w:unhideWhenUsed="0"/>
+    <w:lsdException w:name="Light List Accent 4" w:semiHidden="0" w:uiPriority="61" w:unhideWhenUsed="0"/>
+    <w:lsdException w:name="Light Grid Accent 4" w:semiHidden="0" w:uiPriority="62" w:unhideWhenUsed="0"/>
+    <w:lsdException w:name="Medium Shading 1 Accent 4" w:semiHidden="0" w:uiPriority="63" w:unhideWhenUsed="0"/>
+    <w:lsdException w:name="Medium Shading 2 Accent 4" w:semiHidden="0" w:uiPriority="64" w:unhideWhenUsed="0"/>
+    <w:lsdException w:name="Medium List 1 Accent 4" w:semiHidden="0" w:uiPriority="65" w:unhideWhenUsed="0"/>
+    <w:lsdException w:name="Medium List 2 Accent 4" w:semiHidden="0" w:uiPriority="66" w:unhideWhenUsed="0"/>
+    <w:lsdException w:name="Medium Grid 1 Accent 4" w:semiHidden="0" w:uiPriority="67" w:unhideWhenUsed="0"/>
+    <w:lsdException w:name="Medium Grid 2 Accent 4" w:semiHidden="0" w:uiPriority="68" w:unhideWhenUsed="0"/>
+    <w:lsdException w:name="Medium Grid 3 Accent 4" w:semiHidden="0" w:uiPriority="69" w:unhideWhenUsed="0"/>
+    <w:lsdException w:name="Dark List Accent 4" w:semiHidden="0" w:uiPriority="70" w:unhideWhenUsed="0"/>
+    <w:lsdException w:name="Colorful Shading Accent 4" w:semiHidden="0" w:uiPriority="71" w:unhideWhenUsed="0"/>
+    <w:lsdException w:name="Colorful List Accent 4" w:semiHidden="0" w:uiPriority="72" w:unhideWhenUsed="0"/>
+    <w:lsdException w:name="Colorful Grid Accent 4" w:semiHidden="0" w:uiPriority="73" w:unhideWhenUsed="0"/>
+    <w:lsdException w:name="Light Shading Accent 5" w:semiHidden="0" w:uiPriority="60" w:unhideWhenUsed="0"/>
+    <w:lsdException w:name="Light List Accent 5" w:semiHidden="0" w:uiPriority="61" w:unhideWhenUsed="0"/>
+    <w:lsdException w:name="Light Grid Accent 5" w:semiHidden="0" w:uiPriority="62" w:unhideWhenUsed="0"/>
+    <w:lsdException w:name="Medium Shading 1 Accent 5" w:semiHidden="0" w:uiPriority="63" w:unhideWhenUsed="0"/>
+    <w:lsdException w:name="Medium Shading 2 Accent 5" w:semiHidden="0" w:uiPriority="64" w:unhideWhenUsed="0"/>
+    <w:lsdException w:name="Medium List 1 Accent 5" w:semiHidden="0" w:uiPriority="65" w:unhideWhenUsed="0"/>
+    <w:lsdException w:name="Medium List 2 Accent 5" w:semiHidden="0" w:uiPriority="66" w:unhideWhenUsed="0"/>
+    <w:lsdException w:name="Medium Grid 1 Accent 5" w:semiHidden="0" w:uiPriority="67" w:unhideWhenUsed="0"/>
+    <w:lsdException w:name="Medium Grid 2 Accent 5" w:semiHidden="0" w:uiPriority="68" w:unhideWhenUsed="0"/>
+    <w:lsdException w:name="Medium Grid 3 Accent 5" w:semiHidden="0" w:uiPriority="69" w:unhideWhenUsed="0"/>
+    <w:lsdException w:name="Dark List Accent 5" w:semiHidden="0" w:uiPriority="70" w:unhideWhenUsed="0"/>
+    <w:lsdException w:name="Colorful Shading Accent 5" w:semiHidden="0" w:uiPriority="71" w:unhideWhenUsed="0"/>
+    <w:lsdException w:name="Colorful List Accent 5" w:semiHidden="0" w:uiPriority="72" w:unhideWhenUsed="0"/>
+    <w:lsdException w:name="Colorful Grid Accent 5" w:semiHidden="0" w:uiPriority="73" w:unhideWhenUsed="0"/>
+    <w:lsdException w:name="Light Shading Accent 6" w:semiHidden="0" w:uiPriority="60" w:unhideWhenUsed="0"/>
+    <w:lsdException w:name="Light List Accent 6" w:semiHidden="0" w:uiPriority="61" w:unhideWhenUsed="0"/>
+    <w:lsdException w:name="Light Grid Accent 6" w:semiHidden="0" w:uiPriority="62" w:unhideWhenUsed="0"/>
+    <w:lsdException w:name="Medium Shading 1 Accent 6" w:semiHidden="0" w:uiPriority="63" w:unhideWhenUsed="0"/>
+    <w:lsdException w:name="Medium Shading 2 Accent 6" w:semiHidden="0" w:uiPriority="64" w:unhideWhenUsed="0"/>
+    <w:lsdException w:name="Medium List 1 Accent 6" w:semiHidden="0" w:uiPriority="65" w:unhideWhenUsed="0"/>
+    <w:lsdException w:name="Medium List 2 Accent 6" w:semiHidden="0" w:uiPriority="66" w:unhideWhenUsed="0"/>
+    <w:lsdException w:name="Medium Grid 1 Accent 6" w:semiHidden="0" w:uiPriority="67" w:unhideWhenUsed="0"/>
+    <w:lsdException w:name="Medium Grid 2 Accent 6" w:semiHidden="0" w:uiPriority="68" w:unhideWhenUsed="0"/>
+    <w:lsdException w:name="Medium Grid 3 Accent 6" w:semiHidden="0" w:uiPriority="69" w:unhideWhenUsed="0"/>
+    <w:lsdException w:name="Dark List Accent 6" w:semiHidden="0" w:uiPriority="70" w:unhideWhenUsed="0"/>
+    <w:lsdException w:name="Colorful Shading Accent 6" w:semiHidden="0" w:uiPriority="71" w:unhideWhenUsed="0"/>
+    <w:lsdException w:name="Colorful List Accent 6" w:semiHidden="0" w:uiPriority="72" w:unhideWhenUsed="0"/>
+    <w:lsdException w:name="Colorful Grid Accent 6" w:semiHidden="0" w:uiPriority="73" w:unhideWhenUsed="0"/>
+    <w:lsdException w:name="Subtle Emphasis" w:semiHidden="0" w:uiPriority="19" w:unhideWhenUsed="0" w:qFormat="1"/>
+    <w:lsdException w:name="Intense Emphasis" w:semiHidden="0" w:uiPriority="21" w:unhideWhenUsed="0" w:qFormat="1"/>
+    <w:lsdException w:name="Subtle Reference" w:semiHidden="0" w:uiPriority="31" w:unhideWhenUsed="0" w:qFormat="1"/>
+    <w:lsdException w:name="Intense Reference" w:semiHidden="0" w:uiPriority="32" w:unhideWhenUsed="0" w:qFormat="1"/>
+    <w:lsdException w:name="Book Title" w:semiHidden="0" w:uiPriority="33" w:unhideWhenUsed="0" w:qFormat="1"/>
+    <w:lsdException w:name="Bibliography" w:uiPriority="37"/>
+    <w:lsdException w:name="TOC Heading" w:uiPriority="39" w:qFormat="1"/>
   </w:latentStyles>
   <w:style w:type="paragraph" w:default="1" w:styleId="Normal">
     <w:name w:val="Normal"/>
@@ -18546,7 +19533,7 @@
 </file>
 
 <file path=customXml/itemProps1.xml><?xml version="1.0" encoding="utf-8"?>
-<ds:datastoreItem xmlns:ds="http://schemas.openxmlformats.org/officeDocument/2006/customXml" ds:itemID="{56748DD5-0C33-4338-BD69-41BB7013668B}">
+<ds:datastoreItem xmlns:ds="http://schemas.openxmlformats.org/officeDocument/2006/customXml" ds:itemID="{75219C20-5125-4198-AEAE-07F2240A07AA}">
   <ds:schemaRefs>
     <ds:schemaRef ds:uri="http://schemas.openxmlformats.org/officeDocument/2006/bibliography"/>
   </ds:schemaRefs>

--- a/Doc/Audit/Audit du projet.docx
+++ b/Doc/Audit/Audit du projet.docx
@@ -1,6 +1,6 @@
 
 <file path=word/document.xml><?xml version="1.0" encoding="utf-8"?>
-<w:document xmlns:wpc="http://schemas.microsoft.com/office/word/2010/wordprocessingCanvas" xmlns:mc="http://schemas.openxmlformats.org/markup-compatibility/2006" xmlns:o="urn:schemas-microsoft-com:office:office" xmlns:r="http://schemas.openxmlformats.org/officeDocument/2006/relationships" xmlns:m="http://schemas.openxmlformats.org/officeDocument/2006/math" xmlns:v="urn:schemas-microsoft-com:vml" xmlns:wp14="http://schemas.microsoft.com/office/word/2010/wordprocessingDrawing" xmlns:wp="http://schemas.openxmlformats.org/drawingml/2006/wordprocessingDrawing" xmlns:w10="urn:schemas-microsoft-com:office:word" xmlns:w="http://schemas.openxmlformats.org/wordprocessingml/2006/main" xmlns:w14="http://schemas.microsoft.com/office/word/2010/wordml" xmlns:wpg="http://schemas.microsoft.com/office/word/2010/wordprocessingGroup" xmlns:wpi="http://schemas.microsoft.com/office/word/2010/wordprocessingInk" xmlns:wne="http://schemas.microsoft.com/office/word/2006/wordml" xmlns:wps="http://schemas.microsoft.com/office/word/2010/wordprocessingShape" mc:Ignorable="w14 wp14">
+<w:document xmlns:wpc="http://schemas.microsoft.com/office/word/2010/wordprocessingCanvas" xmlns:cx="http://schemas.microsoft.com/office/drawing/2014/chartex" xmlns:cx1="http://schemas.microsoft.com/office/drawing/2015/9/8/chartex" xmlns:cx2="http://schemas.microsoft.com/office/drawing/2015/10/21/chartex" xmlns:cx3="http://schemas.microsoft.com/office/drawing/2016/5/9/chartex" xmlns:cx4="http://schemas.microsoft.com/office/drawing/2016/5/10/chartex" xmlns:cx5="http://schemas.microsoft.com/office/drawing/2016/5/11/chartex" xmlns:cx6="http://schemas.microsoft.com/office/drawing/2016/5/12/chartex" xmlns:cx7="http://schemas.microsoft.com/office/drawing/2016/5/13/chartex" xmlns:cx8="http://schemas.microsoft.com/office/drawing/2016/5/14/chartex" xmlns:mc="http://schemas.openxmlformats.org/markup-compatibility/2006" xmlns:aink="http://schemas.microsoft.com/office/drawing/2016/ink" xmlns:am3d="http://schemas.microsoft.com/office/drawing/2017/model3d" xmlns:o="urn:schemas-microsoft-com:office:office" xmlns:r="http://schemas.openxmlformats.org/officeDocument/2006/relationships" xmlns:m="http://schemas.openxmlformats.org/officeDocument/2006/math" xmlns:v="urn:schemas-microsoft-com:vml" xmlns:wp14="http://schemas.microsoft.com/office/word/2010/wordprocessingDrawing" xmlns:wp="http://schemas.openxmlformats.org/drawingml/2006/wordprocessingDrawing" xmlns:w10="urn:schemas-microsoft-com:office:word" xmlns:w="http://schemas.openxmlformats.org/wordprocessingml/2006/main" xmlns:w14="http://schemas.microsoft.com/office/word/2010/wordml" xmlns:w15="http://schemas.microsoft.com/office/word/2012/wordml" xmlns:w16cid="http://schemas.microsoft.com/office/word/2016/wordml/cid" xmlns:w16se="http://schemas.microsoft.com/office/word/2015/wordml/symex" xmlns:wpg="http://schemas.microsoft.com/office/word/2010/wordprocessingGroup" xmlns:wpi="http://schemas.microsoft.com/office/word/2010/wordprocessingInk" xmlns:wne="http://schemas.microsoft.com/office/word/2006/wordml" xmlns:wps="http://schemas.microsoft.com/office/word/2010/wordprocessingShape" mc:Ignorable="w14 w15 w16se w16cid wp14">
   <w:body>
     <w:p>
       <w:pPr>
@@ -42,7 +42,12 @@
             <w:pStyle w:val="En-ttedetabledesmatires"/>
           </w:pPr>
           <w:r>
-            <w:t>Contenu</w:t>
+            <w:t>C</w:t>
+          </w:r>
+          <w:bookmarkStart w:id="0" w:name="_GoBack"/>
+          <w:bookmarkEnd w:id="0"/>
+          <w:r>
+            <w:t>ontenu</w:t>
           </w:r>
         </w:p>
         <w:p>
@@ -66,7 +71,7 @@
           <w:r>
             <w:fldChar w:fldCharType="separate"/>
           </w:r>
-          <w:hyperlink w:anchor="_Toc488609409" w:history="1">
+          <w:hyperlink w:anchor="_Toc490998183" w:history="1">
             <w:r>
               <w:rPr>
                 <w:rStyle w:val="Lienhypertexte"/>
@@ -95,7 +100,7 @@
                 <w:noProof/>
                 <w:webHidden/>
               </w:rPr>
-              <w:instrText xml:space="preserve"> PAGEREF _Toc488609409 \h </w:instrText>
+              <w:instrText xml:space="preserve"> PAGEREF _Toc490998183 \h </w:instrText>
             </w:r>
             <w:r>
               <w:rPr>
@@ -138,7 +143,7 @@
               <w:lang w:eastAsia="fr-FR"/>
             </w:rPr>
           </w:pPr>
-          <w:hyperlink w:anchor="_Toc488609410" w:history="1">
+          <w:hyperlink w:anchor="_Toc490998184" w:history="1">
             <w:r>
               <w:rPr>
                 <w:rStyle w:val="Lienhypertexte"/>
@@ -166,7 +171,7 @@
                 <w:noProof/>
                 <w:webHidden/>
               </w:rPr>
-              <w:instrText xml:space="preserve"> PAGEREF _Toc488609410 \h </w:instrText>
+              <w:instrText xml:space="preserve"> PAGEREF _Toc490998184 \h </w:instrText>
             </w:r>
             <w:r>
               <w:rPr>
@@ -209,7 +214,7 @@
               <w:lang w:eastAsia="fr-FR"/>
             </w:rPr>
           </w:pPr>
-          <w:hyperlink w:anchor="_Toc488609411" w:history="1">
+          <w:hyperlink w:anchor="_Toc490998185" w:history="1">
             <w:r>
               <w:rPr>
                 <w:rStyle w:val="Lienhypertexte"/>
@@ -238,7 +243,7 @@
                 <w:noProof/>
                 <w:webHidden/>
               </w:rPr>
-              <w:instrText xml:space="preserve"> PAGEREF _Toc488609411 \h </w:instrText>
+              <w:instrText xml:space="preserve"> PAGEREF _Toc490998185 \h </w:instrText>
             </w:r>
             <w:r>
               <w:rPr>
@@ -258,7 +263,7 @@
                 <w:noProof/>
                 <w:webHidden/>
               </w:rPr>
-              <w:t>2</w:t>
+              <w:t>3</w:t>
             </w:r>
             <w:r>
               <w:rPr>
@@ -281,7 +286,7 @@
               <w:lang w:eastAsia="fr-FR"/>
             </w:rPr>
           </w:pPr>
-          <w:hyperlink w:anchor="_Toc488609412" w:history="1">
+          <w:hyperlink w:anchor="_Toc490998186" w:history="1">
             <w:r>
               <w:rPr>
                 <w:rStyle w:val="Lienhypertexte"/>
@@ -310,7 +315,7 @@
                 <w:noProof/>
                 <w:webHidden/>
               </w:rPr>
-              <w:instrText xml:space="preserve"> PAGEREF _Toc488609412 \h </w:instrText>
+              <w:instrText xml:space="preserve"> PAGEREF _Toc490998186 \h </w:instrText>
             </w:r>
             <w:r>
               <w:rPr>
@@ -330,7 +335,7 @@
                 <w:noProof/>
                 <w:webHidden/>
               </w:rPr>
-              <w:t>2</w:t>
+              <w:t>3</w:t>
             </w:r>
             <w:r>
               <w:rPr>
@@ -353,7 +358,7 @@
               <w:lang w:eastAsia="fr-FR"/>
             </w:rPr>
           </w:pPr>
-          <w:hyperlink w:anchor="_Toc488609413" w:history="1">
+          <w:hyperlink w:anchor="_Toc490998187" w:history="1">
             <w:r>
               <w:rPr>
                 <w:rStyle w:val="Lienhypertexte"/>
@@ -361,7 +366,7 @@
                 <w:noProof/>
                 <w:lang w:eastAsia="fr-FR"/>
               </w:rPr>
-              <w:t>Rendre les contrôleurs plus légers</w:t>
+              <w:t>Gestion de la soumission d’un formulaire</w:t>
             </w:r>
             <w:r>
               <w:rPr>
@@ -382,7 +387,7 @@
                 <w:noProof/>
                 <w:webHidden/>
               </w:rPr>
-              <w:instrText xml:space="preserve"> PAGEREF _Toc488609413 \h </w:instrText>
+              <w:instrText xml:space="preserve"> PAGEREF _Toc490998187 \h </w:instrText>
             </w:r>
             <w:r>
               <w:rPr>
@@ -402,7 +407,7 @@
                 <w:noProof/>
                 <w:webHidden/>
               </w:rPr>
-              <w:t>2</w:t>
+              <w:t>3</w:t>
             </w:r>
             <w:r>
               <w:rPr>
@@ -425,15 +430,14 @@
               <w:lang w:eastAsia="fr-FR"/>
             </w:rPr>
           </w:pPr>
-          <w:hyperlink w:anchor="_Toc488609414" w:history="1">
+          <w:hyperlink w:anchor="_Toc490998188" w:history="1">
             <w:r>
               <w:rPr>
                 <w:rStyle w:val="Lienhypertexte"/>
-                <w:rFonts w:eastAsia="Times New Roman"/>
-                <w:noProof/>
-                <w:lang w:eastAsia="fr-FR"/>
-              </w:rPr>
-              <w:t>Accélérateur PHP</w:t>
+                <w:noProof/>
+                <w:lang w:eastAsia="fr-FR"/>
+              </w:rPr>
+              <w:t>Utilisation d’un token csrf</w:t>
             </w:r>
             <w:r>
               <w:rPr>
@@ -454,7 +458,7 @@
                 <w:noProof/>
                 <w:webHidden/>
               </w:rPr>
-              <w:instrText xml:space="preserve"> PAGEREF _Toc488609414 \h </w:instrText>
+              <w:instrText xml:space="preserve"> PAGEREF _Toc490998188 \h </w:instrText>
             </w:r>
             <w:r>
               <w:rPr>
@@ -497,15 +501,14 @@
               <w:lang w:eastAsia="fr-FR"/>
             </w:rPr>
           </w:pPr>
-          <w:hyperlink w:anchor="_Toc488609415" w:history="1">
+          <w:hyperlink w:anchor="_Toc490998189" w:history="1">
             <w:r>
               <w:rPr>
                 <w:rStyle w:val="Lienhypertexte"/>
-                <w:rFonts w:eastAsia="Times New Roman"/>
-                <w:noProof/>
-                <w:lang w:eastAsia="fr-FR"/>
-              </w:rPr>
-              <w:t>Optimiser l’autoloader</w:t>
+                <w:noProof/>
+                <w:lang w:eastAsia="fr-FR"/>
+              </w:rPr>
+              <w:t>Personnaliser les pages d’erreurs</w:t>
             </w:r>
             <w:r>
               <w:rPr>
@@ -526,7 +529,7 @@
                 <w:noProof/>
                 <w:webHidden/>
               </w:rPr>
-              <w:instrText xml:space="preserve"> PAGEREF _Toc488609415 \h </w:instrText>
+              <w:instrText xml:space="preserve"> PAGEREF _Toc490998189 \h </w:instrText>
             </w:r>
             <w:r>
               <w:rPr>
@@ -569,14 +572,15 @@
               <w:lang w:eastAsia="fr-FR"/>
             </w:rPr>
           </w:pPr>
-          <w:hyperlink w:anchor="_Toc488609416" w:history="1">
+          <w:hyperlink w:anchor="_Toc490998190" w:history="1">
             <w:r>
               <w:rPr>
                 <w:rStyle w:val="Lienhypertexte"/>
-                <w:noProof/>
-                <w:lang w:eastAsia="fr-FR"/>
-              </w:rPr>
-              <w:t>Utilisation d’un cache Doctrine</w:t>
+                <w:rFonts w:eastAsia="Times New Roman"/>
+                <w:noProof/>
+                <w:lang w:eastAsia="fr-FR"/>
+              </w:rPr>
+              <w:t>Utilisation du composant Cache de symfony</w:t>
             </w:r>
             <w:r>
               <w:rPr>
@@ -597,7 +601,7 @@
                 <w:noProof/>
                 <w:webHidden/>
               </w:rPr>
-              <w:instrText xml:space="preserve"> PAGEREF _Toc488609416 \h </w:instrText>
+              <w:instrText xml:space="preserve"> PAGEREF _Toc490998190 \h </w:instrText>
             </w:r>
             <w:r>
               <w:rPr>
@@ -640,14 +644,15 @@
               <w:lang w:eastAsia="fr-FR"/>
             </w:rPr>
           </w:pPr>
-          <w:hyperlink w:anchor="_Toc488609417" w:history="1">
+          <w:hyperlink w:anchor="_Toc490998191" w:history="1">
             <w:r>
               <w:rPr>
                 <w:rStyle w:val="Lienhypertexte"/>
-                <w:noProof/>
-                <w:lang w:eastAsia="fr-FR"/>
-              </w:rPr>
-              <w:t>Utitilisation de Monolog</w:t>
+                <w:rFonts w:eastAsia="Times New Roman"/>
+                <w:noProof/>
+                <w:lang w:eastAsia="fr-FR"/>
+              </w:rPr>
+              <w:t>Eviter la création de variable</w:t>
             </w:r>
             <w:r>
               <w:rPr>
@@ -668,7 +673,7 @@
                 <w:noProof/>
                 <w:webHidden/>
               </w:rPr>
-              <w:instrText xml:space="preserve"> PAGEREF _Toc488609417 \h </w:instrText>
+              <w:instrText xml:space="preserve"> PAGEREF _Toc490998191 \h </w:instrText>
             </w:r>
             <w:r>
               <w:rPr>
@@ -711,14 +716,15 @@
               <w:lang w:eastAsia="fr-FR"/>
             </w:rPr>
           </w:pPr>
-          <w:hyperlink w:anchor="_Toc488609418" w:history="1">
+          <w:hyperlink w:anchor="_Toc490998192" w:history="1">
             <w:r>
               <w:rPr>
                 <w:rStyle w:val="Lienhypertexte"/>
-                <w:noProof/>
-                <w:lang w:eastAsia="fr-FR"/>
-              </w:rPr>
-              <w:t>Personnaliser les pages d’erreurs</w:t>
+                <w:rFonts w:eastAsia="Times New Roman"/>
+                <w:noProof/>
+                <w:lang w:eastAsia="fr-FR"/>
+              </w:rPr>
+              <w:t>Rendre les contrôleurs plus légers</w:t>
             </w:r>
             <w:r>
               <w:rPr>
@@ -739,7 +745,7 @@
                 <w:noProof/>
                 <w:webHidden/>
               </w:rPr>
-              <w:instrText xml:space="preserve"> PAGEREF _Toc488609418 \h </w:instrText>
+              <w:instrText xml:space="preserve"> PAGEREF _Toc490998192 \h </w:instrText>
             </w:r>
             <w:r>
               <w:rPr>
@@ -760,6 +766,292 @@
                 <w:webHidden/>
               </w:rPr>
               <w:t>4</w:t>
+            </w:r>
+            <w:r>
+              <w:rPr>
+                <w:noProof/>
+                <w:webHidden/>
+              </w:rPr>
+              <w:fldChar w:fldCharType="end"/>
+            </w:r>
+          </w:hyperlink>
+        </w:p>
+        <w:p>
+          <w:pPr>
+            <w:pStyle w:val="TM2"/>
+            <w:tabs>
+              <w:tab w:val="right" w:leader="dot" w:pos="9062"/>
+            </w:tabs>
+            <w:rPr>
+              <w:rFonts w:eastAsiaTheme="minorEastAsia"/>
+              <w:noProof/>
+              <w:lang w:eastAsia="fr-FR"/>
+            </w:rPr>
+          </w:pPr>
+          <w:hyperlink w:anchor="_Toc490998193" w:history="1">
+            <w:r>
+              <w:rPr>
+                <w:rStyle w:val="Lienhypertexte"/>
+                <w:rFonts w:eastAsia="Times New Roman"/>
+                <w:noProof/>
+                <w:lang w:eastAsia="fr-FR"/>
+              </w:rPr>
+              <w:t>Accélérateur PHP</w:t>
+            </w:r>
+            <w:r>
+              <w:rPr>
+                <w:noProof/>
+                <w:webHidden/>
+              </w:rPr>
+              <w:tab/>
+            </w:r>
+            <w:r>
+              <w:rPr>
+                <w:noProof/>
+                <w:webHidden/>
+              </w:rPr>
+              <w:fldChar w:fldCharType="begin"/>
+            </w:r>
+            <w:r>
+              <w:rPr>
+                <w:noProof/>
+                <w:webHidden/>
+              </w:rPr>
+              <w:instrText xml:space="preserve"> PAGEREF _Toc490998193 \h </w:instrText>
+            </w:r>
+            <w:r>
+              <w:rPr>
+                <w:noProof/>
+                <w:webHidden/>
+              </w:rPr>
+            </w:r>
+            <w:r>
+              <w:rPr>
+                <w:noProof/>
+                <w:webHidden/>
+              </w:rPr>
+              <w:fldChar w:fldCharType="separate"/>
+            </w:r>
+            <w:r>
+              <w:rPr>
+                <w:noProof/>
+                <w:webHidden/>
+              </w:rPr>
+              <w:t>4</w:t>
+            </w:r>
+            <w:r>
+              <w:rPr>
+                <w:noProof/>
+                <w:webHidden/>
+              </w:rPr>
+              <w:fldChar w:fldCharType="end"/>
+            </w:r>
+          </w:hyperlink>
+        </w:p>
+        <w:p>
+          <w:pPr>
+            <w:pStyle w:val="TM2"/>
+            <w:tabs>
+              <w:tab w:val="right" w:leader="dot" w:pos="9062"/>
+            </w:tabs>
+            <w:rPr>
+              <w:rFonts w:eastAsiaTheme="minorEastAsia"/>
+              <w:noProof/>
+              <w:lang w:eastAsia="fr-FR"/>
+            </w:rPr>
+          </w:pPr>
+          <w:hyperlink w:anchor="_Toc490998194" w:history="1">
+            <w:r>
+              <w:rPr>
+                <w:rStyle w:val="Lienhypertexte"/>
+                <w:rFonts w:eastAsia="Times New Roman"/>
+                <w:noProof/>
+                <w:lang w:eastAsia="fr-FR"/>
+              </w:rPr>
+              <w:t>Optimiser l’autoloader</w:t>
+            </w:r>
+            <w:r>
+              <w:rPr>
+                <w:noProof/>
+                <w:webHidden/>
+              </w:rPr>
+              <w:tab/>
+            </w:r>
+            <w:r>
+              <w:rPr>
+                <w:noProof/>
+                <w:webHidden/>
+              </w:rPr>
+              <w:fldChar w:fldCharType="begin"/>
+            </w:r>
+            <w:r>
+              <w:rPr>
+                <w:noProof/>
+                <w:webHidden/>
+              </w:rPr>
+              <w:instrText xml:space="preserve"> PAGEREF _Toc490998194 \h </w:instrText>
+            </w:r>
+            <w:r>
+              <w:rPr>
+                <w:noProof/>
+                <w:webHidden/>
+              </w:rPr>
+            </w:r>
+            <w:r>
+              <w:rPr>
+                <w:noProof/>
+                <w:webHidden/>
+              </w:rPr>
+              <w:fldChar w:fldCharType="separate"/>
+            </w:r>
+            <w:r>
+              <w:rPr>
+                <w:noProof/>
+                <w:webHidden/>
+              </w:rPr>
+              <w:t>4</w:t>
+            </w:r>
+            <w:r>
+              <w:rPr>
+                <w:noProof/>
+                <w:webHidden/>
+              </w:rPr>
+              <w:fldChar w:fldCharType="end"/>
+            </w:r>
+          </w:hyperlink>
+        </w:p>
+        <w:p>
+          <w:pPr>
+            <w:pStyle w:val="TM2"/>
+            <w:tabs>
+              <w:tab w:val="right" w:leader="dot" w:pos="9062"/>
+            </w:tabs>
+            <w:rPr>
+              <w:rFonts w:eastAsiaTheme="minorEastAsia"/>
+              <w:noProof/>
+              <w:lang w:eastAsia="fr-FR"/>
+            </w:rPr>
+          </w:pPr>
+          <w:hyperlink w:anchor="_Toc490998195" w:history="1">
+            <w:r>
+              <w:rPr>
+                <w:rStyle w:val="Lienhypertexte"/>
+                <w:noProof/>
+                <w:lang w:eastAsia="fr-FR"/>
+              </w:rPr>
+              <w:t>Utilisation d’un cache Doctrine</w:t>
+            </w:r>
+            <w:r>
+              <w:rPr>
+                <w:noProof/>
+                <w:webHidden/>
+              </w:rPr>
+              <w:tab/>
+            </w:r>
+            <w:r>
+              <w:rPr>
+                <w:noProof/>
+                <w:webHidden/>
+              </w:rPr>
+              <w:fldChar w:fldCharType="begin"/>
+            </w:r>
+            <w:r>
+              <w:rPr>
+                <w:noProof/>
+                <w:webHidden/>
+              </w:rPr>
+              <w:instrText xml:space="preserve"> PAGEREF _Toc490998195 \h </w:instrText>
+            </w:r>
+            <w:r>
+              <w:rPr>
+                <w:noProof/>
+                <w:webHidden/>
+              </w:rPr>
+            </w:r>
+            <w:r>
+              <w:rPr>
+                <w:noProof/>
+                <w:webHidden/>
+              </w:rPr>
+              <w:fldChar w:fldCharType="separate"/>
+            </w:r>
+            <w:r>
+              <w:rPr>
+                <w:noProof/>
+                <w:webHidden/>
+              </w:rPr>
+              <w:t>4</w:t>
+            </w:r>
+            <w:r>
+              <w:rPr>
+                <w:noProof/>
+                <w:webHidden/>
+              </w:rPr>
+              <w:fldChar w:fldCharType="end"/>
+            </w:r>
+          </w:hyperlink>
+        </w:p>
+        <w:p>
+          <w:pPr>
+            <w:pStyle w:val="TM2"/>
+            <w:tabs>
+              <w:tab w:val="right" w:leader="dot" w:pos="9062"/>
+            </w:tabs>
+            <w:rPr>
+              <w:rFonts w:eastAsiaTheme="minorEastAsia"/>
+              <w:noProof/>
+              <w:lang w:eastAsia="fr-FR"/>
+            </w:rPr>
+          </w:pPr>
+          <w:hyperlink w:anchor="_Toc490998196" w:history="1">
+            <w:r>
+              <w:rPr>
+                <w:rStyle w:val="Lienhypertexte"/>
+                <w:noProof/>
+                <w:lang w:eastAsia="fr-FR"/>
+              </w:rPr>
+              <w:t>Utitilisation de Monolog</w:t>
+            </w:r>
+            <w:r>
+              <w:rPr>
+                <w:noProof/>
+                <w:webHidden/>
+              </w:rPr>
+              <w:tab/>
+            </w:r>
+            <w:r>
+              <w:rPr>
+                <w:noProof/>
+                <w:webHidden/>
+              </w:rPr>
+              <w:fldChar w:fldCharType="begin"/>
+            </w:r>
+            <w:r>
+              <w:rPr>
+                <w:noProof/>
+                <w:webHidden/>
+              </w:rPr>
+              <w:instrText xml:space="preserve"> PAGEREF _Toc490998196 \h </w:instrText>
+            </w:r>
+            <w:r>
+              <w:rPr>
+                <w:noProof/>
+                <w:webHidden/>
+              </w:rPr>
+            </w:r>
+            <w:r>
+              <w:rPr>
+                <w:noProof/>
+                <w:webHidden/>
+              </w:rPr>
+              <w:fldChar w:fldCharType="separate"/>
+            </w:r>
+            <w:r>
+              <w:rPr>
+                <w:noProof/>
+                <w:webHidden/>
+              </w:rPr>
+              <w:t>5</w:t>
             </w:r>
             <w:r>
               <w:rPr>
@@ -782,7 +1074,7 @@
               <w:lang w:eastAsia="fr-FR"/>
             </w:rPr>
           </w:pPr>
-          <w:hyperlink w:anchor="_Toc488609419" w:history="1">
+          <w:hyperlink w:anchor="_Toc490998197" w:history="1">
             <w:r>
               <w:rPr>
                 <w:rStyle w:val="Lienhypertexte"/>
@@ -811,7 +1103,7 @@
                 <w:noProof/>
                 <w:webHidden/>
               </w:rPr>
-              <w:instrText xml:space="preserve"> PAGEREF _Toc488609419 \h </w:instrText>
+              <w:instrText xml:space="preserve"> PAGEREF _Toc490998197 \h </w:instrText>
             </w:r>
             <w:r>
               <w:rPr>
@@ -831,7 +1123,7 @@
                 <w:noProof/>
                 <w:webHidden/>
               </w:rPr>
-              <w:t>4</w:t>
+              <w:t>5</w:t>
             </w:r>
             <w:r>
               <w:rPr>
@@ -854,7 +1146,7 @@
               <w:lang w:eastAsia="fr-FR"/>
             </w:rPr>
           </w:pPr>
-          <w:hyperlink w:anchor="_Toc488609420" w:history="1">
+          <w:hyperlink w:anchor="_Toc490998198" w:history="1">
             <w:r>
               <w:rPr>
                 <w:rStyle w:val="Lienhypertexte"/>
@@ -883,7 +1175,7 @@
                 <w:noProof/>
                 <w:webHidden/>
               </w:rPr>
-              <w:instrText xml:space="preserve"> PAGEREF _Toc488609420 \h </w:instrText>
+              <w:instrText xml:space="preserve"> PAGEREF _Toc490998198 \h </w:instrText>
             </w:r>
             <w:r>
               <w:rPr>
@@ -903,7 +1195,7 @@
                 <w:noProof/>
                 <w:webHidden/>
               </w:rPr>
-              <w:t>4</w:t>
+              <w:t>5</w:t>
             </w:r>
             <w:r>
               <w:rPr>
@@ -926,7 +1218,7 @@
               <w:lang w:eastAsia="fr-FR"/>
             </w:rPr>
           </w:pPr>
-          <w:hyperlink w:anchor="_Toc488609421" w:history="1">
+          <w:hyperlink w:anchor="_Toc490998199" w:history="1">
             <w:r>
               <w:rPr>
                 <w:rStyle w:val="Lienhypertexte"/>
@@ -955,7 +1247,7 @@
                 <w:noProof/>
                 <w:webHidden/>
               </w:rPr>
-              <w:instrText xml:space="preserve"> PAGEREF _Toc488609421 \h </w:instrText>
+              <w:instrText xml:space="preserve"> PAGEREF _Toc490998199 \h </w:instrText>
             </w:r>
             <w:r>
               <w:rPr>
@@ -975,7 +1267,7 @@
                 <w:noProof/>
                 <w:webHidden/>
               </w:rPr>
-              <w:t>4</w:t>
+              <w:t>5</w:t>
             </w:r>
             <w:r>
               <w:rPr>
@@ -998,7 +1290,7 @@
               <w:lang w:eastAsia="fr-FR"/>
             </w:rPr>
           </w:pPr>
-          <w:hyperlink w:anchor="_Toc488609422" w:history="1">
+          <w:hyperlink w:anchor="_Toc490998200" w:history="1">
             <w:r>
               <w:rPr>
                 <w:rStyle w:val="Lienhypertexte"/>
@@ -1027,7 +1319,7 @@
                 <w:noProof/>
                 <w:webHidden/>
               </w:rPr>
-              <w:instrText xml:space="preserve"> PAGEREF _Toc488609422 \h </w:instrText>
+              <w:instrText xml:space="preserve"> PAGEREF _Toc490998200 \h </w:instrText>
             </w:r>
             <w:r>
               <w:rPr>
@@ -1047,7 +1339,7 @@
                 <w:noProof/>
                 <w:webHidden/>
               </w:rPr>
-              <w:t>4</w:t>
+              <w:t>5</w:t>
             </w:r>
             <w:r>
               <w:rPr>
@@ -1070,7 +1362,7 @@
               <w:lang w:eastAsia="fr-FR"/>
             </w:rPr>
           </w:pPr>
-          <w:hyperlink w:anchor="_Toc488609423" w:history="1">
+          <w:hyperlink w:anchor="_Toc490998201" w:history="1">
             <w:r>
               <w:rPr>
                 <w:rStyle w:val="Lienhypertexte"/>
@@ -1098,7 +1390,7 @@
                 <w:noProof/>
                 <w:webHidden/>
               </w:rPr>
-              <w:instrText xml:space="preserve"> PAGEREF _Toc488609423 \h </w:instrText>
+              <w:instrText xml:space="preserve"> PAGEREF _Toc490998201 \h </w:instrText>
             </w:r>
             <w:r>
               <w:rPr>
@@ -1118,7 +1410,7 @@
                 <w:noProof/>
                 <w:webHidden/>
               </w:rPr>
-              <w:t>4</w:t>
+              <w:t>6</w:t>
             </w:r>
             <w:r>
               <w:rPr>
@@ -1141,7 +1433,7 @@
               <w:lang w:eastAsia="fr-FR"/>
             </w:rPr>
           </w:pPr>
-          <w:hyperlink w:anchor="_Toc488609424" w:history="1">
+          <w:hyperlink w:anchor="_Toc490998202" w:history="1">
             <w:r>
               <w:rPr>
                 <w:rStyle w:val="Lienhypertexte"/>
@@ -1170,7 +1462,7 @@
                 <w:noProof/>
                 <w:webHidden/>
               </w:rPr>
-              <w:instrText xml:space="preserve"> PAGEREF _Toc488609424 \h </w:instrText>
+              <w:instrText xml:space="preserve"> PAGEREF _Toc490998202 \h </w:instrText>
             </w:r>
             <w:r>
               <w:rPr>
@@ -1190,7 +1482,7 @@
                 <w:noProof/>
                 <w:webHidden/>
               </w:rPr>
-              <w:t>4</w:t>
+              <w:t>6</w:t>
             </w:r>
             <w:r>
               <w:rPr>
@@ -1213,7 +1505,7 @@
               <w:lang w:eastAsia="fr-FR"/>
             </w:rPr>
           </w:pPr>
-          <w:hyperlink w:anchor="_Toc488609425" w:history="1">
+          <w:hyperlink w:anchor="_Toc490998203" w:history="1">
             <w:r>
               <w:rPr>
                 <w:rStyle w:val="Lienhypertexte"/>
@@ -1241,7 +1533,7 @@
                 <w:noProof/>
                 <w:webHidden/>
               </w:rPr>
-              <w:instrText xml:space="preserve"> PAGEREF _Toc488609425 \h </w:instrText>
+              <w:instrText xml:space="preserve"> PAGEREF _Toc490998203 \h </w:instrText>
             </w:r>
             <w:r>
               <w:rPr>
@@ -1261,7 +1553,7 @@
                 <w:noProof/>
                 <w:webHidden/>
               </w:rPr>
-              <w:t>4</w:t>
+              <w:t>6</w:t>
             </w:r>
             <w:r>
               <w:rPr>
@@ -1284,7 +1576,7 @@
               <w:lang w:eastAsia="fr-FR"/>
             </w:rPr>
           </w:pPr>
-          <w:hyperlink w:anchor="_Toc488609426" w:history="1">
+          <w:hyperlink w:anchor="_Toc490998204" w:history="1">
             <w:r>
               <w:rPr>
                 <w:rStyle w:val="Lienhypertexte"/>
@@ -1311,7 +1603,7 @@
                 <w:noProof/>
                 <w:webHidden/>
               </w:rPr>
-              <w:instrText xml:space="preserve"> PAGEREF _Toc488609426 \h </w:instrText>
+              <w:instrText xml:space="preserve"> PAGEREF _Toc490998204 \h </w:instrText>
             </w:r>
             <w:r>
               <w:rPr>
@@ -1331,7 +1623,7 @@
                 <w:noProof/>
                 <w:webHidden/>
               </w:rPr>
-              <w:t>5</w:t>
+              <w:t>6</w:t>
             </w:r>
             <w:r>
               <w:rPr>
@@ -1354,7 +1646,7 @@
               <w:lang w:eastAsia="fr-FR"/>
             </w:rPr>
           </w:pPr>
-          <w:hyperlink w:anchor="_Toc488609427" w:history="1">
+          <w:hyperlink w:anchor="_Toc490998205" w:history="1">
             <w:r>
               <w:rPr>
                 <w:rStyle w:val="Lienhypertexte"/>
@@ -1382,7 +1674,7 @@
                 <w:noProof/>
                 <w:webHidden/>
               </w:rPr>
-              <w:instrText xml:space="preserve"> PAGEREF _Toc488609427 \h </w:instrText>
+              <w:instrText xml:space="preserve"> PAGEREF _Toc490998205 \h </w:instrText>
             </w:r>
             <w:r>
               <w:rPr>
@@ -1402,7 +1694,7 @@
                 <w:noProof/>
                 <w:webHidden/>
               </w:rPr>
-              <w:t>6</w:t>
+              <w:t>7</w:t>
             </w:r>
             <w:r>
               <w:rPr>
@@ -1425,7 +1717,7 @@
               <w:lang w:eastAsia="fr-FR"/>
             </w:rPr>
           </w:pPr>
-          <w:hyperlink w:anchor="_Toc488609428" w:history="1">
+          <w:hyperlink w:anchor="_Toc490998206" w:history="1">
             <w:r>
               <w:rPr>
                 <w:rStyle w:val="Lienhypertexte"/>
@@ -1453,7 +1745,7 @@
                 <w:noProof/>
                 <w:webHidden/>
               </w:rPr>
-              <w:instrText xml:space="preserve"> PAGEREF _Toc488609428 \h </w:instrText>
+              <w:instrText xml:space="preserve"> PAGEREF _Toc490998206 \h </w:instrText>
             </w:r>
             <w:r>
               <w:rPr>
@@ -1473,7 +1765,7 @@
                 <w:noProof/>
                 <w:webHidden/>
               </w:rPr>
-              <w:t>6</w:t>
+              <w:t>8</w:t>
             </w:r>
             <w:r>
               <w:rPr>
@@ -1496,7 +1788,7 @@
               <w:lang w:eastAsia="fr-FR"/>
             </w:rPr>
           </w:pPr>
-          <w:hyperlink w:anchor="_Toc488609429" w:history="1">
+          <w:hyperlink w:anchor="_Toc490998207" w:history="1">
             <w:r>
               <w:rPr>
                 <w:rStyle w:val="Lienhypertexte"/>
@@ -1524,7 +1816,7 @@
                 <w:noProof/>
                 <w:webHidden/>
               </w:rPr>
-              <w:instrText xml:space="preserve"> PAGEREF _Toc488609429 \h </w:instrText>
+              <w:instrText xml:space="preserve"> PAGEREF _Toc490998207 \h </w:instrText>
             </w:r>
             <w:r>
               <w:rPr>
@@ -1544,7 +1836,7 @@
                 <w:noProof/>
                 <w:webHidden/>
               </w:rPr>
-              <w:t>6</w:t>
+              <w:t>8</w:t>
             </w:r>
             <w:r>
               <w:rPr>
@@ -1567,7 +1859,7 @@
               <w:lang w:eastAsia="fr-FR"/>
             </w:rPr>
           </w:pPr>
-          <w:hyperlink w:anchor="_Toc488609430" w:history="1">
+          <w:hyperlink w:anchor="_Toc490998208" w:history="1">
             <w:r>
               <w:rPr>
                 <w:rStyle w:val="Lienhypertexte"/>
@@ -1594,7 +1886,7 @@
                 <w:noProof/>
                 <w:webHidden/>
               </w:rPr>
-              <w:instrText xml:space="preserve"> PAGEREF _Toc488609430 \h </w:instrText>
+              <w:instrText xml:space="preserve"> PAGEREF _Toc490998208 \h </w:instrText>
             </w:r>
             <w:r>
               <w:rPr>
@@ -1614,7 +1906,7 @@
                 <w:noProof/>
                 <w:webHidden/>
               </w:rPr>
-              <w:t>7</w:t>
+              <w:t>8</w:t>
             </w:r>
             <w:r>
               <w:rPr>
@@ -1637,7 +1929,7 @@
               <w:lang w:eastAsia="fr-FR"/>
             </w:rPr>
           </w:pPr>
-          <w:hyperlink w:anchor="_Toc488609431" w:history="1">
+          <w:hyperlink w:anchor="_Toc490998209" w:history="1">
             <w:r>
               <w:rPr>
                 <w:rStyle w:val="Lienhypertexte"/>
@@ -1665,7 +1957,7 @@
                 <w:noProof/>
                 <w:webHidden/>
               </w:rPr>
-              <w:instrText xml:space="preserve"> PAGEREF _Toc488609431 \h </w:instrText>
+              <w:instrText xml:space="preserve"> PAGEREF _Toc490998209 \h </w:instrText>
             </w:r>
             <w:r>
               <w:rPr>
@@ -1685,7 +1977,7 @@
                 <w:noProof/>
                 <w:webHidden/>
               </w:rPr>
-              <w:t>8</w:t>
+              <w:t>9</w:t>
             </w:r>
             <w:r>
               <w:rPr>
@@ -1708,7 +2000,7 @@
               <w:lang w:eastAsia="fr-FR"/>
             </w:rPr>
           </w:pPr>
-          <w:hyperlink w:anchor="_Toc488609432" w:history="1">
+          <w:hyperlink w:anchor="_Toc490998210" w:history="1">
             <w:r>
               <w:rPr>
                 <w:rStyle w:val="Lienhypertexte"/>
@@ -1736,7 +2028,7 @@
                 <w:noProof/>
                 <w:webHidden/>
               </w:rPr>
-              <w:instrText xml:space="preserve"> PAGEREF _Toc488609432 \h </w:instrText>
+              <w:instrText xml:space="preserve"> PAGEREF _Toc490998210 \h </w:instrText>
             </w:r>
             <w:r>
               <w:rPr>
@@ -1756,7 +2048,7 @@
                 <w:noProof/>
                 <w:webHidden/>
               </w:rPr>
-              <w:t>8</w:t>
+              <w:t>10</w:t>
             </w:r>
             <w:r>
               <w:rPr>
@@ -1779,7 +2071,7 @@
               <w:lang w:eastAsia="fr-FR"/>
             </w:rPr>
           </w:pPr>
-          <w:hyperlink w:anchor="_Toc488609433" w:history="1">
+          <w:hyperlink w:anchor="_Toc490998211" w:history="1">
             <w:r>
               <w:rPr>
                 <w:rStyle w:val="Lienhypertexte"/>
@@ -1807,7 +2099,7 @@
                 <w:noProof/>
                 <w:webHidden/>
               </w:rPr>
-              <w:instrText xml:space="preserve"> PAGEREF _Toc488609433 \h </w:instrText>
+              <w:instrText xml:space="preserve"> PAGEREF _Toc490998211 \h </w:instrText>
             </w:r>
             <w:r>
               <w:rPr>
@@ -1827,7 +2119,7 @@
                 <w:noProof/>
                 <w:webHidden/>
               </w:rPr>
-              <w:t>8</w:t>
+              <w:t>10</w:t>
             </w:r>
             <w:r>
               <w:rPr>
@@ -1850,7 +2142,7 @@
               <w:lang w:eastAsia="fr-FR"/>
             </w:rPr>
           </w:pPr>
-          <w:hyperlink w:anchor="_Toc488609434" w:history="1">
+          <w:hyperlink w:anchor="_Toc490998212" w:history="1">
             <w:r>
               <w:rPr>
                 <w:rStyle w:val="Lienhypertexte"/>
@@ -1877,7 +2169,7 @@
                 <w:noProof/>
                 <w:webHidden/>
               </w:rPr>
-              <w:instrText xml:space="preserve"> PAGEREF _Toc488609434 \h </w:instrText>
+              <w:instrText xml:space="preserve"> PAGEREF _Toc490998212 \h </w:instrText>
             </w:r>
             <w:r>
               <w:rPr>
@@ -1897,7 +2189,7 @@
                 <w:noProof/>
                 <w:webHidden/>
               </w:rPr>
-              <w:t>9</w:t>
+              <w:t>10</w:t>
             </w:r>
             <w:r>
               <w:rPr>
@@ -1920,7 +2212,7 @@
               <w:lang w:eastAsia="fr-FR"/>
             </w:rPr>
           </w:pPr>
-          <w:hyperlink w:anchor="_Toc488609435" w:history="1">
+          <w:hyperlink w:anchor="_Toc490998213" w:history="1">
             <w:r>
               <w:rPr>
                 <w:rStyle w:val="Lienhypertexte"/>
@@ -1948,7 +2240,7 @@
                 <w:noProof/>
                 <w:webHidden/>
               </w:rPr>
-              <w:instrText xml:space="preserve"> PAGEREF _Toc488609435 \h </w:instrText>
+              <w:instrText xml:space="preserve"> PAGEREF _Toc490998213 \h </w:instrText>
             </w:r>
             <w:r>
               <w:rPr>
@@ -1968,7 +2260,7 @@
                 <w:noProof/>
                 <w:webHidden/>
               </w:rPr>
-              <w:t>9</w:t>
+              <w:t>11</w:t>
             </w:r>
             <w:r>
               <w:rPr>
@@ -1991,7 +2283,7 @@
               <w:lang w:eastAsia="fr-FR"/>
             </w:rPr>
           </w:pPr>
-          <w:hyperlink w:anchor="_Toc488609436" w:history="1">
+          <w:hyperlink w:anchor="_Toc490998214" w:history="1">
             <w:r>
               <w:rPr>
                 <w:rStyle w:val="Lienhypertexte"/>
@@ -2019,7 +2311,7 @@
                 <w:noProof/>
                 <w:webHidden/>
               </w:rPr>
-              <w:instrText xml:space="preserve"> PAGEREF _Toc488609436 \h </w:instrText>
+              <w:instrText xml:space="preserve"> PAGEREF _Toc490998214 \h </w:instrText>
             </w:r>
             <w:r>
               <w:rPr>
@@ -2039,7 +2331,7 @@
                 <w:noProof/>
                 <w:webHidden/>
               </w:rPr>
-              <w:t>10</w:t>
+              <w:t>12</w:t>
             </w:r>
             <w:r>
               <w:rPr>
@@ -2062,7 +2354,7 @@
               <w:lang w:eastAsia="fr-FR"/>
             </w:rPr>
           </w:pPr>
-          <w:hyperlink w:anchor="_Toc488609437" w:history="1">
+          <w:hyperlink w:anchor="_Toc490998215" w:history="1">
             <w:r>
               <w:rPr>
                 <w:rStyle w:val="Lienhypertexte"/>
@@ -2090,7 +2382,7 @@
                 <w:noProof/>
                 <w:webHidden/>
               </w:rPr>
-              <w:instrText xml:space="preserve"> PAGEREF _Toc488609437 \h </w:instrText>
+              <w:instrText xml:space="preserve"> PAGEREF _Toc490998215 \h </w:instrText>
             </w:r>
             <w:r>
               <w:rPr>
@@ -2110,7 +2402,7 @@
                 <w:noProof/>
                 <w:webHidden/>
               </w:rPr>
-              <w:t>10</w:t>
+              <w:t>12</w:t>
             </w:r>
             <w:r>
               <w:rPr>
@@ -2133,7 +2425,7 @@
               <w:lang w:eastAsia="fr-FR"/>
             </w:rPr>
           </w:pPr>
-          <w:hyperlink w:anchor="_Toc488609438" w:history="1">
+          <w:hyperlink w:anchor="_Toc490998216" w:history="1">
             <w:r>
               <w:rPr>
                 <w:rStyle w:val="Lienhypertexte"/>
@@ -2160,7 +2452,7 @@
                 <w:noProof/>
                 <w:webHidden/>
               </w:rPr>
-              <w:instrText xml:space="preserve"> PAGEREF _Toc488609438 \h </w:instrText>
+              <w:instrText xml:space="preserve"> PAGEREF _Toc490998216 \h </w:instrText>
             </w:r>
             <w:r>
               <w:rPr>
@@ -2180,7 +2472,7 @@
                 <w:noProof/>
                 <w:webHidden/>
               </w:rPr>
-              <w:t>11</w:t>
+              <w:t>13</w:t>
             </w:r>
             <w:r>
               <w:rPr>
@@ -2203,7 +2495,7 @@
               <w:lang w:eastAsia="fr-FR"/>
             </w:rPr>
           </w:pPr>
-          <w:hyperlink w:anchor="_Toc488609439" w:history="1">
+          <w:hyperlink w:anchor="_Toc490998217" w:history="1">
             <w:r>
               <w:rPr>
                 <w:rStyle w:val="Lienhypertexte"/>
@@ -2231,7 +2523,7 @@
                 <w:noProof/>
                 <w:webHidden/>
               </w:rPr>
-              <w:instrText xml:space="preserve"> PAGEREF _Toc488609439 \h </w:instrText>
+              <w:instrText xml:space="preserve"> PAGEREF _Toc490998217 \h </w:instrText>
             </w:r>
             <w:r>
               <w:rPr>
@@ -2251,7 +2543,7 @@
                 <w:noProof/>
                 <w:webHidden/>
               </w:rPr>
-              <w:t>12</w:t>
+              <w:t>13</w:t>
             </w:r>
             <w:r>
               <w:rPr>
@@ -2290,7 +2582,7 @@
           <w:lang w:eastAsia="fr-FR"/>
         </w:rPr>
       </w:pPr>
-      <w:bookmarkStart w:id="0" w:name="_Toc488609409"/>
+      <w:bookmarkStart w:id="1" w:name="_Toc490998183"/>
       <w:r>
         <w:rPr>
           <w:rFonts w:eastAsia="Times New Roman"/>
@@ -2298,7 +2590,7 @@
         </w:rPr>
         <w:t>Technologies actuellement utilisées</w:t>
       </w:r>
-      <w:bookmarkEnd w:id="0"/>
+      <w:bookmarkEnd w:id="1"/>
     </w:p>
     <w:p>
       <w:pPr>
@@ -2317,21 +2609,7 @@
         <w:rPr>
           <w:lang w:eastAsia="fr-FR"/>
         </w:rPr>
-        <w:t xml:space="preserve">e projet utilise le </w:t>
-      </w:r>
-      <w:proofErr w:type="spellStart"/>
-      <w:r>
-        <w:rPr>
-          <w:lang w:eastAsia="fr-FR"/>
-        </w:rPr>
-        <w:t>framework</w:t>
-      </w:r>
-      <w:proofErr w:type="spellEnd"/>
-      <w:r>
-        <w:rPr>
-          <w:lang w:eastAsia="fr-FR"/>
-        </w:rPr>
-        <w:t xml:space="preserve"> </w:t>
+        <w:t xml:space="preserve">e projet utilise le framework </w:t>
       </w:r>
       <w:r>
         <w:rPr>
@@ -2339,19 +2617,11 @@
         </w:rPr>
         <w:t>« </w:t>
       </w:r>
-      <w:proofErr w:type="spellStart"/>
-      <w:r>
-        <w:rPr>
-          <w:lang w:eastAsia="fr-FR"/>
-        </w:rPr>
-        <w:t>Symfony</w:t>
-      </w:r>
-      <w:proofErr w:type="spellEnd"/>
-      <w:r>
-        <w:rPr>
-          <w:lang w:eastAsia="fr-FR"/>
-        </w:rPr>
-        <w:t xml:space="preserve"> 3.3</w:t>
+      <w:r>
+        <w:rPr>
+          <w:lang w:eastAsia="fr-FR"/>
+        </w:rPr>
+        <w:t>Symfony 3.3</w:t>
       </w:r>
       <w:r>
         <w:rPr>
@@ -2419,19 +2689,11 @@
           <w:lang w:eastAsia="fr-FR"/>
         </w:rPr>
       </w:pPr>
-      <w:proofErr w:type="spellStart"/>
-      <w:r>
-        <w:rPr>
-          <w:lang w:eastAsia="fr-FR"/>
-        </w:rPr>
-        <w:t>Twig</w:t>
-      </w:r>
-      <w:proofErr w:type="spellEnd"/>
-      <w:r>
-        <w:rPr>
-          <w:lang w:eastAsia="fr-FR"/>
-        </w:rPr>
-        <w:t xml:space="preserve"> (pour la gestion des vues)</w:t>
+      <w:r>
+        <w:rPr>
+          <w:lang w:eastAsia="fr-FR"/>
+        </w:rPr>
+        <w:t>Twig (pour la gestion des vues)</w:t>
       </w:r>
     </w:p>
     <w:p>
@@ -2445,19 +2707,11 @@
           <w:lang w:eastAsia="fr-FR"/>
         </w:rPr>
       </w:pPr>
-      <w:proofErr w:type="spellStart"/>
-      <w:r>
-        <w:rPr>
-          <w:lang w:eastAsia="fr-FR"/>
-        </w:rPr>
-        <w:t>Monolog</w:t>
-      </w:r>
-      <w:proofErr w:type="spellEnd"/>
-      <w:r>
-        <w:rPr>
-          <w:lang w:eastAsia="fr-FR"/>
-        </w:rPr>
-        <w:t xml:space="preserve"> (pour produire des logs en production, </w:t>
+      <w:r>
+        <w:rPr>
+          <w:lang w:eastAsia="fr-FR"/>
+        </w:rPr>
+        <w:t xml:space="preserve">Monolog (pour produire des logs en production, </w:t>
       </w:r>
       <w:r>
         <w:rPr>
@@ -2483,14 +2737,12 @@
           <w:lang w:eastAsia="fr-FR"/>
         </w:rPr>
       </w:pPr>
-      <w:proofErr w:type="spellStart"/>
       <w:r>
         <w:rPr>
           <w:lang w:eastAsia="fr-FR"/>
         </w:rPr>
         <w:t>SwiftMailer</w:t>
       </w:r>
-      <w:proofErr w:type="spellEnd"/>
     </w:p>
     <w:p>
       <w:pPr>
@@ -2577,7 +2829,7 @@
           <w:lang w:eastAsia="fr-FR"/>
         </w:rPr>
       </w:pPr>
-      <w:bookmarkStart w:id="1" w:name="_Toc488609410"/>
+      <w:bookmarkStart w:id="2" w:name="_Toc490998184"/>
       <w:r>
         <w:rPr>
           <w:lang w:eastAsia="fr-FR"/>
@@ -2602,7 +2854,7 @@
         </w:rPr>
         <w:t xml:space="preserve"> utiles</w:t>
       </w:r>
-      <w:bookmarkEnd w:id="1"/>
+      <w:bookmarkEnd w:id="2"/>
     </w:p>
     <w:p>
       <w:pPr>
@@ -2638,7 +2890,7 @@
           <w:color w:val="000000"/>
         </w:rPr>
       </w:pPr>
-      <w:hyperlink r:id="rId9" w:history="1">
+      <w:hyperlink r:id="rId8" w:history="1">
         <w:r>
           <w:rPr>
             <w:rStyle w:val="Lienhypertexte"/>
@@ -2664,7 +2916,7 @@
           <w:color w:val="000000"/>
         </w:rPr>
       </w:pPr>
-      <w:hyperlink r:id="rId10" w:history="1">
+      <w:hyperlink r:id="rId9" w:history="1">
         <w:r>
           <w:rPr>
             <w:rStyle w:val="Lienhypertexte"/>
@@ -2768,32 +3020,23 @@
           <w:rFonts w:cstheme="minorHAnsi"/>
           <w:color w:val="000000"/>
         </w:rPr>
-        <w:t xml:space="preserve">Le site de </w:t>
-      </w:r>
-      <w:proofErr w:type="spellStart"/>
+        <w:t>Le site de S</w:t>
+      </w:r>
       <w:r>
         <w:rPr>
           <w:rFonts w:cstheme="minorHAnsi"/>
           <w:color w:val="000000"/>
         </w:rPr>
-        <w:t>S</w:t>
+        <w:t>ensio</w:t>
       </w:r>
       <w:r>
         <w:rPr>
           <w:rFonts w:cstheme="minorHAnsi"/>
           <w:color w:val="000000"/>
         </w:rPr>
-        <w:t>ensio</w:t>
-      </w:r>
-      <w:proofErr w:type="spellEnd"/>
-      <w:r>
-        <w:rPr>
-          <w:rFonts w:cstheme="minorHAnsi"/>
-          <w:color w:val="000000"/>
-        </w:rPr>
         <w:t xml:space="preserve"> et le fils twitter (</w:t>
       </w:r>
-      <w:hyperlink r:id="rId11" w:history="1">
+      <w:hyperlink r:id="rId10" w:history="1">
         <w:r>
           <w:rPr>
             <w:rStyle w:val="Lienhypertexte"/>
@@ -2987,7 +3230,6 @@
           <w:lang w:eastAsia="fr-FR"/>
         </w:rPr>
       </w:pPr>
-      <w:bookmarkStart w:id="2" w:name="_Toc488609411"/>
       <w:r>
         <w:rPr>
           <w:rFonts w:eastAsia="Times New Roman"/>
@@ -3004,6 +3246,7 @@
           <w:lang w:eastAsia="fr-FR"/>
         </w:rPr>
       </w:pPr>
+      <w:bookmarkStart w:id="3" w:name="_Toc490998185"/>
       <w:r>
         <w:rPr>
           <w:rFonts w:eastAsia="Times New Roman"/>
@@ -3012,7 +3255,7 @@
         <w:lastRenderedPageBreak/>
         <w:t>Améliorations techniques</w:t>
       </w:r>
-      <w:bookmarkEnd w:id="2"/>
+      <w:bookmarkEnd w:id="3"/>
     </w:p>
     <w:p>
       <w:pPr>
@@ -3022,7 +3265,7 @@
           <w:lang w:eastAsia="fr-FR"/>
         </w:rPr>
       </w:pPr>
-      <w:bookmarkStart w:id="3" w:name="_Toc488609412"/>
+      <w:bookmarkStart w:id="4" w:name="_Toc490998186"/>
       <w:r>
         <w:rPr>
           <w:rFonts w:eastAsia="Times New Roman"/>
@@ -3030,7 +3273,7 @@
         </w:rPr>
         <w:t>Création d’un projet</w:t>
       </w:r>
-      <w:bookmarkEnd w:id="3"/>
+      <w:bookmarkEnd w:id="4"/>
     </w:p>
     <w:p>
       <w:pPr>
@@ -3074,7 +3317,6 @@
         </w:rPr>
         <w:t>« </w:t>
       </w:r>
-      <w:proofErr w:type="spellStart"/>
       <w:r>
         <w:rPr>
           <w:rFonts w:eastAsia="Times New Roman" w:cstheme="minorHAnsi"/>
@@ -3083,7 +3325,6 @@
         </w:rPr>
         <w:t>symfony</w:t>
       </w:r>
-      <w:proofErr w:type="spellEnd"/>
       <w:r>
         <w:rPr>
           <w:rFonts w:eastAsia="Times New Roman" w:cstheme="minorHAnsi"/>
@@ -3112,54 +3353,14 @@
           <w:lang w:eastAsia="fr-FR"/>
         </w:rPr>
       </w:pPr>
-      <w:proofErr w:type="spellStart"/>
-      <w:proofErr w:type="gramStart"/>
       <w:r>
         <w:rPr>
           <w:rFonts w:ascii="Courier New" w:eastAsia="Times New Roman" w:hAnsi="Courier New" w:cs="Courier New"/>
           <w:color w:val="000000"/>
           <w:lang w:eastAsia="fr-FR"/>
         </w:rPr>
-        <w:t>php</w:t>
-      </w:r>
-      <w:proofErr w:type="spellEnd"/>
-      <w:proofErr w:type="gramEnd"/>
-      <w:r>
-        <w:rPr>
-          <w:rFonts w:ascii="Courier New" w:eastAsia="Times New Roman" w:hAnsi="Courier New" w:cs="Courier New"/>
-          <w:color w:val="000000"/>
-          <w:lang w:eastAsia="fr-FR"/>
-        </w:rPr>
-        <w:t xml:space="preserve"> </w:t>
-      </w:r>
-      <w:proofErr w:type="spellStart"/>
-      <w:r>
-        <w:rPr>
-          <w:rFonts w:ascii="Courier New" w:eastAsia="Times New Roman" w:hAnsi="Courier New" w:cs="Courier New"/>
-          <w:color w:val="000000"/>
-          <w:lang w:eastAsia="fr-FR"/>
-        </w:rPr>
-        <w:t>symfony</w:t>
-      </w:r>
-      <w:proofErr w:type="spellEnd"/>
-      <w:r>
-        <w:rPr>
-          <w:rFonts w:ascii="Courier New" w:eastAsia="Times New Roman" w:hAnsi="Courier New" w:cs="Courier New"/>
-          <w:color w:val="000000"/>
-          <w:lang w:eastAsia="fr-FR"/>
-        </w:rPr>
-        <w:t xml:space="preserve"> new </w:t>
-      </w:r>
-      <w:proofErr w:type="spellStart"/>
-      <w:r>
-        <w:rPr>
-          <w:rFonts w:ascii="Courier New" w:eastAsia="Times New Roman" w:hAnsi="Courier New" w:cs="Courier New"/>
-          <w:color w:val="000000"/>
-          <w:lang w:eastAsia="fr-FR"/>
-        </w:rPr>
-        <w:t>todolist</w:t>
-      </w:r>
-      <w:proofErr w:type="spellEnd"/>
+        <w:t>php symfony new todolist</w:t>
+      </w:r>
     </w:p>
     <w:p>
       <w:pPr>
@@ -3213,36 +3414,27 @@
           <w:rFonts w:eastAsia="Times New Roman" w:cstheme="minorHAnsi"/>
           <w:lang w:eastAsia="fr-FR"/>
         </w:rPr>
-        <w:t>« </w:t>
-      </w:r>
-      <w:proofErr w:type="spellStart"/>
+        <w:t>« S</w:t>
+      </w:r>
       <w:r>
         <w:rPr>
           <w:rFonts w:eastAsia="Times New Roman" w:cstheme="minorHAnsi"/>
           <w:lang w:eastAsia="fr-FR"/>
         </w:rPr>
-        <w:t>S</w:t>
+        <w:t>ymfony</w:t>
       </w:r>
       <w:r>
         <w:rPr>
           <w:rFonts w:eastAsia="Times New Roman" w:cstheme="minorHAnsi"/>
           <w:lang w:eastAsia="fr-FR"/>
         </w:rPr>
-        <w:t>ymfony</w:t>
-      </w:r>
-      <w:proofErr w:type="spellEnd"/>
+        <w:t> »</w:t>
+      </w:r>
       <w:r>
         <w:rPr>
           <w:rFonts w:eastAsia="Times New Roman" w:cstheme="minorHAnsi"/>
           <w:lang w:eastAsia="fr-FR"/>
         </w:rPr>
-        <w:t> »</w:t>
-      </w:r>
-      <w:r>
-        <w:rPr>
-          <w:rFonts w:eastAsia="Times New Roman" w:cstheme="minorHAnsi"/>
-          <w:lang w:eastAsia="fr-FR"/>
-        </w:rPr>
         <w:t>.</w:t>
       </w:r>
     </w:p>
@@ -3263,6 +3455,7 @@
           <w:lang w:eastAsia="fr-FR"/>
         </w:rPr>
       </w:pPr>
+      <w:bookmarkStart w:id="5" w:name="_Toc490998187"/>
       <w:r>
         <w:rPr>
           <w:rFonts w:eastAsia="Times New Roman"/>
@@ -3270,90 +3463,31 @@
         </w:rPr>
         <w:t>Gestion de la soumission d’un formulaire</w:t>
       </w:r>
-    </w:p>
-    <w:p>
-      <w:pPr>
-        <w:rPr>
-          <w:lang w:eastAsia="fr-FR"/>
-        </w:rPr>
-      </w:pPr>
-      <w:r>
-        <w:rPr>
-          <w:lang w:eastAsia="fr-FR"/>
-        </w:rPr>
-        <w:t>Avant l’appel à la méthode « </w:t>
-      </w:r>
-      <w:proofErr w:type="spellStart"/>
-      <w:proofErr w:type="gramStart"/>
-      <w:r>
-        <w:rPr>
-          <w:lang w:eastAsia="fr-FR"/>
-        </w:rPr>
-        <w:t>isValid</w:t>
-      </w:r>
-      <w:proofErr w:type="spellEnd"/>
-      <w:r>
-        <w:rPr>
-          <w:lang w:eastAsia="fr-FR"/>
-        </w:rPr>
-        <w:t>(</w:t>
-      </w:r>
-      <w:proofErr w:type="gramEnd"/>
-      <w:r>
-        <w:rPr>
-          <w:lang w:eastAsia="fr-FR"/>
-        </w:rPr>
-        <w:t>) », il est préférable d’appeler la méthode « </w:t>
-      </w:r>
-      <w:proofErr w:type="spellStart"/>
+      <w:bookmarkEnd w:id="5"/>
+    </w:p>
+    <w:p>
+      <w:pPr>
+        <w:rPr>
+          <w:lang w:eastAsia="fr-FR"/>
+        </w:rPr>
+      </w:pPr>
+      <w:r>
+        <w:rPr>
+          <w:lang w:eastAsia="fr-FR"/>
+        </w:rPr>
+        <w:t>Avant l’appel à la méthode « isValid() », il est préférable d’appeler la méthode « </w:t>
+      </w:r>
       <w:r>
         <w:rPr>
           <w:lang w:eastAsia="fr-FR"/>
         </w:rPr>
         <w:t>isSubmitted</w:t>
       </w:r>
-      <w:proofErr w:type="spellEnd"/>
-      <w:r>
-        <w:rPr>
-          <w:lang w:eastAsia="fr-FR"/>
-        </w:rPr>
-        <w:t>() »,. L’appel de la méthode « </w:t>
-      </w:r>
-      <w:proofErr w:type="spellStart"/>
-      <w:proofErr w:type="gramStart"/>
-      <w:r>
-        <w:rPr>
-          <w:lang w:eastAsia="fr-FR"/>
-        </w:rPr>
-        <w:t>isValid</w:t>
-      </w:r>
-      <w:proofErr w:type="spellEnd"/>
-      <w:r>
-        <w:rPr>
-          <w:lang w:eastAsia="fr-FR"/>
-        </w:rPr>
-        <w:t>(</w:t>
-      </w:r>
-      <w:proofErr w:type="gramEnd"/>
-      <w:r>
-        <w:rPr>
-          <w:lang w:eastAsia="fr-FR"/>
-        </w:rPr>
-        <w:t>) » avec un formulaire non soumis est obsolète depuis la version 3.2 de « </w:t>
-      </w:r>
-      <w:proofErr w:type="spellStart"/>
-      <w:r>
-        <w:rPr>
-          <w:lang w:eastAsia="fr-FR"/>
-        </w:rPr>
-        <w:t>Symfony</w:t>
-      </w:r>
-      <w:proofErr w:type="spellEnd"/>
-      <w:r>
-        <w:rPr>
-          <w:lang w:eastAsia="fr-FR"/>
-        </w:rPr>
-        <w:t xml:space="preserve"> » et lancera une exception en version 4. </w:t>
+      <w:r>
+        <w:rPr>
+          <w:lang w:eastAsia="fr-FR"/>
+        </w:rPr>
+        <w:t xml:space="preserve">() »,. L’appel de la méthode « isValid() » avec un formulaire non soumis est obsolète depuis la version 3.2 de « Symfony » et lancera une exception en version 4. </w:t>
       </w:r>
     </w:p>
     <w:p>
@@ -3363,7 +3497,6 @@
           <w:lang w:eastAsia="fr-FR"/>
         </w:rPr>
       </w:pPr>
-      <w:bookmarkStart w:id="4" w:name="_Toc488609418"/>
     </w:p>
     <w:p>
       <w:pPr>
@@ -3372,13 +3505,57 @@
           <w:lang w:eastAsia="fr-FR"/>
         </w:rPr>
       </w:pPr>
+      <w:bookmarkStart w:id="6" w:name="_Toc490998188"/>
+      <w:r>
+        <w:rPr>
+          <w:lang w:eastAsia="fr-FR"/>
+        </w:rPr>
+        <w:t>Utilisation d’un token csrf</w:t>
+      </w:r>
+      <w:bookmarkEnd w:id="6"/>
+    </w:p>
+    <w:p>
+      <w:pPr>
+        <w:rPr>
+          <w:lang w:eastAsia="fr-FR"/>
+        </w:rPr>
+      </w:pPr>
+      <w:r>
+        <w:rPr>
+          <w:lang w:eastAsia="fr-FR"/>
+        </w:rPr>
+        <w:t>Il peut être utile de protéger les appels à la suppression d’une tâche et à la validation d’une tâche par un token csrf.</w:t>
+      </w:r>
+    </w:p>
+    <w:p>
+      <w:pPr>
+        <w:rPr>
+          <w:lang w:eastAsia="fr-FR"/>
+        </w:rPr>
+      </w:pPr>
+    </w:p>
+    <w:p>
+      <w:pPr>
+        <w:rPr>
+          <w:lang w:eastAsia="fr-FR"/>
+        </w:rPr>
+      </w:pPr>
+    </w:p>
+    <w:p>
+      <w:pPr>
+        <w:pStyle w:val="Titre2"/>
+        <w:rPr>
+          <w:lang w:eastAsia="fr-FR"/>
+        </w:rPr>
+      </w:pPr>
+      <w:bookmarkStart w:id="7" w:name="_Toc490998189"/>
       <w:r>
         <w:rPr>
           <w:lang w:eastAsia="fr-FR"/>
         </w:rPr>
         <w:t>Personnaliser les pages d’erreurs</w:t>
       </w:r>
-      <w:bookmarkEnd w:id="4"/>
+      <w:bookmarkEnd w:id="7"/>
     </w:p>
     <w:p>
       <w:pPr>
@@ -3391,35 +3568,7 @@
         <w:rPr>
           <w:lang w:eastAsia="fr-FR"/>
         </w:rPr>
-        <w:t xml:space="preserve">Il est important de personnaliser les pages d’erreurs, en créant des fichiers </w:t>
-      </w:r>
-      <w:proofErr w:type="spellStart"/>
-      <w:r>
-        <w:rPr>
-          <w:lang w:eastAsia="fr-FR"/>
-        </w:rPr>
-        <w:t>twig</w:t>
-      </w:r>
-      <w:proofErr w:type="spellEnd"/>
-      <w:r>
-        <w:rPr>
-          <w:lang w:eastAsia="fr-FR"/>
-        </w:rPr>
-        <w:t xml:space="preserve"> par code erreur html et un fichier </w:t>
-      </w:r>
-      <w:proofErr w:type="spellStart"/>
-      <w:r>
-        <w:rPr>
-          <w:lang w:eastAsia="fr-FR"/>
-        </w:rPr>
-        <w:t>twig</w:t>
-      </w:r>
-      <w:proofErr w:type="spellEnd"/>
-      <w:r>
-        <w:rPr>
-          <w:lang w:eastAsia="fr-FR"/>
-        </w:rPr>
-        <w:t xml:space="preserve"> générique.</w:t>
+        <w:t>Il est important de personnaliser les pages d’erreurs, en créant des fichiers twig par code erreur html et un fichier twig générique.</w:t>
       </w:r>
     </w:p>
     <w:p>
@@ -3427,39 +3576,7 @@
         <w:spacing w:after="0"/>
       </w:pPr>
       <w:r>
-        <w:t>Dans le répertoire App/</w:t>
-      </w:r>
-      <w:proofErr w:type="spellStart"/>
-      <w:r>
-        <w:t>Resources</w:t>
-      </w:r>
-      <w:proofErr w:type="spellEnd"/>
-      <w:r>
-        <w:t>/</w:t>
-      </w:r>
-      <w:proofErr w:type="spellStart"/>
-      <w:r>
-        <w:t>TwigBundle</w:t>
-      </w:r>
-      <w:proofErr w:type="spellEnd"/>
-      <w:r>
-        <w:t>/</w:t>
-      </w:r>
-      <w:proofErr w:type="spellStart"/>
-      <w:r>
-        <w:t>views</w:t>
-      </w:r>
-      <w:proofErr w:type="spellEnd"/>
-      <w:r>
-        <w:t>/</w:t>
-      </w:r>
-      <w:proofErr w:type="spellStart"/>
-      <w:r>
-        <w:t>Exceotion</w:t>
-      </w:r>
-      <w:proofErr w:type="spellEnd"/>
-      <w:r>
-        <w:t xml:space="preserve"> créer les fichiers suivants :</w:t>
+        <w:t>Dans le répertoire App/Resources/TwigBundle/views/Exceotion créer les fichiers suivants :</w:t>
       </w:r>
     </w:p>
     <w:p>
@@ -3471,59 +3588,30 @@
           <w:lang w:val="en-US"/>
         </w:rPr>
       </w:pPr>
-      <w:proofErr w:type="gramStart"/>
       <w:r>
         <w:rPr>
           <w:rFonts w:ascii="Courier New" w:hAnsi="Courier New" w:cs="Courier New"/>
           <w:lang w:val="en-US"/>
         </w:rPr>
-        <w:t>error[</w:t>
-      </w:r>
-      <w:proofErr w:type="spellStart"/>
-      <w:proofErr w:type="gramEnd"/>
+        <w:t>error[code_erreur].html.twig</w:t>
+      </w:r>
+    </w:p>
+    <w:p>
+      <w:pPr>
+        <w:spacing w:after="0"/>
+        <w:ind w:firstLine="708"/>
+        <w:rPr>
+          <w:rFonts w:ascii="Courier New" w:hAnsi="Courier New" w:cs="Courier New"/>
+          <w:lang w:val="en-US" w:eastAsia="fr-FR"/>
+        </w:rPr>
+      </w:pPr>
       <w:r>
         <w:rPr>
           <w:rFonts w:ascii="Courier New" w:hAnsi="Courier New" w:cs="Courier New"/>
           <w:lang w:val="en-US"/>
         </w:rPr>
-        <w:t>code_erreur</w:t>
-      </w:r>
-      <w:proofErr w:type="spellEnd"/>
-      <w:r>
-        <w:rPr>
-          <w:rFonts w:ascii="Courier New" w:hAnsi="Courier New" w:cs="Courier New"/>
-          <w:lang w:val="en-US"/>
-        </w:rPr>
-        <w:t>].</w:t>
-      </w:r>
-      <w:proofErr w:type="spellStart"/>
-      <w:r>
-        <w:rPr>
-          <w:rFonts w:ascii="Courier New" w:hAnsi="Courier New" w:cs="Courier New"/>
-          <w:lang w:val="en-US"/>
-        </w:rPr>
-        <w:t>html.twig</w:t>
-      </w:r>
-      <w:proofErr w:type="spellEnd"/>
-    </w:p>
-    <w:p>
-      <w:pPr>
-        <w:spacing w:after="0"/>
-        <w:ind w:firstLine="708"/>
-        <w:rPr>
-          <w:rFonts w:ascii="Courier New" w:hAnsi="Courier New" w:cs="Courier New"/>
-          <w:lang w:val="en-US" w:eastAsia="fr-FR"/>
-        </w:rPr>
-      </w:pPr>
-      <w:proofErr w:type="spellStart"/>
-      <w:r>
-        <w:rPr>
-          <w:rFonts w:ascii="Courier New" w:hAnsi="Courier New" w:cs="Courier New"/>
-          <w:lang w:val="en-US"/>
-        </w:rPr>
         <w:t>error.html.twig</w:t>
       </w:r>
-      <w:proofErr w:type="spellEnd"/>
     </w:p>
     <w:p>
       <w:pPr>
@@ -3544,6 +3632,7 @@
           <w:lang w:eastAsia="fr-FR"/>
         </w:rPr>
       </w:pPr>
+      <w:bookmarkStart w:id="8" w:name="_Toc490998190"/>
       <w:r>
         <w:rPr>
           <w:rFonts w:eastAsia="Times New Roman"/>
@@ -3563,47 +3652,48 @@
           <w:rFonts w:eastAsia="Times New Roman"/>
           <w:lang w:eastAsia="fr-FR"/>
         </w:rPr>
-        <w:t xml:space="preserve">ilisation du composant Cache de </w:t>
-      </w:r>
-      <w:proofErr w:type="spellStart"/>
-      <w:r>
+        <w:t>ilisation du composant Cache de symfony</w:t>
+      </w:r>
+      <w:bookmarkEnd w:id="8"/>
+    </w:p>
+    <w:p>
+      <w:pPr>
+        <w:spacing w:after="0"/>
+        <w:rPr>
+          <w:lang w:eastAsia="fr-FR"/>
+        </w:rPr>
+      </w:pPr>
+      <w:r>
+        <w:rPr>
+          <w:lang w:eastAsia="fr-FR"/>
+        </w:rPr>
+        <w:t>Afin de limiter les accès base de données, il peut intéressant d’utiliser un cache de données :</w:t>
+      </w:r>
+    </w:p>
+    <w:p>
+      <w:pPr>
+        <w:ind w:firstLine="708"/>
+        <w:rPr>
+          <w:rFonts w:ascii="Courier New" w:hAnsi="Courier New" w:cs="Courier New"/>
+          <w:lang w:eastAsia="fr-FR"/>
+        </w:rPr>
+      </w:pPr>
+      <w:r>
+        <w:rPr>
+          <w:rFonts w:ascii="Courier New" w:hAnsi="Courier New" w:cs="Courier New"/>
+          <w:lang w:eastAsia="fr-FR"/>
+        </w:rPr>
+        <w:t>https://symfony.com/blog/new-in-symfony-3-1-cache-component</w:t>
+      </w:r>
+    </w:p>
+    <w:p>
+      <w:pPr>
+        <w:pStyle w:val="Titre2"/>
         <w:rPr>
           <w:rFonts w:eastAsia="Times New Roman"/>
           <w:lang w:eastAsia="fr-FR"/>
         </w:rPr>
-        <w:t>symfony</w:t>
-      </w:r>
-      <w:proofErr w:type="spellEnd"/>
-    </w:p>
-    <w:p>
-      <w:pPr>
-        <w:spacing w:after="0"/>
-        <w:rPr>
-          <w:lang w:eastAsia="fr-FR"/>
-        </w:rPr>
-      </w:pPr>
-      <w:r>
-        <w:rPr>
-          <w:lang w:eastAsia="fr-FR"/>
-        </w:rPr>
-        <w:t>Afin de limiter les accès base de données, il peut intéressant d’utiliser un cache de données :</w:t>
-      </w:r>
-    </w:p>
-    <w:p>
-      <w:pPr>
-        <w:ind w:firstLine="708"/>
-        <w:rPr>
-          <w:rFonts w:ascii="Courier New" w:hAnsi="Courier New" w:cs="Courier New"/>
-          <w:lang w:eastAsia="fr-FR"/>
-        </w:rPr>
-      </w:pPr>
-      <w:r>
-        <w:rPr>
-          <w:rFonts w:ascii="Courier New" w:hAnsi="Courier New" w:cs="Courier New"/>
-          <w:lang w:eastAsia="fr-FR"/>
-        </w:rPr>
-        <w:t>https://symfony.com/blog/new-in-symfony-3-1-cache-component</w:t>
-      </w:r>
+      </w:pPr>
     </w:p>
     <w:p>
       <w:pPr>
@@ -3613,7 +3703,28 @@
           <w:lang w:eastAsia="fr-FR"/>
         </w:rPr>
       </w:pPr>
-      <w:bookmarkStart w:id="5" w:name="_Toc488609413"/>
+      <w:bookmarkStart w:id="9" w:name="_Toc490998191"/>
+      <w:r>
+        <w:rPr>
+          <w:rFonts w:eastAsia="Times New Roman"/>
+          <w:lang w:eastAsia="fr-FR"/>
+        </w:rPr>
+        <w:t>Eviter la création de variable</w:t>
+      </w:r>
+      <w:bookmarkEnd w:id="9"/>
+    </w:p>
+    <w:p>
+      <w:pPr>
+        <w:rPr>
+          <w:lang w:eastAsia="fr-FR"/>
+        </w:rPr>
+      </w:pPr>
+      <w:r>
+        <w:rPr>
+          <w:lang w:eastAsia="fr-FR"/>
+        </w:rPr>
+        <w:t>Pour améliorer la performance de l’application, il faut éviter de créer des variables si cela n’est pas nécessaire.</w:t>
+      </w:r>
     </w:p>
     <w:p>
       <w:pPr>
@@ -3623,67 +3734,31 @@
           <w:lang w:eastAsia="fr-FR"/>
         </w:rPr>
       </w:pPr>
-      <w:r>
+    </w:p>
+    <w:p>
+      <w:pPr>
+        <w:pStyle w:val="Titre2"/>
         <w:rPr>
           <w:rFonts w:eastAsia="Times New Roman"/>
           <w:lang w:eastAsia="fr-FR"/>
         </w:rPr>
-        <w:t>Eviter la création de variable</w:t>
-      </w:r>
-    </w:p>
-    <w:p>
-      <w:pPr>
-        <w:rPr>
-          <w:lang w:eastAsia="fr-FR"/>
-        </w:rPr>
-      </w:pPr>
-      <w:r>
-        <w:rPr>
-          <w:lang w:eastAsia="fr-FR"/>
-        </w:rPr>
-        <w:t xml:space="preserve">Pour améliorer la performance de l’application, il faut éviter de créer des variables si cela n’est pas </w:t>
-      </w:r>
-      <w:bookmarkStart w:id="6" w:name="_GoBack"/>
-      <w:bookmarkEnd w:id="6"/>
-      <w:r>
-        <w:rPr>
-          <w:lang w:eastAsia="fr-FR"/>
-        </w:rPr>
-        <w:t>nécessaire.</w:t>
-      </w:r>
-    </w:p>
-    <w:p>
-      <w:pPr>
-        <w:pStyle w:val="Titre2"/>
+      </w:pPr>
+      <w:bookmarkStart w:id="10" w:name="_Toc490998192"/>
+      <w:r>
         <w:rPr>
           <w:rFonts w:eastAsia="Times New Roman"/>
           <w:lang w:eastAsia="fr-FR"/>
         </w:rPr>
-      </w:pPr>
-    </w:p>
-    <w:p>
-      <w:pPr>
-        <w:pStyle w:val="Titre2"/>
+        <w:t>Rendre les contrôleurs plus léger</w:t>
+      </w:r>
+      <w:r>
         <w:rPr>
           <w:rFonts w:eastAsia="Times New Roman"/>
           <w:lang w:eastAsia="fr-FR"/>
         </w:rPr>
-      </w:pPr>
-      <w:r>
-        <w:rPr>
-          <w:rFonts w:eastAsia="Times New Roman"/>
-          <w:lang w:eastAsia="fr-FR"/>
-        </w:rPr>
-        <w:t>Rendre les contrôleurs plus léger</w:t>
-      </w:r>
-      <w:r>
-        <w:rPr>
-          <w:rFonts w:eastAsia="Times New Roman"/>
-          <w:lang w:eastAsia="fr-FR"/>
-        </w:rPr>
         <w:t>s</w:t>
       </w:r>
-      <w:bookmarkEnd w:id="5"/>
+      <w:bookmarkEnd w:id="10"/>
     </w:p>
     <w:p>
       <w:pPr>
@@ -3744,7 +3819,6 @@
           <w:lang w:eastAsia="fr-FR"/>
         </w:rPr>
       </w:pPr>
-      <w:bookmarkStart w:id="7" w:name="_Toc488609414"/>
     </w:p>
     <w:p>
       <w:pPr>
@@ -3754,6 +3828,7 @@
           <w:lang w:eastAsia="fr-FR"/>
         </w:rPr>
       </w:pPr>
+      <w:bookmarkStart w:id="11" w:name="_Toc490998193"/>
       <w:r>
         <w:rPr>
           <w:rFonts w:eastAsia="Times New Roman"/>
@@ -3761,7 +3836,7 @@
         </w:rPr>
         <w:t>Accélérateur PHP</w:t>
       </w:r>
-      <w:bookmarkEnd w:id="7"/>
+      <w:bookmarkEnd w:id="11"/>
     </w:p>
     <w:p>
       <w:pPr>
@@ -3810,24 +3885,15 @@
           <w:lang w:eastAsia="fr-FR"/>
         </w:rPr>
       </w:pPr>
-      <w:bookmarkStart w:id="8" w:name="_Toc488609415"/>
+      <w:bookmarkStart w:id="12" w:name="_Toc490998194"/>
       <w:r>
         <w:rPr>
           <w:rFonts w:eastAsia="Times New Roman"/>
           <w:lang w:eastAsia="fr-FR"/>
         </w:rPr>
-        <w:t>Optimiser l’</w:t>
-      </w:r>
-      <w:proofErr w:type="spellStart"/>
-      <w:r>
-        <w:rPr>
-          <w:rFonts w:eastAsia="Times New Roman"/>
-          <w:lang w:eastAsia="fr-FR"/>
-        </w:rPr>
-        <w:t>autoloader</w:t>
-      </w:r>
-      <w:bookmarkEnd w:id="8"/>
-      <w:proofErr w:type="spellEnd"/>
+        <w:t>Optimiser l’autoloader</w:t>
+      </w:r>
+      <w:bookmarkEnd w:id="12"/>
     </w:p>
     <w:p>
       <w:pPr>
@@ -3846,41 +3912,13 @@
         <w:rPr>
           <w:lang w:eastAsia="fr-FR"/>
         </w:rPr>
-        <w:t>’</w:t>
-      </w:r>
-      <w:proofErr w:type="spellStart"/>
-      <w:r>
-        <w:rPr>
-          <w:lang w:eastAsia="fr-FR"/>
-        </w:rPr>
-        <w:t>autoloader</w:t>
-      </w:r>
-      <w:proofErr w:type="spellEnd"/>
-      <w:r>
-        <w:rPr>
-          <w:lang w:eastAsia="fr-FR"/>
-        </w:rPr>
-        <w:t xml:space="preserve"> n’est pas optimisé. P</w:t>
-      </w:r>
-      <w:r>
-        <w:rPr>
-          <w:lang w:eastAsia="fr-FR"/>
-        </w:rPr>
-        <w:t xml:space="preserve">our utiliser un </w:t>
-      </w:r>
-      <w:proofErr w:type="spellStart"/>
-      <w:r>
-        <w:rPr>
-          <w:lang w:eastAsia="fr-FR"/>
-        </w:rPr>
-        <w:t>autoloader</w:t>
-      </w:r>
-      <w:proofErr w:type="spellEnd"/>
-      <w:r>
-        <w:rPr>
-          <w:lang w:eastAsia="fr-FR"/>
-        </w:rPr>
-        <w:t xml:space="preserve"> optimisé il faut utiliser la commande suivante :</w:t>
+        <w:t>’autoloader n’est pas optimisé. P</w:t>
+      </w:r>
+      <w:r>
+        <w:rPr>
+          <w:lang w:eastAsia="fr-FR"/>
+        </w:rPr>
+        <w:t>our utiliser un autoloader optimisé il faut utiliser la commande suivante :</w:t>
       </w:r>
     </w:p>
     <w:p>
@@ -3891,65 +3929,13 @@
           <w:lang w:eastAsia="fr-FR"/>
         </w:rPr>
       </w:pPr>
-      <w:proofErr w:type="spellStart"/>
-      <w:proofErr w:type="gramStart"/>
       <w:r>
         <w:rPr>
           <w:rFonts w:ascii="Courier New" w:hAnsi="Courier New" w:cs="Courier New"/>
           <w:lang w:eastAsia="fr-FR"/>
         </w:rPr>
-        <w:t>php</w:t>
-      </w:r>
-      <w:proofErr w:type="spellEnd"/>
-      <w:proofErr w:type="gramEnd"/>
-      <w:r>
-        <w:rPr>
-          <w:rFonts w:ascii="Courier New" w:hAnsi="Courier New" w:cs="Courier New"/>
-          <w:lang w:eastAsia="fr-FR"/>
-        </w:rPr>
-        <w:t xml:space="preserve"> </w:t>
-      </w:r>
-      <w:proofErr w:type="spellStart"/>
-      <w:r>
-        <w:rPr>
-          <w:rFonts w:ascii="Courier New" w:hAnsi="Courier New" w:cs="Courier New"/>
-          <w:lang w:eastAsia="fr-FR"/>
-        </w:rPr>
-        <w:t>composer.phar</w:t>
-      </w:r>
-      <w:proofErr w:type="spellEnd"/>
-      <w:r>
-        <w:rPr>
-          <w:rFonts w:ascii="Courier New" w:hAnsi="Courier New" w:cs="Courier New"/>
-          <w:lang w:eastAsia="fr-FR"/>
-        </w:rPr>
-        <w:t xml:space="preserve"> dump-</w:t>
-      </w:r>
-      <w:proofErr w:type="spellStart"/>
-      <w:r>
-        <w:rPr>
-          <w:rFonts w:ascii="Courier New" w:hAnsi="Courier New" w:cs="Courier New"/>
-          <w:lang w:eastAsia="fr-FR"/>
-        </w:rPr>
-        <w:t>autoload</w:t>
-      </w:r>
-      <w:proofErr w:type="spellEnd"/>
-      <w:r>
-        <w:rPr>
-          <w:rFonts w:ascii="Courier New" w:hAnsi="Courier New" w:cs="Courier New"/>
-          <w:lang w:eastAsia="fr-FR"/>
-        </w:rPr>
-        <w:t xml:space="preserve"> --</w:t>
-      </w:r>
-      <w:proofErr w:type="spellStart"/>
-      <w:r>
-        <w:rPr>
-          <w:rFonts w:ascii="Courier New" w:hAnsi="Courier New" w:cs="Courier New"/>
-          <w:lang w:eastAsia="fr-FR"/>
-        </w:rPr>
-        <w:t>optimize</w:t>
-      </w:r>
-      <w:proofErr w:type="spellEnd"/>
+        <w:t>php composer.phar dump-autoload --optimize</w:t>
+      </w:r>
     </w:p>
     <w:p>
       <w:pPr>
@@ -3962,7 +3948,6 @@
           <w:lang w:eastAsia="fr-FR"/>
         </w:rPr>
       </w:pPr>
-      <w:bookmarkStart w:id="9" w:name="_Toc488609416"/>
     </w:p>
     <w:p>
       <w:pPr>
@@ -3971,6 +3956,7 @@
           <w:lang w:eastAsia="fr-FR"/>
         </w:rPr>
       </w:pPr>
+      <w:bookmarkStart w:id="13" w:name="_Toc490998195"/>
       <w:r>
         <w:rPr>
           <w:lang w:eastAsia="fr-FR"/>
@@ -3989,7 +3975,7 @@
         </w:rPr>
         <w:t>Doctrine</w:t>
       </w:r>
-      <w:bookmarkEnd w:id="9"/>
+      <w:bookmarkEnd w:id="13"/>
     </w:p>
     <w:p>
       <w:pPr>
@@ -4002,30 +3988,14 @@
         <w:rPr>
           <w:lang w:eastAsia="fr-FR"/>
         </w:rPr>
-        <w:t xml:space="preserve">L’utilisation du bundle </w:t>
-      </w:r>
-      <w:proofErr w:type="spellStart"/>
-      <w:r>
-        <w:rPr>
-          <w:lang w:eastAsia="fr-FR"/>
-        </w:rPr>
-        <w:t>Symfony</w:t>
-      </w:r>
-      <w:proofErr w:type="spellEnd"/>
-      <w:r>
-        <w:rPr>
-          <w:lang w:eastAsia="fr-FR"/>
-        </w:rPr>
-        <w:t xml:space="preserve"> « </w:t>
-      </w:r>
-      <w:proofErr w:type="spellStart"/>
+        <w:t>L’utilisation du bundle Symfony « </w:t>
+      </w:r>
       <w:r>
         <w:rPr>
           <w:lang w:eastAsia="fr-FR"/>
         </w:rPr>
         <w:t>DoctrineCacheBundle</w:t>
       </w:r>
-      <w:proofErr w:type="spellEnd"/>
       <w:r>
         <w:rPr>
           <w:lang w:eastAsia="fr-FR"/>
@@ -4048,27 +4018,13 @@
         <w:rPr>
           <w:lang w:eastAsia="fr-FR"/>
         </w:rPr>
-        <w:t xml:space="preserve">tible avec la version 3.3.* de </w:t>
-      </w:r>
-      <w:proofErr w:type="spellStart"/>
-      <w:r>
-        <w:rPr>
-          <w:lang w:eastAsia="fr-FR"/>
-        </w:rPr>
-        <w:t>S</w:t>
-      </w:r>
-      <w:r>
-        <w:rPr>
-          <w:lang w:eastAsia="fr-FR"/>
-        </w:rPr>
-        <w:t>ymfony</w:t>
-      </w:r>
-      <w:proofErr w:type="spellEnd"/>
-      <w:r>
-        <w:rPr>
-          <w:lang w:eastAsia="fr-FR"/>
-        </w:rPr>
-        <w:t>).</w:t>
+        <w:t>tible avec la version 3.3.* de S</w:t>
+      </w:r>
+      <w:r>
+        <w:rPr>
+          <w:lang w:eastAsia="fr-FR"/>
+        </w:rPr>
+        <w:t>ymfony).</w:t>
       </w:r>
     </w:p>
     <w:p>
@@ -4094,741 +4050,441 @@
           <w:lang w:eastAsia="fr-FR"/>
         </w:rPr>
       </w:pPr>
-      <w:proofErr w:type="gramStart"/>
       <w:r>
         <w:rPr>
           <w:rFonts w:ascii="Courier New" w:hAnsi="Courier New" w:cs="Courier New"/>
           <w:lang w:eastAsia="fr-FR"/>
         </w:rPr>
-        <w:t>composer</w:t>
-      </w:r>
-      <w:proofErr w:type="gramEnd"/>
+        <w:t>composer require doctrine/doctrine-cache-bundle</w:t>
+      </w:r>
+    </w:p>
+    <w:p>
+      <w:pPr>
+        <w:spacing w:after="0"/>
+        <w:rPr>
+          <w:lang w:eastAsia="fr-FR"/>
+        </w:rPr>
+      </w:pPr>
+      <w:r>
+        <w:rPr>
+          <w:lang w:eastAsia="fr-FR"/>
+        </w:rPr>
+        <w:t>puis activer le bundle</w:t>
+      </w:r>
+      <w:r>
+        <w:rPr>
+          <w:lang w:eastAsia="fr-FR"/>
+        </w:rPr>
+        <w:t xml:space="preserve"> en ajoutant dans le fichier </w:t>
+      </w:r>
       <w:r>
         <w:rPr>
           <w:rFonts w:ascii="Courier New" w:hAnsi="Courier New" w:cs="Courier New"/>
           <w:lang w:eastAsia="fr-FR"/>
         </w:rPr>
+        <w:t>app/AppKernel.php</w:t>
+      </w:r>
+      <w:r>
+        <w:rPr>
+          <w:lang w:eastAsia="fr-FR"/>
+        </w:rPr>
+        <w:t xml:space="preserve"> la ligne suivante :</w:t>
+      </w:r>
+    </w:p>
+    <w:p>
+      <w:pPr>
+        <w:spacing w:after="0"/>
+        <w:rPr>
+          <w:rFonts w:ascii="Courier New" w:hAnsi="Courier New" w:cs="Courier New"/>
+          <w:lang w:val="en-US" w:eastAsia="fr-FR"/>
+        </w:rPr>
+      </w:pPr>
+      <w:r>
+        <w:rPr>
+          <w:lang w:eastAsia="fr-FR"/>
+        </w:rPr>
+        <w:tab/>
+      </w:r>
+      <w:r>
+        <w:rPr>
+          <w:rFonts w:ascii="Courier New" w:hAnsi="Courier New" w:cs="Courier New"/>
+          <w:lang w:val="en-US" w:eastAsia="fr-FR"/>
+        </w:rPr>
+        <w:t>new Doctrine\Bundle\DoctrineCacheBundle\DoctrineCacheBundle(),</w:t>
+      </w:r>
+    </w:p>
+    <w:p>
+      <w:pPr>
+        <w:rPr>
+          <w:lang w:eastAsia="fr-FR"/>
+        </w:rPr>
+      </w:pPr>
+      <w:r>
+        <w:rPr>
+          <w:lang w:eastAsia="fr-FR"/>
+        </w:rPr>
+        <w:t>et enfin</w:t>
+      </w:r>
+      <w:r>
+        <w:rPr>
+          <w:lang w:eastAsia="fr-FR"/>
+        </w:rPr>
+        <w:t xml:space="preserve"> configurer le bundle (app/config/config.yml):</w:t>
+      </w:r>
+    </w:p>
+    <w:p>
+      <w:pPr>
+        <w:ind w:left="708"/>
+        <w:rPr>
+          <w:rFonts w:ascii="Courier New" w:hAnsi="Courier New" w:cs="Courier New"/>
+          <w:lang w:val="en-US" w:eastAsia="fr-FR"/>
+        </w:rPr>
+      </w:pPr>
+      <w:r>
+        <w:rPr>
+          <w:rFonts w:ascii="Courier New" w:hAnsi="Courier New" w:cs="Courier New"/>
+          <w:lang w:val="en-US" w:eastAsia="fr-FR"/>
+        </w:rPr>
+        <w:t># app/config/config.yml</w:t>
+      </w:r>
+    </w:p>
+    <w:p>
+      <w:pPr>
+        <w:ind w:left="708"/>
+        <w:rPr>
+          <w:rFonts w:ascii="Courier New" w:hAnsi="Courier New" w:cs="Courier New"/>
+          <w:lang w:val="en-US" w:eastAsia="fr-FR"/>
+        </w:rPr>
+      </w:pPr>
+      <w:r>
+        <w:rPr>
+          <w:rFonts w:ascii="Courier New" w:hAnsi="Courier New" w:cs="Courier New"/>
+          <w:lang w:val="en-US" w:eastAsia="fr-FR"/>
+        </w:rPr>
+        <w:t>doctrine_cache:</w:t>
+      </w:r>
+    </w:p>
+    <w:p>
+      <w:pPr>
+        <w:ind w:left="708"/>
+        <w:rPr>
+          <w:rFonts w:ascii="Courier New" w:hAnsi="Courier New" w:cs="Courier New"/>
+          <w:lang w:val="en-US" w:eastAsia="fr-FR"/>
+        </w:rPr>
+      </w:pPr>
+      <w:r>
+        <w:rPr>
+          <w:rFonts w:ascii="Courier New" w:hAnsi="Courier New" w:cs="Courier New"/>
+          <w:lang w:val="en-US" w:eastAsia="fr-FR"/>
+        </w:rPr>
+        <w:tab/>
+      </w:r>
+      <w:r>
+        <w:rPr>
+          <w:rFonts w:ascii="Courier New" w:hAnsi="Courier New" w:cs="Courier New"/>
+          <w:lang w:val="en-US" w:eastAsia="fr-FR"/>
+        </w:rPr>
+        <w:t>providers:</w:t>
+      </w:r>
+    </w:p>
+    <w:p>
+      <w:pPr>
+        <w:ind w:left="708"/>
+        <w:rPr>
+          <w:rFonts w:ascii="Courier New" w:hAnsi="Courier New" w:cs="Courier New"/>
+          <w:lang w:val="en-US" w:eastAsia="fr-FR"/>
+        </w:rPr>
+      </w:pPr>
+      <w:r>
+        <w:rPr>
+          <w:rFonts w:ascii="Courier New" w:hAnsi="Courier New" w:cs="Courier New"/>
+          <w:lang w:val="en-US" w:eastAsia="fr-FR"/>
+        </w:rPr>
+        <w:tab/>
+      </w:r>
+      <w:r>
+        <w:rPr>
+          <w:rFonts w:ascii="Courier New" w:hAnsi="Courier New" w:cs="Courier New"/>
+          <w:lang w:val="en-US" w:eastAsia="fr-FR"/>
+        </w:rPr>
+        <w:tab/>
+        <w:t>my_apc_metadata_cache:</w:t>
+      </w:r>
+    </w:p>
+    <w:p>
+      <w:pPr>
+        <w:ind w:left="708"/>
+        <w:rPr>
+          <w:rFonts w:ascii="Courier New" w:hAnsi="Courier New" w:cs="Courier New"/>
+          <w:lang w:val="en-US" w:eastAsia="fr-FR"/>
+        </w:rPr>
+      </w:pPr>
+      <w:r>
+        <w:rPr>
+          <w:rFonts w:ascii="Courier New" w:hAnsi="Courier New" w:cs="Courier New"/>
+          <w:lang w:val="en-US" w:eastAsia="fr-FR"/>
+        </w:rPr>
+        <w:tab/>
+      </w:r>
+      <w:r>
+        <w:rPr>
+          <w:rFonts w:ascii="Courier New" w:hAnsi="Courier New" w:cs="Courier New"/>
+          <w:lang w:val="en-US" w:eastAsia="fr-FR"/>
+        </w:rPr>
+        <w:tab/>
+      </w:r>
+      <w:r>
+        <w:rPr>
+          <w:rFonts w:ascii="Courier New" w:hAnsi="Courier New" w:cs="Courier New"/>
+          <w:lang w:val="en-US" w:eastAsia="fr-FR"/>
+        </w:rPr>
+        <w:tab/>
+        <w:t>type: apc</w:t>
+      </w:r>
+    </w:p>
+    <w:p>
+      <w:pPr>
+        <w:ind w:left="708"/>
+        <w:rPr>
+          <w:rFonts w:ascii="Courier New" w:hAnsi="Courier New" w:cs="Courier New"/>
+          <w:lang w:val="en-US" w:eastAsia="fr-FR"/>
+        </w:rPr>
+      </w:pPr>
+      <w:r>
+        <w:rPr>
+          <w:rFonts w:ascii="Courier New" w:hAnsi="Courier New" w:cs="Courier New"/>
+          <w:lang w:val="en-US" w:eastAsia="fr-FR"/>
+        </w:rPr>
+        <w:tab/>
+      </w:r>
+      <w:r>
+        <w:rPr>
+          <w:rFonts w:ascii="Courier New" w:hAnsi="Courier New" w:cs="Courier New"/>
+          <w:lang w:val="en-US" w:eastAsia="fr-FR"/>
+        </w:rPr>
+        <w:tab/>
+      </w:r>
+      <w:r>
+        <w:rPr>
+          <w:rFonts w:ascii="Courier New" w:hAnsi="Courier New" w:cs="Courier New"/>
+          <w:lang w:val="en-US" w:eastAsia="fr-FR"/>
+        </w:rPr>
+        <w:tab/>
+        <w:t>namespace: metadata_cache_ns</w:t>
+      </w:r>
+    </w:p>
+    <w:p>
+      <w:pPr>
+        <w:ind w:left="708"/>
+        <w:rPr>
+          <w:rFonts w:ascii="Courier New" w:hAnsi="Courier New" w:cs="Courier New"/>
+          <w:lang w:val="en-US" w:eastAsia="fr-FR"/>
+        </w:rPr>
+      </w:pPr>
+      <w:r>
+        <w:rPr>
+          <w:rFonts w:ascii="Courier New" w:hAnsi="Courier New" w:cs="Courier New"/>
+          <w:lang w:val="en-US" w:eastAsia="fr-FR"/>
+        </w:rPr>
+        <w:tab/>
+      </w:r>
+      <w:r>
+        <w:rPr>
+          <w:rFonts w:ascii="Courier New" w:hAnsi="Courier New" w:cs="Courier New"/>
+          <w:lang w:val="en-US" w:eastAsia="fr-FR"/>
+        </w:rPr>
+        <w:tab/>
+        <w:t>my_apc_query_cache:</w:t>
+      </w:r>
+    </w:p>
+    <w:p>
+      <w:pPr>
+        <w:ind w:left="708"/>
+        <w:rPr>
+          <w:rFonts w:ascii="Courier New" w:hAnsi="Courier New" w:cs="Courier New"/>
+          <w:lang w:eastAsia="fr-FR"/>
+        </w:rPr>
+      </w:pPr>
+      <w:r>
+        <w:rPr>
+          <w:rFonts w:ascii="Courier New" w:hAnsi="Courier New" w:cs="Courier New"/>
+          <w:lang w:val="en-US" w:eastAsia="fr-FR"/>
+        </w:rPr>
+        <w:tab/>
+      </w:r>
+      <w:r>
+        <w:rPr>
+          <w:rFonts w:ascii="Courier New" w:hAnsi="Courier New" w:cs="Courier New"/>
+          <w:lang w:val="en-US" w:eastAsia="fr-FR"/>
+        </w:rPr>
+        <w:tab/>
+      </w:r>
+      <w:r>
+        <w:rPr>
+          <w:rFonts w:ascii="Courier New" w:hAnsi="Courier New" w:cs="Courier New"/>
+          <w:lang w:val="en-US" w:eastAsia="fr-FR"/>
+        </w:rPr>
+        <w:tab/>
+      </w:r>
+      <w:r>
+        <w:rPr>
+          <w:rFonts w:ascii="Courier New" w:hAnsi="Courier New" w:cs="Courier New"/>
+          <w:lang w:eastAsia="fr-FR"/>
+        </w:rPr>
+        <w:t>namespace: query_cache_ns</w:t>
+      </w:r>
+    </w:p>
+    <w:p>
+      <w:pPr>
+        <w:ind w:left="708"/>
+        <w:rPr>
+          <w:lang w:eastAsia="fr-FR"/>
+        </w:rPr>
+      </w:pPr>
+      <w:r>
+        <w:rPr>
+          <w:rFonts w:ascii="Courier New" w:hAnsi="Courier New" w:cs="Courier New"/>
+          <w:lang w:eastAsia="fr-FR"/>
+        </w:rPr>
+        <w:tab/>
+      </w:r>
+      <w:r>
+        <w:rPr>
+          <w:rFonts w:ascii="Courier New" w:hAnsi="Courier New" w:cs="Courier New"/>
+          <w:lang w:eastAsia="fr-FR"/>
+        </w:rPr>
+        <w:tab/>
+      </w:r>
+      <w:r>
+        <w:rPr>
+          <w:rFonts w:ascii="Courier New" w:hAnsi="Courier New" w:cs="Courier New"/>
+          <w:lang w:eastAsia="fr-FR"/>
+        </w:rPr>
+        <w:tab/>
+        <w:t>apc: ~</w:t>
+      </w:r>
+    </w:p>
+    <w:p>
+      <w:pPr>
+        <w:pStyle w:val="Titre2"/>
+        <w:rPr>
+          <w:lang w:eastAsia="fr-FR"/>
+        </w:rPr>
+      </w:pPr>
+    </w:p>
+    <w:p>
+      <w:pPr>
+        <w:pStyle w:val="Titre2"/>
+        <w:rPr>
+          <w:lang w:eastAsia="fr-FR"/>
+        </w:rPr>
+      </w:pPr>
+      <w:bookmarkStart w:id="14" w:name="_Toc490998196"/>
+      <w:r>
+        <w:rPr>
+          <w:lang w:eastAsia="fr-FR"/>
+        </w:rPr>
+        <w:t>Utitilisation de</w:t>
+      </w:r>
+      <w:r>
+        <w:rPr>
+          <w:lang w:eastAsia="fr-FR"/>
+        </w:rPr>
+        <w:t xml:space="preserve"> Monolog</w:t>
+      </w:r>
+      <w:bookmarkEnd w:id="14"/>
+    </w:p>
+    <w:p>
+      <w:pPr>
+        <w:spacing w:after="0"/>
+        <w:rPr>
+          <w:lang w:eastAsia="fr-FR"/>
+        </w:rPr>
+      </w:pPr>
+      <w:r>
+        <w:rPr>
+          <w:lang w:eastAsia="fr-FR"/>
+        </w:rPr>
+        <w:t>Le composant Symfony « monolog »</w:t>
+      </w:r>
+      <w:r>
+        <w:rPr>
+          <w:lang w:eastAsia="fr-FR"/>
+        </w:rPr>
         <w:t xml:space="preserve"> </w:t>
       </w:r>
-      <w:proofErr w:type="spellStart"/>
-      <w:r>
+      <w:r>
+        <w:rPr>
+          <w:lang w:eastAsia="fr-FR"/>
+        </w:rPr>
+        <w:t>est utile pour suivre et gérer l’application en production :</w:t>
+      </w:r>
+    </w:p>
+    <w:p>
+      <w:pPr>
+        <w:ind w:firstLine="708"/>
         <w:rPr>
           <w:rFonts w:ascii="Courier New" w:hAnsi="Courier New" w:cs="Courier New"/>
           <w:lang w:eastAsia="fr-FR"/>
         </w:rPr>
-        <w:t>require</w:t>
-      </w:r>
-      <w:proofErr w:type="spellEnd"/>
+      </w:pPr>
       <w:r>
         <w:rPr>
           <w:rFonts w:ascii="Courier New" w:hAnsi="Courier New" w:cs="Courier New"/>
           <w:lang w:eastAsia="fr-FR"/>
         </w:rPr>
-        <w:t xml:space="preserve"> doctrine/doctrine-cache-bundle</w:t>
-      </w:r>
-    </w:p>
-    <w:p>
-      <w:pPr>
-        <w:spacing w:after="0"/>
-        <w:rPr>
-          <w:lang w:eastAsia="fr-FR"/>
-        </w:rPr>
-      </w:pPr>
-      <w:proofErr w:type="gramStart"/>
-      <w:r>
-        <w:rPr>
-          <w:lang w:eastAsia="fr-FR"/>
-        </w:rPr>
-        <w:t>puis</w:t>
-      </w:r>
-      <w:proofErr w:type="gramEnd"/>
-      <w:r>
-        <w:rPr>
-          <w:lang w:eastAsia="fr-FR"/>
-        </w:rPr>
-        <w:t xml:space="preserve"> activer le bundle</w:t>
-      </w:r>
-      <w:r>
-        <w:rPr>
-          <w:lang w:eastAsia="fr-FR"/>
-        </w:rPr>
-        <w:t xml:space="preserve"> en ajoutant dans le fichier </w:t>
-      </w:r>
-      <w:proofErr w:type="spellStart"/>
-      <w:r>
-        <w:rPr>
-          <w:rFonts w:ascii="Courier New" w:hAnsi="Courier New" w:cs="Courier New"/>
-          <w:lang w:eastAsia="fr-FR"/>
-        </w:rPr>
-        <w:t>app</w:t>
-      </w:r>
-      <w:proofErr w:type="spellEnd"/>
-      <w:r>
-        <w:rPr>
-          <w:rFonts w:ascii="Courier New" w:hAnsi="Courier New" w:cs="Courier New"/>
-          <w:lang w:eastAsia="fr-FR"/>
-        </w:rPr>
-        <w:t>/</w:t>
-      </w:r>
-      <w:proofErr w:type="spellStart"/>
-      <w:r>
-        <w:rPr>
-          <w:rFonts w:ascii="Courier New" w:hAnsi="Courier New" w:cs="Courier New"/>
-          <w:lang w:eastAsia="fr-FR"/>
-        </w:rPr>
-        <w:t>AppKernel.php</w:t>
-      </w:r>
-      <w:proofErr w:type="spellEnd"/>
-      <w:r>
-        <w:rPr>
-          <w:lang w:eastAsia="fr-FR"/>
-        </w:rPr>
-        <w:t xml:space="preserve"> la ligne suivante :</w:t>
-      </w:r>
-    </w:p>
-    <w:p>
-      <w:pPr>
-        <w:spacing w:after="0"/>
-        <w:rPr>
-          <w:rFonts w:ascii="Courier New" w:hAnsi="Courier New" w:cs="Courier New"/>
-          <w:lang w:val="en-US" w:eastAsia="fr-FR"/>
-        </w:rPr>
-      </w:pPr>
-      <w:r>
-        <w:rPr>
-          <w:lang w:eastAsia="fr-FR"/>
-        </w:rPr>
-        <w:tab/>
-      </w:r>
-      <w:proofErr w:type="gramStart"/>
-      <w:r>
-        <w:rPr>
-          <w:rFonts w:ascii="Courier New" w:hAnsi="Courier New" w:cs="Courier New"/>
-          <w:lang w:val="en-US" w:eastAsia="fr-FR"/>
-        </w:rPr>
-        <w:t>new</w:t>
-      </w:r>
-      <w:proofErr w:type="gramEnd"/>
-      <w:r>
-        <w:rPr>
-          <w:rFonts w:ascii="Courier New" w:hAnsi="Courier New" w:cs="Courier New"/>
-          <w:lang w:val="en-US" w:eastAsia="fr-FR"/>
-        </w:rPr>
-        <w:t xml:space="preserve"> Doctrine\Bundle\</w:t>
-      </w:r>
-      <w:proofErr w:type="spellStart"/>
-      <w:r>
-        <w:rPr>
-          <w:rFonts w:ascii="Courier New" w:hAnsi="Courier New" w:cs="Courier New"/>
-          <w:lang w:val="en-US" w:eastAsia="fr-FR"/>
-        </w:rPr>
-        <w:t>DoctrineCacheBundle</w:t>
-      </w:r>
-      <w:proofErr w:type="spellEnd"/>
-      <w:r>
-        <w:rPr>
-          <w:rFonts w:ascii="Courier New" w:hAnsi="Courier New" w:cs="Courier New"/>
-          <w:lang w:val="en-US" w:eastAsia="fr-FR"/>
-        </w:rPr>
-        <w:t>\</w:t>
-      </w:r>
-      <w:proofErr w:type="spellStart"/>
-      <w:r>
-        <w:rPr>
-          <w:rFonts w:ascii="Courier New" w:hAnsi="Courier New" w:cs="Courier New"/>
-          <w:lang w:val="en-US" w:eastAsia="fr-FR"/>
-        </w:rPr>
-        <w:t>DoctrineCacheBundle</w:t>
-      </w:r>
-      <w:proofErr w:type="spellEnd"/>
-      <w:r>
-        <w:rPr>
-          <w:rFonts w:ascii="Courier New" w:hAnsi="Courier New" w:cs="Courier New"/>
-          <w:lang w:val="en-US" w:eastAsia="fr-FR"/>
-        </w:rPr>
-        <w:t>(),</w:t>
-      </w:r>
-    </w:p>
-    <w:p>
-      <w:pPr>
-        <w:rPr>
-          <w:lang w:eastAsia="fr-FR"/>
-        </w:rPr>
-      </w:pPr>
-      <w:proofErr w:type="gramStart"/>
-      <w:r>
-        <w:rPr>
-          <w:lang w:eastAsia="fr-FR"/>
-        </w:rPr>
-        <w:t>et</w:t>
-      </w:r>
-      <w:proofErr w:type="gramEnd"/>
-      <w:r>
-        <w:rPr>
-          <w:lang w:eastAsia="fr-FR"/>
-        </w:rPr>
-        <w:t xml:space="preserve"> enfin</w:t>
-      </w:r>
-      <w:r>
-        <w:rPr>
-          <w:lang w:eastAsia="fr-FR"/>
-        </w:rPr>
-        <w:t xml:space="preserve"> configurer le bundle (</w:t>
-      </w:r>
-      <w:proofErr w:type="spellStart"/>
-      <w:r>
-        <w:rPr>
-          <w:lang w:eastAsia="fr-FR"/>
-        </w:rPr>
-        <w:t>app</w:t>
-      </w:r>
-      <w:proofErr w:type="spellEnd"/>
-      <w:r>
-        <w:rPr>
-          <w:lang w:eastAsia="fr-FR"/>
-        </w:rPr>
-        <w:t>/config/</w:t>
-      </w:r>
-      <w:proofErr w:type="spellStart"/>
-      <w:r>
-        <w:rPr>
-          <w:lang w:eastAsia="fr-FR"/>
-        </w:rPr>
-        <w:t>config.yml</w:t>
-      </w:r>
-      <w:proofErr w:type="spellEnd"/>
-      <w:r>
-        <w:rPr>
-          <w:lang w:eastAsia="fr-FR"/>
-        </w:rPr>
-        <w:t>):</w:t>
-      </w:r>
-    </w:p>
-    <w:p>
-      <w:pPr>
-        <w:ind w:left="708"/>
-        <w:rPr>
-          <w:rFonts w:ascii="Courier New" w:hAnsi="Courier New" w:cs="Courier New"/>
-          <w:lang w:val="en-US" w:eastAsia="fr-FR"/>
-        </w:rPr>
-      </w:pPr>
-      <w:r>
-        <w:rPr>
-          <w:rFonts w:ascii="Courier New" w:hAnsi="Courier New" w:cs="Courier New"/>
-          <w:lang w:val="en-US" w:eastAsia="fr-FR"/>
-        </w:rPr>
-        <w:t># app/</w:t>
-      </w:r>
-      <w:proofErr w:type="spellStart"/>
-      <w:r>
-        <w:rPr>
-          <w:rFonts w:ascii="Courier New" w:hAnsi="Courier New" w:cs="Courier New"/>
-          <w:lang w:val="en-US" w:eastAsia="fr-FR"/>
-        </w:rPr>
-        <w:t>config</w:t>
-      </w:r>
-      <w:proofErr w:type="spellEnd"/>
-      <w:r>
-        <w:rPr>
-          <w:rFonts w:ascii="Courier New" w:hAnsi="Courier New" w:cs="Courier New"/>
-          <w:lang w:val="en-US" w:eastAsia="fr-FR"/>
-        </w:rPr>
-        <w:t>/</w:t>
-      </w:r>
-      <w:proofErr w:type="spellStart"/>
-      <w:r>
-        <w:rPr>
-          <w:rFonts w:ascii="Courier New" w:hAnsi="Courier New" w:cs="Courier New"/>
-          <w:lang w:val="en-US" w:eastAsia="fr-FR"/>
-        </w:rPr>
-        <w:t>config.yml</w:t>
-      </w:r>
-      <w:proofErr w:type="spellEnd"/>
-    </w:p>
-    <w:p>
-      <w:pPr>
-        <w:ind w:left="708"/>
-        <w:rPr>
-          <w:rFonts w:ascii="Courier New" w:hAnsi="Courier New" w:cs="Courier New"/>
-          <w:lang w:val="en-US" w:eastAsia="fr-FR"/>
-        </w:rPr>
-      </w:pPr>
-      <w:proofErr w:type="spellStart"/>
-      <w:r>
-        <w:rPr>
-          <w:rFonts w:ascii="Courier New" w:hAnsi="Courier New" w:cs="Courier New"/>
-          <w:lang w:val="en-US" w:eastAsia="fr-FR"/>
-        </w:rPr>
-        <w:t>doctrine_cache</w:t>
-      </w:r>
-      <w:proofErr w:type="spellEnd"/>
-      <w:r>
-        <w:rPr>
-          <w:rFonts w:ascii="Courier New" w:hAnsi="Courier New" w:cs="Courier New"/>
-          <w:lang w:val="en-US" w:eastAsia="fr-FR"/>
-        </w:rPr>
-        <w:t>:</w:t>
-      </w:r>
-    </w:p>
-    <w:p>
-      <w:pPr>
-        <w:ind w:left="708"/>
-        <w:rPr>
-          <w:rFonts w:ascii="Courier New" w:hAnsi="Courier New" w:cs="Courier New"/>
-          <w:lang w:val="en-US" w:eastAsia="fr-FR"/>
-        </w:rPr>
-      </w:pPr>
-      <w:r>
-        <w:rPr>
-          <w:rFonts w:ascii="Courier New" w:hAnsi="Courier New" w:cs="Courier New"/>
-          <w:lang w:val="en-US" w:eastAsia="fr-FR"/>
-        </w:rPr>
-        <w:tab/>
-      </w:r>
-      <w:proofErr w:type="gramStart"/>
-      <w:r>
-        <w:rPr>
-          <w:rFonts w:ascii="Courier New" w:hAnsi="Courier New" w:cs="Courier New"/>
-          <w:lang w:val="en-US" w:eastAsia="fr-FR"/>
-        </w:rPr>
-        <w:t>providers</w:t>
-      </w:r>
-      <w:proofErr w:type="gramEnd"/>
-      <w:r>
-        <w:rPr>
-          <w:rFonts w:ascii="Courier New" w:hAnsi="Courier New" w:cs="Courier New"/>
-          <w:lang w:val="en-US" w:eastAsia="fr-FR"/>
-        </w:rPr>
-        <w:t>:</w:t>
-      </w:r>
-    </w:p>
-    <w:p>
-      <w:pPr>
-        <w:ind w:left="708"/>
-        <w:rPr>
-          <w:rFonts w:ascii="Courier New" w:hAnsi="Courier New" w:cs="Courier New"/>
-          <w:lang w:val="en-US" w:eastAsia="fr-FR"/>
-        </w:rPr>
-      </w:pPr>
-      <w:r>
-        <w:rPr>
-          <w:rFonts w:ascii="Courier New" w:hAnsi="Courier New" w:cs="Courier New"/>
-          <w:lang w:val="en-US" w:eastAsia="fr-FR"/>
-        </w:rPr>
-        <w:tab/>
-      </w:r>
-      <w:r>
-        <w:rPr>
-          <w:rFonts w:ascii="Courier New" w:hAnsi="Courier New" w:cs="Courier New"/>
-          <w:lang w:val="en-US" w:eastAsia="fr-FR"/>
-        </w:rPr>
-        <w:tab/>
-      </w:r>
-      <w:proofErr w:type="spellStart"/>
-      <w:r>
-        <w:rPr>
-          <w:rFonts w:ascii="Courier New" w:hAnsi="Courier New" w:cs="Courier New"/>
-          <w:lang w:val="en-US" w:eastAsia="fr-FR"/>
-        </w:rPr>
-        <w:t>my_apc_metadata_cache</w:t>
-      </w:r>
-      <w:proofErr w:type="spellEnd"/>
-      <w:r>
-        <w:rPr>
-          <w:rFonts w:ascii="Courier New" w:hAnsi="Courier New" w:cs="Courier New"/>
-          <w:lang w:val="en-US" w:eastAsia="fr-FR"/>
-        </w:rPr>
-        <w:t>:</w:t>
-      </w:r>
-    </w:p>
-    <w:p>
-      <w:pPr>
-        <w:ind w:left="708"/>
-        <w:rPr>
-          <w:rFonts w:ascii="Courier New" w:hAnsi="Courier New" w:cs="Courier New"/>
-          <w:lang w:val="en-US" w:eastAsia="fr-FR"/>
-        </w:rPr>
-      </w:pPr>
-      <w:r>
-        <w:rPr>
-          <w:rFonts w:ascii="Courier New" w:hAnsi="Courier New" w:cs="Courier New"/>
-          <w:lang w:val="en-US" w:eastAsia="fr-FR"/>
-        </w:rPr>
-        <w:tab/>
-      </w:r>
-      <w:r>
-        <w:rPr>
-          <w:rFonts w:ascii="Courier New" w:hAnsi="Courier New" w:cs="Courier New"/>
-          <w:lang w:val="en-US" w:eastAsia="fr-FR"/>
-        </w:rPr>
-        <w:tab/>
-      </w:r>
-      <w:r>
-        <w:rPr>
-          <w:rFonts w:ascii="Courier New" w:hAnsi="Courier New" w:cs="Courier New"/>
-          <w:lang w:val="en-US" w:eastAsia="fr-FR"/>
-        </w:rPr>
-        <w:tab/>
-        <w:t xml:space="preserve">type: </w:t>
-      </w:r>
-      <w:proofErr w:type="spellStart"/>
-      <w:r>
-        <w:rPr>
-          <w:rFonts w:ascii="Courier New" w:hAnsi="Courier New" w:cs="Courier New"/>
-          <w:lang w:val="en-US" w:eastAsia="fr-FR"/>
-        </w:rPr>
-        <w:t>apc</w:t>
-      </w:r>
-      <w:proofErr w:type="spellEnd"/>
-    </w:p>
-    <w:p>
-      <w:pPr>
-        <w:ind w:left="708"/>
-        <w:rPr>
-          <w:rFonts w:ascii="Courier New" w:hAnsi="Courier New" w:cs="Courier New"/>
-          <w:lang w:val="en-US" w:eastAsia="fr-FR"/>
-        </w:rPr>
-      </w:pPr>
-      <w:r>
-        <w:rPr>
-          <w:rFonts w:ascii="Courier New" w:hAnsi="Courier New" w:cs="Courier New"/>
-          <w:lang w:val="en-US" w:eastAsia="fr-FR"/>
-        </w:rPr>
-        <w:tab/>
-      </w:r>
-      <w:r>
-        <w:rPr>
-          <w:rFonts w:ascii="Courier New" w:hAnsi="Courier New" w:cs="Courier New"/>
-          <w:lang w:val="en-US" w:eastAsia="fr-FR"/>
-        </w:rPr>
-        <w:tab/>
-      </w:r>
-      <w:r>
-        <w:rPr>
-          <w:rFonts w:ascii="Courier New" w:hAnsi="Courier New" w:cs="Courier New"/>
-          <w:lang w:val="en-US" w:eastAsia="fr-FR"/>
-        </w:rPr>
-        <w:tab/>
-        <w:t xml:space="preserve">namespace: </w:t>
-      </w:r>
-      <w:proofErr w:type="spellStart"/>
-      <w:r>
-        <w:rPr>
-          <w:rFonts w:ascii="Courier New" w:hAnsi="Courier New" w:cs="Courier New"/>
-          <w:lang w:val="en-US" w:eastAsia="fr-FR"/>
-        </w:rPr>
-        <w:t>metadata_cache_ns</w:t>
-      </w:r>
-      <w:proofErr w:type="spellEnd"/>
-    </w:p>
-    <w:p>
-      <w:pPr>
-        <w:ind w:left="708"/>
-        <w:rPr>
-          <w:rFonts w:ascii="Courier New" w:hAnsi="Courier New" w:cs="Courier New"/>
-          <w:lang w:val="en-US" w:eastAsia="fr-FR"/>
-        </w:rPr>
-      </w:pPr>
-      <w:r>
-        <w:rPr>
-          <w:rFonts w:ascii="Courier New" w:hAnsi="Courier New" w:cs="Courier New"/>
-          <w:lang w:val="en-US" w:eastAsia="fr-FR"/>
-        </w:rPr>
-        <w:tab/>
-      </w:r>
-      <w:r>
-        <w:rPr>
-          <w:rFonts w:ascii="Courier New" w:hAnsi="Courier New" w:cs="Courier New"/>
-          <w:lang w:val="en-US" w:eastAsia="fr-FR"/>
-        </w:rPr>
-        <w:tab/>
-      </w:r>
-      <w:proofErr w:type="spellStart"/>
-      <w:r>
-        <w:rPr>
-          <w:rFonts w:ascii="Courier New" w:hAnsi="Courier New" w:cs="Courier New"/>
-          <w:lang w:val="en-US" w:eastAsia="fr-FR"/>
-        </w:rPr>
-        <w:t>my_apc_query_cache</w:t>
-      </w:r>
-      <w:proofErr w:type="spellEnd"/>
-      <w:r>
-        <w:rPr>
-          <w:rFonts w:ascii="Courier New" w:hAnsi="Courier New" w:cs="Courier New"/>
-          <w:lang w:val="en-US" w:eastAsia="fr-FR"/>
-        </w:rPr>
-        <w:t>:</w:t>
-      </w:r>
-    </w:p>
-    <w:p>
-      <w:pPr>
-        <w:ind w:left="708"/>
-        <w:rPr>
-          <w:rFonts w:ascii="Courier New" w:hAnsi="Courier New" w:cs="Courier New"/>
-          <w:lang w:eastAsia="fr-FR"/>
-        </w:rPr>
-      </w:pPr>
-      <w:r>
-        <w:rPr>
-          <w:rFonts w:ascii="Courier New" w:hAnsi="Courier New" w:cs="Courier New"/>
-          <w:lang w:val="en-US" w:eastAsia="fr-FR"/>
-        </w:rPr>
-        <w:tab/>
-      </w:r>
-      <w:r>
-        <w:rPr>
-          <w:rFonts w:ascii="Courier New" w:hAnsi="Courier New" w:cs="Courier New"/>
-          <w:lang w:val="en-US" w:eastAsia="fr-FR"/>
-        </w:rPr>
-        <w:tab/>
-      </w:r>
-      <w:r>
-        <w:rPr>
-          <w:rFonts w:ascii="Courier New" w:hAnsi="Courier New" w:cs="Courier New"/>
-          <w:lang w:val="en-US" w:eastAsia="fr-FR"/>
-        </w:rPr>
-        <w:tab/>
-      </w:r>
-      <w:proofErr w:type="spellStart"/>
-      <w:proofErr w:type="gramStart"/>
-      <w:r>
-        <w:rPr>
-          <w:rFonts w:ascii="Courier New" w:hAnsi="Courier New" w:cs="Courier New"/>
-          <w:lang w:eastAsia="fr-FR"/>
-        </w:rPr>
-        <w:t>namespace</w:t>
-      </w:r>
-      <w:proofErr w:type="spellEnd"/>
-      <w:proofErr w:type="gramEnd"/>
-      <w:r>
-        <w:rPr>
-          <w:rFonts w:ascii="Courier New" w:hAnsi="Courier New" w:cs="Courier New"/>
-          <w:lang w:eastAsia="fr-FR"/>
-        </w:rPr>
-        <w:t xml:space="preserve">: </w:t>
-      </w:r>
-      <w:proofErr w:type="spellStart"/>
-      <w:r>
-        <w:rPr>
-          <w:rFonts w:ascii="Courier New" w:hAnsi="Courier New" w:cs="Courier New"/>
-          <w:lang w:eastAsia="fr-FR"/>
-        </w:rPr>
-        <w:t>query_cache_ns</w:t>
-      </w:r>
-      <w:proofErr w:type="spellEnd"/>
-    </w:p>
-    <w:p>
-      <w:pPr>
-        <w:ind w:left="708"/>
-        <w:rPr>
-          <w:lang w:eastAsia="fr-FR"/>
-        </w:rPr>
-      </w:pPr>
-      <w:r>
-        <w:rPr>
-          <w:rFonts w:ascii="Courier New" w:hAnsi="Courier New" w:cs="Courier New"/>
-          <w:lang w:eastAsia="fr-FR"/>
-        </w:rPr>
-        <w:tab/>
-      </w:r>
-      <w:r>
-        <w:rPr>
-          <w:rFonts w:ascii="Courier New" w:hAnsi="Courier New" w:cs="Courier New"/>
-          <w:lang w:eastAsia="fr-FR"/>
-        </w:rPr>
-        <w:tab/>
-      </w:r>
-      <w:r>
-        <w:rPr>
-          <w:rFonts w:ascii="Courier New" w:hAnsi="Courier New" w:cs="Courier New"/>
-          <w:lang w:eastAsia="fr-FR"/>
-        </w:rPr>
-        <w:tab/>
-      </w:r>
-      <w:proofErr w:type="spellStart"/>
-      <w:proofErr w:type="gramStart"/>
-      <w:r>
-        <w:rPr>
-          <w:rFonts w:ascii="Courier New" w:hAnsi="Courier New" w:cs="Courier New"/>
-          <w:lang w:eastAsia="fr-FR"/>
-        </w:rPr>
-        <w:t>apc</w:t>
-      </w:r>
-      <w:proofErr w:type="spellEnd"/>
-      <w:proofErr w:type="gramEnd"/>
-      <w:r>
-        <w:rPr>
-          <w:rFonts w:ascii="Courier New" w:hAnsi="Courier New" w:cs="Courier New"/>
-          <w:lang w:eastAsia="fr-FR"/>
-        </w:rPr>
-        <w:t>: ~</w:t>
-      </w:r>
+        <w:t>https://symfony.com/doc/current/logging.html</w:t>
+      </w:r>
+    </w:p>
+    <w:p>
+      <w:pPr>
+        <w:rPr>
+          <w:lang w:eastAsia="fr-FR"/>
+        </w:rPr>
+      </w:pPr>
+    </w:p>
+    <w:p>
+      <w:pPr>
+        <w:pStyle w:val="Titre1"/>
+        <w:rPr>
+          <w:rFonts w:eastAsia="Times New Roman"/>
+          <w:lang w:eastAsia="fr-FR"/>
+        </w:rPr>
+      </w:pPr>
+      <w:bookmarkStart w:id="15" w:name="_Toc490998197"/>
+      <w:r>
+        <w:rPr>
+          <w:rFonts w:eastAsia="Times New Roman"/>
+          <w:lang w:eastAsia="fr-FR"/>
+        </w:rPr>
+        <w:t>A</w:t>
+      </w:r>
+      <w:r>
+        <w:rPr>
+          <w:rFonts w:eastAsia="Times New Roman"/>
+          <w:lang w:eastAsia="fr-FR"/>
+        </w:rPr>
+        <w:t>méliorations fonctionnelles</w:t>
+      </w:r>
+      <w:bookmarkEnd w:id="15"/>
     </w:p>
     <w:p>
       <w:pPr>
         <w:pStyle w:val="Titre2"/>
         <w:rPr>
-          <w:lang w:eastAsia="fr-FR"/>
-        </w:rPr>
-      </w:pPr>
-      <w:bookmarkStart w:id="10" w:name="_Toc488609417"/>
-    </w:p>
-    <w:p>
-      <w:pPr>
-        <w:pStyle w:val="Titre2"/>
-        <w:rPr>
-          <w:lang w:eastAsia="fr-FR"/>
-        </w:rPr>
-      </w:pPr>
-      <w:proofErr w:type="spellStart"/>
-      <w:r>
-        <w:rPr>
-          <w:lang w:eastAsia="fr-FR"/>
-        </w:rPr>
-        <w:t>Utitilisation</w:t>
-      </w:r>
-      <w:proofErr w:type="spellEnd"/>
-      <w:r>
-        <w:rPr>
-          <w:lang w:eastAsia="fr-FR"/>
-        </w:rPr>
-        <w:t xml:space="preserve"> de</w:t>
-      </w:r>
-      <w:r>
-        <w:rPr>
-          <w:lang w:eastAsia="fr-FR"/>
-        </w:rPr>
-        <w:t xml:space="preserve"> </w:t>
-      </w:r>
-      <w:proofErr w:type="spellStart"/>
-      <w:r>
-        <w:rPr>
-          <w:lang w:eastAsia="fr-FR"/>
-        </w:rPr>
-        <w:t>Monolog</w:t>
-      </w:r>
-      <w:bookmarkEnd w:id="10"/>
-      <w:proofErr w:type="spellEnd"/>
-    </w:p>
-    <w:p>
-      <w:pPr>
-        <w:spacing w:after="0"/>
-        <w:rPr>
-          <w:lang w:eastAsia="fr-FR"/>
-        </w:rPr>
-      </w:pPr>
-      <w:r>
-        <w:rPr>
-          <w:lang w:eastAsia="fr-FR"/>
-        </w:rPr>
-        <w:t xml:space="preserve">Le composant </w:t>
-      </w:r>
-      <w:proofErr w:type="spellStart"/>
-      <w:r>
-        <w:rPr>
-          <w:lang w:eastAsia="fr-FR"/>
-        </w:rPr>
-        <w:t>Symfony</w:t>
-      </w:r>
-      <w:proofErr w:type="spellEnd"/>
-      <w:r>
-        <w:rPr>
-          <w:lang w:eastAsia="fr-FR"/>
-        </w:rPr>
-        <w:t xml:space="preserve"> « </w:t>
-      </w:r>
-      <w:proofErr w:type="spellStart"/>
-      <w:r>
-        <w:rPr>
-          <w:lang w:eastAsia="fr-FR"/>
-        </w:rPr>
-        <w:t>monolog</w:t>
-      </w:r>
-      <w:proofErr w:type="spellEnd"/>
-      <w:r>
-        <w:rPr>
-          <w:lang w:eastAsia="fr-FR"/>
-        </w:rPr>
-        <w:t> »</w:t>
-      </w:r>
-      <w:r>
-        <w:rPr>
-          <w:lang w:eastAsia="fr-FR"/>
-        </w:rPr>
-        <w:t xml:space="preserve"> </w:t>
-      </w:r>
-      <w:r>
-        <w:rPr>
-          <w:lang w:eastAsia="fr-FR"/>
-        </w:rPr>
-        <w:t>est utile pour suivre et gérer l’application en production :</w:t>
-      </w:r>
-    </w:p>
-    <w:p>
-      <w:pPr>
-        <w:ind w:firstLine="708"/>
-        <w:rPr>
-          <w:rFonts w:ascii="Courier New" w:hAnsi="Courier New" w:cs="Courier New"/>
-          <w:lang w:eastAsia="fr-FR"/>
-        </w:rPr>
-      </w:pPr>
-      <w:r>
-        <w:rPr>
-          <w:rFonts w:ascii="Courier New" w:hAnsi="Courier New" w:cs="Courier New"/>
-          <w:lang w:eastAsia="fr-FR"/>
-        </w:rPr>
-        <w:t>https://symfony.com/doc/current/logging.html</w:t>
-      </w:r>
-    </w:p>
-    <w:p>
-      <w:pPr>
-        <w:rPr>
-          <w:lang w:eastAsia="fr-FR"/>
-        </w:rPr>
-      </w:pPr>
-    </w:p>
-    <w:p>
-      <w:pPr>
-        <w:pStyle w:val="Titre1"/>
-        <w:rPr>
           <w:rFonts w:eastAsia="Times New Roman"/>
           <w:lang w:eastAsia="fr-FR"/>
         </w:rPr>
       </w:pPr>
-      <w:bookmarkStart w:id="11" w:name="_Toc488609419"/>
+      <w:bookmarkStart w:id="16" w:name="_Toc490998198"/>
       <w:r>
         <w:rPr>
           <w:rFonts w:eastAsia="Times New Roman"/>
           <w:lang w:eastAsia="fr-FR"/>
         </w:rPr>
-        <w:t>A</w:t>
-      </w:r>
-      <w:r>
-        <w:rPr>
-          <w:rFonts w:eastAsia="Times New Roman"/>
-          <w:lang w:eastAsia="fr-FR"/>
-        </w:rPr>
-        <w:t>méliorations fonctionnelles</w:t>
-      </w:r>
-      <w:bookmarkEnd w:id="11"/>
-    </w:p>
-    <w:p>
-      <w:pPr>
-        <w:pStyle w:val="Titre2"/>
-        <w:rPr>
-          <w:rFonts w:eastAsia="Times New Roman"/>
-          <w:lang w:eastAsia="fr-FR"/>
-        </w:rPr>
-      </w:pPr>
-      <w:bookmarkStart w:id="12" w:name="_Toc488609420"/>
-      <w:r>
-        <w:rPr>
-          <w:rFonts w:eastAsia="Times New Roman"/>
-          <w:lang w:eastAsia="fr-FR"/>
-        </w:rPr>
         <w:t>Pouvoir consulter la liste des utilisateurs</w:t>
       </w:r>
-      <w:bookmarkEnd w:id="12"/>
+      <w:bookmarkEnd w:id="16"/>
     </w:p>
     <w:p>
       <w:pPr>
@@ -4876,16 +4532,15 @@
           <w:lang w:eastAsia="fr-FR"/>
         </w:rPr>
       </w:pPr>
-      <w:bookmarkStart w:id="13" w:name="_Toc488609421"/>
+      <w:bookmarkStart w:id="17" w:name="_Toc490998199"/>
       <w:r>
         <w:rPr>
           <w:rFonts w:eastAsia="Times New Roman"/>
           <w:lang w:eastAsia="fr-FR"/>
         </w:rPr>
-        <w:lastRenderedPageBreak/>
         <w:t>Pouvoir revenir à la page d’accueil</w:t>
       </w:r>
-      <w:bookmarkEnd w:id="13"/>
+      <w:bookmarkEnd w:id="17"/>
     </w:p>
     <w:p>
       <w:pPr>
@@ -4968,7 +4623,7 @@
           <w:lang w:eastAsia="fr-FR"/>
         </w:rPr>
       </w:pPr>
-      <w:bookmarkStart w:id="14" w:name="_Toc488609422"/>
+      <w:bookmarkStart w:id="18" w:name="_Toc490998200"/>
       <w:r>
         <w:rPr>
           <w:rFonts w:eastAsia="Times New Roman"/>
@@ -4976,7 +4631,7 @@
         </w:rPr>
         <w:t>Mesure actuelle des performances du site</w:t>
       </w:r>
-      <w:bookmarkEnd w:id="14"/>
+      <w:bookmarkEnd w:id="18"/>
     </w:p>
     <w:p>
       <w:pPr>
@@ -4999,41 +4654,13 @@
         <w:rPr>
           <w:lang w:eastAsia="fr-FR"/>
         </w:rPr>
-        <w:t>La mesure des performances est faite avec l’outil ‘</w:t>
-      </w:r>
-      <w:proofErr w:type="spellStart"/>
-      <w:r>
-        <w:rPr>
-          <w:lang w:eastAsia="fr-FR"/>
-        </w:rPr>
-        <w:t>Symfony</w:t>
-      </w:r>
-      <w:proofErr w:type="spellEnd"/>
-      <w:r>
-        <w:rPr>
-          <w:lang w:eastAsia="fr-FR"/>
-        </w:rPr>
-        <w:t xml:space="preserve"> Profiler’</w:t>
-      </w:r>
-      <w:r>
-        <w:rPr>
-          <w:lang w:eastAsia="fr-FR"/>
-        </w:rPr>
-        <w:t xml:space="preserve"> accessible en mode </w:t>
-      </w:r>
-      <w:proofErr w:type="spellStart"/>
-      <w:r>
-        <w:rPr>
-          <w:lang w:eastAsia="fr-FR"/>
-        </w:rPr>
-        <w:t>dev</w:t>
-      </w:r>
-      <w:proofErr w:type="spellEnd"/>
-      <w:r>
-        <w:rPr>
-          <w:lang w:eastAsia="fr-FR"/>
-        </w:rPr>
-        <w:t> ;</w:t>
+        <w:t>La mesure des performances est faite avec l’outil ‘Symfony Profiler’</w:t>
+      </w:r>
+      <w:r>
+        <w:rPr>
+          <w:lang w:eastAsia="fr-FR"/>
+        </w:rPr>
+        <w:t xml:space="preserve"> accessible en mode dev ;</w:t>
       </w:r>
       <w:r>
         <w:rPr>
@@ -5099,21 +4726,7 @@
         <w:rPr>
           <w:lang w:eastAsia="fr-FR"/>
         </w:rPr>
-        <w:t xml:space="preserve"> les métriques de performance, les métriques liées à la génération des vue (</w:t>
-      </w:r>
-      <w:proofErr w:type="spellStart"/>
-      <w:r>
-        <w:rPr>
-          <w:lang w:eastAsia="fr-FR"/>
-        </w:rPr>
-        <w:t>Twig</w:t>
-      </w:r>
-      <w:proofErr w:type="spellEnd"/>
-      <w:r>
-        <w:rPr>
-          <w:lang w:eastAsia="fr-FR"/>
-        </w:rPr>
-        <w:t xml:space="preserve">) et les métriques </w:t>
+        <w:t xml:space="preserve"> les métriques de performance, les métriques liées à la génération des vue (Twig) et les métriques </w:t>
       </w:r>
       <w:r>
         <w:rPr>
@@ -5171,35 +4784,7 @@
         <w:rPr>
           <w:lang w:eastAsia="fr-FR"/>
         </w:rPr>
-        <w:t>Les métriques « </w:t>
-      </w:r>
-      <w:proofErr w:type="spellStart"/>
-      <w:r>
-        <w:rPr>
-          <w:lang w:eastAsia="fr-FR"/>
-        </w:rPr>
-        <w:t>Twig</w:t>
-      </w:r>
-      <w:proofErr w:type="spellEnd"/>
-      <w:r>
-        <w:rPr>
-          <w:lang w:eastAsia="fr-FR"/>
-        </w:rPr>
-        <w:t xml:space="preserve"> » : le temps d’exécution, le nombre de </w:t>
-      </w:r>
-      <w:proofErr w:type="spellStart"/>
-      <w:r>
-        <w:rPr>
-          <w:lang w:eastAsia="fr-FR"/>
-        </w:rPr>
-        <w:t>template</w:t>
-      </w:r>
-      <w:proofErr w:type="spellEnd"/>
-      <w:r>
-        <w:rPr>
-          <w:lang w:eastAsia="fr-FR"/>
-        </w:rPr>
-        <w:t xml:space="preserve"> utilisés, le nombre de block</w:t>
+        <w:t>Les métriques « Twig » : le temps d’exécution, le nombre de template utilisés, le nombre de block</w:t>
       </w:r>
       <w:r>
         <w:rPr>
@@ -5237,21 +4822,7 @@
         <w:rPr>
           <w:lang w:eastAsia="fr-FR"/>
         </w:rPr>
-        <w:t>Les métriques « </w:t>
-      </w:r>
-      <w:proofErr w:type="spellStart"/>
-      <w:r>
-        <w:rPr>
-          <w:lang w:eastAsia="fr-FR"/>
-        </w:rPr>
-        <w:t>Doctine</w:t>
-      </w:r>
-      <w:proofErr w:type="spellEnd"/>
-      <w:r>
-        <w:rPr>
-          <w:lang w:eastAsia="fr-FR"/>
-        </w:rPr>
-        <w:t xml:space="preserve"> » : </w:t>
+        <w:t xml:space="preserve">Les métriques « Doctine » : </w:t>
       </w:r>
       <w:r>
         <w:rPr>
@@ -5298,7 +4869,6 @@
           <w:lang w:eastAsia="fr-FR"/>
         </w:rPr>
       </w:pPr>
-      <w:bookmarkStart w:id="15" w:name="_Toc488609423"/>
       <w:r>
         <w:rPr>
           <w:lang w:eastAsia="fr-FR"/>
@@ -5313,6 +4883,7 @@
           <w:lang w:eastAsia="fr-FR"/>
         </w:rPr>
       </w:pPr>
+      <w:bookmarkStart w:id="19" w:name="_Toc490998201"/>
       <w:r>
         <w:rPr>
           <w:lang w:eastAsia="fr-FR"/>
@@ -5320,7 +4891,7 @@
         <w:lastRenderedPageBreak/>
         <w:t>Le détail complet des métriques</w:t>
       </w:r>
-      <w:bookmarkEnd w:id="15"/>
+      <w:bookmarkEnd w:id="19"/>
     </w:p>
     <w:p>
       <w:pPr>
@@ -5330,7 +4901,7 @@
           <w:lang w:eastAsia="fr-FR"/>
         </w:rPr>
       </w:pPr>
-      <w:bookmarkStart w:id="16" w:name="_Toc488609424"/>
+      <w:bookmarkStart w:id="20" w:name="_Toc490998202"/>
       <w:r>
         <w:rPr>
           <w:rFonts w:eastAsia="Times New Roman"/>
@@ -5338,7 +4909,7 @@
         </w:rPr>
         <w:t>Login</w:t>
       </w:r>
-      <w:bookmarkEnd w:id="16"/>
+      <w:bookmarkEnd w:id="20"/>
     </w:p>
     <w:p>
       <w:pPr>
@@ -5347,7 +4918,7 @@
           <w:lang w:eastAsia="fr-FR"/>
         </w:rPr>
       </w:pPr>
-      <w:bookmarkStart w:id="17" w:name="_Toc488609425"/>
+      <w:bookmarkStart w:id="21" w:name="_Toc490998203"/>
       <w:r>
         <w:rPr>
           <w:lang w:eastAsia="fr-FR"/>
@@ -5360,7 +4931,7 @@
         </w:rPr>
         <w:t>étriques de performance :</w:t>
       </w:r>
-      <w:bookmarkEnd w:id="17"/>
+      <w:bookmarkEnd w:id="21"/>
     </w:p>
     <w:tbl>
       <w:tblPr>
@@ -5500,7 +5071,7 @@
                     </pic:cNvPicPr>
                   </pic:nvPicPr>
                   <pic:blipFill>
-                    <a:blip r:embed="rId12">
+                    <a:blip r:embed="rId11">
                       <a:extLst>
                         <a:ext uri="{28A0092B-C50C-407E-A947-70E740481C1C}">
                           <a14:useLocalDpi xmlns:a14="http://schemas.microsoft.com/office/drawing/2010/main" val="0"/>
@@ -5536,7 +5107,7 @@
       <w:pPr>
         <w:pStyle w:val="Titre3"/>
       </w:pPr>
-      <w:bookmarkStart w:id="18" w:name="_Toc488609426"/>
+      <w:bookmarkStart w:id="22" w:name="_Toc490998204"/>
       <w:r>
         <w:t>Les m</w:t>
       </w:r>
@@ -5547,17 +5118,9 @@
         <w:t>s</w:t>
       </w:r>
       <w:r>
-        <w:t xml:space="preserve"> « </w:t>
-      </w:r>
-      <w:proofErr w:type="spellStart"/>
-      <w:r>
-        <w:t>Twig</w:t>
-      </w:r>
-      <w:proofErr w:type="spellEnd"/>
-      <w:r>
-        <w:t> »</w:t>
-      </w:r>
-      <w:bookmarkEnd w:id="18"/>
+        <w:t xml:space="preserve"> « Twig »</w:t>
+      </w:r>
+      <w:bookmarkEnd w:id="22"/>
     </w:p>
     <w:tbl>
       <w:tblPr>
@@ -5634,21 +5197,7 @@
               <w:rPr>
                 <w:lang w:eastAsia="fr-FR"/>
               </w:rPr>
-              <w:t xml:space="preserve"> « </w:t>
-            </w:r>
-            <w:proofErr w:type="spellStart"/>
-            <w:r>
-              <w:rPr>
-                <w:lang w:eastAsia="fr-FR"/>
-              </w:rPr>
-              <w:t>Twig</w:t>
-            </w:r>
-            <w:proofErr w:type="spellEnd"/>
-            <w:r>
-              <w:rPr>
-                <w:lang w:eastAsia="fr-FR"/>
-              </w:rPr>
-              <w:t> » utilisées</w:t>
+              <w:t xml:space="preserve"> « Twig » utilisées</w:t>
             </w:r>
           </w:p>
         </w:tc>
@@ -5686,21 +5235,7 @@
               <w:rPr>
                 <w:lang w:eastAsia="fr-FR"/>
               </w:rPr>
-              <w:t>Nombre de blocs « </w:t>
-            </w:r>
-            <w:proofErr w:type="spellStart"/>
-            <w:r>
-              <w:rPr>
-                <w:lang w:eastAsia="fr-FR"/>
-              </w:rPr>
-              <w:t>twig</w:t>
-            </w:r>
-            <w:proofErr w:type="spellEnd"/>
-            <w:r>
-              <w:rPr>
-                <w:lang w:eastAsia="fr-FR"/>
-              </w:rPr>
-              <w:t> » utilisés </w:t>
+              <w:t>Nombre de blocs « twig » utilisés </w:t>
             </w:r>
           </w:p>
         </w:tc>
@@ -5886,29 +5421,7 @@
           <w:szCs w:val="18"/>
           <w:lang w:val="en-US" w:eastAsia="fr-FR"/>
         </w:rPr>
-        <w:t>└ default/</w:t>
-      </w:r>
-      <w:proofErr w:type="spellStart"/>
-      <w:r>
-        <w:rPr>
-          <w:rFonts w:ascii="Courier New" w:eastAsia="Times New Roman" w:hAnsi="Courier New" w:cs="Courier New"/>
-          <w:color w:val="222222"/>
-          <w:sz w:val="18"/>
-          <w:szCs w:val="18"/>
-          <w:lang w:val="en-US" w:eastAsia="fr-FR"/>
-        </w:rPr>
-        <w:t>index.html.twig</w:t>
-      </w:r>
-      <w:proofErr w:type="spellEnd"/>
-      <w:r>
-        <w:rPr>
-          <w:rFonts w:ascii="Courier New" w:eastAsia="Times New Roman" w:hAnsi="Courier New" w:cs="Courier New"/>
-          <w:color w:val="222222"/>
-          <w:sz w:val="18"/>
-          <w:szCs w:val="18"/>
-          <w:lang w:val="en-US" w:eastAsia="fr-FR"/>
-        </w:rPr>
-        <w:t xml:space="preserve"> </w:t>
+        <w:t xml:space="preserve">└ default/index.html.twig </w:t>
       </w:r>
       <w:r>
         <w:rPr>
@@ -5959,29 +5472,7 @@
           <w:szCs w:val="18"/>
           <w:lang w:val="en-US" w:eastAsia="fr-FR"/>
         </w:rPr>
-        <w:t xml:space="preserve">│ └ </w:t>
-      </w:r>
-      <w:proofErr w:type="spellStart"/>
-      <w:r>
-        <w:rPr>
-          <w:rFonts w:ascii="Courier New" w:eastAsia="Times New Roman" w:hAnsi="Courier New" w:cs="Courier New"/>
-          <w:color w:val="222222"/>
-          <w:sz w:val="18"/>
-          <w:szCs w:val="18"/>
-          <w:lang w:val="en-US" w:eastAsia="fr-FR"/>
-        </w:rPr>
-        <w:t>base.html.twig</w:t>
-      </w:r>
-      <w:proofErr w:type="spellEnd"/>
-      <w:r>
-        <w:rPr>
-          <w:rFonts w:ascii="Courier New" w:eastAsia="Times New Roman" w:hAnsi="Courier New" w:cs="Courier New"/>
-          <w:color w:val="222222"/>
-          <w:sz w:val="18"/>
-          <w:szCs w:val="18"/>
-          <w:lang w:val="en-US" w:eastAsia="fr-FR"/>
-        </w:rPr>
-        <w:t xml:space="preserve"> </w:t>
+        <w:t xml:space="preserve">│ └ base.html.twig </w:t>
       </w:r>
       <w:r>
         <w:rPr>
@@ -6032,63 +5523,7 @@
           <w:szCs w:val="18"/>
           <w:lang w:val="en-US" w:eastAsia="fr-FR"/>
         </w:rPr>
-        <w:t>│   └ default/</w:t>
-      </w:r>
-      <w:proofErr w:type="spellStart"/>
-      <w:r>
-        <w:rPr>
-          <w:rFonts w:ascii="Courier New" w:eastAsia="Times New Roman" w:hAnsi="Courier New" w:cs="Courier New"/>
-          <w:color w:val="222222"/>
-          <w:sz w:val="18"/>
-          <w:szCs w:val="18"/>
-          <w:lang w:val="en-US" w:eastAsia="fr-FR"/>
-        </w:rPr>
-        <w:t>index.html.twig</w:t>
-      </w:r>
-      <w:proofErr w:type="spellEnd"/>
-      <w:r>
-        <w:rPr>
-          <w:rFonts w:ascii="Courier New" w:eastAsia="Times New Roman" w:hAnsi="Courier New" w:cs="Courier New"/>
-          <w:color w:val="222222"/>
-          <w:sz w:val="18"/>
-          <w:szCs w:val="18"/>
-          <w:lang w:val="en-US" w:eastAsia="fr-FR"/>
-        </w:rPr>
-        <w:t>::</w:t>
-      </w:r>
-      <w:proofErr w:type="gramStart"/>
-      <w:r>
-        <w:rPr>
-          <w:rFonts w:ascii="Courier New" w:eastAsia="Times New Roman" w:hAnsi="Courier New" w:cs="Courier New"/>
-          <w:color w:val="222222"/>
-          <w:sz w:val="18"/>
-          <w:szCs w:val="18"/>
-          <w:lang w:val="en-US" w:eastAsia="fr-FR"/>
-        </w:rPr>
-        <w:t>block(</w:t>
-      </w:r>
-      <w:proofErr w:type="spellStart"/>
-      <w:proofErr w:type="gramEnd"/>
-      <w:r>
-        <w:rPr>
-          <w:rFonts w:ascii="Courier New" w:eastAsia="Times New Roman" w:hAnsi="Courier New" w:cs="Courier New"/>
-          <w:color w:val="222222"/>
-          <w:sz w:val="18"/>
-          <w:szCs w:val="18"/>
-          <w:lang w:val="en-US" w:eastAsia="fr-FR"/>
-        </w:rPr>
-        <w:t>header_title</w:t>
-      </w:r>
-      <w:proofErr w:type="spellEnd"/>
-      <w:r>
-        <w:rPr>
-          <w:rFonts w:ascii="Courier New" w:eastAsia="Times New Roman" w:hAnsi="Courier New" w:cs="Courier New"/>
-          <w:color w:val="222222"/>
-          <w:sz w:val="18"/>
-          <w:szCs w:val="18"/>
-          <w:lang w:val="en-US" w:eastAsia="fr-FR"/>
-        </w:rPr>
-        <w:t>)</w:t>
+        <w:t>│   └ default/index.html.twig::block(header_title)</w:t>
       </w:r>
     </w:p>
     <w:p>
@@ -6129,73 +5564,7 @@
           <w:szCs w:val="18"/>
           <w:lang w:val="en-US" w:eastAsia="fr-FR"/>
         </w:rPr>
-        <w:t xml:space="preserve">│   └ </w:t>
-      </w:r>
-      <w:proofErr w:type="spellStart"/>
-      <w:r>
-        <w:rPr>
-          <w:rFonts w:ascii="Courier New" w:eastAsia="Times New Roman" w:hAnsi="Courier New" w:cs="Courier New"/>
-          <w:color w:val="222222"/>
-          <w:sz w:val="18"/>
-          <w:szCs w:val="18"/>
-          <w:lang w:val="en-US" w:eastAsia="fr-FR"/>
-        </w:rPr>
-        <w:t>base.html.twig</w:t>
-      </w:r>
-      <w:proofErr w:type="spellEnd"/>
-      <w:r>
-        <w:rPr>
-          <w:rFonts w:ascii="Courier New" w:eastAsia="Times New Roman" w:hAnsi="Courier New" w:cs="Courier New"/>
-          <w:color w:val="222222"/>
-          <w:sz w:val="18"/>
-          <w:szCs w:val="18"/>
-          <w:lang w:val="en-US" w:eastAsia="fr-FR"/>
-        </w:rPr>
-        <w:t>:</w:t>
-      </w:r>
-      <w:proofErr w:type="gramStart"/>
-      <w:r>
-        <w:rPr>
-          <w:rFonts w:ascii="Courier New" w:eastAsia="Times New Roman" w:hAnsi="Courier New" w:cs="Courier New"/>
-          <w:color w:val="222222"/>
-          <w:sz w:val="18"/>
-          <w:szCs w:val="18"/>
-          <w:lang w:val="en-US" w:eastAsia="fr-FR"/>
-        </w:rPr>
-        <w:t>:block</w:t>
-      </w:r>
-      <w:proofErr w:type="gramEnd"/>
-      <w:r>
-        <w:rPr>
-          <w:rFonts w:ascii="Courier New" w:eastAsia="Times New Roman" w:hAnsi="Courier New" w:cs="Courier New"/>
-          <w:color w:val="222222"/>
-          <w:sz w:val="18"/>
-          <w:szCs w:val="18"/>
-          <w:lang w:val="en-US" w:eastAsia="fr-FR"/>
-        </w:rPr>
-        <w:t>(</w:t>
-      </w:r>
-      <w:proofErr w:type="spellStart"/>
-      <w:r>
-        <w:rPr>
-          <w:rFonts w:ascii="Courier New" w:eastAsia="Times New Roman" w:hAnsi="Courier New" w:cs="Courier New"/>
-          <w:color w:val="222222"/>
-          <w:sz w:val="18"/>
-          <w:szCs w:val="18"/>
-          <w:lang w:val="en-US" w:eastAsia="fr-FR"/>
-        </w:rPr>
-        <w:t>header_img</w:t>
-      </w:r>
-      <w:proofErr w:type="spellEnd"/>
-      <w:r>
-        <w:rPr>
-          <w:rFonts w:ascii="Courier New" w:eastAsia="Times New Roman" w:hAnsi="Courier New" w:cs="Courier New"/>
-          <w:color w:val="222222"/>
-          <w:sz w:val="18"/>
-          <w:szCs w:val="18"/>
-          <w:lang w:val="en-US" w:eastAsia="fr-FR"/>
-        </w:rPr>
-        <w:t>)</w:t>
+        <w:t>│   └ base.html.twig::block(header_img)</w:t>
       </w:r>
     </w:p>
     <w:p>
@@ -6236,51 +5605,7 @@
           <w:szCs w:val="18"/>
           <w:lang w:val="en-US" w:eastAsia="fr-FR"/>
         </w:rPr>
-        <w:t>│   └ default/</w:t>
-      </w:r>
-      <w:proofErr w:type="spellStart"/>
-      <w:r>
-        <w:rPr>
-          <w:rFonts w:ascii="Courier New" w:eastAsia="Times New Roman" w:hAnsi="Courier New" w:cs="Courier New"/>
-          <w:color w:val="222222"/>
-          <w:sz w:val="18"/>
-          <w:szCs w:val="18"/>
-          <w:lang w:val="en-US" w:eastAsia="fr-FR"/>
-        </w:rPr>
-        <w:t>index.html.twig</w:t>
-      </w:r>
-      <w:proofErr w:type="spellEnd"/>
-      <w:r>
-        <w:rPr>
-          <w:rFonts w:ascii="Courier New" w:eastAsia="Times New Roman" w:hAnsi="Courier New" w:cs="Courier New"/>
-          <w:color w:val="222222"/>
-          <w:sz w:val="18"/>
-          <w:szCs w:val="18"/>
-          <w:lang w:val="en-US" w:eastAsia="fr-FR"/>
-        </w:rPr>
-        <w:t>::</w:t>
-      </w:r>
-      <w:proofErr w:type="gramStart"/>
-      <w:r>
-        <w:rPr>
-          <w:rFonts w:ascii="Courier New" w:eastAsia="Times New Roman" w:hAnsi="Courier New" w:cs="Courier New"/>
-          <w:color w:val="222222"/>
-          <w:sz w:val="18"/>
-          <w:szCs w:val="18"/>
-          <w:lang w:val="en-US" w:eastAsia="fr-FR"/>
-        </w:rPr>
-        <w:t>block(</w:t>
-      </w:r>
-      <w:proofErr w:type="gramEnd"/>
-      <w:r>
-        <w:rPr>
-          <w:rFonts w:ascii="Courier New" w:eastAsia="Times New Roman" w:hAnsi="Courier New" w:cs="Courier New"/>
-          <w:color w:val="222222"/>
-          <w:sz w:val="18"/>
-          <w:szCs w:val="18"/>
-          <w:lang w:val="en-US" w:eastAsia="fr-FR"/>
-        </w:rPr>
-        <w:t>body)</w:t>
+        <w:t>│   └ default/index.html.twig::block(body)</w:t>
       </w:r>
     </w:p>
     <w:p>
@@ -6321,51 +5646,7 @@
           <w:szCs w:val="18"/>
           <w:lang w:val="en-US" w:eastAsia="fr-FR"/>
         </w:rPr>
-        <w:t>└ @</w:t>
-      </w:r>
-      <w:proofErr w:type="spellStart"/>
-      <w:r>
-        <w:rPr>
-          <w:rFonts w:ascii="Courier New" w:eastAsia="Times New Roman" w:hAnsi="Courier New" w:cs="Courier New"/>
-          <w:color w:val="222222"/>
-          <w:sz w:val="18"/>
-          <w:szCs w:val="18"/>
-          <w:lang w:val="en-US" w:eastAsia="fr-FR"/>
-        </w:rPr>
-        <w:t>WebProfiler</w:t>
-      </w:r>
-      <w:proofErr w:type="spellEnd"/>
-      <w:r>
-        <w:rPr>
-          <w:rFonts w:ascii="Courier New" w:eastAsia="Times New Roman" w:hAnsi="Courier New" w:cs="Courier New"/>
-          <w:color w:val="222222"/>
-          <w:sz w:val="18"/>
-          <w:szCs w:val="18"/>
-          <w:lang w:val="en-US" w:eastAsia="fr-FR"/>
-        </w:rPr>
-        <w:t>/Profiler/</w:t>
-      </w:r>
-      <w:proofErr w:type="spellStart"/>
-      <w:r>
-        <w:rPr>
-          <w:rFonts w:ascii="Courier New" w:eastAsia="Times New Roman" w:hAnsi="Courier New" w:cs="Courier New"/>
-          <w:color w:val="222222"/>
-          <w:sz w:val="18"/>
-          <w:szCs w:val="18"/>
-          <w:lang w:val="en-US" w:eastAsia="fr-FR"/>
-        </w:rPr>
-        <w:t>toolbar_js.html.twig</w:t>
-      </w:r>
-      <w:proofErr w:type="spellEnd"/>
-      <w:r>
-        <w:rPr>
-          <w:rFonts w:ascii="Courier New" w:eastAsia="Times New Roman" w:hAnsi="Courier New" w:cs="Courier New"/>
-          <w:color w:val="222222"/>
-          <w:sz w:val="18"/>
-          <w:szCs w:val="18"/>
-          <w:lang w:val="en-US" w:eastAsia="fr-FR"/>
-        </w:rPr>
-        <w:t xml:space="preserve"> </w:t>
+        <w:t xml:space="preserve">└ @WebProfiler/Profiler/toolbar_js.html.twig </w:t>
       </w:r>
       <w:r>
         <w:rPr>
@@ -6416,51 +5697,7 @@
           <w:szCs w:val="18"/>
           <w:lang w:val="en-US" w:eastAsia="fr-FR"/>
         </w:rPr>
-        <w:t xml:space="preserve">  └ @</w:t>
-      </w:r>
-      <w:proofErr w:type="spellStart"/>
-      <w:r>
-        <w:rPr>
-          <w:rFonts w:ascii="Courier New" w:eastAsia="Times New Roman" w:hAnsi="Courier New" w:cs="Courier New"/>
-          <w:color w:val="222222"/>
-          <w:sz w:val="18"/>
-          <w:szCs w:val="18"/>
-          <w:lang w:val="en-US" w:eastAsia="fr-FR"/>
-        </w:rPr>
-        <w:t>WebProfiler</w:t>
-      </w:r>
-      <w:proofErr w:type="spellEnd"/>
-      <w:r>
-        <w:rPr>
-          <w:rFonts w:ascii="Courier New" w:eastAsia="Times New Roman" w:hAnsi="Courier New" w:cs="Courier New"/>
-          <w:color w:val="222222"/>
-          <w:sz w:val="18"/>
-          <w:szCs w:val="18"/>
-          <w:lang w:val="en-US" w:eastAsia="fr-FR"/>
-        </w:rPr>
-        <w:t>/Profiler/</w:t>
-      </w:r>
-      <w:proofErr w:type="spellStart"/>
-      <w:r>
-        <w:rPr>
-          <w:rFonts w:ascii="Courier New" w:eastAsia="Times New Roman" w:hAnsi="Courier New" w:cs="Courier New"/>
-          <w:color w:val="222222"/>
-          <w:sz w:val="18"/>
-          <w:szCs w:val="18"/>
-          <w:lang w:val="en-US" w:eastAsia="fr-FR"/>
-        </w:rPr>
-        <w:t>base_js.html.twig</w:t>
-      </w:r>
-      <w:proofErr w:type="spellEnd"/>
-      <w:r>
-        <w:rPr>
-          <w:rFonts w:ascii="Courier New" w:eastAsia="Times New Roman" w:hAnsi="Courier New" w:cs="Courier New"/>
-          <w:color w:val="222222"/>
-          <w:sz w:val="18"/>
-          <w:szCs w:val="18"/>
-          <w:lang w:val="en-US" w:eastAsia="fr-FR"/>
-        </w:rPr>
-        <w:t xml:space="preserve"> 8.00ms/15%</w:t>
+        <w:t xml:space="preserve">  └ @WebProfiler/Profiler/base_js.html.twig 8.00ms/15%</w:t>
       </w:r>
     </w:p>
     <w:p>
@@ -6511,42 +5748,8 @@
           <w:szCs w:val="18"/>
           <w:lang w:eastAsia="fr-FR"/>
         </w:rPr>
-        <w:t>└ @</w:t>
-      </w:r>
-      <w:proofErr w:type="spellStart"/>
-      <w:r>
-        <w:rPr>
-          <w:rFonts w:ascii="Courier New" w:eastAsia="Times New Roman" w:hAnsi="Courier New" w:cs="Courier New"/>
-          <w:color w:val="222222"/>
-          <w:sz w:val="18"/>
-          <w:szCs w:val="18"/>
-          <w:lang w:eastAsia="fr-FR"/>
-        </w:rPr>
-        <w:t>WebProfiler</w:t>
-      </w:r>
-      <w:proofErr w:type="spellEnd"/>
-      <w:r>
-        <w:rPr>
-          <w:rFonts w:ascii="Courier New" w:eastAsia="Times New Roman" w:hAnsi="Courier New" w:cs="Courier New"/>
-          <w:color w:val="222222"/>
-          <w:sz w:val="18"/>
-          <w:szCs w:val="18"/>
-          <w:lang w:eastAsia="fr-FR"/>
-        </w:rPr>
-        <w:t>/Profiler/</w:t>
-      </w:r>
-      <w:proofErr w:type="spellStart"/>
-      <w:r>
-        <w:rPr>
-          <w:rFonts w:ascii="Courier New" w:eastAsia="Times New Roman" w:hAnsi="Courier New" w:cs="Courier New"/>
-          <w:color w:val="222222"/>
-          <w:sz w:val="18"/>
-          <w:szCs w:val="18"/>
-          <w:lang w:eastAsia="fr-FR"/>
-        </w:rPr>
-        <w:t>toolbar.css.twig</w:t>
-      </w:r>
-      <w:proofErr w:type="spellEnd"/>
+        <w:t>└ @WebProfiler/Profiler/toolbar.css.twig</w:t>
+      </w:r>
     </w:p>
     <w:p>
       <w:pPr>
@@ -6562,14 +5765,14 @@
           <w:lang w:eastAsia="fr-FR"/>
         </w:rPr>
       </w:pPr>
-      <w:bookmarkStart w:id="19" w:name="_Toc488609427"/>
+      <w:bookmarkStart w:id="23" w:name="_Toc490998205"/>
       <w:r>
         <w:rPr>
           <w:lang w:eastAsia="fr-FR"/>
         </w:rPr>
         <w:t>Les métriques « doctrine »</w:t>
       </w:r>
-      <w:bookmarkEnd w:id="19"/>
+      <w:bookmarkEnd w:id="23"/>
       <w:r>
         <w:rPr>
           <w:lang w:eastAsia="fr-FR"/>
@@ -7025,7 +6228,6 @@
                 <w:lang w:eastAsia="fr-FR"/>
               </w:rPr>
             </w:pPr>
-            <w:proofErr w:type="spellStart"/>
             <w:r>
               <w:rPr>
                 <w:rFonts w:ascii="Helvetica" w:eastAsia="Times New Roman" w:hAnsi="Helvetica" w:cs="Helvetica"/>
@@ -7037,7 +6239,6 @@
               </w:rPr>
               <w:t>Parameters</w:t>
             </w:r>
-            <w:proofErr w:type="spellEnd"/>
             <w:r>
               <w:rPr>
                 <w:rFonts w:ascii="Courier New" w:eastAsia="Times New Roman" w:hAnsi="Courier New" w:cs="Courier New"/>
@@ -7087,7 +6288,6 @@
           <w:lang w:eastAsia="fr-FR"/>
         </w:rPr>
       </w:pPr>
-      <w:bookmarkStart w:id="20" w:name="_Toc488609428"/>
       <w:r>
         <w:rPr>
           <w:lang w:eastAsia="fr-FR"/>
@@ -7102,6 +6302,7 @@
           <w:lang w:eastAsia="fr-FR"/>
         </w:rPr>
       </w:pPr>
+      <w:bookmarkStart w:id="24" w:name="_Toc490998206"/>
       <w:r>
         <w:rPr>
           <w:lang w:eastAsia="fr-FR"/>
@@ -7109,7 +6310,7 @@
         <w:lastRenderedPageBreak/>
         <w:t>Lister les utilisateurs</w:t>
       </w:r>
-      <w:bookmarkEnd w:id="20"/>
+      <w:bookmarkEnd w:id="24"/>
     </w:p>
     <w:p>
       <w:pPr>
@@ -7118,14 +6319,14 @@
           <w:lang w:eastAsia="fr-FR"/>
         </w:rPr>
       </w:pPr>
-      <w:bookmarkStart w:id="21" w:name="_Toc488609429"/>
+      <w:bookmarkStart w:id="25" w:name="_Toc490998207"/>
       <w:r>
         <w:rPr>
           <w:lang w:eastAsia="fr-FR"/>
         </w:rPr>
         <w:t>Les métriques de performance :</w:t>
       </w:r>
-      <w:bookmarkEnd w:id="21"/>
+      <w:bookmarkEnd w:id="25"/>
     </w:p>
     <w:tbl>
       <w:tblPr>
@@ -7265,7 +6466,7 @@
                     </pic:cNvPicPr>
                   </pic:nvPicPr>
                   <pic:blipFill>
-                    <a:blip r:embed="rId13">
+                    <a:blip r:embed="rId12">
                       <a:extLst>
                         <a:ext uri="{28A0092B-C50C-407E-A947-70E740481C1C}">
                           <a14:useLocalDpi xmlns:a14="http://schemas.microsoft.com/office/drawing/2010/main" val="0"/>
@@ -7301,19 +6502,11 @@
       <w:pPr>
         <w:pStyle w:val="Titre3"/>
       </w:pPr>
-      <w:bookmarkStart w:id="22" w:name="_Toc488609430"/>
-      <w:r>
-        <w:t>Les métriques « </w:t>
-      </w:r>
-      <w:proofErr w:type="spellStart"/>
-      <w:r>
-        <w:t>Twig</w:t>
-      </w:r>
-      <w:proofErr w:type="spellEnd"/>
-      <w:r>
-        <w:t> »</w:t>
-      </w:r>
-      <w:bookmarkEnd w:id="22"/>
+      <w:bookmarkStart w:id="26" w:name="_Toc490998208"/>
+      <w:r>
+        <w:t>Les métriques « Twig »</w:t>
+      </w:r>
+      <w:bookmarkEnd w:id="26"/>
     </w:p>
     <w:tbl>
       <w:tblPr>
@@ -7390,21 +6583,7 @@
               <w:rPr>
                 <w:lang w:eastAsia="fr-FR"/>
               </w:rPr>
-              <w:t xml:space="preserve"> « </w:t>
-            </w:r>
-            <w:proofErr w:type="spellStart"/>
-            <w:r>
-              <w:rPr>
-                <w:lang w:eastAsia="fr-FR"/>
-              </w:rPr>
-              <w:t>Twig</w:t>
-            </w:r>
-            <w:proofErr w:type="spellEnd"/>
-            <w:r>
-              <w:rPr>
-                <w:lang w:eastAsia="fr-FR"/>
-              </w:rPr>
-              <w:t> » utilisées</w:t>
+              <w:t xml:space="preserve"> « Twig » utilisées</w:t>
             </w:r>
           </w:p>
         </w:tc>
@@ -7442,21 +6621,7 @@
               <w:rPr>
                 <w:lang w:eastAsia="fr-FR"/>
               </w:rPr>
-              <w:t>Nombre de blocs « </w:t>
-            </w:r>
-            <w:proofErr w:type="spellStart"/>
-            <w:r>
-              <w:rPr>
-                <w:lang w:eastAsia="fr-FR"/>
-              </w:rPr>
-              <w:t>twig</w:t>
-            </w:r>
-            <w:proofErr w:type="spellEnd"/>
-            <w:r>
-              <w:rPr>
-                <w:lang w:eastAsia="fr-FR"/>
-              </w:rPr>
-              <w:t> » utilisés </w:t>
+              <w:t>Nombre de blocs « twig » utilisés </w:t>
             </w:r>
           </w:p>
         </w:tc>
@@ -7583,7 +6748,6 @@
           <w:lang w:eastAsia="fr-FR"/>
         </w:rPr>
       </w:pPr>
-      <w:proofErr w:type="gramStart"/>
       <w:r>
         <w:rPr>
           <w:rFonts w:ascii="Courier New" w:eastAsia="Times New Roman" w:hAnsi="Courier New" w:cs="Courier New"/>
@@ -7592,18 +6756,7 @@
           <w:szCs w:val="18"/>
           <w:lang w:eastAsia="fr-FR"/>
         </w:rPr>
-        <w:t>main</w:t>
-      </w:r>
-      <w:proofErr w:type="gramEnd"/>
-      <w:r>
-        <w:rPr>
-          <w:rFonts w:ascii="Courier New" w:eastAsia="Times New Roman" w:hAnsi="Courier New" w:cs="Courier New"/>
-          <w:color w:val="222222"/>
-          <w:sz w:val="18"/>
-          <w:szCs w:val="18"/>
-          <w:lang w:eastAsia="fr-FR"/>
-        </w:rPr>
-        <w:t xml:space="preserve"> </w:t>
+        <w:t xml:space="preserve">main </w:t>
       </w:r>
       <w:r>
         <w:rPr>
@@ -7655,29 +6808,7 @@
           <w:lang w:val="en-US" w:eastAsia="fr-FR"/>
         </w:rPr>
         <w:lastRenderedPageBreak/>
-        <w:t>└ user/</w:t>
-      </w:r>
-      <w:proofErr w:type="spellStart"/>
-      <w:r>
-        <w:rPr>
-          <w:rFonts w:ascii="Courier New" w:eastAsia="Times New Roman" w:hAnsi="Courier New" w:cs="Courier New"/>
-          <w:color w:val="222222"/>
-          <w:sz w:val="18"/>
-          <w:szCs w:val="18"/>
-          <w:lang w:val="en-US" w:eastAsia="fr-FR"/>
-        </w:rPr>
-        <w:t>list.html.twig</w:t>
-      </w:r>
-      <w:proofErr w:type="spellEnd"/>
-      <w:r>
-        <w:rPr>
-          <w:rFonts w:ascii="Courier New" w:eastAsia="Times New Roman" w:hAnsi="Courier New" w:cs="Courier New"/>
-          <w:color w:val="222222"/>
-          <w:sz w:val="18"/>
-          <w:szCs w:val="18"/>
-          <w:lang w:val="en-US" w:eastAsia="fr-FR"/>
-        </w:rPr>
-        <w:t xml:space="preserve"> </w:t>
+        <w:t xml:space="preserve">└ user/list.html.twig </w:t>
       </w:r>
       <w:r>
         <w:rPr>
@@ -7728,29 +6859,7 @@
           <w:szCs w:val="18"/>
           <w:lang w:val="en-US" w:eastAsia="fr-FR"/>
         </w:rPr>
-        <w:t xml:space="preserve">│ └ </w:t>
-      </w:r>
-      <w:proofErr w:type="spellStart"/>
-      <w:r>
-        <w:rPr>
-          <w:rFonts w:ascii="Courier New" w:eastAsia="Times New Roman" w:hAnsi="Courier New" w:cs="Courier New"/>
-          <w:color w:val="222222"/>
-          <w:sz w:val="18"/>
-          <w:szCs w:val="18"/>
-          <w:lang w:val="en-US" w:eastAsia="fr-FR"/>
-        </w:rPr>
-        <w:t>base.html.twig</w:t>
-      </w:r>
-      <w:proofErr w:type="spellEnd"/>
-      <w:r>
-        <w:rPr>
-          <w:rFonts w:ascii="Courier New" w:eastAsia="Times New Roman" w:hAnsi="Courier New" w:cs="Courier New"/>
-          <w:color w:val="222222"/>
-          <w:sz w:val="18"/>
-          <w:szCs w:val="18"/>
-          <w:lang w:val="en-US" w:eastAsia="fr-FR"/>
-        </w:rPr>
-        <w:t xml:space="preserve"> </w:t>
+        <w:t xml:space="preserve">│ └ base.html.twig </w:t>
       </w:r>
       <w:r>
         <w:rPr>
@@ -7801,63 +6910,7 @@
           <w:szCs w:val="18"/>
           <w:lang w:val="en-US" w:eastAsia="fr-FR"/>
         </w:rPr>
-        <w:t>│   └ user/</w:t>
-      </w:r>
-      <w:proofErr w:type="spellStart"/>
-      <w:r>
-        <w:rPr>
-          <w:rFonts w:ascii="Courier New" w:eastAsia="Times New Roman" w:hAnsi="Courier New" w:cs="Courier New"/>
-          <w:color w:val="222222"/>
-          <w:sz w:val="18"/>
-          <w:szCs w:val="18"/>
-          <w:lang w:val="en-US" w:eastAsia="fr-FR"/>
-        </w:rPr>
-        <w:t>list.html.twig</w:t>
-      </w:r>
-      <w:proofErr w:type="spellEnd"/>
-      <w:r>
-        <w:rPr>
-          <w:rFonts w:ascii="Courier New" w:eastAsia="Times New Roman" w:hAnsi="Courier New" w:cs="Courier New"/>
-          <w:color w:val="222222"/>
-          <w:sz w:val="18"/>
-          <w:szCs w:val="18"/>
-          <w:lang w:val="en-US" w:eastAsia="fr-FR"/>
-        </w:rPr>
-        <w:t>::</w:t>
-      </w:r>
-      <w:proofErr w:type="gramStart"/>
-      <w:r>
-        <w:rPr>
-          <w:rFonts w:ascii="Courier New" w:eastAsia="Times New Roman" w:hAnsi="Courier New" w:cs="Courier New"/>
-          <w:color w:val="222222"/>
-          <w:sz w:val="18"/>
-          <w:szCs w:val="18"/>
-          <w:lang w:val="en-US" w:eastAsia="fr-FR"/>
-        </w:rPr>
-        <w:t>block(</w:t>
-      </w:r>
-      <w:proofErr w:type="spellStart"/>
-      <w:proofErr w:type="gramEnd"/>
-      <w:r>
-        <w:rPr>
-          <w:rFonts w:ascii="Courier New" w:eastAsia="Times New Roman" w:hAnsi="Courier New" w:cs="Courier New"/>
-          <w:color w:val="222222"/>
-          <w:sz w:val="18"/>
-          <w:szCs w:val="18"/>
-          <w:lang w:val="en-US" w:eastAsia="fr-FR"/>
-        </w:rPr>
-        <w:t>header_title</w:t>
-      </w:r>
-      <w:proofErr w:type="spellEnd"/>
-      <w:r>
-        <w:rPr>
-          <w:rFonts w:ascii="Courier New" w:eastAsia="Times New Roman" w:hAnsi="Courier New" w:cs="Courier New"/>
-          <w:color w:val="222222"/>
-          <w:sz w:val="18"/>
-          <w:szCs w:val="18"/>
-          <w:lang w:val="en-US" w:eastAsia="fr-FR"/>
-        </w:rPr>
-        <w:t>)</w:t>
+        <w:t>│   └ user/list.html.twig::block(header_title)</w:t>
       </w:r>
     </w:p>
     <w:p>
@@ -7898,63 +6951,7 @@
           <w:szCs w:val="18"/>
           <w:lang w:val="en-US" w:eastAsia="fr-FR"/>
         </w:rPr>
-        <w:t>│   └ user/</w:t>
-      </w:r>
-      <w:proofErr w:type="spellStart"/>
-      <w:r>
-        <w:rPr>
-          <w:rFonts w:ascii="Courier New" w:eastAsia="Times New Roman" w:hAnsi="Courier New" w:cs="Courier New"/>
-          <w:color w:val="222222"/>
-          <w:sz w:val="18"/>
-          <w:szCs w:val="18"/>
-          <w:lang w:val="en-US" w:eastAsia="fr-FR"/>
-        </w:rPr>
-        <w:t>list.html.twig</w:t>
-      </w:r>
-      <w:proofErr w:type="spellEnd"/>
-      <w:r>
-        <w:rPr>
-          <w:rFonts w:ascii="Courier New" w:eastAsia="Times New Roman" w:hAnsi="Courier New" w:cs="Courier New"/>
-          <w:color w:val="222222"/>
-          <w:sz w:val="18"/>
-          <w:szCs w:val="18"/>
-          <w:lang w:val="en-US" w:eastAsia="fr-FR"/>
-        </w:rPr>
-        <w:t>::</w:t>
-      </w:r>
-      <w:proofErr w:type="gramStart"/>
-      <w:r>
-        <w:rPr>
-          <w:rFonts w:ascii="Courier New" w:eastAsia="Times New Roman" w:hAnsi="Courier New" w:cs="Courier New"/>
-          <w:color w:val="222222"/>
-          <w:sz w:val="18"/>
-          <w:szCs w:val="18"/>
-          <w:lang w:val="en-US" w:eastAsia="fr-FR"/>
-        </w:rPr>
-        <w:t>block(</w:t>
-      </w:r>
-      <w:proofErr w:type="spellStart"/>
-      <w:proofErr w:type="gramEnd"/>
-      <w:r>
-        <w:rPr>
-          <w:rFonts w:ascii="Courier New" w:eastAsia="Times New Roman" w:hAnsi="Courier New" w:cs="Courier New"/>
-          <w:color w:val="222222"/>
-          <w:sz w:val="18"/>
-          <w:szCs w:val="18"/>
-          <w:lang w:val="en-US" w:eastAsia="fr-FR"/>
-        </w:rPr>
-        <w:t>header_img</w:t>
-      </w:r>
-      <w:proofErr w:type="spellEnd"/>
-      <w:r>
-        <w:rPr>
-          <w:rFonts w:ascii="Courier New" w:eastAsia="Times New Roman" w:hAnsi="Courier New" w:cs="Courier New"/>
-          <w:color w:val="222222"/>
-          <w:sz w:val="18"/>
-          <w:szCs w:val="18"/>
-          <w:lang w:val="en-US" w:eastAsia="fr-FR"/>
-        </w:rPr>
-        <w:t>)</w:t>
+        <w:t>│   └ user/list.html.twig::block(header_img)</w:t>
       </w:r>
     </w:p>
     <w:p>
@@ -7995,51 +6992,7 @@
           <w:szCs w:val="18"/>
           <w:lang w:val="en-US" w:eastAsia="fr-FR"/>
         </w:rPr>
-        <w:t>│   └ user/</w:t>
-      </w:r>
-      <w:proofErr w:type="spellStart"/>
-      <w:r>
-        <w:rPr>
-          <w:rFonts w:ascii="Courier New" w:eastAsia="Times New Roman" w:hAnsi="Courier New" w:cs="Courier New"/>
-          <w:color w:val="222222"/>
-          <w:sz w:val="18"/>
-          <w:szCs w:val="18"/>
-          <w:lang w:val="en-US" w:eastAsia="fr-FR"/>
-        </w:rPr>
-        <w:t>list.html.twig</w:t>
-      </w:r>
-      <w:proofErr w:type="spellEnd"/>
-      <w:r>
-        <w:rPr>
-          <w:rFonts w:ascii="Courier New" w:eastAsia="Times New Roman" w:hAnsi="Courier New" w:cs="Courier New"/>
-          <w:color w:val="222222"/>
-          <w:sz w:val="18"/>
-          <w:szCs w:val="18"/>
-          <w:lang w:val="en-US" w:eastAsia="fr-FR"/>
-        </w:rPr>
-        <w:t>::</w:t>
-      </w:r>
-      <w:proofErr w:type="gramStart"/>
-      <w:r>
-        <w:rPr>
-          <w:rFonts w:ascii="Courier New" w:eastAsia="Times New Roman" w:hAnsi="Courier New" w:cs="Courier New"/>
-          <w:color w:val="222222"/>
-          <w:sz w:val="18"/>
-          <w:szCs w:val="18"/>
-          <w:lang w:val="en-US" w:eastAsia="fr-FR"/>
-        </w:rPr>
-        <w:t>block(</w:t>
-      </w:r>
-      <w:proofErr w:type="gramEnd"/>
-      <w:r>
-        <w:rPr>
-          <w:rFonts w:ascii="Courier New" w:eastAsia="Times New Roman" w:hAnsi="Courier New" w:cs="Courier New"/>
-          <w:color w:val="222222"/>
-          <w:sz w:val="18"/>
-          <w:szCs w:val="18"/>
-          <w:lang w:val="en-US" w:eastAsia="fr-FR"/>
-        </w:rPr>
-        <w:t>body) 6.00ms/11%</w:t>
+        <w:t>│   └ user/list.html.twig::block(body) 6.00ms/11%</w:t>
       </w:r>
     </w:p>
     <w:p>
@@ -8080,51 +7033,7 @@
           <w:szCs w:val="18"/>
           <w:lang w:val="en-US" w:eastAsia="fr-FR"/>
         </w:rPr>
-        <w:t>└ @</w:t>
-      </w:r>
-      <w:proofErr w:type="spellStart"/>
-      <w:r>
-        <w:rPr>
-          <w:rFonts w:ascii="Courier New" w:eastAsia="Times New Roman" w:hAnsi="Courier New" w:cs="Courier New"/>
-          <w:color w:val="222222"/>
-          <w:sz w:val="18"/>
-          <w:szCs w:val="18"/>
-          <w:lang w:val="en-US" w:eastAsia="fr-FR"/>
-        </w:rPr>
-        <w:t>WebProfiler</w:t>
-      </w:r>
-      <w:proofErr w:type="spellEnd"/>
-      <w:r>
-        <w:rPr>
-          <w:rFonts w:ascii="Courier New" w:eastAsia="Times New Roman" w:hAnsi="Courier New" w:cs="Courier New"/>
-          <w:color w:val="222222"/>
-          <w:sz w:val="18"/>
-          <w:szCs w:val="18"/>
-          <w:lang w:val="en-US" w:eastAsia="fr-FR"/>
-        </w:rPr>
-        <w:t>/Profiler/</w:t>
-      </w:r>
-      <w:proofErr w:type="spellStart"/>
-      <w:r>
-        <w:rPr>
-          <w:rFonts w:ascii="Courier New" w:eastAsia="Times New Roman" w:hAnsi="Courier New" w:cs="Courier New"/>
-          <w:color w:val="222222"/>
-          <w:sz w:val="18"/>
-          <w:szCs w:val="18"/>
-          <w:lang w:val="en-US" w:eastAsia="fr-FR"/>
-        </w:rPr>
-        <w:t>toolbar_js.html.twig</w:t>
-      </w:r>
-      <w:proofErr w:type="spellEnd"/>
-      <w:r>
-        <w:rPr>
-          <w:rFonts w:ascii="Courier New" w:eastAsia="Times New Roman" w:hAnsi="Courier New" w:cs="Courier New"/>
-          <w:color w:val="222222"/>
-          <w:sz w:val="18"/>
-          <w:szCs w:val="18"/>
-          <w:lang w:val="en-US" w:eastAsia="fr-FR"/>
-        </w:rPr>
-        <w:t xml:space="preserve"> </w:t>
+        <w:t xml:space="preserve">└ @WebProfiler/Profiler/toolbar_js.html.twig </w:t>
       </w:r>
       <w:r>
         <w:rPr>
@@ -8175,51 +7084,7 @@
           <w:szCs w:val="18"/>
           <w:lang w:val="en-US" w:eastAsia="fr-FR"/>
         </w:rPr>
-        <w:t xml:space="preserve">  └ @</w:t>
-      </w:r>
-      <w:proofErr w:type="spellStart"/>
-      <w:r>
-        <w:rPr>
-          <w:rFonts w:ascii="Courier New" w:eastAsia="Times New Roman" w:hAnsi="Courier New" w:cs="Courier New"/>
-          <w:color w:val="222222"/>
-          <w:sz w:val="18"/>
-          <w:szCs w:val="18"/>
-          <w:lang w:val="en-US" w:eastAsia="fr-FR"/>
-        </w:rPr>
-        <w:t>WebProfiler</w:t>
-      </w:r>
-      <w:proofErr w:type="spellEnd"/>
-      <w:r>
-        <w:rPr>
-          <w:rFonts w:ascii="Courier New" w:eastAsia="Times New Roman" w:hAnsi="Courier New" w:cs="Courier New"/>
-          <w:color w:val="222222"/>
-          <w:sz w:val="18"/>
-          <w:szCs w:val="18"/>
-          <w:lang w:val="en-US" w:eastAsia="fr-FR"/>
-        </w:rPr>
-        <w:t>/Profiler/</w:t>
-      </w:r>
-      <w:proofErr w:type="spellStart"/>
-      <w:r>
-        <w:rPr>
-          <w:rFonts w:ascii="Courier New" w:eastAsia="Times New Roman" w:hAnsi="Courier New" w:cs="Courier New"/>
-          <w:color w:val="222222"/>
-          <w:sz w:val="18"/>
-          <w:szCs w:val="18"/>
-          <w:lang w:val="en-US" w:eastAsia="fr-FR"/>
-        </w:rPr>
-        <w:t>base_js.html.twig</w:t>
-      </w:r>
-      <w:proofErr w:type="spellEnd"/>
-      <w:r>
-        <w:rPr>
-          <w:rFonts w:ascii="Courier New" w:eastAsia="Times New Roman" w:hAnsi="Courier New" w:cs="Courier New"/>
-          <w:color w:val="222222"/>
-          <w:sz w:val="18"/>
-          <w:szCs w:val="18"/>
-          <w:lang w:val="en-US" w:eastAsia="fr-FR"/>
-        </w:rPr>
-        <w:t xml:space="preserve"> 8.00ms/15%</w:t>
+        <w:t xml:space="preserve">  └ @WebProfiler/Profiler/base_js.html.twig 8.00ms/15%</w:t>
       </w:r>
     </w:p>
     <w:p>
@@ -8270,42 +7135,8 @@
           <w:szCs w:val="18"/>
           <w:lang w:eastAsia="fr-FR"/>
         </w:rPr>
-        <w:t>└ @</w:t>
-      </w:r>
-      <w:proofErr w:type="spellStart"/>
-      <w:r>
-        <w:rPr>
-          <w:rFonts w:ascii="Courier New" w:eastAsia="Times New Roman" w:hAnsi="Courier New" w:cs="Courier New"/>
-          <w:color w:val="222222"/>
-          <w:sz w:val="18"/>
-          <w:szCs w:val="18"/>
-          <w:lang w:eastAsia="fr-FR"/>
-        </w:rPr>
-        <w:t>WebProfiler</w:t>
-      </w:r>
-      <w:proofErr w:type="spellEnd"/>
-      <w:r>
-        <w:rPr>
-          <w:rFonts w:ascii="Courier New" w:eastAsia="Times New Roman" w:hAnsi="Courier New" w:cs="Courier New"/>
-          <w:color w:val="222222"/>
-          <w:sz w:val="18"/>
-          <w:szCs w:val="18"/>
-          <w:lang w:eastAsia="fr-FR"/>
-        </w:rPr>
-        <w:t>/Profiler/</w:t>
-      </w:r>
-      <w:proofErr w:type="spellStart"/>
-      <w:r>
-        <w:rPr>
-          <w:rFonts w:ascii="Courier New" w:eastAsia="Times New Roman" w:hAnsi="Courier New" w:cs="Courier New"/>
-          <w:color w:val="222222"/>
-          <w:sz w:val="18"/>
-          <w:szCs w:val="18"/>
-          <w:lang w:eastAsia="fr-FR"/>
-        </w:rPr>
-        <w:t>toolbar.css.twig</w:t>
-      </w:r>
-      <w:proofErr w:type="spellEnd"/>
+        <w:t>└ @WebProfiler/Profiler/toolbar.css.twig</w:t>
+      </w:r>
     </w:p>
     <w:p>
       <w:pPr>
@@ -8321,14 +7152,14 @@
           <w:lang w:eastAsia="fr-FR"/>
         </w:rPr>
       </w:pPr>
-      <w:bookmarkStart w:id="23" w:name="_Toc488609431"/>
+      <w:bookmarkStart w:id="27" w:name="_Toc490998209"/>
       <w:r>
         <w:rPr>
           <w:lang w:eastAsia="fr-FR"/>
         </w:rPr>
         <w:t>Les métriques « doctrine »</w:t>
       </w:r>
-      <w:bookmarkEnd w:id="23"/>
+      <w:bookmarkEnd w:id="27"/>
       <w:r>
         <w:rPr>
           <w:lang w:eastAsia="fr-FR"/>
@@ -8778,7 +7609,6 @@
                 <w:lang w:eastAsia="fr-FR"/>
               </w:rPr>
             </w:pPr>
-            <w:proofErr w:type="spellStart"/>
             <w:r>
               <w:rPr>
                 <w:rFonts w:ascii="Helvetica" w:eastAsia="Times New Roman" w:hAnsi="Helvetica" w:cs="Helvetica"/>
@@ -8790,7 +7620,6 @@
               </w:rPr>
               <w:t>Parameters</w:t>
             </w:r>
-            <w:proofErr w:type="spellEnd"/>
             <w:r>
               <w:rPr>
                 <w:rFonts w:ascii="Courier New" w:eastAsia="Times New Roman" w:hAnsi="Courier New" w:cs="Courier New"/>
@@ -9028,7 +7857,6 @@
                 <w:lang w:eastAsia="fr-FR"/>
               </w:rPr>
             </w:pPr>
-            <w:proofErr w:type="spellStart"/>
             <w:r>
               <w:rPr>
                 <w:rFonts w:ascii="Helvetica" w:eastAsia="Times New Roman" w:hAnsi="Helvetica" w:cs="Helvetica"/>
@@ -9040,7 +7868,6 @@
               </w:rPr>
               <w:t>Parameters</w:t>
             </w:r>
-            <w:proofErr w:type="spellEnd"/>
             <w:r>
               <w:rPr>
                 <w:rFonts w:ascii="Courier New" w:eastAsia="Times New Roman" w:hAnsi="Courier New" w:cs="Courier New"/>
@@ -9105,7 +7932,6 @@
           <w:lang w:eastAsia="fr-FR"/>
         </w:rPr>
       </w:pPr>
-      <w:bookmarkStart w:id="24" w:name="_Toc488609432"/>
       <w:r>
         <w:rPr>
           <w:lang w:eastAsia="fr-FR"/>
@@ -9120,6 +7946,7 @@
           <w:lang w:eastAsia="fr-FR"/>
         </w:rPr>
       </w:pPr>
+      <w:bookmarkStart w:id="28" w:name="_Toc490998210"/>
       <w:r>
         <w:rPr>
           <w:lang w:eastAsia="fr-FR"/>
@@ -9127,7 +7954,7 @@
         <w:lastRenderedPageBreak/>
         <w:t>Lister les tâches</w:t>
       </w:r>
-      <w:bookmarkEnd w:id="24"/>
+      <w:bookmarkEnd w:id="28"/>
     </w:p>
     <w:p>
       <w:pPr>
@@ -9136,14 +7963,14 @@
           <w:lang w:eastAsia="fr-FR"/>
         </w:rPr>
       </w:pPr>
-      <w:bookmarkStart w:id="25" w:name="_Toc488609433"/>
+      <w:bookmarkStart w:id="29" w:name="_Toc490998211"/>
       <w:r>
         <w:rPr>
           <w:lang w:eastAsia="fr-FR"/>
         </w:rPr>
         <w:t>Les métriques de performance :</w:t>
       </w:r>
-      <w:bookmarkEnd w:id="25"/>
+      <w:bookmarkEnd w:id="29"/>
     </w:p>
     <w:tbl>
       <w:tblPr>
@@ -9283,7 +8110,7 @@
                     </pic:cNvPicPr>
                   </pic:nvPicPr>
                   <pic:blipFill>
-                    <a:blip r:embed="rId14">
+                    <a:blip r:embed="rId13">
                       <a:extLst>
                         <a:ext uri="{28A0092B-C50C-407E-A947-70E740481C1C}">
                           <a14:useLocalDpi xmlns:a14="http://schemas.microsoft.com/office/drawing/2010/main" val="0"/>
@@ -9319,19 +8146,11 @@
       <w:pPr>
         <w:pStyle w:val="Titre3"/>
       </w:pPr>
-      <w:bookmarkStart w:id="26" w:name="_Toc488609434"/>
-      <w:r>
-        <w:t>Les métriques « </w:t>
-      </w:r>
-      <w:proofErr w:type="spellStart"/>
-      <w:r>
-        <w:t>Twig</w:t>
-      </w:r>
-      <w:proofErr w:type="spellEnd"/>
-      <w:r>
-        <w:t> »</w:t>
-      </w:r>
-      <w:bookmarkEnd w:id="26"/>
+      <w:bookmarkStart w:id="30" w:name="_Toc490998212"/>
+      <w:r>
+        <w:t>Les métriques « Twig »</w:t>
+      </w:r>
+      <w:bookmarkEnd w:id="30"/>
     </w:p>
     <w:tbl>
       <w:tblPr>
@@ -9408,21 +8227,7 @@
               <w:rPr>
                 <w:lang w:eastAsia="fr-FR"/>
               </w:rPr>
-              <w:t xml:space="preserve"> « </w:t>
-            </w:r>
-            <w:proofErr w:type="spellStart"/>
-            <w:r>
-              <w:rPr>
-                <w:lang w:eastAsia="fr-FR"/>
-              </w:rPr>
-              <w:t>Twig</w:t>
-            </w:r>
-            <w:proofErr w:type="spellEnd"/>
-            <w:r>
-              <w:rPr>
-                <w:lang w:eastAsia="fr-FR"/>
-              </w:rPr>
-              <w:t> » utilisées</w:t>
+              <w:t xml:space="preserve"> « Twig » utilisées</w:t>
             </w:r>
           </w:p>
         </w:tc>
@@ -9460,21 +8265,7 @@
               <w:rPr>
                 <w:lang w:eastAsia="fr-FR"/>
               </w:rPr>
-              <w:t>Nombre de blocs « </w:t>
-            </w:r>
-            <w:proofErr w:type="spellStart"/>
-            <w:r>
-              <w:rPr>
-                <w:lang w:eastAsia="fr-FR"/>
-              </w:rPr>
-              <w:t>twig</w:t>
-            </w:r>
-            <w:proofErr w:type="spellEnd"/>
-            <w:r>
-              <w:rPr>
-                <w:lang w:eastAsia="fr-FR"/>
-              </w:rPr>
-              <w:t> » utilisés </w:t>
+              <w:t>Nombre de blocs « twig » utilisés </w:t>
             </w:r>
           </w:p>
         </w:tc>
@@ -9617,7 +8408,6 @@
           <w:lang w:eastAsia="fr-FR"/>
         </w:rPr>
       </w:pPr>
-      <w:proofErr w:type="gramStart"/>
       <w:r>
         <w:rPr>
           <w:rFonts w:ascii="Courier New" w:eastAsia="Times New Roman" w:hAnsi="Courier New" w:cs="Courier New"/>
@@ -9626,18 +8416,7 @@
           <w:szCs w:val="18"/>
           <w:lang w:eastAsia="fr-FR"/>
         </w:rPr>
-        <w:t>main</w:t>
-      </w:r>
-      <w:proofErr w:type="gramEnd"/>
-      <w:r>
-        <w:rPr>
-          <w:rFonts w:ascii="Courier New" w:eastAsia="Times New Roman" w:hAnsi="Courier New" w:cs="Courier New"/>
-          <w:color w:val="222222"/>
-          <w:sz w:val="18"/>
-          <w:szCs w:val="18"/>
-          <w:lang w:eastAsia="fr-FR"/>
-        </w:rPr>
-        <w:t xml:space="preserve"> </w:t>
+        <w:t xml:space="preserve">main </w:t>
       </w:r>
       <w:r>
         <w:rPr>
@@ -9688,29 +8467,7 @@
           <w:szCs w:val="18"/>
           <w:lang w:val="en-US" w:eastAsia="fr-FR"/>
         </w:rPr>
-        <w:t>└ task/</w:t>
-      </w:r>
-      <w:proofErr w:type="spellStart"/>
-      <w:r>
-        <w:rPr>
-          <w:rFonts w:ascii="Courier New" w:eastAsia="Times New Roman" w:hAnsi="Courier New" w:cs="Courier New"/>
-          <w:color w:val="222222"/>
-          <w:sz w:val="18"/>
-          <w:szCs w:val="18"/>
-          <w:lang w:val="en-US" w:eastAsia="fr-FR"/>
-        </w:rPr>
-        <w:t>list.html.twig</w:t>
-      </w:r>
-      <w:proofErr w:type="spellEnd"/>
-      <w:r>
-        <w:rPr>
-          <w:rFonts w:ascii="Courier New" w:eastAsia="Times New Roman" w:hAnsi="Courier New" w:cs="Courier New"/>
-          <w:color w:val="222222"/>
-          <w:sz w:val="18"/>
-          <w:szCs w:val="18"/>
-          <w:lang w:val="en-US" w:eastAsia="fr-FR"/>
-        </w:rPr>
-        <w:t xml:space="preserve"> </w:t>
+        <w:t xml:space="preserve">└ task/list.html.twig </w:t>
       </w:r>
       <w:r>
         <w:rPr>
@@ -9761,29 +8518,7 @@
           <w:szCs w:val="18"/>
           <w:lang w:val="en-US" w:eastAsia="fr-FR"/>
         </w:rPr>
-        <w:t xml:space="preserve">│ └ </w:t>
-      </w:r>
-      <w:proofErr w:type="spellStart"/>
-      <w:r>
-        <w:rPr>
-          <w:rFonts w:ascii="Courier New" w:eastAsia="Times New Roman" w:hAnsi="Courier New" w:cs="Courier New"/>
-          <w:color w:val="222222"/>
-          <w:sz w:val="18"/>
-          <w:szCs w:val="18"/>
-          <w:lang w:val="en-US" w:eastAsia="fr-FR"/>
-        </w:rPr>
-        <w:t>base.html.twig</w:t>
-      </w:r>
-      <w:proofErr w:type="spellEnd"/>
-      <w:r>
-        <w:rPr>
-          <w:rFonts w:ascii="Courier New" w:eastAsia="Times New Roman" w:hAnsi="Courier New" w:cs="Courier New"/>
-          <w:color w:val="222222"/>
-          <w:sz w:val="18"/>
-          <w:szCs w:val="18"/>
-          <w:lang w:val="en-US" w:eastAsia="fr-FR"/>
-        </w:rPr>
-        <w:t xml:space="preserve"> </w:t>
+        <w:t xml:space="preserve">│ └ base.html.twig </w:t>
       </w:r>
       <w:r>
         <w:rPr>
@@ -9834,73 +8569,7 @@
           <w:szCs w:val="18"/>
           <w:lang w:val="en-US" w:eastAsia="fr-FR"/>
         </w:rPr>
-        <w:t xml:space="preserve">│   └ </w:t>
-      </w:r>
-      <w:proofErr w:type="spellStart"/>
-      <w:r>
-        <w:rPr>
-          <w:rFonts w:ascii="Courier New" w:eastAsia="Times New Roman" w:hAnsi="Courier New" w:cs="Courier New"/>
-          <w:color w:val="222222"/>
-          <w:sz w:val="18"/>
-          <w:szCs w:val="18"/>
-          <w:lang w:val="en-US" w:eastAsia="fr-FR"/>
-        </w:rPr>
-        <w:t>base.html.twig</w:t>
-      </w:r>
-      <w:proofErr w:type="spellEnd"/>
-      <w:r>
-        <w:rPr>
-          <w:rFonts w:ascii="Courier New" w:eastAsia="Times New Roman" w:hAnsi="Courier New" w:cs="Courier New"/>
-          <w:color w:val="222222"/>
-          <w:sz w:val="18"/>
-          <w:szCs w:val="18"/>
-          <w:lang w:val="en-US" w:eastAsia="fr-FR"/>
-        </w:rPr>
-        <w:t>:</w:t>
-      </w:r>
-      <w:proofErr w:type="gramStart"/>
-      <w:r>
-        <w:rPr>
-          <w:rFonts w:ascii="Courier New" w:eastAsia="Times New Roman" w:hAnsi="Courier New" w:cs="Courier New"/>
-          <w:color w:val="222222"/>
-          <w:sz w:val="18"/>
-          <w:szCs w:val="18"/>
-          <w:lang w:val="en-US" w:eastAsia="fr-FR"/>
-        </w:rPr>
-        <w:t>:block</w:t>
-      </w:r>
-      <w:proofErr w:type="gramEnd"/>
-      <w:r>
-        <w:rPr>
-          <w:rFonts w:ascii="Courier New" w:eastAsia="Times New Roman" w:hAnsi="Courier New" w:cs="Courier New"/>
-          <w:color w:val="222222"/>
-          <w:sz w:val="18"/>
-          <w:szCs w:val="18"/>
-          <w:lang w:val="en-US" w:eastAsia="fr-FR"/>
-        </w:rPr>
-        <w:t>(</w:t>
-      </w:r>
-      <w:proofErr w:type="spellStart"/>
-      <w:r>
-        <w:rPr>
-          <w:rFonts w:ascii="Courier New" w:eastAsia="Times New Roman" w:hAnsi="Courier New" w:cs="Courier New"/>
-          <w:color w:val="222222"/>
-          <w:sz w:val="18"/>
-          <w:szCs w:val="18"/>
-          <w:lang w:val="en-US" w:eastAsia="fr-FR"/>
-        </w:rPr>
-        <w:t>header_title</w:t>
-      </w:r>
-      <w:proofErr w:type="spellEnd"/>
-      <w:r>
-        <w:rPr>
-          <w:rFonts w:ascii="Courier New" w:eastAsia="Times New Roman" w:hAnsi="Courier New" w:cs="Courier New"/>
-          <w:color w:val="222222"/>
-          <w:sz w:val="18"/>
-          <w:szCs w:val="18"/>
-          <w:lang w:val="en-US" w:eastAsia="fr-FR"/>
-        </w:rPr>
-        <w:t>)</w:t>
+        <w:t>│   └ base.html.twig::block(header_title)</w:t>
       </w:r>
     </w:p>
     <w:p>
@@ -9941,63 +8610,7 @@
           <w:szCs w:val="18"/>
           <w:lang w:val="en-US" w:eastAsia="fr-FR"/>
         </w:rPr>
-        <w:t>│   └ task/</w:t>
-      </w:r>
-      <w:proofErr w:type="spellStart"/>
-      <w:r>
-        <w:rPr>
-          <w:rFonts w:ascii="Courier New" w:eastAsia="Times New Roman" w:hAnsi="Courier New" w:cs="Courier New"/>
-          <w:color w:val="222222"/>
-          <w:sz w:val="18"/>
-          <w:szCs w:val="18"/>
-          <w:lang w:val="en-US" w:eastAsia="fr-FR"/>
-        </w:rPr>
-        <w:t>list.html.twig</w:t>
-      </w:r>
-      <w:proofErr w:type="spellEnd"/>
-      <w:r>
-        <w:rPr>
-          <w:rFonts w:ascii="Courier New" w:eastAsia="Times New Roman" w:hAnsi="Courier New" w:cs="Courier New"/>
-          <w:color w:val="222222"/>
-          <w:sz w:val="18"/>
-          <w:szCs w:val="18"/>
-          <w:lang w:val="en-US" w:eastAsia="fr-FR"/>
-        </w:rPr>
-        <w:t>::</w:t>
-      </w:r>
-      <w:proofErr w:type="gramStart"/>
-      <w:r>
-        <w:rPr>
-          <w:rFonts w:ascii="Courier New" w:eastAsia="Times New Roman" w:hAnsi="Courier New" w:cs="Courier New"/>
-          <w:color w:val="222222"/>
-          <w:sz w:val="18"/>
-          <w:szCs w:val="18"/>
-          <w:lang w:val="en-US" w:eastAsia="fr-FR"/>
-        </w:rPr>
-        <w:t>block(</w:t>
-      </w:r>
-      <w:proofErr w:type="spellStart"/>
-      <w:proofErr w:type="gramEnd"/>
-      <w:r>
-        <w:rPr>
-          <w:rFonts w:ascii="Courier New" w:eastAsia="Times New Roman" w:hAnsi="Courier New" w:cs="Courier New"/>
-          <w:color w:val="222222"/>
-          <w:sz w:val="18"/>
-          <w:szCs w:val="18"/>
-          <w:lang w:val="en-US" w:eastAsia="fr-FR"/>
-        </w:rPr>
-        <w:t>header_img</w:t>
-      </w:r>
-      <w:proofErr w:type="spellEnd"/>
-      <w:r>
-        <w:rPr>
-          <w:rFonts w:ascii="Courier New" w:eastAsia="Times New Roman" w:hAnsi="Courier New" w:cs="Courier New"/>
-          <w:color w:val="222222"/>
-          <w:sz w:val="18"/>
-          <w:szCs w:val="18"/>
-          <w:lang w:val="en-US" w:eastAsia="fr-FR"/>
-        </w:rPr>
-        <w:t>) 1.00ms/1%</w:t>
+        <w:t>│   └ task/list.html.twig::block(header_img) 1.00ms/1%</w:t>
       </w:r>
     </w:p>
     <w:p>
@@ -10038,51 +8651,7 @@
           <w:szCs w:val="18"/>
           <w:lang w:val="en-US" w:eastAsia="fr-FR"/>
         </w:rPr>
-        <w:t>│   └ task/</w:t>
-      </w:r>
-      <w:proofErr w:type="spellStart"/>
-      <w:r>
-        <w:rPr>
-          <w:rFonts w:ascii="Courier New" w:eastAsia="Times New Roman" w:hAnsi="Courier New" w:cs="Courier New"/>
-          <w:color w:val="222222"/>
-          <w:sz w:val="18"/>
-          <w:szCs w:val="18"/>
-          <w:lang w:val="en-US" w:eastAsia="fr-FR"/>
-        </w:rPr>
-        <w:t>list.html.twig</w:t>
-      </w:r>
-      <w:proofErr w:type="spellEnd"/>
-      <w:r>
-        <w:rPr>
-          <w:rFonts w:ascii="Courier New" w:eastAsia="Times New Roman" w:hAnsi="Courier New" w:cs="Courier New"/>
-          <w:color w:val="222222"/>
-          <w:sz w:val="18"/>
-          <w:szCs w:val="18"/>
-          <w:lang w:val="en-US" w:eastAsia="fr-FR"/>
-        </w:rPr>
-        <w:t>::</w:t>
-      </w:r>
-      <w:proofErr w:type="gramStart"/>
-      <w:r>
-        <w:rPr>
-          <w:rFonts w:ascii="Courier New" w:eastAsia="Times New Roman" w:hAnsi="Courier New" w:cs="Courier New"/>
-          <w:color w:val="222222"/>
-          <w:sz w:val="18"/>
-          <w:szCs w:val="18"/>
-          <w:lang w:val="en-US" w:eastAsia="fr-FR"/>
-        </w:rPr>
-        <w:t>block(</w:t>
-      </w:r>
-      <w:proofErr w:type="gramEnd"/>
-      <w:r>
-        <w:rPr>
-          <w:rFonts w:ascii="Courier New" w:eastAsia="Times New Roman" w:hAnsi="Courier New" w:cs="Courier New"/>
-          <w:color w:val="222222"/>
-          <w:sz w:val="18"/>
-          <w:szCs w:val="18"/>
-          <w:lang w:val="en-US" w:eastAsia="fr-FR"/>
-        </w:rPr>
-        <w:t xml:space="preserve">body) </w:t>
+        <w:t xml:space="preserve">│   └ task/list.html.twig::block(body) </w:t>
       </w:r>
       <w:r>
         <w:rPr>
@@ -10133,51 +8702,7 @@
           <w:szCs w:val="18"/>
           <w:lang w:val="en-US" w:eastAsia="fr-FR"/>
         </w:rPr>
-        <w:t>└ @</w:t>
-      </w:r>
-      <w:proofErr w:type="spellStart"/>
-      <w:r>
-        <w:rPr>
-          <w:rFonts w:ascii="Courier New" w:eastAsia="Times New Roman" w:hAnsi="Courier New" w:cs="Courier New"/>
-          <w:color w:val="222222"/>
-          <w:sz w:val="18"/>
-          <w:szCs w:val="18"/>
-          <w:lang w:val="en-US" w:eastAsia="fr-FR"/>
-        </w:rPr>
-        <w:t>WebProfiler</w:t>
-      </w:r>
-      <w:proofErr w:type="spellEnd"/>
-      <w:r>
-        <w:rPr>
-          <w:rFonts w:ascii="Courier New" w:eastAsia="Times New Roman" w:hAnsi="Courier New" w:cs="Courier New"/>
-          <w:color w:val="222222"/>
-          <w:sz w:val="18"/>
-          <w:szCs w:val="18"/>
-          <w:lang w:val="en-US" w:eastAsia="fr-FR"/>
-        </w:rPr>
-        <w:t>/Profiler/</w:t>
-      </w:r>
-      <w:proofErr w:type="spellStart"/>
-      <w:r>
-        <w:rPr>
-          <w:rFonts w:ascii="Courier New" w:eastAsia="Times New Roman" w:hAnsi="Courier New" w:cs="Courier New"/>
-          <w:color w:val="222222"/>
-          <w:sz w:val="18"/>
-          <w:szCs w:val="18"/>
-          <w:lang w:val="en-US" w:eastAsia="fr-FR"/>
-        </w:rPr>
-        <w:t>toolbar_js.html.twig</w:t>
-      </w:r>
-      <w:proofErr w:type="spellEnd"/>
-      <w:r>
-        <w:rPr>
-          <w:rFonts w:ascii="Courier New" w:eastAsia="Times New Roman" w:hAnsi="Courier New" w:cs="Courier New"/>
-          <w:color w:val="222222"/>
-          <w:sz w:val="18"/>
-          <w:szCs w:val="18"/>
-          <w:lang w:val="en-US" w:eastAsia="fr-FR"/>
-        </w:rPr>
-        <w:t xml:space="preserve"> </w:t>
+        <w:t xml:space="preserve">└ @WebProfiler/Profiler/toolbar_js.html.twig </w:t>
       </w:r>
       <w:r>
         <w:rPr>
@@ -10228,51 +8753,7 @@
           <w:szCs w:val="18"/>
           <w:lang w:val="en-US" w:eastAsia="fr-FR"/>
         </w:rPr>
-        <w:t xml:space="preserve">  └ @</w:t>
-      </w:r>
-      <w:proofErr w:type="spellStart"/>
-      <w:r>
-        <w:rPr>
-          <w:rFonts w:ascii="Courier New" w:eastAsia="Times New Roman" w:hAnsi="Courier New" w:cs="Courier New"/>
-          <w:color w:val="222222"/>
-          <w:sz w:val="18"/>
-          <w:szCs w:val="18"/>
-          <w:lang w:val="en-US" w:eastAsia="fr-FR"/>
-        </w:rPr>
-        <w:t>WebProfiler</w:t>
-      </w:r>
-      <w:proofErr w:type="spellEnd"/>
-      <w:r>
-        <w:rPr>
-          <w:rFonts w:ascii="Courier New" w:eastAsia="Times New Roman" w:hAnsi="Courier New" w:cs="Courier New"/>
-          <w:color w:val="222222"/>
-          <w:sz w:val="18"/>
-          <w:szCs w:val="18"/>
-          <w:lang w:val="en-US" w:eastAsia="fr-FR"/>
-        </w:rPr>
-        <w:t>/Profiler/</w:t>
-      </w:r>
-      <w:proofErr w:type="spellStart"/>
-      <w:r>
-        <w:rPr>
-          <w:rFonts w:ascii="Courier New" w:eastAsia="Times New Roman" w:hAnsi="Courier New" w:cs="Courier New"/>
-          <w:color w:val="222222"/>
-          <w:sz w:val="18"/>
-          <w:szCs w:val="18"/>
-          <w:lang w:val="en-US" w:eastAsia="fr-FR"/>
-        </w:rPr>
-        <w:t>base_js.html.twig</w:t>
-      </w:r>
-      <w:proofErr w:type="spellEnd"/>
-      <w:r>
-        <w:rPr>
-          <w:rFonts w:ascii="Courier New" w:eastAsia="Times New Roman" w:hAnsi="Courier New" w:cs="Courier New"/>
-          <w:color w:val="222222"/>
-          <w:sz w:val="18"/>
-          <w:szCs w:val="18"/>
-          <w:lang w:val="en-US" w:eastAsia="fr-FR"/>
-        </w:rPr>
-        <w:t xml:space="preserve"> 8.00ms/9%</w:t>
+        <w:t xml:space="preserve">  └ @WebProfiler/Profiler/base_js.html.twig 8.00ms/9%</w:t>
       </w:r>
     </w:p>
     <w:p>
@@ -10323,42 +8804,8 @@
           <w:szCs w:val="18"/>
           <w:lang w:eastAsia="fr-FR"/>
         </w:rPr>
-        <w:t>└ @</w:t>
-      </w:r>
-      <w:proofErr w:type="spellStart"/>
-      <w:r>
-        <w:rPr>
-          <w:rFonts w:ascii="Courier New" w:eastAsia="Times New Roman" w:hAnsi="Courier New" w:cs="Courier New"/>
-          <w:color w:val="222222"/>
-          <w:sz w:val="18"/>
-          <w:szCs w:val="18"/>
-          <w:lang w:eastAsia="fr-FR"/>
-        </w:rPr>
-        <w:t>WebProfiler</w:t>
-      </w:r>
-      <w:proofErr w:type="spellEnd"/>
-      <w:r>
-        <w:rPr>
-          <w:rFonts w:ascii="Courier New" w:eastAsia="Times New Roman" w:hAnsi="Courier New" w:cs="Courier New"/>
-          <w:color w:val="222222"/>
-          <w:sz w:val="18"/>
-          <w:szCs w:val="18"/>
-          <w:lang w:eastAsia="fr-FR"/>
-        </w:rPr>
-        <w:t>/Profiler/</w:t>
-      </w:r>
-      <w:proofErr w:type="spellStart"/>
-      <w:r>
-        <w:rPr>
-          <w:rFonts w:ascii="Courier New" w:eastAsia="Times New Roman" w:hAnsi="Courier New" w:cs="Courier New"/>
-          <w:color w:val="222222"/>
-          <w:sz w:val="18"/>
-          <w:szCs w:val="18"/>
-          <w:lang w:eastAsia="fr-FR"/>
-        </w:rPr>
-        <w:t>toolbar.css.twig</w:t>
-      </w:r>
-      <w:proofErr w:type="spellEnd"/>
+        <w:t>└ @WebProfiler/Profiler/toolbar.css.twig</w:t>
+      </w:r>
     </w:p>
     <w:p>
       <w:pPr>
@@ -10374,14 +8821,14 @@
           <w:lang w:eastAsia="fr-FR"/>
         </w:rPr>
       </w:pPr>
-      <w:bookmarkStart w:id="27" w:name="_Toc488609435"/>
+      <w:bookmarkStart w:id="31" w:name="_Toc490998213"/>
       <w:r>
         <w:rPr>
           <w:lang w:eastAsia="fr-FR"/>
         </w:rPr>
         <w:t>Les métriques « doctrine »</w:t>
       </w:r>
-      <w:bookmarkEnd w:id="27"/>
+      <w:bookmarkEnd w:id="31"/>
       <w:r>
         <w:rPr>
           <w:lang w:eastAsia="fr-FR"/>
@@ -10843,7 +9290,6 @@
                 <w:lang w:eastAsia="fr-FR"/>
               </w:rPr>
             </w:pPr>
-            <w:proofErr w:type="spellStart"/>
             <w:r>
               <w:rPr>
                 <w:rFonts w:ascii="Helvetica" w:eastAsia="Times New Roman" w:hAnsi="Helvetica" w:cs="Helvetica"/>
@@ -10855,7 +9301,6 @@
               </w:rPr>
               <w:t>Parameters</w:t>
             </w:r>
-            <w:proofErr w:type="spellEnd"/>
             <w:r>
               <w:rPr>
                 <w:rFonts w:ascii="Courier New" w:eastAsia="Times New Roman" w:hAnsi="Courier New" w:cs="Courier New"/>
@@ -11121,7 +9566,6 @@
                 <w:lang w:eastAsia="fr-FR"/>
               </w:rPr>
             </w:pPr>
-            <w:proofErr w:type="spellStart"/>
             <w:r>
               <w:rPr>
                 <w:rFonts w:ascii="Helvetica" w:eastAsia="Times New Roman" w:hAnsi="Helvetica" w:cs="Helvetica"/>
@@ -11133,7 +9577,6 @@
               </w:rPr>
               <w:t>Parameters</w:t>
             </w:r>
-            <w:proofErr w:type="spellEnd"/>
             <w:r>
               <w:rPr>
                 <w:rFonts w:ascii="Courier New" w:eastAsia="Times New Roman" w:hAnsi="Courier New" w:cs="Courier New"/>
@@ -11417,7 +9860,6 @@
                 <w:lang w:eastAsia="fr-FR"/>
               </w:rPr>
             </w:pPr>
-            <w:proofErr w:type="spellStart"/>
             <w:r>
               <w:rPr>
                 <w:rFonts w:ascii="Helvetica" w:eastAsia="Times New Roman" w:hAnsi="Helvetica" w:cs="Helvetica"/>
@@ -11429,7 +9871,6 @@
               </w:rPr>
               <w:t>Parameters</w:t>
             </w:r>
-            <w:proofErr w:type="spellEnd"/>
             <w:r>
               <w:rPr>
                 <w:rFonts w:ascii="Courier New" w:eastAsia="Times New Roman" w:hAnsi="Courier New" w:cs="Courier New"/>
@@ -11494,7 +9935,6 @@
           <w:lang w:eastAsia="fr-FR"/>
         </w:rPr>
       </w:pPr>
-      <w:bookmarkStart w:id="28" w:name="_Toc488609436"/>
       <w:r>
         <w:rPr>
           <w:lang w:eastAsia="fr-FR"/>
@@ -11509,6 +9949,7 @@
           <w:lang w:eastAsia="fr-FR"/>
         </w:rPr>
       </w:pPr>
+      <w:bookmarkStart w:id="32" w:name="_Toc490998214"/>
       <w:r>
         <w:rPr>
           <w:lang w:eastAsia="fr-FR"/>
@@ -11516,7 +9957,7 @@
         <w:lastRenderedPageBreak/>
         <w:t>Ajouter une tâche</w:t>
       </w:r>
-      <w:bookmarkEnd w:id="28"/>
+      <w:bookmarkEnd w:id="32"/>
     </w:p>
     <w:p>
       <w:pPr>
@@ -11525,14 +9966,14 @@
           <w:lang w:eastAsia="fr-FR"/>
         </w:rPr>
       </w:pPr>
-      <w:bookmarkStart w:id="29" w:name="_Toc488609437"/>
+      <w:bookmarkStart w:id="33" w:name="_Toc490998215"/>
       <w:r>
         <w:rPr>
           <w:lang w:eastAsia="fr-FR"/>
         </w:rPr>
         <w:t>Les métriques de performance :</w:t>
       </w:r>
-      <w:bookmarkEnd w:id="29"/>
+      <w:bookmarkEnd w:id="33"/>
     </w:p>
     <w:tbl>
       <w:tblPr>
@@ -11684,7 +10125,7 @@
                     </pic:cNvPicPr>
                   </pic:nvPicPr>
                   <pic:blipFill>
-                    <a:blip r:embed="rId15">
+                    <a:blip r:embed="rId14">
                       <a:extLst>
                         <a:ext uri="{28A0092B-C50C-407E-A947-70E740481C1C}">
                           <a14:useLocalDpi xmlns:a14="http://schemas.microsoft.com/office/drawing/2010/main" val="0"/>
@@ -11725,7 +10166,6 @@
           <w:color w:val="4F81BD" w:themeColor="accent1"/>
         </w:rPr>
       </w:pPr>
-      <w:bookmarkStart w:id="30" w:name="_Toc488609438"/>
       <w:r>
         <w:br w:type="page"/>
       </w:r>
@@ -11734,19 +10174,12 @@
       <w:pPr>
         <w:pStyle w:val="Titre3"/>
       </w:pPr>
+      <w:bookmarkStart w:id="34" w:name="_Toc490998216"/>
       <w:r>
         <w:lastRenderedPageBreak/>
-        <w:t>Les métriques « </w:t>
-      </w:r>
-      <w:proofErr w:type="spellStart"/>
-      <w:r>
-        <w:t>Twig</w:t>
-      </w:r>
-      <w:proofErr w:type="spellEnd"/>
-      <w:r>
-        <w:t> »</w:t>
-      </w:r>
-      <w:bookmarkEnd w:id="30"/>
+        <w:t>Les métriques « Twig »</w:t>
+      </w:r>
+      <w:bookmarkEnd w:id="34"/>
     </w:p>
     <w:tbl>
       <w:tblPr>
@@ -11829,21 +10262,7 @@
               <w:rPr>
                 <w:lang w:eastAsia="fr-FR"/>
               </w:rPr>
-              <w:t xml:space="preserve"> « </w:t>
-            </w:r>
-            <w:proofErr w:type="spellStart"/>
-            <w:r>
-              <w:rPr>
-                <w:lang w:eastAsia="fr-FR"/>
-              </w:rPr>
-              <w:t>Twig</w:t>
-            </w:r>
-            <w:proofErr w:type="spellEnd"/>
-            <w:r>
-              <w:rPr>
-                <w:lang w:eastAsia="fr-FR"/>
-              </w:rPr>
-              <w:t> » utilisées</w:t>
+              <w:t xml:space="preserve"> « Twig » utilisées</w:t>
             </w:r>
           </w:p>
         </w:tc>
@@ -11881,21 +10300,7 @@
               <w:rPr>
                 <w:lang w:eastAsia="fr-FR"/>
               </w:rPr>
-              <w:t>Nombre de blocs « </w:t>
-            </w:r>
-            <w:proofErr w:type="spellStart"/>
-            <w:r>
-              <w:rPr>
-                <w:lang w:eastAsia="fr-FR"/>
-              </w:rPr>
-              <w:t>twig</w:t>
-            </w:r>
-            <w:proofErr w:type="spellEnd"/>
-            <w:r>
-              <w:rPr>
-                <w:lang w:eastAsia="fr-FR"/>
-              </w:rPr>
-              <w:t> » utilisés </w:t>
+              <w:t>Nombre de blocs « twig » utilisés </w:t>
             </w:r>
           </w:p>
         </w:tc>
@@ -12028,7 +10433,6 @@
           <w:lang w:eastAsia="fr-FR"/>
         </w:rPr>
       </w:pPr>
-      <w:proofErr w:type="gramStart"/>
       <w:r>
         <w:rPr>
           <w:rFonts w:ascii="Courier New" w:eastAsia="Times New Roman" w:hAnsi="Courier New" w:cs="Courier New"/>
@@ -12037,18 +10441,7 @@
           <w:szCs w:val="18"/>
           <w:lang w:eastAsia="fr-FR"/>
         </w:rPr>
-        <w:t>main</w:t>
-      </w:r>
-      <w:proofErr w:type="gramEnd"/>
-      <w:r>
-        <w:rPr>
-          <w:rFonts w:ascii="Courier New" w:eastAsia="Times New Roman" w:hAnsi="Courier New" w:cs="Courier New"/>
-          <w:color w:val="222222"/>
-          <w:sz w:val="18"/>
-          <w:szCs w:val="18"/>
-          <w:lang w:eastAsia="fr-FR"/>
-        </w:rPr>
-        <w:t xml:space="preserve"> </w:t>
+        <w:t xml:space="preserve">main </w:t>
       </w:r>
       <w:r>
         <w:rPr>
@@ -12099,29 +10492,7 @@
           <w:szCs w:val="18"/>
           <w:lang w:val="en-US" w:eastAsia="fr-FR"/>
         </w:rPr>
-        <w:t>└ task/</w:t>
-      </w:r>
-      <w:proofErr w:type="spellStart"/>
-      <w:r>
-        <w:rPr>
-          <w:rFonts w:ascii="Courier New" w:eastAsia="Times New Roman" w:hAnsi="Courier New" w:cs="Courier New"/>
-          <w:color w:val="222222"/>
-          <w:sz w:val="18"/>
-          <w:szCs w:val="18"/>
-          <w:lang w:val="en-US" w:eastAsia="fr-FR"/>
-        </w:rPr>
-        <w:t>create.html.twig</w:t>
-      </w:r>
-      <w:proofErr w:type="spellEnd"/>
-      <w:r>
-        <w:rPr>
-          <w:rFonts w:ascii="Courier New" w:eastAsia="Times New Roman" w:hAnsi="Courier New" w:cs="Courier New"/>
-          <w:color w:val="222222"/>
-          <w:sz w:val="18"/>
-          <w:szCs w:val="18"/>
-          <w:lang w:val="en-US" w:eastAsia="fr-FR"/>
-        </w:rPr>
-        <w:t xml:space="preserve"> </w:t>
+        <w:t xml:space="preserve">└ task/create.html.twig </w:t>
       </w:r>
       <w:r>
         <w:rPr>
@@ -12172,29 +10543,7 @@
           <w:szCs w:val="18"/>
           <w:lang w:val="en-US" w:eastAsia="fr-FR"/>
         </w:rPr>
-        <w:t xml:space="preserve">│ └ </w:t>
-      </w:r>
-      <w:proofErr w:type="spellStart"/>
-      <w:r>
-        <w:rPr>
-          <w:rFonts w:ascii="Courier New" w:eastAsia="Times New Roman" w:hAnsi="Courier New" w:cs="Courier New"/>
-          <w:color w:val="222222"/>
-          <w:sz w:val="18"/>
-          <w:szCs w:val="18"/>
-          <w:lang w:val="en-US" w:eastAsia="fr-FR"/>
-        </w:rPr>
-        <w:t>base.html.twig</w:t>
-      </w:r>
-      <w:proofErr w:type="spellEnd"/>
-      <w:r>
-        <w:rPr>
-          <w:rFonts w:ascii="Courier New" w:eastAsia="Times New Roman" w:hAnsi="Courier New" w:cs="Courier New"/>
-          <w:color w:val="222222"/>
-          <w:sz w:val="18"/>
-          <w:szCs w:val="18"/>
-          <w:lang w:val="en-US" w:eastAsia="fr-FR"/>
-        </w:rPr>
-        <w:t xml:space="preserve"> </w:t>
+        <w:t xml:space="preserve">│ └ base.html.twig </w:t>
       </w:r>
       <w:r>
         <w:rPr>
@@ -12245,73 +10594,7 @@
           <w:szCs w:val="18"/>
           <w:lang w:val="en-US" w:eastAsia="fr-FR"/>
         </w:rPr>
-        <w:t xml:space="preserve">│   └ </w:t>
-      </w:r>
-      <w:proofErr w:type="spellStart"/>
-      <w:r>
-        <w:rPr>
-          <w:rFonts w:ascii="Courier New" w:eastAsia="Times New Roman" w:hAnsi="Courier New" w:cs="Courier New"/>
-          <w:color w:val="222222"/>
-          <w:sz w:val="18"/>
-          <w:szCs w:val="18"/>
-          <w:lang w:val="en-US" w:eastAsia="fr-FR"/>
-        </w:rPr>
-        <w:t>base.html.twig</w:t>
-      </w:r>
-      <w:proofErr w:type="spellEnd"/>
-      <w:r>
-        <w:rPr>
-          <w:rFonts w:ascii="Courier New" w:eastAsia="Times New Roman" w:hAnsi="Courier New" w:cs="Courier New"/>
-          <w:color w:val="222222"/>
-          <w:sz w:val="18"/>
-          <w:szCs w:val="18"/>
-          <w:lang w:val="en-US" w:eastAsia="fr-FR"/>
-        </w:rPr>
-        <w:t>:</w:t>
-      </w:r>
-      <w:proofErr w:type="gramStart"/>
-      <w:r>
-        <w:rPr>
-          <w:rFonts w:ascii="Courier New" w:eastAsia="Times New Roman" w:hAnsi="Courier New" w:cs="Courier New"/>
-          <w:color w:val="222222"/>
-          <w:sz w:val="18"/>
-          <w:szCs w:val="18"/>
-          <w:lang w:val="en-US" w:eastAsia="fr-FR"/>
-        </w:rPr>
-        <w:t>:block</w:t>
-      </w:r>
-      <w:proofErr w:type="gramEnd"/>
-      <w:r>
-        <w:rPr>
-          <w:rFonts w:ascii="Courier New" w:eastAsia="Times New Roman" w:hAnsi="Courier New" w:cs="Courier New"/>
-          <w:color w:val="222222"/>
-          <w:sz w:val="18"/>
-          <w:szCs w:val="18"/>
-          <w:lang w:val="en-US" w:eastAsia="fr-FR"/>
-        </w:rPr>
-        <w:t>(</w:t>
-      </w:r>
-      <w:proofErr w:type="spellStart"/>
-      <w:r>
-        <w:rPr>
-          <w:rFonts w:ascii="Courier New" w:eastAsia="Times New Roman" w:hAnsi="Courier New" w:cs="Courier New"/>
-          <w:color w:val="222222"/>
-          <w:sz w:val="18"/>
-          <w:szCs w:val="18"/>
-          <w:lang w:val="en-US" w:eastAsia="fr-FR"/>
-        </w:rPr>
-        <w:t>header_title</w:t>
-      </w:r>
-      <w:proofErr w:type="spellEnd"/>
-      <w:r>
-        <w:rPr>
-          <w:rFonts w:ascii="Courier New" w:eastAsia="Times New Roman" w:hAnsi="Courier New" w:cs="Courier New"/>
-          <w:color w:val="222222"/>
-          <w:sz w:val="18"/>
-          <w:szCs w:val="18"/>
-          <w:lang w:val="en-US" w:eastAsia="fr-FR"/>
-        </w:rPr>
-        <w:t>)</w:t>
+        <w:t>│   └ base.html.twig::block(header_title)</w:t>
       </w:r>
     </w:p>
     <w:p>
@@ -12352,73 +10635,7 @@
           <w:szCs w:val="18"/>
           <w:lang w:val="en-US" w:eastAsia="fr-FR"/>
         </w:rPr>
-        <w:t xml:space="preserve">│   └ </w:t>
-      </w:r>
-      <w:proofErr w:type="spellStart"/>
-      <w:r>
-        <w:rPr>
-          <w:rFonts w:ascii="Courier New" w:eastAsia="Times New Roman" w:hAnsi="Courier New" w:cs="Courier New"/>
-          <w:color w:val="222222"/>
-          <w:sz w:val="18"/>
-          <w:szCs w:val="18"/>
-          <w:lang w:val="en-US" w:eastAsia="fr-FR"/>
-        </w:rPr>
-        <w:t>base.html.twig</w:t>
-      </w:r>
-      <w:proofErr w:type="spellEnd"/>
-      <w:r>
-        <w:rPr>
-          <w:rFonts w:ascii="Courier New" w:eastAsia="Times New Roman" w:hAnsi="Courier New" w:cs="Courier New"/>
-          <w:color w:val="222222"/>
-          <w:sz w:val="18"/>
-          <w:szCs w:val="18"/>
-          <w:lang w:val="en-US" w:eastAsia="fr-FR"/>
-        </w:rPr>
-        <w:t>:</w:t>
-      </w:r>
-      <w:proofErr w:type="gramStart"/>
-      <w:r>
-        <w:rPr>
-          <w:rFonts w:ascii="Courier New" w:eastAsia="Times New Roman" w:hAnsi="Courier New" w:cs="Courier New"/>
-          <w:color w:val="222222"/>
-          <w:sz w:val="18"/>
-          <w:szCs w:val="18"/>
-          <w:lang w:val="en-US" w:eastAsia="fr-FR"/>
-        </w:rPr>
-        <w:t>:block</w:t>
-      </w:r>
-      <w:proofErr w:type="gramEnd"/>
-      <w:r>
-        <w:rPr>
-          <w:rFonts w:ascii="Courier New" w:eastAsia="Times New Roman" w:hAnsi="Courier New" w:cs="Courier New"/>
-          <w:color w:val="222222"/>
-          <w:sz w:val="18"/>
-          <w:szCs w:val="18"/>
-          <w:lang w:val="en-US" w:eastAsia="fr-FR"/>
-        </w:rPr>
-        <w:t>(</w:t>
-      </w:r>
-      <w:proofErr w:type="spellStart"/>
-      <w:r>
-        <w:rPr>
-          <w:rFonts w:ascii="Courier New" w:eastAsia="Times New Roman" w:hAnsi="Courier New" w:cs="Courier New"/>
-          <w:color w:val="222222"/>
-          <w:sz w:val="18"/>
-          <w:szCs w:val="18"/>
-          <w:lang w:val="en-US" w:eastAsia="fr-FR"/>
-        </w:rPr>
-        <w:t>header_img</w:t>
-      </w:r>
-      <w:proofErr w:type="spellEnd"/>
-      <w:r>
-        <w:rPr>
-          <w:rFonts w:ascii="Courier New" w:eastAsia="Times New Roman" w:hAnsi="Courier New" w:cs="Courier New"/>
-          <w:color w:val="222222"/>
-          <w:sz w:val="18"/>
-          <w:szCs w:val="18"/>
-          <w:lang w:val="en-US" w:eastAsia="fr-FR"/>
-        </w:rPr>
-        <w:t>)</w:t>
+        <w:t>│   └ base.html.twig::block(header_img)</w:t>
       </w:r>
     </w:p>
     <w:p>
@@ -12459,51 +10676,7 @@
           <w:szCs w:val="18"/>
           <w:lang w:val="en-US" w:eastAsia="fr-FR"/>
         </w:rPr>
-        <w:t>│   └ task/</w:t>
-      </w:r>
-      <w:proofErr w:type="spellStart"/>
-      <w:r>
-        <w:rPr>
-          <w:rFonts w:ascii="Courier New" w:eastAsia="Times New Roman" w:hAnsi="Courier New" w:cs="Courier New"/>
-          <w:color w:val="222222"/>
-          <w:sz w:val="18"/>
-          <w:szCs w:val="18"/>
-          <w:lang w:val="en-US" w:eastAsia="fr-FR"/>
-        </w:rPr>
-        <w:t>create.html.twig</w:t>
-      </w:r>
-      <w:proofErr w:type="spellEnd"/>
-      <w:r>
-        <w:rPr>
-          <w:rFonts w:ascii="Courier New" w:eastAsia="Times New Roman" w:hAnsi="Courier New" w:cs="Courier New"/>
-          <w:color w:val="222222"/>
-          <w:sz w:val="18"/>
-          <w:szCs w:val="18"/>
-          <w:lang w:val="en-US" w:eastAsia="fr-FR"/>
-        </w:rPr>
-        <w:t>::</w:t>
-      </w:r>
-      <w:proofErr w:type="gramStart"/>
-      <w:r>
-        <w:rPr>
-          <w:rFonts w:ascii="Courier New" w:eastAsia="Times New Roman" w:hAnsi="Courier New" w:cs="Courier New"/>
-          <w:color w:val="222222"/>
-          <w:sz w:val="18"/>
-          <w:szCs w:val="18"/>
-          <w:lang w:val="en-US" w:eastAsia="fr-FR"/>
-        </w:rPr>
-        <w:t>block(</w:t>
-      </w:r>
-      <w:proofErr w:type="gramEnd"/>
-      <w:r>
-        <w:rPr>
-          <w:rFonts w:ascii="Courier New" w:eastAsia="Times New Roman" w:hAnsi="Courier New" w:cs="Courier New"/>
-          <w:color w:val="222222"/>
-          <w:sz w:val="18"/>
-          <w:szCs w:val="18"/>
-          <w:lang w:val="en-US" w:eastAsia="fr-FR"/>
-        </w:rPr>
-        <w:t xml:space="preserve">body) </w:t>
+        <w:t xml:space="preserve">│   └ task/create.html.twig::block(body) </w:t>
       </w:r>
       <w:r>
         <w:rPr>
@@ -12554,73 +10727,7 @@
           <w:szCs w:val="18"/>
           <w:lang w:val="en-US" w:eastAsia="fr-FR"/>
         </w:rPr>
-        <w:t xml:space="preserve">│     └ </w:t>
-      </w:r>
-      <w:proofErr w:type="spellStart"/>
-      <w:r>
-        <w:rPr>
-          <w:rFonts w:ascii="Courier New" w:eastAsia="Times New Roman" w:hAnsi="Courier New" w:cs="Courier New"/>
-          <w:color w:val="222222"/>
-          <w:sz w:val="18"/>
-          <w:szCs w:val="18"/>
-          <w:lang w:val="en-US" w:eastAsia="fr-FR"/>
-        </w:rPr>
-        <w:t>form_div_layout.html.twig</w:t>
-      </w:r>
-      <w:proofErr w:type="spellEnd"/>
-      <w:r>
-        <w:rPr>
-          <w:rFonts w:ascii="Courier New" w:eastAsia="Times New Roman" w:hAnsi="Courier New" w:cs="Courier New"/>
-          <w:color w:val="222222"/>
-          <w:sz w:val="18"/>
-          <w:szCs w:val="18"/>
-          <w:lang w:val="en-US" w:eastAsia="fr-FR"/>
-        </w:rPr>
-        <w:t>:</w:t>
-      </w:r>
-      <w:proofErr w:type="gramStart"/>
-      <w:r>
-        <w:rPr>
-          <w:rFonts w:ascii="Courier New" w:eastAsia="Times New Roman" w:hAnsi="Courier New" w:cs="Courier New"/>
-          <w:color w:val="222222"/>
-          <w:sz w:val="18"/>
-          <w:szCs w:val="18"/>
-          <w:lang w:val="en-US" w:eastAsia="fr-FR"/>
-        </w:rPr>
-        <w:t>:block</w:t>
-      </w:r>
-      <w:proofErr w:type="gramEnd"/>
-      <w:r>
-        <w:rPr>
-          <w:rFonts w:ascii="Courier New" w:eastAsia="Times New Roman" w:hAnsi="Courier New" w:cs="Courier New"/>
-          <w:color w:val="222222"/>
-          <w:sz w:val="18"/>
-          <w:szCs w:val="18"/>
-          <w:lang w:val="en-US" w:eastAsia="fr-FR"/>
-        </w:rPr>
-        <w:t>(</w:t>
-      </w:r>
-      <w:proofErr w:type="spellStart"/>
-      <w:r>
-        <w:rPr>
-          <w:rFonts w:ascii="Courier New" w:eastAsia="Times New Roman" w:hAnsi="Courier New" w:cs="Courier New"/>
-          <w:color w:val="222222"/>
-          <w:sz w:val="18"/>
-          <w:szCs w:val="18"/>
-          <w:lang w:val="en-US" w:eastAsia="fr-FR"/>
-        </w:rPr>
-        <w:t>form_start</w:t>
-      </w:r>
-      <w:proofErr w:type="spellEnd"/>
-      <w:r>
-        <w:rPr>
-          <w:rFonts w:ascii="Courier New" w:eastAsia="Times New Roman" w:hAnsi="Courier New" w:cs="Courier New"/>
-          <w:color w:val="222222"/>
-          <w:sz w:val="18"/>
-          <w:szCs w:val="18"/>
-          <w:lang w:val="en-US" w:eastAsia="fr-FR"/>
-        </w:rPr>
-        <w:t>)</w:t>
+        <w:t>│     └ form_div_layout.html.twig::block(form_start)</w:t>
       </w:r>
     </w:p>
     <w:p>
@@ -12661,73 +10768,7 @@
           <w:szCs w:val="18"/>
           <w:lang w:val="en-US" w:eastAsia="fr-FR"/>
         </w:rPr>
-        <w:t xml:space="preserve">│     └ </w:t>
-      </w:r>
-      <w:proofErr w:type="spellStart"/>
-      <w:r>
-        <w:rPr>
-          <w:rFonts w:ascii="Courier New" w:eastAsia="Times New Roman" w:hAnsi="Courier New" w:cs="Courier New"/>
-          <w:color w:val="222222"/>
-          <w:sz w:val="18"/>
-          <w:szCs w:val="18"/>
-          <w:lang w:val="en-US" w:eastAsia="fr-FR"/>
-        </w:rPr>
-        <w:t>form_div_layout.html.twig</w:t>
-      </w:r>
-      <w:proofErr w:type="spellEnd"/>
-      <w:r>
-        <w:rPr>
-          <w:rFonts w:ascii="Courier New" w:eastAsia="Times New Roman" w:hAnsi="Courier New" w:cs="Courier New"/>
-          <w:color w:val="222222"/>
-          <w:sz w:val="18"/>
-          <w:szCs w:val="18"/>
-          <w:lang w:val="en-US" w:eastAsia="fr-FR"/>
-        </w:rPr>
-        <w:t>:</w:t>
-      </w:r>
-      <w:proofErr w:type="gramStart"/>
-      <w:r>
-        <w:rPr>
-          <w:rFonts w:ascii="Courier New" w:eastAsia="Times New Roman" w:hAnsi="Courier New" w:cs="Courier New"/>
-          <w:color w:val="222222"/>
-          <w:sz w:val="18"/>
-          <w:szCs w:val="18"/>
-          <w:lang w:val="en-US" w:eastAsia="fr-FR"/>
-        </w:rPr>
-        <w:t>:block</w:t>
-      </w:r>
-      <w:proofErr w:type="gramEnd"/>
-      <w:r>
-        <w:rPr>
-          <w:rFonts w:ascii="Courier New" w:eastAsia="Times New Roman" w:hAnsi="Courier New" w:cs="Courier New"/>
-          <w:color w:val="222222"/>
-          <w:sz w:val="18"/>
-          <w:szCs w:val="18"/>
-          <w:lang w:val="en-US" w:eastAsia="fr-FR"/>
-        </w:rPr>
-        <w:t>(</w:t>
-      </w:r>
-      <w:proofErr w:type="spellStart"/>
-      <w:r>
-        <w:rPr>
-          <w:rFonts w:ascii="Courier New" w:eastAsia="Times New Roman" w:hAnsi="Courier New" w:cs="Courier New"/>
-          <w:color w:val="222222"/>
-          <w:sz w:val="18"/>
-          <w:szCs w:val="18"/>
-          <w:lang w:val="en-US" w:eastAsia="fr-FR"/>
-        </w:rPr>
-        <w:t>form_widget</w:t>
-      </w:r>
-      <w:proofErr w:type="spellEnd"/>
-      <w:r>
-        <w:rPr>
-          <w:rFonts w:ascii="Courier New" w:eastAsia="Times New Roman" w:hAnsi="Courier New" w:cs="Courier New"/>
-          <w:color w:val="222222"/>
-          <w:sz w:val="18"/>
-          <w:szCs w:val="18"/>
-          <w:lang w:val="en-US" w:eastAsia="fr-FR"/>
-        </w:rPr>
-        <w:t xml:space="preserve">) </w:t>
+        <w:t xml:space="preserve">│     └ form_div_layout.html.twig::block(form_widget) </w:t>
       </w:r>
       <w:r>
         <w:rPr>
@@ -12778,73 +10819,7 @@
           <w:szCs w:val="18"/>
           <w:lang w:val="en-US" w:eastAsia="fr-FR"/>
         </w:rPr>
-        <w:t xml:space="preserve">│     │ └ </w:t>
-      </w:r>
-      <w:proofErr w:type="spellStart"/>
-      <w:r>
-        <w:rPr>
-          <w:rFonts w:ascii="Courier New" w:eastAsia="Times New Roman" w:hAnsi="Courier New" w:cs="Courier New"/>
-          <w:color w:val="222222"/>
-          <w:sz w:val="18"/>
-          <w:szCs w:val="18"/>
-          <w:lang w:val="en-US" w:eastAsia="fr-FR"/>
-        </w:rPr>
-        <w:t>form_div_layout.html.twig</w:t>
-      </w:r>
-      <w:proofErr w:type="spellEnd"/>
-      <w:r>
-        <w:rPr>
-          <w:rFonts w:ascii="Courier New" w:eastAsia="Times New Roman" w:hAnsi="Courier New" w:cs="Courier New"/>
-          <w:color w:val="222222"/>
-          <w:sz w:val="18"/>
-          <w:szCs w:val="18"/>
-          <w:lang w:val="en-US" w:eastAsia="fr-FR"/>
-        </w:rPr>
-        <w:t>:</w:t>
-      </w:r>
-      <w:proofErr w:type="gramStart"/>
-      <w:r>
-        <w:rPr>
-          <w:rFonts w:ascii="Courier New" w:eastAsia="Times New Roman" w:hAnsi="Courier New" w:cs="Courier New"/>
-          <w:color w:val="222222"/>
-          <w:sz w:val="18"/>
-          <w:szCs w:val="18"/>
-          <w:lang w:val="en-US" w:eastAsia="fr-FR"/>
-        </w:rPr>
-        <w:t>:block</w:t>
-      </w:r>
-      <w:proofErr w:type="gramEnd"/>
-      <w:r>
-        <w:rPr>
-          <w:rFonts w:ascii="Courier New" w:eastAsia="Times New Roman" w:hAnsi="Courier New" w:cs="Courier New"/>
-          <w:color w:val="222222"/>
-          <w:sz w:val="18"/>
-          <w:szCs w:val="18"/>
-          <w:lang w:val="en-US" w:eastAsia="fr-FR"/>
-        </w:rPr>
-        <w:t>(</w:t>
-      </w:r>
-      <w:proofErr w:type="spellStart"/>
-      <w:r>
-        <w:rPr>
-          <w:rFonts w:ascii="Courier New" w:eastAsia="Times New Roman" w:hAnsi="Courier New" w:cs="Courier New"/>
-          <w:color w:val="222222"/>
-          <w:sz w:val="18"/>
-          <w:szCs w:val="18"/>
-          <w:lang w:val="en-US" w:eastAsia="fr-FR"/>
-        </w:rPr>
-        <w:t>form_widget_compound</w:t>
-      </w:r>
-      <w:proofErr w:type="spellEnd"/>
-      <w:r>
-        <w:rPr>
-          <w:rFonts w:ascii="Courier New" w:eastAsia="Times New Roman" w:hAnsi="Courier New" w:cs="Courier New"/>
-          <w:color w:val="222222"/>
-          <w:sz w:val="18"/>
-          <w:szCs w:val="18"/>
-          <w:lang w:val="en-US" w:eastAsia="fr-FR"/>
-        </w:rPr>
-        <w:t xml:space="preserve">) </w:t>
+        <w:t xml:space="preserve">│     │ └ form_div_layout.html.twig::block(form_widget_compound) </w:t>
       </w:r>
       <w:r>
         <w:rPr>
@@ -12895,73 +10870,7 @@
           <w:szCs w:val="18"/>
           <w:lang w:val="en-US" w:eastAsia="fr-FR"/>
         </w:rPr>
-        <w:t xml:space="preserve">│     │   └ </w:t>
-      </w:r>
-      <w:proofErr w:type="spellStart"/>
-      <w:r>
-        <w:rPr>
-          <w:rFonts w:ascii="Courier New" w:eastAsia="Times New Roman" w:hAnsi="Courier New" w:cs="Courier New"/>
-          <w:color w:val="222222"/>
-          <w:sz w:val="18"/>
-          <w:szCs w:val="18"/>
-          <w:lang w:val="en-US" w:eastAsia="fr-FR"/>
-        </w:rPr>
-        <w:t>form_div_layout.html.twig</w:t>
-      </w:r>
-      <w:proofErr w:type="spellEnd"/>
-      <w:r>
-        <w:rPr>
-          <w:rFonts w:ascii="Courier New" w:eastAsia="Times New Roman" w:hAnsi="Courier New" w:cs="Courier New"/>
-          <w:color w:val="222222"/>
-          <w:sz w:val="18"/>
-          <w:szCs w:val="18"/>
-          <w:lang w:val="en-US" w:eastAsia="fr-FR"/>
-        </w:rPr>
-        <w:t>:</w:t>
-      </w:r>
-      <w:proofErr w:type="gramStart"/>
-      <w:r>
-        <w:rPr>
-          <w:rFonts w:ascii="Courier New" w:eastAsia="Times New Roman" w:hAnsi="Courier New" w:cs="Courier New"/>
-          <w:color w:val="222222"/>
-          <w:sz w:val="18"/>
-          <w:szCs w:val="18"/>
-          <w:lang w:val="en-US" w:eastAsia="fr-FR"/>
-        </w:rPr>
-        <w:t>:block</w:t>
-      </w:r>
-      <w:proofErr w:type="gramEnd"/>
-      <w:r>
-        <w:rPr>
-          <w:rFonts w:ascii="Courier New" w:eastAsia="Times New Roman" w:hAnsi="Courier New" w:cs="Courier New"/>
-          <w:color w:val="222222"/>
-          <w:sz w:val="18"/>
-          <w:szCs w:val="18"/>
-          <w:lang w:val="en-US" w:eastAsia="fr-FR"/>
-        </w:rPr>
-        <w:t>(</w:t>
-      </w:r>
-      <w:proofErr w:type="spellStart"/>
-      <w:r>
-        <w:rPr>
-          <w:rFonts w:ascii="Courier New" w:eastAsia="Times New Roman" w:hAnsi="Courier New" w:cs="Courier New"/>
-          <w:color w:val="222222"/>
-          <w:sz w:val="18"/>
-          <w:szCs w:val="18"/>
-          <w:lang w:val="en-US" w:eastAsia="fr-FR"/>
-        </w:rPr>
-        <w:t>widget_container_attributes</w:t>
-      </w:r>
-      <w:proofErr w:type="spellEnd"/>
-      <w:r>
-        <w:rPr>
-          <w:rFonts w:ascii="Courier New" w:eastAsia="Times New Roman" w:hAnsi="Courier New" w:cs="Courier New"/>
-          <w:color w:val="222222"/>
-          <w:sz w:val="18"/>
-          <w:szCs w:val="18"/>
-          <w:lang w:val="en-US" w:eastAsia="fr-FR"/>
-        </w:rPr>
-        <w:t>)</w:t>
+        <w:t>│     │   └ form_div_layout.html.twig::block(widget_container_attributes)</w:t>
       </w:r>
     </w:p>
     <w:p>
@@ -13002,51 +10911,7 @@
           <w:szCs w:val="18"/>
           <w:lang w:val="en-US" w:eastAsia="fr-FR"/>
         </w:rPr>
-        <w:t xml:space="preserve">│     │   │ └ </w:t>
-      </w:r>
-      <w:proofErr w:type="spellStart"/>
-      <w:r>
-        <w:rPr>
-          <w:rFonts w:ascii="Courier New" w:eastAsia="Times New Roman" w:hAnsi="Courier New" w:cs="Courier New"/>
-          <w:color w:val="222222"/>
-          <w:sz w:val="18"/>
-          <w:szCs w:val="18"/>
-          <w:lang w:val="en-US" w:eastAsia="fr-FR"/>
-        </w:rPr>
-        <w:t>form_div_layout.html.twig</w:t>
-      </w:r>
-      <w:proofErr w:type="spellEnd"/>
-      <w:r>
-        <w:rPr>
-          <w:rFonts w:ascii="Courier New" w:eastAsia="Times New Roman" w:hAnsi="Courier New" w:cs="Courier New"/>
-          <w:color w:val="222222"/>
-          <w:sz w:val="18"/>
-          <w:szCs w:val="18"/>
-          <w:lang w:val="en-US" w:eastAsia="fr-FR"/>
-        </w:rPr>
-        <w:t>:</w:t>
-      </w:r>
-      <w:proofErr w:type="gramStart"/>
-      <w:r>
-        <w:rPr>
-          <w:rFonts w:ascii="Courier New" w:eastAsia="Times New Roman" w:hAnsi="Courier New" w:cs="Courier New"/>
-          <w:color w:val="222222"/>
-          <w:sz w:val="18"/>
-          <w:szCs w:val="18"/>
-          <w:lang w:val="en-US" w:eastAsia="fr-FR"/>
-        </w:rPr>
-        <w:t>:block</w:t>
-      </w:r>
-      <w:proofErr w:type="gramEnd"/>
-      <w:r>
-        <w:rPr>
-          <w:rFonts w:ascii="Courier New" w:eastAsia="Times New Roman" w:hAnsi="Courier New" w:cs="Courier New"/>
-          <w:color w:val="222222"/>
-          <w:sz w:val="18"/>
-          <w:szCs w:val="18"/>
-          <w:lang w:val="en-US" w:eastAsia="fr-FR"/>
-        </w:rPr>
-        <w:t>(attributes)</w:t>
+        <w:t>│     │   │ └ form_div_layout.html.twig::block(attributes)</w:t>
       </w:r>
     </w:p>
     <w:p>
@@ -13087,51 +10952,7 @@
           <w:szCs w:val="18"/>
           <w:lang w:val="en-US" w:eastAsia="fr-FR"/>
         </w:rPr>
-        <w:t>│     │   └ bootstrap_3_layout.html.twig:</w:t>
-      </w:r>
-      <w:proofErr w:type="gramStart"/>
-      <w:r>
-        <w:rPr>
-          <w:rFonts w:ascii="Courier New" w:eastAsia="Times New Roman" w:hAnsi="Courier New" w:cs="Courier New"/>
-          <w:color w:val="222222"/>
-          <w:sz w:val="18"/>
-          <w:szCs w:val="18"/>
-          <w:lang w:val="en-US" w:eastAsia="fr-FR"/>
-        </w:rPr>
-        <w:t>:block</w:t>
-      </w:r>
-      <w:proofErr w:type="gramEnd"/>
-      <w:r>
-        <w:rPr>
-          <w:rFonts w:ascii="Courier New" w:eastAsia="Times New Roman" w:hAnsi="Courier New" w:cs="Courier New"/>
-          <w:color w:val="222222"/>
-          <w:sz w:val="18"/>
-          <w:szCs w:val="18"/>
-          <w:lang w:val="en-US" w:eastAsia="fr-FR"/>
-        </w:rPr>
-        <w:t>(</w:t>
-      </w:r>
-      <w:proofErr w:type="spellStart"/>
-      <w:r>
-        <w:rPr>
-          <w:rFonts w:ascii="Courier New" w:eastAsia="Times New Roman" w:hAnsi="Courier New" w:cs="Courier New"/>
-          <w:color w:val="222222"/>
-          <w:sz w:val="18"/>
-          <w:szCs w:val="18"/>
-          <w:lang w:val="en-US" w:eastAsia="fr-FR"/>
-        </w:rPr>
-        <w:t>form_errors</w:t>
-      </w:r>
-      <w:proofErr w:type="spellEnd"/>
-      <w:r>
-        <w:rPr>
-          <w:rFonts w:ascii="Courier New" w:eastAsia="Times New Roman" w:hAnsi="Courier New" w:cs="Courier New"/>
-          <w:color w:val="222222"/>
-          <w:sz w:val="18"/>
-          <w:szCs w:val="18"/>
-          <w:lang w:val="en-US" w:eastAsia="fr-FR"/>
-        </w:rPr>
-        <w:t>)</w:t>
+        <w:t>│     │   └ bootstrap_3_layout.html.twig::block(form_errors)</w:t>
       </w:r>
     </w:p>
     <w:p>
@@ -13172,73 +10993,7 @@
           <w:szCs w:val="18"/>
           <w:lang w:val="en-US" w:eastAsia="fr-FR"/>
         </w:rPr>
-        <w:t xml:space="preserve">│     │   └ </w:t>
-      </w:r>
-      <w:proofErr w:type="spellStart"/>
-      <w:r>
-        <w:rPr>
-          <w:rFonts w:ascii="Courier New" w:eastAsia="Times New Roman" w:hAnsi="Courier New" w:cs="Courier New"/>
-          <w:color w:val="222222"/>
-          <w:sz w:val="18"/>
-          <w:szCs w:val="18"/>
-          <w:lang w:val="en-US" w:eastAsia="fr-FR"/>
-        </w:rPr>
-        <w:t>form_div_layout.html.twig</w:t>
-      </w:r>
-      <w:proofErr w:type="spellEnd"/>
-      <w:r>
-        <w:rPr>
-          <w:rFonts w:ascii="Courier New" w:eastAsia="Times New Roman" w:hAnsi="Courier New" w:cs="Courier New"/>
-          <w:color w:val="222222"/>
-          <w:sz w:val="18"/>
-          <w:szCs w:val="18"/>
-          <w:lang w:val="en-US" w:eastAsia="fr-FR"/>
-        </w:rPr>
-        <w:t>:</w:t>
-      </w:r>
-      <w:proofErr w:type="gramStart"/>
-      <w:r>
-        <w:rPr>
-          <w:rFonts w:ascii="Courier New" w:eastAsia="Times New Roman" w:hAnsi="Courier New" w:cs="Courier New"/>
-          <w:color w:val="222222"/>
-          <w:sz w:val="18"/>
-          <w:szCs w:val="18"/>
-          <w:lang w:val="en-US" w:eastAsia="fr-FR"/>
-        </w:rPr>
-        <w:t>:block</w:t>
-      </w:r>
-      <w:proofErr w:type="gramEnd"/>
-      <w:r>
-        <w:rPr>
-          <w:rFonts w:ascii="Courier New" w:eastAsia="Times New Roman" w:hAnsi="Courier New" w:cs="Courier New"/>
-          <w:color w:val="222222"/>
-          <w:sz w:val="18"/>
-          <w:szCs w:val="18"/>
-          <w:lang w:val="en-US" w:eastAsia="fr-FR"/>
-        </w:rPr>
-        <w:t>(</w:t>
-      </w:r>
-      <w:proofErr w:type="spellStart"/>
-      <w:r>
-        <w:rPr>
-          <w:rFonts w:ascii="Courier New" w:eastAsia="Times New Roman" w:hAnsi="Courier New" w:cs="Courier New"/>
-          <w:color w:val="222222"/>
-          <w:sz w:val="18"/>
-          <w:szCs w:val="18"/>
-          <w:lang w:val="en-US" w:eastAsia="fr-FR"/>
-        </w:rPr>
-        <w:t>form_rows</w:t>
-      </w:r>
-      <w:proofErr w:type="spellEnd"/>
-      <w:r>
-        <w:rPr>
-          <w:rFonts w:ascii="Courier New" w:eastAsia="Times New Roman" w:hAnsi="Courier New" w:cs="Courier New"/>
-          <w:color w:val="222222"/>
-          <w:sz w:val="18"/>
-          <w:szCs w:val="18"/>
-          <w:lang w:val="en-US" w:eastAsia="fr-FR"/>
-        </w:rPr>
-        <w:t xml:space="preserve">) </w:t>
+        <w:t xml:space="preserve">│     │   └ form_div_layout.html.twig::block(form_rows) </w:t>
       </w:r>
       <w:r>
         <w:rPr>
@@ -13289,51 +11044,7 @@
           <w:szCs w:val="18"/>
           <w:lang w:val="en-US" w:eastAsia="fr-FR"/>
         </w:rPr>
-        <w:t>│     │   │ └ bootstrap_3_layout.html.twig:</w:t>
-      </w:r>
-      <w:proofErr w:type="gramStart"/>
-      <w:r>
-        <w:rPr>
-          <w:rFonts w:ascii="Courier New" w:eastAsia="Times New Roman" w:hAnsi="Courier New" w:cs="Courier New"/>
-          <w:color w:val="222222"/>
-          <w:sz w:val="18"/>
-          <w:szCs w:val="18"/>
-          <w:lang w:val="en-US" w:eastAsia="fr-FR"/>
-        </w:rPr>
-        <w:t>:block</w:t>
-      </w:r>
-      <w:proofErr w:type="gramEnd"/>
-      <w:r>
-        <w:rPr>
-          <w:rFonts w:ascii="Courier New" w:eastAsia="Times New Roman" w:hAnsi="Courier New" w:cs="Courier New"/>
-          <w:color w:val="222222"/>
-          <w:sz w:val="18"/>
-          <w:szCs w:val="18"/>
-          <w:lang w:val="en-US" w:eastAsia="fr-FR"/>
-        </w:rPr>
-        <w:t>(</w:t>
-      </w:r>
-      <w:proofErr w:type="spellStart"/>
-      <w:r>
-        <w:rPr>
-          <w:rFonts w:ascii="Courier New" w:eastAsia="Times New Roman" w:hAnsi="Courier New" w:cs="Courier New"/>
-          <w:color w:val="222222"/>
-          <w:sz w:val="18"/>
-          <w:szCs w:val="18"/>
-          <w:lang w:val="en-US" w:eastAsia="fr-FR"/>
-        </w:rPr>
-        <w:t>form_row</w:t>
-      </w:r>
-      <w:proofErr w:type="spellEnd"/>
-      <w:r>
-        <w:rPr>
-          <w:rFonts w:ascii="Courier New" w:eastAsia="Times New Roman" w:hAnsi="Courier New" w:cs="Courier New"/>
-          <w:color w:val="222222"/>
-          <w:sz w:val="18"/>
-          <w:szCs w:val="18"/>
-          <w:lang w:val="en-US" w:eastAsia="fr-FR"/>
-        </w:rPr>
-        <w:t>) 10.00ms/9%</w:t>
+        <w:t>│     │   │ └ bootstrap_3_layout.html.twig::block(form_row) 10.00ms/9%</w:t>
       </w:r>
     </w:p>
     <w:p>
@@ -13374,51 +11085,7 @@
           <w:szCs w:val="18"/>
           <w:lang w:val="en-US" w:eastAsia="fr-FR"/>
         </w:rPr>
-        <w:t>│     │   │ │ └ bootstrap_3_layout.html.twig:</w:t>
-      </w:r>
-      <w:proofErr w:type="gramStart"/>
-      <w:r>
-        <w:rPr>
-          <w:rFonts w:ascii="Courier New" w:eastAsia="Times New Roman" w:hAnsi="Courier New" w:cs="Courier New"/>
-          <w:color w:val="222222"/>
-          <w:sz w:val="18"/>
-          <w:szCs w:val="18"/>
-          <w:lang w:val="en-US" w:eastAsia="fr-FR"/>
-        </w:rPr>
-        <w:t>:block</w:t>
-      </w:r>
-      <w:proofErr w:type="gramEnd"/>
-      <w:r>
-        <w:rPr>
-          <w:rFonts w:ascii="Courier New" w:eastAsia="Times New Roman" w:hAnsi="Courier New" w:cs="Courier New"/>
-          <w:color w:val="222222"/>
-          <w:sz w:val="18"/>
-          <w:szCs w:val="18"/>
-          <w:lang w:val="en-US" w:eastAsia="fr-FR"/>
-        </w:rPr>
-        <w:t>(</w:t>
-      </w:r>
-      <w:proofErr w:type="spellStart"/>
-      <w:r>
-        <w:rPr>
-          <w:rFonts w:ascii="Courier New" w:eastAsia="Times New Roman" w:hAnsi="Courier New" w:cs="Courier New"/>
-          <w:color w:val="222222"/>
-          <w:sz w:val="18"/>
-          <w:szCs w:val="18"/>
-          <w:lang w:val="en-US" w:eastAsia="fr-FR"/>
-        </w:rPr>
-        <w:t>form_label</w:t>
-      </w:r>
-      <w:proofErr w:type="spellEnd"/>
-      <w:r>
-        <w:rPr>
-          <w:rFonts w:ascii="Courier New" w:eastAsia="Times New Roman" w:hAnsi="Courier New" w:cs="Courier New"/>
-          <w:color w:val="222222"/>
-          <w:sz w:val="18"/>
-          <w:szCs w:val="18"/>
-          <w:lang w:val="en-US" w:eastAsia="fr-FR"/>
-        </w:rPr>
-        <w:t>) 3.00ms/3%</w:t>
+        <w:t>│     │   │ │ └ bootstrap_3_layout.html.twig::block(form_label) 3.00ms/3%</w:t>
       </w:r>
     </w:p>
     <w:p>
@@ -13459,73 +11126,7 @@
           <w:szCs w:val="18"/>
           <w:lang w:val="en-US" w:eastAsia="fr-FR"/>
         </w:rPr>
-        <w:t xml:space="preserve">│     │   │ │ │ └ </w:t>
-      </w:r>
-      <w:proofErr w:type="spellStart"/>
-      <w:r>
-        <w:rPr>
-          <w:rFonts w:ascii="Courier New" w:eastAsia="Times New Roman" w:hAnsi="Courier New" w:cs="Courier New"/>
-          <w:color w:val="222222"/>
-          <w:sz w:val="18"/>
-          <w:szCs w:val="18"/>
-          <w:lang w:val="en-US" w:eastAsia="fr-FR"/>
-        </w:rPr>
-        <w:t>form_div_layout.html.twig</w:t>
-      </w:r>
-      <w:proofErr w:type="spellEnd"/>
-      <w:r>
-        <w:rPr>
-          <w:rFonts w:ascii="Courier New" w:eastAsia="Times New Roman" w:hAnsi="Courier New" w:cs="Courier New"/>
-          <w:color w:val="222222"/>
-          <w:sz w:val="18"/>
-          <w:szCs w:val="18"/>
-          <w:lang w:val="en-US" w:eastAsia="fr-FR"/>
-        </w:rPr>
-        <w:t>:</w:t>
-      </w:r>
-      <w:proofErr w:type="gramStart"/>
-      <w:r>
-        <w:rPr>
-          <w:rFonts w:ascii="Courier New" w:eastAsia="Times New Roman" w:hAnsi="Courier New" w:cs="Courier New"/>
-          <w:color w:val="222222"/>
-          <w:sz w:val="18"/>
-          <w:szCs w:val="18"/>
-          <w:lang w:val="en-US" w:eastAsia="fr-FR"/>
-        </w:rPr>
-        <w:t>:block</w:t>
-      </w:r>
-      <w:proofErr w:type="gramEnd"/>
-      <w:r>
-        <w:rPr>
-          <w:rFonts w:ascii="Courier New" w:eastAsia="Times New Roman" w:hAnsi="Courier New" w:cs="Courier New"/>
-          <w:color w:val="222222"/>
-          <w:sz w:val="18"/>
-          <w:szCs w:val="18"/>
-          <w:lang w:val="en-US" w:eastAsia="fr-FR"/>
-        </w:rPr>
-        <w:t>(</w:t>
-      </w:r>
-      <w:proofErr w:type="spellStart"/>
-      <w:r>
-        <w:rPr>
-          <w:rFonts w:ascii="Courier New" w:eastAsia="Times New Roman" w:hAnsi="Courier New" w:cs="Courier New"/>
-          <w:color w:val="222222"/>
-          <w:sz w:val="18"/>
-          <w:szCs w:val="18"/>
-          <w:lang w:val="en-US" w:eastAsia="fr-FR"/>
-        </w:rPr>
-        <w:t>form_label</w:t>
-      </w:r>
-      <w:proofErr w:type="spellEnd"/>
-      <w:r>
-        <w:rPr>
-          <w:rFonts w:ascii="Courier New" w:eastAsia="Times New Roman" w:hAnsi="Courier New" w:cs="Courier New"/>
-          <w:color w:val="222222"/>
-          <w:sz w:val="18"/>
-          <w:szCs w:val="18"/>
-          <w:lang w:val="en-US" w:eastAsia="fr-FR"/>
-        </w:rPr>
-        <w:t>) 2.00ms/2%</w:t>
+        <w:t>│     │   │ │ │ └ form_div_layout.html.twig::block(form_label) 2.00ms/2%</w:t>
       </w:r>
     </w:p>
     <w:p>
@@ -13566,51 +11167,7 @@
           <w:szCs w:val="18"/>
           <w:lang w:val="en-US" w:eastAsia="fr-FR"/>
         </w:rPr>
-        <w:t xml:space="preserve">│     │   │ │ │   └ </w:t>
-      </w:r>
-      <w:proofErr w:type="spellStart"/>
-      <w:r>
-        <w:rPr>
-          <w:rFonts w:ascii="Courier New" w:eastAsia="Times New Roman" w:hAnsi="Courier New" w:cs="Courier New"/>
-          <w:color w:val="222222"/>
-          <w:sz w:val="18"/>
-          <w:szCs w:val="18"/>
-          <w:lang w:val="en-US" w:eastAsia="fr-FR"/>
-        </w:rPr>
-        <w:t>form_div_layout.html.twig</w:t>
-      </w:r>
-      <w:proofErr w:type="spellEnd"/>
-      <w:r>
-        <w:rPr>
-          <w:rFonts w:ascii="Courier New" w:eastAsia="Times New Roman" w:hAnsi="Courier New" w:cs="Courier New"/>
-          <w:color w:val="222222"/>
-          <w:sz w:val="18"/>
-          <w:szCs w:val="18"/>
-          <w:lang w:val="en-US" w:eastAsia="fr-FR"/>
-        </w:rPr>
-        <w:t>:</w:t>
-      </w:r>
-      <w:proofErr w:type="gramStart"/>
-      <w:r>
-        <w:rPr>
-          <w:rFonts w:ascii="Courier New" w:eastAsia="Times New Roman" w:hAnsi="Courier New" w:cs="Courier New"/>
-          <w:color w:val="222222"/>
-          <w:sz w:val="18"/>
-          <w:szCs w:val="18"/>
-          <w:lang w:val="en-US" w:eastAsia="fr-FR"/>
-        </w:rPr>
-        <w:t>:block</w:t>
-      </w:r>
-      <w:proofErr w:type="gramEnd"/>
-      <w:r>
-        <w:rPr>
-          <w:rFonts w:ascii="Courier New" w:eastAsia="Times New Roman" w:hAnsi="Courier New" w:cs="Courier New"/>
-          <w:color w:val="222222"/>
-          <w:sz w:val="18"/>
-          <w:szCs w:val="18"/>
-          <w:lang w:val="en-US" w:eastAsia="fr-FR"/>
-        </w:rPr>
-        <w:t>(attributes)</w:t>
+        <w:t>│     │   │ │ │   └ form_div_layout.html.twig::block(attributes)</w:t>
       </w:r>
     </w:p>
     <w:p>
@@ -13651,73 +11208,7 @@
           <w:szCs w:val="18"/>
           <w:lang w:val="en-US" w:eastAsia="fr-FR"/>
         </w:rPr>
-        <w:t xml:space="preserve">│     │   │ │ └ </w:t>
-      </w:r>
-      <w:proofErr w:type="spellStart"/>
-      <w:r>
-        <w:rPr>
-          <w:rFonts w:ascii="Courier New" w:eastAsia="Times New Roman" w:hAnsi="Courier New" w:cs="Courier New"/>
-          <w:color w:val="222222"/>
-          <w:sz w:val="18"/>
-          <w:szCs w:val="18"/>
-          <w:lang w:val="en-US" w:eastAsia="fr-FR"/>
-        </w:rPr>
-        <w:t>form_div_layout.html.twig</w:t>
-      </w:r>
-      <w:proofErr w:type="spellEnd"/>
-      <w:r>
-        <w:rPr>
-          <w:rFonts w:ascii="Courier New" w:eastAsia="Times New Roman" w:hAnsi="Courier New" w:cs="Courier New"/>
-          <w:color w:val="222222"/>
-          <w:sz w:val="18"/>
-          <w:szCs w:val="18"/>
-          <w:lang w:val="en-US" w:eastAsia="fr-FR"/>
-        </w:rPr>
-        <w:t>:</w:t>
-      </w:r>
-      <w:proofErr w:type="gramStart"/>
-      <w:r>
-        <w:rPr>
-          <w:rFonts w:ascii="Courier New" w:eastAsia="Times New Roman" w:hAnsi="Courier New" w:cs="Courier New"/>
-          <w:color w:val="222222"/>
-          <w:sz w:val="18"/>
-          <w:szCs w:val="18"/>
-          <w:lang w:val="en-US" w:eastAsia="fr-FR"/>
-        </w:rPr>
-        <w:t>:block</w:t>
-      </w:r>
-      <w:proofErr w:type="gramEnd"/>
-      <w:r>
-        <w:rPr>
-          <w:rFonts w:ascii="Courier New" w:eastAsia="Times New Roman" w:hAnsi="Courier New" w:cs="Courier New"/>
-          <w:color w:val="222222"/>
-          <w:sz w:val="18"/>
-          <w:szCs w:val="18"/>
-          <w:lang w:val="en-US" w:eastAsia="fr-FR"/>
-        </w:rPr>
-        <w:t>(</w:t>
-      </w:r>
-      <w:proofErr w:type="spellStart"/>
-      <w:r>
-        <w:rPr>
-          <w:rFonts w:ascii="Courier New" w:eastAsia="Times New Roman" w:hAnsi="Courier New" w:cs="Courier New"/>
-          <w:color w:val="222222"/>
-          <w:sz w:val="18"/>
-          <w:szCs w:val="18"/>
-          <w:lang w:val="en-US" w:eastAsia="fr-FR"/>
-        </w:rPr>
-        <w:t>form_widget</w:t>
-      </w:r>
-      <w:proofErr w:type="spellEnd"/>
-      <w:r>
-        <w:rPr>
-          <w:rFonts w:ascii="Courier New" w:eastAsia="Times New Roman" w:hAnsi="Courier New" w:cs="Courier New"/>
-          <w:color w:val="222222"/>
-          <w:sz w:val="18"/>
-          <w:szCs w:val="18"/>
-          <w:lang w:val="en-US" w:eastAsia="fr-FR"/>
-        </w:rPr>
-        <w:t>) 3.00ms/3%</w:t>
+        <w:t>│     │   │ │ └ form_div_layout.html.twig::block(form_widget) 3.00ms/3%</w:t>
       </w:r>
     </w:p>
     <w:p>
@@ -13758,51 +11249,7 @@
           <w:szCs w:val="18"/>
           <w:lang w:val="en-US" w:eastAsia="fr-FR"/>
         </w:rPr>
-        <w:t>│     │   │ │ │ └ bootstrap_3_layout.html.twig:</w:t>
-      </w:r>
-      <w:proofErr w:type="gramStart"/>
-      <w:r>
-        <w:rPr>
-          <w:rFonts w:ascii="Courier New" w:eastAsia="Times New Roman" w:hAnsi="Courier New" w:cs="Courier New"/>
-          <w:color w:val="222222"/>
-          <w:sz w:val="18"/>
-          <w:szCs w:val="18"/>
-          <w:lang w:val="en-US" w:eastAsia="fr-FR"/>
-        </w:rPr>
-        <w:t>:block</w:t>
-      </w:r>
-      <w:proofErr w:type="gramEnd"/>
-      <w:r>
-        <w:rPr>
-          <w:rFonts w:ascii="Courier New" w:eastAsia="Times New Roman" w:hAnsi="Courier New" w:cs="Courier New"/>
-          <w:color w:val="222222"/>
-          <w:sz w:val="18"/>
-          <w:szCs w:val="18"/>
-          <w:lang w:val="en-US" w:eastAsia="fr-FR"/>
-        </w:rPr>
-        <w:t>(</w:t>
-      </w:r>
-      <w:proofErr w:type="spellStart"/>
-      <w:r>
-        <w:rPr>
-          <w:rFonts w:ascii="Courier New" w:eastAsia="Times New Roman" w:hAnsi="Courier New" w:cs="Courier New"/>
-          <w:color w:val="222222"/>
-          <w:sz w:val="18"/>
-          <w:szCs w:val="18"/>
-          <w:lang w:val="en-US" w:eastAsia="fr-FR"/>
-        </w:rPr>
-        <w:t>form_widget_simple</w:t>
-      </w:r>
-      <w:proofErr w:type="spellEnd"/>
-      <w:r>
-        <w:rPr>
-          <w:rFonts w:ascii="Courier New" w:eastAsia="Times New Roman" w:hAnsi="Courier New" w:cs="Courier New"/>
-          <w:color w:val="222222"/>
-          <w:sz w:val="18"/>
-          <w:szCs w:val="18"/>
-          <w:lang w:val="en-US" w:eastAsia="fr-FR"/>
-        </w:rPr>
-        <w:t>) 3.00ms/3%</w:t>
+        <w:t>│     │   │ │ │ └ bootstrap_3_layout.html.twig::block(form_widget_simple) 3.00ms/3%</w:t>
       </w:r>
     </w:p>
     <w:p>
@@ -13843,73 +11290,7 @@
           <w:szCs w:val="18"/>
           <w:lang w:val="en-US" w:eastAsia="fr-FR"/>
         </w:rPr>
-        <w:t xml:space="preserve">│     │   │ │ │   └ </w:t>
-      </w:r>
-      <w:proofErr w:type="spellStart"/>
-      <w:r>
-        <w:rPr>
-          <w:rFonts w:ascii="Courier New" w:eastAsia="Times New Roman" w:hAnsi="Courier New" w:cs="Courier New"/>
-          <w:color w:val="222222"/>
-          <w:sz w:val="18"/>
-          <w:szCs w:val="18"/>
-          <w:lang w:val="en-US" w:eastAsia="fr-FR"/>
-        </w:rPr>
-        <w:t>form_div_layout.html.twig</w:t>
-      </w:r>
-      <w:proofErr w:type="spellEnd"/>
-      <w:r>
-        <w:rPr>
-          <w:rFonts w:ascii="Courier New" w:eastAsia="Times New Roman" w:hAnsi="Courier New" w:cs="Courier New"/>
-          <w:color w:val="222222"/>
-          <w:sz w:val="18"/>
-          <w:szCs w:val="18"/>
-          <w:lang w:val="en-US" w:eastAsia="fr-FR"/>
-        </w:rPr>
-        <w:t>:</w:t>
-      </w:r>
-      <w:proofErr w:type="gramStart"/>
-      <w:r>
-        <w:rPr>
-          <w:rFonts w:ascii="Courier New" w:eastAsia="Times New Roman" w:hAnsi="Courier New" w:cs="Courier New"/>
-          <w:color w:val="222222"/>
-          <w:sz w:val="18"/>
-          <w:szCs w:val="18"/>
-          <w:lang w:val="en-US" w:eastAsia="fr-FR"/>
-        </w:rPr>
-        <w:t>:block</w:t>
-      </w:r>
-      <w:proofErr w:type="gramEnd"/>
-      <w:r>
-        <w:rPr>
-          <w:rFonts w:ascii="Courier New" w:eastAsia="Times New Roman" w:hAnsi="Courier New" w:cs="Courier New"/>
-          <w:color w:val="222222"/>
-          <w:sz w:val="18"/>
-          <w:szCs w:val="18"/>
-          <w:lang w:val="en-US" w:eastAsia="fr-FR"/>
-        </w:rPr>
-        <w:t>(</w:t>
-      </w:r>
-      <w:proofErr w:type="spellStart"/>
-      <w:r>
-        <w:rPr>
-          <w:rFonts w:ascii="Courier New" w:eastAsia="Times New Roman" w:hAnsi="Courier New" w:cs="Courier New"/>
-          <w:color w:val="222222"/>
-          <w:sz w:val="18"/>
-          <w:szCs w:val="18"/>
-          <w:lang w:val="en-US" w:eastAsia="fr-FR"/>
-        </w:rPr>
-        <w:t>form_widget_simple</w:t>
-      </w:r>
-      <w:proofErr w:type="spellEnd"/>
-      <w:r>
-        <w:rPr>
-          <w:rFonts w:ascii="Courier New" w:eastAsia="Times New Roman" w:hAnsi="Courier New" w:cs="Courier New"/>
-          <w:color w:val="222222"/>
-          <w:sz w:val="18"/>
-          <w:szCs w:val="18"/>
-          <w:lang w:val="en-US" w:eastAsia="fr-FR"/>
-        </w:rPr>
-        <w:t>) 2.00ms/2%</w:t>
+        <w:t>│     │   │ │ │   └ form_div_layout.html.twig::block(form_widget_simple) 2.00ms/2%</w:t>
       </w:r>
     </w:p>
     <w:p>
@@ -13950,73 +11331,7 @@
           <w:szCs w:val="18"/>
           <w:lang w:val="en-US" w:eastAsia="fr-FR"/>
         </w:rPr>
-        <w:t xml:space="preserve">│     │   │ │ │     └ </w:t>
-      </w:r>
-      <w:proofErr w:type="spellStart"/>
-      <w:r>
-        <w:rPr>
-          <w:rFonts w:ascii="Courier New" w:eastAsia="Times New Roman" w:hAnsi="Courier New" w:cs="Courier New"/>
-          <w:color w:val="222222"/>
-          <w:sz w:val="18"/>
-          <w:szCs w:val="18"/>
-          <w:lang w:val="en-US" w:eastAsia="fr-FR"/>
-        </w:rPr>
-        <w:t>form_div_layout.html.twig</w:t>
-      </w:r>
-      <w:proofErr w:type="spellEnd"/>
-      <w:r>
-        <w:rPr>
-          <w:rFonts w:ascii="Courier New" w:eastAsia="Times New Roman" w:hAnsi="Courier New" w:cs="Courier New"/>
-          <w:color w:val="222222"/>
-          <w:sz w:val="18"/>
-          <w:szCs w:val="18"/>
-          <w:lang w:val="en-US" w:eastAsia="fr-FR"/>
-        </w:rPr>
-        <w:t>:</w:t>
-      </w:r>
-      <w:proofErr w:type="gramStart"/>
-      <w:r>
-        <w:rPr>
-          <w:rFonts w:ascii="Courier New" w:eastAsia="Times New Roman" w:hAnsi="Courier New" w:cs="Courier New"/>
-          <w:color w:val="222222"/>
-          <w:sz w:val="18"/>
-          <w:szCs w:val="18"/>
-          <w:lang w:val="en-US" w:eastAsia="fr-FR"/>
-        </w:rPr>
-        <w:t>:block</w:t>
-      </w:r>
-      <w:proofErr w:type="gramEnd"/>
-      <w:r>
-        <w:rPr>
-          <w:rFonts w:ascii="Courier New" w:eastAsia="Times New Roman" w:hAnsi="Courier New" w:cs="Courier New"/>
-          <w:color w:val="222222"/>
-          <w:sz w:val="18"/>
-          <w:szCs w:val="18"/>
-          <w:lang w:val="en-US" w:eastAsia="fr-FR"/>
-        </w:rPr>
-        <w:t>(</w:t>
-      </w:r>
-      <w:proofErr w:type="spellStart"/>
-      <w:r>
-        <w:rPr>
-          <w:rFonts w:ascii="Courier New" w:eastAsia="Times New Roman" w:hAnsi="Courier New" w:cs="Courier New"/>
-          <w:color w:val="222222"/>
-          <w:sz w:val="18"/>
-          <w:szCs w:val="18"/>
-          <w:lang w:val="en-US" w:eastAsia="fr-FR"/>
-        </w:rPr>
-        <w:t>widget_attributes</w:t>
-      </w:r>
-      <w:proofErr w:type="spellEnd"/>
-      <w:r>
-        <w:rPr>
-          <w:rFonts w:ascii="Courier New" w:eastAsia="Times New Roman" w:hAnsi="Courier New" w:cs="Courier New"/>
-          <w:color w:val="222222"/>
-          <w:sz w:val="18"/>
-          <w:szCs w:val="18"/>
-          <w:lang w:val="en-US" w:eastAsia="fr-FR"/>
-        </w:rPr>
-        <w:t>)</w:t>
+        <w:t>│     │   │ │ │     └ form_div_layout.html.twig::block(widget_attributes)</w:t>
       </w:r>
     </w:p>
     <w:p>
@@ -14057,51 +11372,7 @@
           <w:szCs w:val="18"/>
           <w:lang w:val="en-US" w:eastAsia="fr-FR"/>
         </w:rPr>
-        <w:t xml:space="preserve">│     │   │ │ │       └ </w:t>
-      </w:r>
-      <w:proofErr w:type="spellStart"/>
-      <w:r>
-        <w:rPr>
-          <w:rFonts w:ascii="Courier New" w:eastAsia="Times New Roman" w:hAnsi="Courier New" w:cs="Courier New"/>
-          <w:color w:val="222222"/>
-          <w:sz w:val="18"/>
-          <w:szCs w:val="18"/>
-          <w:lang w:val="en-US" w:eastAsia="fr-FR"/>
-        </w:rPr>
-        <w:t>form_div_layout.html.twig</w:t>
-      </w:r>
-      <w:proofErr w:type="spellEnd"/>
-      <w:r>
-        <w:rPr>
-          <w:rFonts w:ascii="Courier New" w:eastAsia="Times New Roman" w:hAnsi="Courier New" w:cs="Courier New"/>
-          <w:color w:val="222222"/>
-          <w:sz w:val="18"/>
-          <w:szCs w:val="18"/>
-          <w:lang w:val="en-US" w:eastAsia="fr-FR"/>
-        </w:rPr>
-        <w:t>:</w:t>
-      </w:r>
-      <w:proofErr w:type="gramStart"/>
-      <w:r>
-        <w:rPr>
-          <w:rFonts w:ascii="Courier New" w:eastAsia="Times New Roman" w:hAnsi="Courier New" w:cs="Courier New"/>
-          <w:color w:val="222222"/>
-          <w:sz w:val="18"/>
-          <w:szCs w:val="18"/>
-          <w:lang w:val="en-US" w:eastAsia="fr-FR"/>
-        </w:rPr>
-        <w:t>:block</w:t>
-      </w:r>
-      <w:proofErr w:type="gramEnd"/>
-      <w:r>
-        <w:rPr>
-          <w:rFonts w:ascii="Courier New" w:eastAsia="Times New Roman" w:hAnsi="Courier New" w:cs="Courier New"/>
-          <w:color w:val="222222"/>
-          <w:sz w:val="18"/>
-          <w:szCs w:val="18"/>
-          <w:lang w:val="en-US" w:eastAsia="fr-FR"/>
-        </w:rPr>
-        <w:t>(attributes)</w:t>
+        <w:t>│     │   │ │ │       └ form_div_layout.html.twig::block(attributes)</w:t>
       </w:r>
     </w:p>
     <w:p>
@@ -14142,51 +11413,7 @@
           <w:szCs w:val="18"/>
           <w:lang w:val="en-US" w:eastAsia="fr-FR"/>
         </w:rPr>
-        <w:t>│     │   │ │ └ bootstrap_3_layout.html.twig:</w:t>
-      </w:r>
-      <w:proofErr w:type="gramStart"/>
-      <w:r>
-        <w:rPr>
-          <w:rFonts w:ascii="Courier New" w:eastAsia="Times New Roman" w:hAnsi="Courier New" w:cs="Courier New"/>
-          <w:color w:val="222222"/>
-          <w:sz w:val="18"/>
-          <w:szCs w:val="18"/>
-          <w:lang w:val="en-US" w:eastAsia="fr-FR"/>
-        </w:rPr>
-        <w:t>:block</w:t>
-      </w:r>
-      <w:proofErr w:type="gramEnd"/>
-      <w:r>
-        <w:rPr>
-          <w:rFonts w:ascii="Courier New" w:eastAsia="Times New Roman" w:hAnsi="Courier New" w:cs="Courier New"/>
-          <w:color w:val="222222"/>
-          <w:sz w:val="18"/>
-          <w:szCs w:val="18"/>
-          <w:lang w:val="en-US" w:eastAsia="fr-FR"/>
-        </w:rPr>
-        <w:t>(</w:t>
-      </w:r>
-      <w:proofErr w:type="spellStart"/>
-      <w:r>
-        <w:rPr>
-          <w:rFonts w:ascii="Courier New" w:eastAsia="Times New Roman" w:hAnsi="Courier New" w:cs="Courier New"/>
-          <w:color w:val="222222"/>
-          <w:sz w:val="18"/>
-          <w:szCs w:val="18"/>
-          <w:lang w:val="en-US" w:eastAsia="fr-FR"/>
-        </w:rPr>
-        <w:t>form_errors</w:t>
-      </w:r>
-      <w:proofErr w:type="spellEnd"/>
-      <w:r>
-        <w:rPr>
-          <w:rFonts w:ascii="Courier New" w:eastAsia="Times New Roman" w:hAnsi="Courier New" w:cs="Courier New"/>
-          <w:color w:val="222222"/>
-          <w:sz w:val="18"/>
-          <w:szCs w:val="18"/>
-          <w:lang w:val="en-US" w:eastAsia="fr-FR"/>
-        </w:rPr>
-        <w:t>)</w:t>
+        <w:t>│     │   │ │ └ bootstrap_3_layout.html.twig::block(form_errors)</w:t>
       </w:r>
     </w:p>
     <w:p>
@@ -14227,51 +11454,7 @@
           <w:szCs w:val="18"/>
           <w:lang w:val="en-US" w:eastAsia="fr-FR"/>
         </w:rPr>
-        <w:t>│     │   │ └ bootstrap_3_layout.html.twig:</w:t>
-      </w:r>
-      <w:proofErr w:type="gramStart"/>
-      <w:r>
-        <w:rPr>
-          <w:rFonts w:ascii="Courier New" w:eastAsia="Times New Roman" w:hAnsi="Courier New" w:cs="Courier New"/>
-          <w:color w:val="222222"/>
-          <w:sz w:val="18"/>
-          <w:szCs w:val="18"/>
-          <w:lang w:val="en-US" w:eastAsia="fr-FR"/>
-        </w:rPr>
-        <w:t>:block</w:t>
-      </w:r>
-      <w:proofErr w:type="gramEnd"/>
-      <w:r>
-        <w:rPr>
-          <w:rFonts w:ascii="Courier New" w:eastAsia="Times New Roman" w:hAnsi="Courier New" w:cs="Courier New"/>
-          <w:color w:val="222222"/>
-          <w:sz w:val="18"/>
-          <w:szCs w:val="18"/>
-          <w:lang w:val="en-US" w:eastAsia="fr-FR"/>
-        </w:rPr>
-        <w:t>(</w:t>
-      </w:r>
-      <w:proofErr w:type="spellStart"/>
-      <w:r>
-        <w:rPr>
-          <w:rFonts w:ascii="Courier New" w:eastAsia="Times New Roman" w:hAnsi="Courier New" w:cs="Courier New"/>
-          <w:color w:val="222222"/>
-          <w:sz w:val="18"/>
-          <w:szCs w:val="18"/>
-          <w:lang w:val="en-US" w:eastAsia="fr-FR"/>
-        </w:rPr>
-        <w:t>form_row</w:t>
-      </w:r>
-      <w:proofErr w:type="spellEnd"/>
-      <w:r>
-        <w:rPr>
-          <w:rFonts w:ascii="Courier New" w:eastAsia="Times New Roman" w:hAnsi="Courier New" w:cs="Courier New"/>
-          <w:color w:val="222222"/>
-          <w:sz w:val="18"/>
-          <w:szCs w:val="18"/>
-          <w:lang w:val="en-US" w:eastAsia="fr-FR"/>
-        </w:rPr>
-        <w:t>) 9.00ms/8%</w:t>
+        <w:t>│     │   │ └ bootstrap_3_layout.html.twig::block(form_row) 9.00ms/8%</w:t>
       </w:r>
     </w:p>
     <w:p>
@@ -14312,51 +11495,7 @@
           <w:szCs w:val="18"/>
           <w:lang w:val="en-US" w:eastAsia="fr-FR"/>
         </w:rPr>
-        <w:t>│     │   │ │ └ bootstrap_3_layout.html.twig:</w:t>
-      </w:r>
-      <w:proofErr w:type="gramStart"/>
-      <w:r>
-        <w:rPr>
-          <w:rFonts w:ascii="Courier New" w:eastAsia="Times New Roman" w:hAnsi="Courier New" w:cs="Courier New"/>
-          <w:color w:val="222222"/>
-          <w:sz w:val="18"/>
-          <w:szCs w:val="18"/>
-          <w:lang w:val="en-US" w:eastAsia="fr-FR"/>
-        </w:rPr>
-        <w:t>:block</w:t>
-      </w:r>
-      <w:proofErr w:type="gramEnd"/>
-      <w:r>
-        <w:rPr>
-          <w:rFonts w:ascii="Courier New" w:eastAsia="Times New Roman" w:hAnsi="Courier New" w:cs="Courier New"/>
-          <w:color w:val="222222"/>
-          <w:sz w:val="18"/>
-          <w:szCs w:val="18"/>
-          <w:lang w:val="en-US" w:eastAsia="fr-FR"/>
-        </w:rPr>
-        <w:t>(</w:t>
-      </w:r>
-      <w:proofErr w:type="spellStart"/>
-      <w:r>
-        <w:rPr>
-          <w:rFonts w:ascii="Courier New" w:eastAsia="Times New Roman" w:hAnsi="Courier New" w:cs="Courier New"/>
-          <w:color w:val="222222"/>
-          <w:sz w:val="18"/>
-          <w:szCs w:val="18"/>
-          <w:lang w:val="en-US" w:eastAsia="fr-FR"/>
-        </w:rPr>
-        <w:t>form_label</w:t>
-      </w:r>
-      <w:proofErr w:type="spellEnd"/>
-      <w:r>
-        <w:rPr>
-          <w:rFonts w:ascii="Courier New" w:eastAsia="Times New Roman" w:hAnsi="Courier New" w:cs="Courier New"/>
-          <w:color w:val="222222"/>
-          <w:sz w:val="18"/>
-          <w:szCs w:val="18"/>
-          <w:lang w:val="en-US" w:eastAsia="fr-FR"/>
-        </w:rPr>
-        <w:t>) 3.00ms/3%</w:t>
+        <w:t>│     │   │ │ └ bootstrap_3_layout.html.twig::block(form_label) 3.00ms/3%</w:t>
       </w:r>
     </w:p>
     <w:p>
@@ -14397,73 +11536,7 @@
           <w:szCs w:val="18"/>
           <w:lang w:val="en-US" w:eastAsia="fr-FR"/>
         </w:rPr>
-        <w:t xml:space="preserve">│     │   │ │ │ └ </w:t>
-      </w:r>
-      <w:proofErr w:type="spellStart"/>
-      <w:r>
-        <w:rPr>
-          <w:rFonts w:ascii="Courier New" w:eastAsia="Times New Roman" w:hAnsi="Courier New" w:cs="Courier New"/>
-          <w:color w:val="222222"/>
-          <w:sz w:val="18"/>
-          <w:szCs w:val="18"/>
-          <w:lang w:val="en-US" w:eastAsia="fr-FR"/>
-        </w:rPr>
-        <w:t>form_div_layout.html.twig</w:t>
-      </w:r>
-      <w:proofErr w:type="spellEnd"/>
-      <w:r>
-        <w:rPr>
-          <w:rFonts w:ascii="Courier New" w:eastAsia="Times New Roman" w:hAnsi="Courier New" w:cs="Courier New"/>
-          <w:color w:val="222222"/>
-          <w:sz w:val="18"/>
-          <w:szCs w:val="18"/>
-          <w:lang w:val="en-US" w:eastAsia="fr-FR"/>
-        </w:rPr>
-        <w:t>:</w:t>
-      </w:r>
-      <w:proofErr w:type="gramStart"/>
-      <w:r>
-        <w:rPr>
-          <w:rFonts w:ascii="Courier New" w:eastAsia="Times New Roman" w:hAnsi="Courier New" w:cs="Courier New"/>
-          <w:color w:val="222222"/>
-          <w:sz w:val="18"/>
-          <w:szCs w:val="18"/>
-          <w:lang w:val="en-US" w:eastAsia="fr-FR"/>
-        </w:rPr>
-        <w:t>:block</w:t>
-      </w:r>
-      <w:proofErr w:type="gramEnd"/>
-      <w:r>
-        <w:rPr>
-          <w:rFonts w:ascii="Courier New" w:eastAsia="Times New Roman" w:hAnsi="Courier New" w:cs="Courier New"/>
-          <w:color w:val="222222"/>
-          <w:sz w:val="18"/>
-          <w:szCs w:val="18"/>
-          <w:lang w:val="en-US" w:eastAsia="fr-FR"/>
-        </w:rPr>
-        <w:t>(</w:t>
-      </w:r>
-      <w:proofErr w:type="spellStart"/>
-      <w:r>
-        <w:rPr>
-          <w:rFonts w:ascii="Courier New" w:eastAsia="Times New Roman" w:hAnsi="Courier New" w:cs="Courier New"/>
-          <w:color w:val="222222"/>
-          <w:sz w:val="18"/>
-          <w:szCs w:val="18"/>
-          <w:lang w:val="en-US" w:eastAsia="fr-FR"/>
-        </w:rPr>
-        <w:t>form_label</w:t>
-      </w:r>
-      <w:proofErr w:type="spellEnd"/>
-      <w:r>
-        <w:rPr>
-          <w:rFonts w:ascii="Courier New" w:eastAsia="Times New Roman" w:hAnsi="Courier New" w:cs="Courier New"/>
-          <w:color w:val="222222"/>
-          <w:sz w:val="18"/>
-          <w:szCs w:val="18"/>
-          <w:lang w:val="en-US" w:eastAsia="fr-FR"/>
-        </w:rPr>
-        <w:t>) 2.00ms/2%</w:t>
+        <w:t>│     │   │ │ │ └ form_div_layout.html.twig::block(form_label) 2.00ms/2%</w:t>
       </w:r>
     </w:p>
     <w:p>
@@ -14504,51 +11577,7 @@
           <w:szCs w:val="18"/>
           <w:lang w:val="en-US" w:eastAsia="fr-FR"/>
         </w:rPr>
-        <w:t xml:space="preserve">│     │   │ │ │   └ </w:t>
-      </w:r>
-      <w:proofErr w:type="spellStart"/>
-      <w:r>
-        <w:rPr>
-          <w:rFonts w:ascii="Courier New" w:eastAsia="Times New Roman" w:hAnsi="Courier New" w:cs="Courier New"/>
-          <w:color w:val="222222"/>
-          <w:sz w:val="18"/>
-          <w:szCs w:val="18"/>
-          <w:lang w:val="en-US" w:eastAsia="fr-FR"/>
-        </w:rPr>
-        <w:t>form_div_layout.html.twig</w:t>
-      </w:r>
-      <w:proofErr w:type="spellEnd"/>
-      <w:r>
-        <w:rPr>
-          <w:rFonts w:ascii="Courier New" w:eastAsia="Times New Roman" w:hAnsi="Courier New" w:cs="Courier New"/>
-          <w:color w:val="222222"/>
-          <w:sz w:val="18"/>
-          <w:szCs w:val="18"/>
-          <w:lang w:val="en-US" w:eastAsia="fr-FR"/>
-        </w:rPr>
-        <w:t>:</w:t>
-      </w:r>
-      <w:proofErr w:type="gramStart"/>
-      <w:r>
-        <w:rPr>
-          <w:rFonts w:ascii="Courier New" w:eastAsia="Times New Roman" w:hAnsi="Courier New" w:cs="Courier New"/>
-          <w:color w:val="222222"/>
-          <w:sz w:val="18"/>
-          <w:szCs w:val="18"/>
-          <w:lang w:val="en-US" w:eastAsia="fr-FR"/>
-        </w:rPr>
-        <w:t>:block</w:t>
-      </w:r>
-      <w:proofErr w:type="gramEnd"/>
-      <w:r>
-        <w:rPr>
-          <w:rFonts w:ascii="Courier New" w:eastAsia="Times New Roman" w:hAnsi="Courier New" w:cs="Courier New"/>
-          <w:color w:val="222222"/>
-          <w:sz w:val="18"/>
-          <w:szCs w:val="18"/>
-          <w:lang w:val="en-US" w:eastAsia="fr-FR"/>
-        </w:rPr>
-        <w:t>(attributes)</w:t>
+        <w:t>│     │   │ │ │   └ form_div_layout.html.twig::block(attributes)</w:t>
       </w:r>
     </w:p>
     <w:p>
@@ -14589,51 +11618,7 @@
           <w:szCs w:val="18"/>
           <w:lang w:val="en-US" w:eastAsia="fr-FR"/>
         </w:rPr>
-        <w:t>│     │   │ │ └ bootstrap_3_layout.html.twig:</w:t>
-      </w:r>
-      <w:proofErr w:type="gramStart"/>
-      <w:r>
-        <w:rPr>
-          <w:rFonts w:ascii="Courier New" w:eastAsia="Times New Roman" w:hAnsi="Courier New" w:cs="Courier New"/>
-          <w:color w:val="222222"/>
-          <w:sz w:val="18"/>
-          <w:szCs w:val="18"/>
-          <w:lang w:val="en-US" w:eastAsia="fr-FR"/>
-        </w:rPr>
-        <w:t>:block</w:t>
-      </w:r>
-      <w:proofErr w:type="gramEnd"/>
-      <w:r>
-        <w:rPr>
-          <w:rFonts w:ascii="Courier New" w:eastAsia="Times New Roman" w:hAnsi="Courier New" w:cs="Courier New"/>
-          <w:color w:val="222222"/>
-          <w:sz w:val="18"/>
-          <w:szCs w:val="18"/>
-          <w:lang w:val="en-US" w:eastAsia="fr-FR"/>
-        </w:rPr>
-        <w:t>(</w:t>
-      </w:r>
-      <w:proofErr w:type="spellStart"/>
-      <w:r>
-        <w:rPr>
-          <w:rFonts w:ascii="Courier New" w:eastAsia="Times New Roman" w:hAnsi="Courier New" w:cs="Courier New"/>
-          <w:color w:val="222222"/>
-          <w:sz w:val="18"/>
-          <w:szCs w:val="18"/>
-          <w:lang w:val="en-US" w:eastAsia="fr-FR"/>
-        </w:rPr>
-        <w:t>textarea_widget</w:t>
-      </w:r>
-      <w:proofErr w:type="spellEnd"/>
-      <w:r>
-        <w:rPr>
-          <w:rFonts w:ascii="Courier New" w:eastAsia="Times New Roman" w:hAnsi="Courier New" w:cs="Courier New"/>
-          <w:color w:val="222222"/>
-          <w:sz w:val="18"/>
-          <w:szCs w:val="18"/>
-          <w:lang w:val="en-US" w:eastAsia="fr-FR"/>
-        </w:rPr>
-        <w:t>) 2.00ms/2%</w:t>
+        <w:t>│     │   │ │ └ bootstrap_3_layout.html.twig::block(textarea_widget) 2.00ms/2%</w:t>
       </w:r>
     </w:p>
     <w:p>
@@ -14674,73 +11659,7 @@
           <w:szCs w:val="18"/>
           <w:lang w:val="en-US" w:eastAsia="fr-FR"/>
         </w:rPr>
-        <w:t xml:space="preserve">│     │   │ │ │ └ </w:t>
-      </w:r>
-      <w:proofErr w:type="spellStart"/>
-      <w:r>
-        <w:rPr>
-          <w:rFonts w:ascii="Courier New" w:eastAsia="Times New Roman" w:hAnsi="Courier New" w:cs="Courier New"/>
-          <w:color w:val="222222"/>
-          <w:sz w:val="18"/>
-          <w:szCs w:val="18"/>
-          <w:lang w:val="en-US" w:eastAsia="fr-FR"/>
-        </w:rPr>
-        <w:t>form_div_layout.html.twig</w:t>
-      </w:r>
-      <w:proofErr w:type="spellEnd"/>
-      <w:r>
-        <w:rPr>
-          <w:rFonts w:ascii="Courier New" w:eastAsia="Times New Roman" w:hAnsi="Courier New" w:cs="Courier New"/>
-          <w:color w:val="222222"/>
-          <w:sz w:val="18"/>
-          <w:szCs w:val="18"/>
-          <w:lang w:val="en-US" w:eastAsia="fr-FR"/>
-        </w:rPr>
-        <w:t>:</w:t>
-      </w:r>
-      <w:proofErr w:type="gramStart"/>
-      <w:r>
-        <w:rPr>
-          <w:rFonts w:ascii="Courier New" w:eastAsia="Times New Roman" w:hAnsi="Courier New" w:cs="Courier New"/>
-          <w:color w:val="222222"/>
-          <w:sz w:val="18"/>
-          <w:szCs w:val="18"/>
-          <w:lang w:val="en-US" w:eastAsia="fr-FR"/>
-        </w:rPr>
-        <w:t>:block</w:t>
-      </w:r>
-      <w:proofErr w:type="gramEnd"/>
-      <w:r>
-        <w:rPr>
-          <w:rFonts w:ascii="Courier New" w:eastAsia="Times New Roman" w:hAnsi="Courier New" w:cs="Courier New"/>
-          <w:color w:val="222222"/>
-          <w:sz w:val="18"/>
-          <w:szCs w:val="18"/>
-          <w:lang w:val="en-US" w:eastAsia="fr-FR"/>
-        </w:rPr>
-        <w:t>(</w:t>
-      </w:r>
-      <w:proofErr w:type="spellStart"/>
-      <w:r>
-        <w:rPr>
-          <w:rFonts w:ascii="Courier New" w:eastAsia="Times New Roman" w:hAnsi="Courier New" w:cs="Courier New"/>
-          <w:color w:val="222222"/>
-          <w:sz w:val="18"/>
-          <w:szCs w:val="18"/>
-          <w:lang w:val="en-US" w:eastAsia="fr-FR"/>
-        </w:rPr>
-        <w:t>textarea_widget</w:t>
-      </w:r>
-      <w:proofErr w:type="spellEnd"/>
-      <w:r>
-        <w:rPr>
-          <w:rFonts w:ascii="Courier New" w:eastAsia="Times New Roman" w:hAnsi="Courier New" w:cs="Courier New"/>
-          <w:color w:val="222222"/>
-          <w:sz w:val="18"/>
-          <w:szCs w:val="18"/>
-          <w:lang w:val="en-US" w:eastAsia="fr-FR"/>
-        </w:rPr>
-        <w:t>) 2.00ms/2%</w:t>
+        <w:t>│     │   │ │ │ └ form_div_layout.html.twig::block(textarea_widget) 2.00ms/2%</w:t>
       </w:r>
     </w:p>
     <w:p>
@@ -14781,73 +11700,7 @@
           <w:szCs w:val="18"/>
           <w:lang w:val="en-US" w:eastAsia="fr-FR"/>
         </w:rPr>
-        <w:t xml:space="preserve">│     │   │ │ │   └ </w:t>
-      </w:r>
-      <w:proofErr w:type="spellStart"/>
-      <w:r>
-        <w:rPr>
-          <w:rFonts w:ascii="Courier New" w:eastAsia="Times New Roman" w:hAnsi="Courier New" w:cs="Courier New"/>
-          <w:color w:val="222222"/>
-          <w:sz w:val="18"/>
-          <w:szCs w:val="18"/>
-          <w:lang w:val="en-US" w:eastAsia="fr-FR"/>
-        </w:rPr>
-        <w:t>form_div_layout.html.twig</w:t>
-      </w:r>
-      <w:proofErr w:type="spellEnd"/>
-      <w:r>
-        <w:rPr>
-          <w:rFonts w:ascii="Courier New" w:eastAsia="Times New Roman" w:hAnsi="Courier New" w:cs="Courier New"/>
-          <w:color w:val="222222"/>
-          <w:sz w:val="18"/>
-          <w:szCs w:val="18"/>
-          <w:lang w:val="en-US" w:eastAsia="fr-FR"/>
-        </w:rPr>
-        <w:t>:</w:t>
-      </w:r>
-      <w:proofErr w:type="gramStart"/>
-      <w:r>
-        <w:rPr>
-          <w:rFonts w:ascii="Courier New" w:eastAsia="Times New Roman" w:hAnsi="Courier New" w:cs="Courier New"/>
-          <w:color w:val="222222"/>
-          <w:sz w:val="18"/>
-          <w:szCs w:val="18"/>
-          <w:lang w:val="en-US" w:eastAsia="fr-FR"/>
-        </w:rPr>
-        <w:t>:block</w:t>
-      </w:r>
-      <w:proofErr w:type="gramEnd"/>
-      <w:r>
-        <w:rPr>
-          <w:rFonts w:ascii="Courier New" w:eastAsia="Times New Roman" w:hAnsi="Courier New" w:cs="Courier New"/>
-          <w:color w:val="222222"/>
-          <w:sz w:val="18"/>
-          <w:szCs w:val="18"/>
-          <w:lang w:val="en-US" w:eastAsia="fr-FR"/>
-        </w:rPr>
-        <w:t>(</w:t>
-      </w:r>
-      <w:proofErr w:type="spellStart"/>
-      <w:r>
-        <w:rPr>
-          <w:rFonts w:ascii="Courier New" w:eastAsia="Times New Roman" w:hAnsi="Courier New" w:cs="Courier New"/>
-          <w:color w:val="222222"/>
-          <w:sz w:val="18"/>
-          <w:szCs w:val="18"/>
-          <w:lang w:val="en-US" w:eastAsia="fr-FR"/>
-        </w:rPr>
-        <w:t>widget_attributes</w:t>
-      </w:r>
-      <w:proofErr w:type="spellEnd"/>
-      <w:r>
-        <w:rPr>
-          <w:rFonts w:ascii="Courier New" w:eastAsia="Times New Roman" w:hAnsi="Courier New" w:cs="Courier New"/>
-          <w:color w:val="222222"/>
-          <w:sz w:val="18"/>
-          <w:szCs w:val="18"/>
-          <w:lang w:val="en-US" w:eastAsia="fr-FR"/>
-        </w:rPr>
-        <w:t>)</w:t>
+        <w:t>│     │   │ │ │   └ form_div_layout.html.twig::block(widget_attributes)</w:t>
       </w:r>
     </w:p>
     <w:p>
@@ -14888,51 +11741,7 @@
           <w:szCs w:val="18"/>
           <w:lang w:val="en-US" w:eastAsia="fr-FR"/>
         </w:rPr>
-        <w:t xml:space="preserve">│     │   │ │ │     └ </w:t>
-      </w:r>
-      <w:proofErr w:type="spellStart"/>
-      <w:r>
-        <w:rPr>
-          <w:rFonts w:ascii="Courier New" w:eastAsia="Times New Roman" w:hAnsi="Courier New" w:cs="Courier New"/>
-          <w:color w:val="222222"/>
-          <w:sz w:val="18"/>
-          <w:szCs w:val="18"/>
-          <w:lang w:val="en-US" w:eastAsia="fr-FR"/>
-        </w:rPr>
-        <w:t>form_div_layout.html.twig</w:t>
-      </w:r>
-      <w:proofErr w:type="spellEnd"/>
-      <w:r>
-        <w:rPr>
-          <w:rFonts w:ascii="Courier New" w:eastAsia="Times New Roman" w:hAnsi="Courier New" w:cs="Courier New"/>
-          <w:color w:val="222222"/>
-          <w:sz w:val="18"/>
-          <w:szCs w:val="18"/>
-          <w:lang w:val="en-US" w:eastAsia="fr-FR"/>
-        </w:rPr>
-        <w:t>:</w:t>
-      </w:r>
-      <w:proofErr w:type="gramStart"/>
-      <w:r>
-        <w:rPr>
-          <w:rFonts w:ascii="Courier New" w:eastAsia="Times New Roman" w:hAnsi="Courier New" w:cs="Courier New"/>
-          <w:color w:val="222222"/>
-          <w:sz w:val="18"/>
-          <w:szCs w:val="18"/>
-          <w:lang w:val="en-US" w:eastAsia="fr-FR"/>
-        </w:rPr>
-        <w:t>:block</w:t>
-      </w:r>
-      <w:proofErr w:type="gramEnd"/>
-      <w:r>
-        <w:rPr>
-          <w:rFonts w:ascii="Courier New" w:eastAsia="Times New Roman" w:hAnsi="Courier New" w:cs="Courier New"/>
-          <w:color w:val="222222"/>
-          <w:sz w:val="18"/>
-          <w:szCs w:val="18"/>
-          <w:lang w:val="en-US" w:eastAsia="fr-FR"/>
-        </w:rPr>
-        <w:t>(attributes)</w:t>
+        <w:t>│     │   │ │ │     └ form_div_layout.html.twig::block(attributes)</w:t>
       </w:r>
     </w:p>
     <w:p>
@@ -14973,51 +11782,7 @@
           <w:szCs w:val="18"/>
           <w:lang w:val="en-US" w:eastAsia="fr-FR"/>
         </w:rPr>
-        <w:t>│     │   │ │ └ bootstrap_3_layout.html.twig:</w:t>
-      </w:r>
-      <w:proofErr w:type="gramStart"/>
-      <w:r>
-        <w:rPr>
-          <w:rFonts w:ascii="Courier New" w:eastAsia="Times New Roman" w:hAnsi="Courier New" w:cs="Courier New"/>
-          <w:color w:val="222222"/>
-          <w:sz w:val="18"/>
-          <w:szCs w:val="18"/>
-          <w:lang w:val="en-US" w:eastAsia="fr-FR"/>
-        </w:rPr>
-        <w:t>:block</w:t>
-      </w:r>
-      <w:proofErr w:type="gramEnd"/>
-      <w:r>
-        <w:rPr>
-          <w:rFonts w:ascii="Courier New" w:eastAsia="Times New Roman" w:hAnsi="Courier New" w:cs="Courier New"/>
-          <w:color w:val="222222"/>
-          <w:sz w:val="18"/>
-          <w:szCs w:val="18"/>
-          <w:lang w:val="en-US" w:eastAsia="fr-FR"/>
-        </w:rPr>
-        <w:t>(</w:t>
-      </w:r>
-      <w:proofErr w:type="spellStart"/>
-      <w:r>
-        <w:rPr>
-          <w:rFonts w:ascii="Courier New" w:eastAsia="Times New Roman" w:hAnsi="Courier New" w:cs="Courier New"/>
-          <w:color w:val="222222"/>
-          <w:sz w:val="18"/>
-          <w:szCs w:val="18"/>
-          <w:lang w:val="en-US" w:eastAsia="fr-FR"/>
-        </w:rPr>
-        <w:t>form_errors</w:t>
-      </w:r>
-      <w:proofErr w:type="spellEnd"/>
-      <w:r>
-        <w:rPr>
-          <w:rFonts w:ascii="Courier New" w:eastAsia="Times New Roman" w:hAnsi="Courier New" w:cs="Courier New"/>
-          <w:color w:val="222222"/>
-          <w:sz w:val="18"/>
-          <w:szCs w:val="18"/>
-          <w:lang w:val="en-US" w:eastAsia="fr-FR"/>
-        </w:rPr>
-        <w:t>)</w:t>
+        <w:t>│     │   │ │ └ bootstrap_3_layout.html.twig::block(form_errors)</w:t>
       </w:r>
     </w:p>
     <w:p>
@@ -15058,73 +11823,7 @@
           <w:szCs w:val="18"/>
           <w:lang w:val="en-US" w:eastAsia="fr-FR"/>
         </w:rPr>
-        <w:t xml:space="preserve">│     │   │ └ </w:t>
-      </w:r>
-      <w:proofErr w:type="spellStart"/>
-      <w:r>
-        <w:rPr>
-          <w:rFonts w:ascii="Courier New" w:eastAsia="Times New Roman" w:hAnsi="Courier New" w:cs="Courier New"/>
-          <w:color w:val="222222"/>
-          <w:sz w:val="18"/>
-          <w:szCs w:val="18"/>
-          <w:lang w:val="en-US" w:eastAsia="fr-FR"/>
-        </w:rPr>
-        <w:t>form_div_layout.html.twig</w:t>
-      </w:r>
-      <w:proofErr w:type="spellEnd"/>
-      <w:r>
-        <w:rPr>
-          <w:rFonts w:ascii="Courier New" w:eastAsia="Times New Roman" w:hAnsi="Courier New" w:cs="Courier New"/>
-          <w:color w:val="222222"/>
-          <w:sz w:val="18"/>
-          <w:szCs w:val="18"/>
-          <w:lang w:val="en-US" w:eastAsia="fr-FR"/>
-        </w:rPr>
-        <w:t>:</w:t>
-      </w:r>
-      <w:proofErr w:type="gramStart"/>
-      <w:r>
-        <w:rPr>
-          <w:rFonts w:ascii="Courier New" w:eastAsia="Times New Roman" w:hAnsi="Courier New" w:cs="Courier New"/>
-          <w:color w:val="222222"/>
-          <w:sz w:val="18"/>
-          <w:szCs w:val="18"/>
-          <w:lang w:val="en-US" w:eastAsia="fr-FR"/>
-        </w:rPr>
-        <w:t>:block</w:t>
-      </w:r>
-      <w:proofErr w:type="gramEnd"/>
-      <w:r>
-        <w:rPr>
-          <w:rFonts w:ascii="Courier New" w:eastAsia="Times New Roman" w:hAnsi="Courier New" w:cs="Courier New"/>
-          <w:color w:val="222222"/>
-          <w:sz w:val="18"/>
-          <w:szCs w:val="18"/>
-          <w:lang w:val="en-US" w:eastAsia="fr-FR"/>
-        </w:rPr>
-        <w:t>(</w:t>
-      </w:r>
-      <w:proofErr w:type="spellStart"/>
-      <w:r>
-        <w:rPr>
-          <w:rFonts w:ascii="Courier New" w:eastAsia="Times New Roman" w:hAnsi="Courier New" w:cs="Courier New"/>
-          <w:color w:val="222222"/>
-          <w:sz w:val="18"/>
-          <w:szCs w:val="18"/>
-          <w:lang w:val="en-US" w:eastAsia="fr-FR"/>
-        </w:rPr>
-        <w:t>hidden_row</w:t>
-      </w:r>
-      <w:proofErr w:type="spellEnd"/>
-      <w:r>
-        <w:rPr>
-          <w:rFonts w:ascii="Courier New" w:eastAsia="Times New Roman" w:hAnsi="Courier New" w:cs="Courier New"/>
-          <w:color w:val="222222"/>
-          <w:sz w:val="18"/>
-          <w:szCs w:val="18"/>
-          <w:lang w:val="en-US" w:eastAsia="fr-FR"/>
-        </w:rPr>
-        <w:t>) 4.00ms/3%</w:t>
+        <w:t>│     │   │ └ form_div_layout.html.twig::block(hidden_row) 4.00ms/3%</w:t>
       </w:r>
     </w:p>
     <w:p>
@@ -15165,73 +11864,7 @@
           <w:szCs w:val="18"/>
           <w:lang w:val="en-US" w:eastAsia="fr-FR"/>
         </w:rPr>
-        <w:t xml:space="preserve">│     │   │   └ </w:t>
-      </w:r>
-      <w:proofErr w:type="spellStart"/>
-      <w:r>
-        <w:rPr>
-          <w:rFonts w:ascii="Courier New" w:eastAsia="Times New Roman" w:hAnsi="Courier New" w:cs="Courier New"/>
-          <w:color w:val="222222"/>
-          <w:sz w:val="18"/>
-          <w:szCs w:val="18"/>
-          <w:lang w:val="en-US" w:eastAsia="fr-FR"/>
-        </w:rPr>
-        <w:t>form_div_layout.html.twig</w:t>
-      </w:r>
-      <w:proofErr w:type="spellEnd"/>
-      <w:r>
-        <w:rPr>
-          <w:rFonts w:ascii="Courier New" w:eastAsia="Times New Roman" w:hAnsi="Courier New" w:cs="Courier New"/>
-          <w:color w:val="222222"/>
-          <w:sz w:val="18"/>
-          <w:szCs w:val="18"/>
-          <w:lang w:val="en-US" w:eastAsia="fr-FR"/>
-        </w:rPr>
-        <w:t>:</w:t>
-      </w:r>
-      <w:proofErr w:type="gramStart"/>
-      <w:r>
-        <w:rPr>
-          <w:rFonts w:ascii="Courier New" w:eastAsia="Times New Roman" w:hAnsi="Courier New" w:cs="Courier New"/>
-          <w:color w:val="222222"/>
-          <w:sz w:val="18"/>
-          <w:szCs w:val="18"/>
-          <w:lang w:val="en-US" w:eastAsia="fr-FR"/>
-        </w:rPr>
-        <w:t>:block</w:t>
-      </w:r>
-      <w:proofErr w:type="gramEnd"/>
-      <w:r>
-        <w:rPr>
-          <w:rFonts w:ascii="Courier New" w:eastAsia="Times New Roman" w:hAnsi="Courier New" w:cs="Courier New"/>
-          <w:color w:val="222222"/>
-          <w:sz w:val="18"/>
-          <w:szCs w:val="18"/>
-          <w:lang w:val="en-US" w:eastAsia="fr-FR"/>
-        </w:rPr>
-        <w:t>(</w:t>
-      </w:r>
-      <w:proofErr w:type="spellStart"/>
-      <w:r>
-        <w:rPr>
-          <w:rFonts w:ascii="Courier New" w:eastAsia="Times New Roman" w:hAnsi="Courier New" w:cs="Courier New"/>
-          <w:color w:val="222222"/>
-          <w:sz w:val="18"/>
-          <w:szCs w:val="18"/>
-          <w:lang w:val="en-US" w:eastAsia="fr-FR"/>
-        </w:rPr>
-        <w:t>hidden_widget</w:t>
-      </w:r>
-      <w:proofErr w:type="spellEnd"/>
-      <w:r>
-        <w:rPr>
-          <w:rFonts w:ascii="Courier New" w:eastAsia="Times New Roman" w:hAnsi="Courier New" w:cs="Courier New"/>
-          <w:color w:val="222222"/>
-          <w:sz w:val="18"/>
-          <w:szCs w:val="18"/>
-          <w:lang w:val="en-US" w:eastAsia="fr-FR"/>
-        </w:rPr>
-        <w:t>) 3.00ms/3%</w:t>
+        <w:t>│     │   │   └ form_div_layout.html.twig::block(hidden_widget) 3.00ms/3%</w:t>
       </w:r>
     </w:p>
     <w:p>
@@ -15272,51 +11905,7 @@
           <w:szCs w:val="18"/>
           <w:lang w:val="en-US" w:eastAsia="fr-FR"/>
         </w:rPr>
-        <w:t>│     │   │     └ bootstrap_3_layout.html.twig:</w:t>
-      </w:r>
-      <w:proofErr w:type="gramStart"/>
-      <w:r>
-        <w:rPr>
-          <w:rFonts w:ascii="Courier New" w:eastAsia="Times New Roman" w:hAnsi="Courier New" w:cs="Courier New"/>
-          <w:color w:val="222222"/>
-          <w:sz w:val="18"/>
-          <w:szCs w:val="18"/>
-          <w:lang w:val="en-US" w:eastAsia="fr-FR"/>
-        </w:rPr>
-        <w:t>:block</w:t>
-      </w:r>
-      <w:proofErr w:type="gramEnd"/>
-      <w:r>
-        <w:rPr>
-          <w:rFonts w:ascii="Courier New" w:eastAsia="Times New Roman" w:hAnsi="Courier New" w:cs="Courier New"/>
-          <w:color w:val="222222"/>
-          <w:sz w:val="18"/>
-          <w:szCs w:val="18"/>
-          <w:lang w:val="en-US" w:eastAsia="fr-FR"/>
-        </w:rPr>
-        <w:t>(</w:t>
-      </w:r>
-      <w:proofErr w:type="spellStart"/>
-      <w:r>
-        <w:rPr>
-          <w:rFonts w:ascii="Courier New" w:eastAsia="Times New Roman" w:hAnsi="Courier New" w:cs="Courier New"/>
-          <w:color w:val="222222"/>
-          <w:sz w:val="18"/>
-          <w:szCs w:val="18"/>
-          <w:lang w:val="en-US" w:eastAsia="fr-FR"/>
-        </w:rPr>
-        <w:t>form_widget_simple</w:t>
-      </w:r>
-      <w:proofErr w:type="spellEnd"/>
-      <w:r>
-        <w:rPr>
-          <w:rFonts w:ascii="Courier New" w:eastAsia="Times New Roman" w:hAnsi="Courier New" w:cs="Courier New"/>
-          <w:color w:val="222222"/>
-          <w:sz w:val="18"/>
-          <w:szCs w:val="18"/>
-          <w:lang w:val="en-US" w:eastAsia="fr-FR"/>
-        </w:rPr>
-        <w:t>) 2.00ms/2%</w:t>
+        <w:t>│     │   │     └ bootstrap_3_layout.html.twig::block(form_widget_simple) 2.00ms/2%</w:t>
       </w:r>
     </w:p>
     <w:p>
@@ -15357,73 +11946,7 @@
           <w:szCs w:val="18"/>
           <w:lang w:val="en-US" w:eastAsia="fr-FR"/>
         </w:rPr>
-        <w:t xml:space="preserve">│     │   │       └ </w:t>
-      </w:r>
-      <w:proofErr w:type="spellStart"/>
-      <w:r>
-        <w:rPr>
-          <w:rFonts w:ascii="Courier New" w:eastAsia="Times New Roman" w:hAnsi="Courier New" w:cs="Courier New"/>
-          <w:color w:val="222222"/>
-          <w:sz w:val="18"/>
-          <w:szCs w:val="18"/>
-          <w:lang w:val="en-US" w:eastAsia="fr-FR"/>
-        </w:rPr>
-        <w:t>form_div_layout.html.twig</w:t>
-      </w:r>
-      <w:proofErr w:type="spellEnd"/>
-      <w:r>
-        <w:rPr>
-          <w:rFonts w:ascii="Courier New" w:eastAsia="Times New Roman" w:hAnsi="Courier New" w:cs="Courier New"/>
-          <w:color w:val="222222"/>
-          <w:sz w:val="18"/>
-          <w:szCs w:val="18"/>
-          <w:lang w:val="en-US" w:eastAsia="fr-FR"/>
-        </w:rPr>
-        <w:t>:</w:t>
-      </w:r>
-      <w:proofErr w:type="gramStart"/>
-      <w:r>
-        <w:rPr>
-          <w:rFonts w:ascii="Courier New" w:eastAsia="Times New Roman" w:hAnsi="Courier New" w:cs="Courier New"/>
-          <w:color w:val="222222"/>
-          <w:sz w:val="18"/>
-          <w:szCs w:val="18"/>
-          <w:lang w:val="en-US" w:eastAsia="fr-FR"/>
-        </w:rPr>
-        <w:t>:block</w:t>
-      </w:r>
-      <w:proofErr w:type="gramEnd"/>
-      <w:r>
-        <w:rPr>
-          <w:rFonts w:ascii="Courier New" w:eastAsia="Times New Roman" w:hAnsi="Courier New" w:cs="Courier New"/>
-          <w:color w:val="222222"/>
-          <w:sz w:val="18"/>
-          <w:szCs w:val="18"/>
-          <w:lang w:val="en-US" w:eastAsia="fr-FR"/>
-        </w:rPr>
-        <w:t>(</w:t>
-      </w:r>
-      <w:proofErr w:type="spellStart"/>
-      <w:r>
-        <w:rPr>
-          <w:rFonts w:ascii="Courier New" w:eastAsia="Times New Roman" w:hAnsi="Courier New" w:cs="Courier New"/>
-          <w:color w:val="222222"/>
-          <w:sz w:val="18"/>
-          <w:szCs w:val="18"/>
-          <w:lang w:val="en-US" w:eastAsia="fr-FR"/>
-        </w:rPr>
-        <w:t>form_widget_simple</w:t>
-      </w:r>
-      <w:proofErr w:type="spellEnd"/>
-      <w:r>
-        <w:rPr>
-          <w:rFonts w:ascii="Courier New" w:eastAsia="Times New Roman" w:hAnsi="Courier New" w:cs="Courier New"/>
-          <w:color w:val="222222"/>
-          <w:sz w:val="18"/>
-          <w:szCs w:val="18"/>
-          <w:lang w:val="en-US" w:eastAsia="fr-FR"/>
-        </w:rPr>
-        <w:t>) 2.00ms/2%</w:t>
+        <w:t>│     │   │       └ form_div_layout.html.twig::block(form_widget_simple) 2.00ms/2%</w:t>
       </w:r>
     </w:p>
     <w:p>
@@ -15464,73 +11987,7 @@
           <w:szCs w:val="18"/>
           <w:lang w:val="en-US" w:eastAsia="fr-FR"/>
         </w:rPr>
-        <w:t xml:space="preserve">│     │   │         └ </w:t>
-      </w:r>
-      <w:proofErr w:type="spellStart"/>
-      <w:r>
-        <w:rPr>
-          <w:rFonts w:ascii="Courier New" w:eastAsia="Times New Roman" w:hAnsi="Courier New" w:cs="Courier New"/>
-          <w:color w:val="222222"/>
-          <w:sz w:val="18"/>
-          <w:szCs w:val="18"/>
-          <w:lang w:val="en-US" w:eastAsia="fr-FR"/>
-        </w:rPr>
-        <w:t>form_div_layout.html.twig</w:t>
-      </w:r>
-      <w:proofErr w:type="spellEnd"/>
-      <w:r>
-        <w:rPr>
-          <w:rFonts w:ascii="Courier New" w:eastAsia="Times New Roman" w:hAnsi="Courier New" w:cs="Courier New"/>
-          <w:color w:val="222222"/>
-          <w:sz w:val="18"/>
-          <w:szCs w:val="18"/>
-          <w:lang w:val="en-US" w:eastAsia="fr-FR"/>
-        </w:rPr>
-        <w:t>:</w:t>
-      </w:r>
-      <w:proofErr w:type="gramStart"/>
-      <w:r>
-        <w:rPr>
-          <w:rFonts w:ascii="Courier New" w:eastAsia="Times New Roman" w:hAnsi="Courier New" w:cs="Courier New"/>
-          <w:color w:val="222222"/>
-          <w:sz w:val="18"/>
-          <w:szCs w:val="18"/>
-          <w:lang w:val="en-US" w:eastAsia="fr-FR"/>
-        </w:rPr>
-        <w:t>:block</w:t>
-      </w:r>
-      <w:proofErr w:type="gramEnd"/>
-      <w:r>
-        <w:rPr>
-          <w:rFonts w:ascii="Courier New" w:eastAsia="Times New Roman" w:hAnsi="Courier New" w:cs="Courier New"/>
-          <w:color w:val="222222"/>
-          <w:sz w:val="18"/>
-          <w:szCs w:val="18"/>
-          <w:lang w:val="en-US" w:eastAsia="fr-FR"/>
-        </w:rPr>
-        <w:t>(</w:t>
-      </w:r>
-      <w:proofErr w:type="spellStart"/>
-      <w:r>
-        <w:rPr>
-          <w:rFonts w:ascii="Courier New" w:eastAsia="Times New Roman" w:hAnsi="Courier New" w:cs="Courier New"/>
-          <w:color w:val="222222"/>
-          <w:sz w:val="18"/>
-          <w:szCs w:val="18"/>
-          <w:lang w:val="en-US" w:eastAsia="fr-FR"/>
-        </w:rPr>
-        <w:t>widget_attributes</w:t>
-      </w:r>
-      <w:proofErr w:type="spellEnd"/>
-      <w:r>
-        <w:rPr>
-          <w:rFonts w:ascii="Courier New" w:eastAsia="Times New Roman" w:hAnsi="Courier New" w:cs="Courier New"/>
-          <w:color w:val="222222"/>
-          <w:sz w:val="18"/>
-          <w:szCs w:val="18"/>
-          <w:lang w:val="en-US" w:eastAsia="fr-FR"/>
-        </w:rPr>
-        <w:t>) 1.00ms/1%</w:t>
+        <w:t>│     │   │         └ form_div_layout.html.twig::block(widget_attributes) 1.00ms/1%</w:t>
       </w:r>
     </w:p>
     <w:p>
@@ -15571,51 +12028,7 @@
           <w:szCs w:val="18"/>
           <w:lang w:val="en-US" w:eastAsia="fr-FR"/>
         </w:rPr>
-        <w:t xml:space="preserve">│     │   │           └ </w:t>
-      </w:r>
-      <w:proofErr w:type="spellStart"/>
-      <w:r>
-        <w:rPr>
-          <w:rFonts w:ascii="Courier New" w:eastAsia="Times New Roman" w:hAnsi="Courier New" w:cs="Courier New"/>
-          <w:color w:val="222222"/>
-          <w:sz w:val="18"/>
-          <w:szCs w:val="18"/>
-          <w:lang w:val="en-US" w:eastAsia="fr-FR"/>
-        </w:rPr>
-        <w:t>form_div_layout.html.twig</w:t>
-      </w:r>
-      <w:proofErr w:type="spellEnd"/>
-      <w:r>
-        <w:rPr>
-          <w:rFonts w:ascii="Courier New" w:eastAsia="Times New Roman" w:hAnsi="Courier New" w:cs="Courier New"/>
-          <w:color w:val="222222"/>
-          <w:sz w:val="18"/>
-          <w:szCs w:val="18"/>
-          <w:lang w:val="en-US" w:eastAsia="fr-FR"/>
-        </w:rPr>
-        <w:t>:</w:t>
-      </w:r>
-      <w:proofErr w:type="gramStart"/>
-      <w:r>
-        <w:rPr>
-          <w:rFonts w:ascii="Courier New" w:eastAsia="Times New Roman" w:hAnsi="Courier New" w:cs="Courier New"/>
-          <w:color w:val="222222"/>
-          <w:sz w:val="18"/>
-          <w:szCs w:val="18"/>
-          <w:lang w:val="en-US" w:eastAsia="fr-FR"/>
-        </w:rPr>
-        <w:t>:block</w:t>
-      </w:r>
-      <w:proofErr w:type="gramEnd"/>
-      <w:r>
-        <w:rPr>
-          <w:rFonts w:ascii="Courier New" w:eastAsia="Times New Roman" w:hAnsi="Courier New" w:cs="Courier New"/>
-          <w:color w:val="222222"/>
-          <w:sz w:val="18"/>
-          <w:szCs w:val="18"/>
-          <w:lang w:val="en-US" w:eastAsia="fr-FR"/>
-        </w:rPr>
-        <w:t>(attributes) 1.00ms/1%</w:t>
+        <w:t>│     │   │           └ form_div_layout.html.twig::block(attributes) 1.00ms/1%</w:t>
       </w:r>
     </w:p>
     <w:p>
@@ -15656,73 +12069,7 @@
           <w:szCs w:val="18"/>
           <w:lang w:val="en-US" w:eastAsia="fr-FR"/>
         </w:rPr>
-        <w:t xml:space="preserve">│     │   └ </w:t>
-      </w:r>
-      <w:proofErr w:type="spellStart"/>
-      <w:r>
-        <w:rPr>
-          <w:rFonts w:ascii="Courier New" w:eastAsia="Times New Roman" w:hAnsi="Courier New" w:cs="Courier New"/>
-          <w:color w:val="222222"/>
-          <w:sz w:val="18"/>
-          <w:szCs w:val="18"/>
-          <w:lang w:val="en-US" w:eastAsia="fr-FR"/>
-        </w:rPr>
-        <w:t>form_div_layout.html.twig</w:t>
-      </w:r>
-      <w:proofErr w:type="spellEnd"/>
-      <w:r>
-        <w:rPr>
-          <w:rFonts w:ascii="Courier New" w:eastAsia="Times New Roman" w:hAnsi="Courier New" w:cs="Courier New"/>
-          <w:color w:val="222222"/>
-          <w:sz w:val="18"/>
-          <w:szCs w:val="18"/>
-          <w:lang w:val="en-US" w:eastAsia="fr-FR"/>
-        </w:rPr>
-        <w:t>:</w:t>
-      </w:r>
-      <w:proofErr w:type="gramStart"/>
-      <w:r>
-        <w:rPr>
-          <w:rFonts w:ascii="Courier New" w:eastAsia="Times New Roman" w:hAnsi="Courier New" w:cs="Courier New"/>
-          <w:color w:val="222222"/>
-          <w:sz w:val="18"/>
-          <w:szCs w:val="18"/>
-          <w:lang w:val="en-US" w:eastAsia="fr-FR"/>
-        </w:rPr>
-        <w:t>:block</w:t>
-      </w:r>
-      <w:proofErr w:type="gramEnd"/>
-      <w:r>
-        <w:rPr>
-          <w:rFonts w:ascii="Courier New" w:eastAsia="Times New Roman" w:hAnsi="Courier New" w:cs="Courier New"/>
-          <w:color w:val="222222"/>
-          <w:sz w:val="18"/>
-          <w:szCs w:val="18"/>
-          <w:lang w:val="en-US" w:eastAsia="fr-FR"/>
-        </w:rPr>
-        <w:t>(</w:t>
-      </w:r>
-      <w:proofErr w:type="spellStart"/>
-      <w:r>
-        <w:rPr>
-          <w:rFonts w:ascii="Courier New" w:eastAsia="Times New Roman" w:hAnsi="Courier New" w:cs="Courier New"/>
-          <w:color w:val="222222"/>
-          <w:sz w:val="18"/>
-          <w:szCs w:val="18"/>
-          <w:lang w:val="en-US" w:eastAsia="fr-FR"/>
-        </w:rPr>
-        <w:t>form_rest</w:t>
-      </w:r>
-      <w:proofErr w:type="spellEnd"/>
-      <w:r>
-        <w:rPr>
-          <w:rFonts w:ascii="Courier New" w:eastAsia="Times New Roman" w:hAnsi="Courier New" w:cs="Courier New"/>
-          <w:color w:val="222222"/>
-          <w:sz w:val="18"/>
-          <w:szCs w:val="18"/>
-          <w:lang w:val="en-US" w:eastAsia="fr-FR"/>
-        </w:rPr>
-        <w:t>) 1.00ms/1%</w:t>
+        <w:t>│     │   └ form_div_layout.html.twig::block(form_rest) 1.00ms/1%</w:t>
       </w:r>
     </w:p>
     <w:p>
@@ -15763,73 +12110,7 @@
           <w:szCs w:val="18"/>
           <w:lang w:val="en-US" w:eastAsia="fr-FR"/>
         </w:rPr>
-        <w:t xml:space="preserve">│     └ </w:t>
-      </w:r>
-      <w:proofErr w:type="spellStart"/>
-      <w:r>
-        <w:rPr>
-          <w:rFonts w:ascii="Courier New" w:eastAsia="Times New Roman" w:hAnsi="Courier New" w:cs="Courier New"/>
-          <w:color w:val="222222"/>
-          <w:sz w:val="18"/>
-          <w:szCs w:val="18"/>
-          <w:lang w:val="en-US" w:eastAsia="fr-FR"/>
-        </w:rPr>
-        <w:t>form_div_layout.html.twig</w:t>
-      </w:r>
-      <w:proofErr w:type="spellEnd"/>
-      <w:r>
-        <w:rPr>
-          <w:rFonts w:ascii="Courier New" w:eastAsia="Times New Roman" w:hAnsi="Courier New" w:cs="Courier New"/>
-          <w:color w:val="222222"/>
-          <w:sz w:val="18"/>
-          <w:szCs w:val="18"/>
-          <w:lang w:val="en-US" w:eastAsia="fr-FR"/>
-        </w:rPr>
-        <w:t>:</w:t>
-      </w:r>
-      <w:proofErr w:type="gramStart"/>
-      <w:r>
-        <w:rPr>
-          <w:rFonts w:ascii="Courier New" w:eastAsia="Times New Roman" w:hAnsi="Courier New" w:cs="Courier New"/>
-          <w:color w:val="222222"/>
-          <w:sz w:val="18"/>
-          <w:szCs w:val="18"/>
-          <w:lang w:val="en-US" w:eastAsia="fr-FR"/>
-        </w:rPr>
-        <w:t>:block</w:t>
-      </w:r>
-      <w:proofErr w:type="gramEnd"/>
-      <w:r>
-        <w:rPr>
-          <w:rFonts w:ascii="Courier New" w:eastAsia="Times New Roman" w:hAnsi="Courier New" w:cs="Courier New"/>
-          <w:color w:val="222222"/>
-          <w:sz w:val="18"/>
-          <w:szCs w:val="18"/>
-          <w:lang w:val="en-US" w:eastAsia="fr-FR"/>
-        </w:rPr>
-        <w:t>(</w:t>
-      </w:r>
-      <w:proofErr w:type="spellStart"/>
-      <w:r>
-        <w:rPr>
-          <w:rFonts w:ascii="Courier New" w:eastAsia="Times New Roman" w:hAnsi="Courier New" w:cs="Courier New"/>
-          <w:color w:val="222222"/>
-          <w:sz w:val="18"/>
-          <w:szCs w:val="18"/>
-          <w:lang w:val="en-US" w:eastAsia="fr-FR"/>
-        </w:rPr>
-        <w:t>form_end</w:t>
-      </w:r>
-      <w:proofErr w:type="spellEnd"/>
-      <w:r>
-        <w:rPr>
-          <w:rFonts w:ascii="Courier New" w:eastAsia="Times New Roman" w:hAnsi="Courier New" w:cs="Courier New"/>
-          <w:color w:val="222222"/>
-          <w:sz w:val="18"/>
-          <w:szCs w:val="18"/>
-          <w:lang w:val="en-US" w:eastAsia="fr-FR"/>
-        </w:rPr>
-        <w:t>) 3.00ms/3%</w:t>
+        <w:t>│     └ form_div_layout.html.twig::block(form_end) 3.00ms/3%</w:t>
       </w:r>
     </w:p>
     <w:p>
@@ -15870,73 +12151,7 @@
           <w:szCs w:val="18"/>
           <w:lang w:val="en-US" w:eastAsia="fr-FR"/>
         </w:rPr>
-        <w:t xml:space="preserve">│       └ </w:t>
-      </w:r>
-      <w:proofErr w:type="spellStart"/>
-      <w:r>
-        <w:rPr>
-          <w:rFonts w:ascii="Courier New" w:eastAsia="Times New Roman" w:hAnsi="Courier New" w:cs="Courier New"/>
-          <w:color w:val="222222"/>
-          <w:sz w:val="18"/>
-          <w:szCs w:val="18"/>
-          <w:lang w:val="en-US" w:eastAsia="fr-FR"/>
-        </w:rPr>
-        <w:t>form_div_layout.html.twig</w:t>
-      </w:r>
-      <w:proofErr w:type="spellEnd"/>
-      <w:r>
-        <w:rPr>
-          <w:rFonts w:ascii="Courier New" w:eastAsia="Times New Roman" w:hAnsi="Courier New" w:cs="Courier New"/>
-          <w:color w:val="222222"/>
-          <w:sz w:val="18"/>
-          <w:szCs w:val="18"/>
-          <w:lang w:val="en-US" w:eastAsia="fr-FR"/>
-        </w:rPr>
-        <w:t>:</w:t>
-      </w:r>
-      <w:proofErr w:type="gramStart"/>
-      <w:r>
-        <w:rPr>
-          <w:rFonts w:ascii="Courier New" w:eastAsia="Times New Roman" w:hAnsi="Courier New" w:cs="Courier New"/>
-          <w:color w:val="222222"/>
-          <w:sz w:val="18"/>
-          <w:szCs w:val="18"/>
-          <w:lang w:val="en-US" w:eastAsia="fr-FR"/>
-        </w:rPr>
-        <w:t>:block</w:t>
-      </w:r>
-      <w:proofErr w:type="gramEnd"/>
-      <w:r>
-        <w:rPr>
-          <w:rFonts w:ascii="Courier New" w:eastAsia="Times New Roman" w:hAnsi="Courier New" w:cs="Courier New"/>
-          <w:color w:val="222222"/>
-          <w:sz w:val="18"/>
-          <w:szCs w:val="18"/>
-          <w:lang w:val="en-US" w:eastAsia="fr-FR"/>
-        </w:rPr>
-        <w:t>(</w:t>
-      </w:r>
-      <w:proofErr w:type="spellStart"/>
-      <w:r>
-        <w:rPr>
-          <w:rFonts w:ascii="Courier New" w:eastAsia="Times New Roman" w:hAnsi="Courier New" w:cs="Courier New"/>
-          <w:color w:val="222222"/>
-          <w:sz w:val="18"/>
-          <w:szCs w:val="18"/>
-          <w:lang w:val="en-US" w:eastAsia="fr-FR"/>
-        </w:rPr>
-        <w:t>form_rest</w:t>
-      </w:r>
-      <w:proofErr w:type="spellEnd"/>
-      <w:r>
-        <w:rPr>
-          <w:rFonts w:ascii="Courier New" w:eastAsia="Times New Roman" w:hAnsi="Courier New" w:cs="Courier New"/>
-          <w:color w:val="222222"/>
-          <w:sz w:val="18"/>
-          <w:szCs w:val="18"/>
-          <w:lang w:val="en-US" w:eastAsia="fr-FR"/>
-        </w:rPr>
-        <w:t>) 1.00ms/1%</w:t>
+        <w:t>│       └ form_div_layout.html.twig::block(form_rest) 1.00ms/1%</w:t>
       </w:r>
     </w:p>
     <w:p>
@@ -15977,51 +12192,7 @@
           <w:szCs w:val="18"/>
           <w:lang w:val="en-US" w:eastAsia="fr-FR"/>
         </w:rPr>
-        <w:t>└ @</w:t>
-      </w:r>
-      <w:proofErr w:type="spellStart"/>
-      <w:r>
-        <w:rPr>
-          <w:rFonts w:ascii="Courier New" w:eastAsia="Times New Roman" w:hAnsi="Courier New" w:cs="Courier New"/>
-          <w:color w:val="222222"/>
-          <w:sz w:val="18"/>
-          <w:szCs w:val="18"/>
-          <w:lang w:val="en-US" w:eastAsia="fr-FR"/>
-        </w:rPr>
-        <w:t>WebProfiler</w:t>
-      </w:r>
-      <w:proofErr w:type="spellEnd"/>
-      <w:r>
-        <w:rPr>
-          <w:rFonts w:ascii="Courier New" w:eastAsia="Times New Roman" w:hAnsi="Courier New" w:cs="Courier New"/>
-          <w:color w:val="222222"/>
-          <w:sz w:val="18"/>
-          <w:szCs w:val="18"/>
-          <w:lang w:val="en-US" w:eastAsia="fr-FR"/>
-        </w:rPr>
-        <w:t>/Profiler/</w:t>
-      </w:r>
-      <w:proofErr w:type="spellStart"/>
-      <w:r>
-        <w:rPr>
-          <w:rFonts w:ascii="Courier New" w:eastAsia="Times New Roman" w:hAnsi="Courier New" w:cs="Courier New"/>
-          <w:color w:val="222222"/>
-          <w:sz w:val="18"/>
-          <w:szCs w:val="18"/>
-          <w:lang w:val="en-US" w:eastAsia="fr-FR"/>
-        </w:rPr>
-        <w:t>toolbar_js.html.twig</w:t>
-      </w:r>
-      <w:proofErr w:type="spellEnd"/>
-      <w:r>
-        <w:rPr>
-          <w:rFonts w:ascii="Courier New" w:eastAsia="Times New Roman" w:hAnsi="Courier New" w:cs="Courier New"/>
-          <w:color w:val="222222"/>
-          <w:sz w:val="18"/>
-          <w:szCs w:val="18"/>
-          <w:lang w:val="en-US" w:eastAsia="fr-FR"/>
-        </w:rPr>
-        <w:t xml:space="preserve"> 21.00ms/18%</w:t>
+        <w:t>└ @WebProfiler/Profiler/toolbar_js.html.twig 21.00ms/18%</w:t>
       </w:r>
     </w:p>
     <w:p>
@@ -16062,51 +12233,7 @@
           <w:szCs w:val="18"/>
           <w:lang w:val="en-US" w:eastAsia="fr-FR"/>
         </w:rPr>
-        <w:t xml:space="preserve">  └ @</w:t>
-      </w:r>
-      <w:proofErr w:type="spellStart"/>
-      <w:r>
-        <w:rPr>
-          <w:rFonts w:ascii="Courier New" w:eastAsia="Times New Roman" w:hAnsi="Courier New" w:cs="Courier New"/>
-          <w:color w:val="222222"/>
-          <w:sz w:val="18"/>
-          <w:szCs w:val="18"/>
-          <w:lang w:val="en-US" w:eastAsia="fr-FR"/>
-        </w:rPr>
-        <w:t>WebProfiler</w:t>
-      </w:r>
-      <w:proofErr w:type="spellEnd"/>
-      <w:r>
-        <w:rPr>
-          <w:rFonts w:ascii="Courier New" w:eastAsia="Times New Roman" w:hAnsi="Courier New" w:cs="Courier New"/>
-          <w:color w:val="222222"/>
-          <w:sz w:val="18"/>
-          <w:szCs w:val="18"/>
-          <w:lang w:val="en-US" w:eastAsia="fr-FR"/>
-        </w:rPr>
-        <w:t>/Profiler/</w:t>
-      </w:r>
-      <w:proofErr w:type="spellStart"/>
-      <w:r>
-        <w:rPr>
-          <w:rFonts w:ascii="Courier New" w:eastAsia="Times New Roman" w:hAnsi="Courier New" w:cs="Courier New"/>
-          <w:color w:val="222222"/>
-          <w:sz w:val="18"/>
-          <w:szCs w:val="18"/>
-          <w:lang w:val="en-US" w:eastAsia="fr-FR"/>
-        </w:rPr>
-        <w:t>base_js.html.twig</w:t>
-      </w:r>
-      <w:proofErr w:type="spellEnd"/>
-      <w:r>
-        <w:rPr>
-          <w:rFonts w:ascii="Courier New" w:eastAsia="Times New Roman" w:hAnsi="Courier New" w:cs="Courier New"/>
-          <w:color w:val="222222"/>
-          <w:sz w:val="18"/>
-          <w:szCs w:val="18"/>
-          <w:lang w:val="en-US" w:eastAsia="fr-FR"/>
-        </w:rPr>
-        <w:t xml:space="preserve"> 8.00ms/7%</w:t>
+        <w:t xml:space="preserve">  └ @WebProfiler/Profiler/base_js.html.twig 8.00ms/7%</w:t>
       </w:r>
     </w:p>
     <w:p>
@@ -16147,42 +12274,8 @@
           <w:szCs w:val="18"/>
           <w:lang w:val="en-US" w:eastAsia="fr-FR"/>
         </w:rPr>
-        <w:t xml:space="preserve">  └ @</w:t>
-      </w:r>
-      <w:proofErr w:type="spellStart"/>
-      <w:r>
-        <w:rPr>
-          <w:rFonts w:ascii="Courier New" w:eastAsia="Times New Roman" w:hAnsi="Courier New" w:cs="Courier New"/>
-          <w:color w:val="222222"/>
-          <w:sz w:val="18"/>
-          <w:szCs w:val="18"/>
-          <w:lang w:val="en-US" w:eastAsia="fr-FR"/>
-        </w:rPr>
-        <w:t>WebProfiler</w:t>
-      </w:r>
-      <w:proofErr w:type="spellEnd"/>
-      <w:r>
-        <w:rPr>
-          <w:rFonts w:ascii="Courier New" w:eastAsia="Times New Roman" w:hAnsi="Courier New" w:cs="Courier New"/>
-          <w:color w:val="222222"/>
-          <w:sz w:val="18"/>
-          <w:szCs w:val="18"/>
-          <w:lang w:val="en-US" w:eastAsia="fr-FR"/>
-        </w:rPr>
-        <w:t>/Profiler/</w:t>
-      </w:r>
-      <w:proofErr w:type="spellStart"/>
-      <w:r>
-        <w:rPr>
-          <w:rFonts w:ascii="Courier New" w:eastAsia="Times New Roman" w:hAnsi="Courier New" w:cs="Courier New"/>
-          <w:color w:val="222222"/>
-          <w:sz w:val="18"/>
-          <w:szCs w:val="18"/>
-          <w:lang w:val="en-US" w:eastAsia="fr-FR"/>
-        </w:rPr>
-        <w:t>toolbar.css.twig</w:t>
-      </w:r>
-      <w:proofErr w:type="spellEnd"/>
+        <w:t xml:space="preserve">  └ @WebProfiler/Profiler/toolbar.css.twig</w:t>
+      </w:r>
     </w:p>
     <w:p>
       <w:pPr>
@@ -16222,51 +12315,7 @@
           <w:szCs w:val="18"/>
           <w:lang w:val="en-US" w:eastAsia="fr-FR"/>
         </w:rPr>
-        <w:t xml:space="preserve">  └ @</w:t>
-      </w:r>
-      <w:proofErr w:type="spellStart"/>
-      <w:r>
-        <w:rPr>
-          <w:rFonts w:ascii="Courier New" w:eastAsia="Times New Roman" w:hAnsi="Courier New" w:cs="Courier New"/>
-          <w:color w:val="222222"/>
-          <w:sz w:val="18"/>
-          <w:szCs w:val="18"/>
-          <w:lang w:val="en-US" w:eastAsia="fr-FR"/>
-        </w:rPr>
-        <w:t>WebProfiler</w:t>
-      </w:r>
-      <w:proofErr w:type="spellEnd"/>
-      <w:r>
-        <w:rPr>
-          <w:rFonts w:ascii="Courier New" w:eastAsia="Times New Roman" w:hAnsi="Courier New" w:cs="Courier New"/>
-          <w:color w:val="222222"/>
-          <w:sz w:val="18"/>
-          <w:szCs w:val="18"/>
-          <w:lang w:val="en-US" w:eastAsia="fr-FR"/>
-        </w:rPr>
-        <w:t>/Profiler/</w:t>
-      </w:r>
-      <w:proofErr w:type="spellStart"/>
-      <w:r>
-        <w:rPr>
-          <w:rFonts w:ascii="Courier New" w:eastAsia="Times New Roman" w:hAnsi="Courier New" w:cs="Courier New"/>
-          <w:color w:val="222222"/>
-          <w:sz w:val="18"/>
-          <w:szCs w:val="18"/>
-          <w:lang w:val="en-US" w:eastAsia="fr-FR"/>
-        </w:rPr>
-        <w:t>base_js.html.twig</w:t>
-      </w:r>
-      <w:proofErr w:type="spellEnd"/>
-      <w:r>
-        <w:rPr>
-          <w:rFonts w:ascii="Courier New" w:eastAsia="Times New Roman" w:hAnsi="Courier New" w:cs="Courier New"/>
-          <w:color w:val="222222"/>
-          <w:sz w:val="18"/>
-          <w:szCs w:val="18"/>
-          <w:lang w:val="en-US" w:eastAsia="fr-FR"/>
-        </w:rPr>
-        <w:t xml:space="preserve"> 7.00ms/8%</w:t>
+        <w:t xml:space="preserve">  └ @WebProfiler/Profiler/base_js.html.twig 7.00ms/8%</w:t>
       </w:r>
     </w:p>
     <w:p>
@@ -16317,42 +12366,8 @@
           <w:szCs w:val="18"/>
           <w:lang w:eastAsia="fr-FR"/>
         </w:rPr>
-        <w:t>└ @</w:t>
-      </w:r>
-      <w:proofErr w:type="spellStart"/>
-      <w:r>
-        <w:rPr>
-          <w:rFonts w:ascii="Courier New" w:eastAsia="Times New Roman" w:hAnsi="Courier New" w:cs="Courier New"/>
-          <w:color w:val="222222"/>
-          <w:sz w:val="18"/>
-          <w:szCs w:val="18"/>
-          <w:lang w:eastAsia="fr-FR"/>
-        </w:rPr>
-        <w:t>WebProfiler</w:t>
-      </w:r>
-      <w:proofErr w:type="spellEnd"/>
-      <w:r>
-        <w:rPr>
-          <w:rFonts w:ascii="Courier New" w:eastAsia="Times New Roman" w:hAnsi="Courier New" w:cs="Courier New"/>
-          <w:color w:val="222222"/>
-          <w:sz w:val="18"/>
-          <w:szCs w:val="18"/>
-          <w:lang w:eastAsia="fr-FR"/>
-        </w:rPr>
-        <w:t>/Profiler/</w:t>
-      </w:r>
-      <w:proofErr w:type="spellStart"/>
-      <w:r>
-        <w:rPr>
-          <w:rFonts w:ascii="Courier New" w:eastAsia="Times New Roman" w:hAnsi="Courier New" w:cs="Courier New"/>
-          <w:color w:val="222222"/>
-          <w:sz w:val="18"/>
-          <w:szCs w:val="18"/>
-          <w:lang w:eastAsia="fr-FR"/>
-        </w:rPr>
-        <w:t>toolbar.css.twig</w:t>
-      </w:r>
-      <w:proofErr w:type="spellEnd"/>
+        <w:t>└ @WebProfiler/Profiler/toolbar.css.twig</w:t>
+      </w:r>
     </w:p>
     <w:p>
       <w:pPr>
@@ -16368,14 +12383,14 @@
           <w:lang w:eastAsia="fr-FR"/>
         </w:rPr>
       </w:pPr>
-      <w:bookmarkStart w:id="31" w:name="_Toc488609439"/>
+      <w:bookmarkStart w:id="35" w:name="_Toc490998217"/>
       <w:r>
         <w:rPr>
           <w:lang w:eastAsia="fr-FR"/>
         </w:rPr>
         <w:t>Les métriques « doctrine »</w:t>
       </w:r>
-      <w:bookmarkEnd w:id="31"/>
+      <w:bookmarkEnd w:id="35"/>
       <w:r>
         <w:rPr>
           <w:lang w:eastAsia="fr-FR"/>
@@ -16838,7 +12853,6 @@
                 <w:lang w:eastAsia="fr-FR"/>
               </w:rPr>
             </w:pPr>
-            <w:proofErr w:type="spellStart"/>
             <w:r>
               <w:rPr>
                 <w:rFonts w:ascii="Helvetica" w:eastAsia="Times New Roman" w:hAnsi="Helvetica" w:cs="Helvetica"/>
@@ -16850,7 +12864,6 @@
               </w:rPr>
               <w:t>Parameters</w:t>
             </w:r>
-            <w:proofErr w:type="spellEnd"/>
             <w:r>
               <w:rPr>
                 <w:rFonts w:ascii="Courier New" w:eastAsia="Times New Roman" w:hAnsi="Courier New" w:cs="Courier New"/>
@@ -16874,7 +12887,7 @@
     </w:tbl>
     <w:p/>
     <w:sectPr>
-      <w:footerReference w:type="default" r:id="rId16"/>
+      <w:footerReference w:type="default" r:id="rId15"/>
       <w:pgSz w:w="11906" w:h="16838"/>
       <w:pgMar w:top="1417" w:right="1417" w:bottom="1417" w:left="1417" w:header="708" w:footer="708" w:gutter="0"/>
       <w:cols w:space="708"/>
@@ -16885,7 +12898,7 @@
 </file>
 
 <file path=word/endnotes.xml><?xml version="1.0" encoding="utf-8"?>
-<w:endnotes xmlns:wpc="http://schemas.microsoft.com/office/word/2010/wordprocessingCanvas" xmlns:mc="http://schemas.openxmlformats.org/markup-compatibility/2006" xmlns:o="urn:schemas-microsoft-com:office:office" xmlns:r="http://schemas.openxmlformats.org/officeDocument/2006/relationships" xmlns:m="http://schemas.openxmlformats.org/officeDocument/2006/math" xmlns:v="urn:schemas-microsoft-com:vml" xmlns:wp14="http://schemas.microsoft.com/office/word/2010/wordprocessingDrawing" xmlns:wp="http://schemas.openxmlformats.org/drawingml/2006/wordprocessingDrawing" xmlns:w10="urn:schemas-microsoft-com:office:word" xmlns:w="http://schemas.openxmlformats.org/wordprocessingml/2006/main" xmlns:w14="http://schemas.microsoft.com/office/word/2010/wordml" xmlns:wpg="http://schemas.microsoft.com/office/word/2010/wordprocessingGroup" xmlns:wpi="http://schemas.microsoft.com/office/word/2010/wordprocessingInk" xmlns:wne="http://schemas.microsoft.com/office/word/2006/wordml" xmlns:wps="http://schemas.microsoft.com/office/word/2010/wordprocessingShape" mc:Ignorable="w14 wp14">
+<w:endnotes xmlns:wpc="http://schemas.microsoft.com/office/word/2010/wordprocessingCanvas" xmlns:cx="http://schemas.microsoft.com/office/drawing/2014/chartex" xmlns:cx1="http://schemas.microsoft.com/office/drawing/2015/9/8/chartex" xmlns:cx2="http://schemas.microsoft.com/office/drawing/2015/10/21/chartex" xmlns:cx3="http://schemas.microsoft.com/office/drawing/2016/5/9/chartex" xmlns:cx4="http://schemas.microsoft.com/office/drawing/2016/5/10/chartex" xmlns:cx5="http://schemas.microsoft.com/office/drawing/2016/5/11/chartex" xmlns:cx6="http://schemas.microsoft.com/office/drawing/2016/5/12/chartex" xmlns:cx7="http://schemas.microsoft.com/office/drawing/2016/5/13/chartex" xmlns:cx8="http://schemas.microsoft.com/office/drawing/2016/5/14/chartex" xmlns:mc="http://schemas.openxmlformats.org/markup-compatibility/2006" xmlns:aink="http://schemas.microsoft.com/office/drawing/2016/ink" xmlns:am3d="http://schemas.microsoft.com/office/drawing/2017/model3d" xmlns:o="urn:schemas-microsoft-com:office:office" xmlns:r="http://schemas.openxmlformats.org/officeDocument/2006/relationships" xmlns:m="http://schemas.openxmlformats.org/officeDocument/2006/math" xmlns:v="urn:schemas-microsoft-com:vml" xmlns:wp14="http://schemas.microsoft.com/office/word/2010/wordprocessingDrawing" xmlns:wp="http://schemas.openxmlformats.org/drawingml/2006/wordprocessingDrawing" xmlns:w10="urn:schemas-microsoft-com:office:word" xmlns:w="http://schemas.openxmlformats.org/wordprocessingml/2006/main" xmlns:w14="http://schemas.microsoft.com/office/word/2010/wordml" xmlns:w15="http://schemas.microsoft.com/office/word/2012/wordml" xmlns:w16cid="http://schemas.microsoft.com/office/word/2016/wordml/cid" xmlns:w16se="http://schemas.microsoft.com/office/word/2015/wordml/symex" xmlns:wpg="http://schemas.microsoft.com/office/word/2010/wordprocessingGroup" xmlns:wpi="http://schemas.microsoft.com/office/word/2010/wordprocessingInk" xmlns:wne="http://schemas.microsoft.com/office/word/2006/wordml" xmlns:wps="http://schemas.microsoft.com/office/word/2010/wordprocessingShape" mc:Ignorable="w14 w15 w16se w16cid wp14">
   <w:endnote w:type="separator" w:id="-1">
     <w:p>
       <w:pPr>
@@ -16910,7 +12923,7 @@
 </file>
 
 <file path=word/footer1.xml><?xml version="1.0" encoding="utf-8"?>
-<w:ftr xmlns:wpc="http://schemas.microsoft.com/office/word/2010/wordprocessingCanvas" xmlns:mc="http://schemas.openxmlformats.org/markup-compatibility/2006" xmlns:o="urn:schemas-microsoft-com:office:office" xmlns:r="http://schemas.openxmlformats.org/officeDocument/2006/relationships" xmlns:m="http://schemas.openxmlformats.org/officeDocument/2006/math" xmlns:v="urn:schemas-microsoft-com:vml" xmlns:wp14="http://schemas.microsoft.com/office/word/2010/wordprocessingDrawing" xmlns:wp="http://schemas.openxmlformats.org/drawingml/2006/wordprocessingDrawing" xmlns:w10="urn:schemas-microsoft-com:office:word" xmlns:w="http://schemas.openxmlformats.org/wordprocessingml/2006/main" xmlns:w14="http://schemas.microsoft.com/office/word/2010/wordml" xmlns:wpg="http://schemas.microsoft.com/office/word/2010/wordprocessingGroup" xmlns:wpi="http://schemas.microsoft.com/office/word/2010/wordprocessingInk" xmlns:wne="http://schemas.microsoft.com/office/word/2006/wordml" xmlns:wps="http://schemas.microsoft.com/office/word/2010/wordprocessingShape" mc:Ignorable="w14 wp14">
+<w:ftr xmlns:wpc="http://schemas.microsoft.com/office/word/2010/wordprocessingCanvas" xmlns:cx="http://schemas.microsoft.com/office/drawing/2014/chartex" xmlns:cx1="http://schemas.microsoft.com/office/drawing/2015/9/8/chartex" xmlns:cx2="http://schemas.microsoft.com/office/drawing/2015/10/21/chartex" xmlns:cx3="http://schemas.microsoft.com/office/drawing/2016/5/9/chartex" xmlns:cx4="http://schemas.microsoft.com/office/drawing/2016/5/10/chartex" xmlns:cx5="http://schemas.microsoft.com/office/drawing/2016/5/11/chartex" xmlns:cx6="http://schemas.microsoft.com/office/drawing/2016/5/12/chartex" xmlns:cx7="http://schemas.microsoft.com/office/drawing/2016/5/13/chartex" xmlns:cx8="http://schemas.microsoft.com/office/drawing/2016/5/14/chartex" xmlns:mc="http://schemas.openxmlformats.org/markup-compatibility/2006" xmlns:aink="http://schemas.microsoft.com/office/drawing/2016/ink" xmlns:am3d="http://schemas.microsoft.com/office/drawing/2017/model3d" xmlns:o="urn:schemas-microsoft-com:office:office" xmlns:r="http://schemas.openxmlformats.org/officeDocument/2006/relationships" xmlns:m="http://schemas.openxmlformats.org/officeDocument/2006/math" xmlns:v="urn:schemas-microsoft-com:vml" xmlns:wp14="http://schemas.microsoft.com/office/word/2010/wordprocessingDrawing" xmlns:wp="http://schemas.openxmlformats.org/drawingml/2006/wordprocessingDrawing" xmlns:w10="urn:schemas-microsoft-com:office:word" xmlns:w="http://schemas.openxmlformats.org/wordprocessingml/2006/main" xmlns:w14="http://schemas.microsoft.com/office/word/2010/wordml" xmlns:w15="http://schemas.microsoft.com/office/word/2012/wordml" xmlns:w16cid="http://schemas.microsoft.com/office/word/2016/wordml/cid" xmlns:w16se="http://schemas.microsoft.com/office/word/2015/wordml/symex" xmlns:wpg="http://schemas.microsoft.com/office/word/2010/wordprocessingGroup" xmlns:wpi="http://schemas.microsoft.com/office/word/2010/wordprocessingInk" xmlns:wne="http://schemas.microsoft.com/office/word/2006/wordml" xmlns:wps="http://schemas.microsoft.com/office/word/2010/wordprocessingShape" mc:Ignorable="w14 w15 w16se w16cid wp14">
   <w:tbl>
     <w:tblPr>
       <w:tblpPr w:leftFromText="187" w:rightFromText="187" w:vertAnchor="text" w:tblpY="1"/>
@@ -16988,7 +13001,7 @@
               <w:bCs/>
               <w:noProof/>
             </w:rPr>
-            <w:t>3</w:t>
+            <w:t>9</w:t>
           </w:r>
           <w:r>
             <w:rPr>
@@ -17087,7 +13100,7 @@
 </file>
 
 <file path=word/footnotes.xml><?xml version="1.0" encoding="utf-8"?>
-<w:footnotes xmlns:wpc="http://schemas.microsoft.com/office/word/2010/wordprocessingCanvas" xmlns:mc="http://schemas.openxmlformats.org/markup-compatibility/2006" xmlns:o="urn:schemas-microsoft-com:office:office" xmlns:r="http://schemas.openxmlformats.org/officeDocument/2006/relationships" xmlns:m="http://schemas.openxmlformats.org/officeDocument/2006/math" xmlns:v="urn:schemas-microsoft-com:vml" xmlns:wp14="http://schemas.microsoft.com/office/word/2010/wordprocessingDrawing" xmlns:wp="http://schemas.openxmlformats.org/drawingml/2006/wordprocessingDrawing" xmlns:w10="urn:schemas-microsoft-com:office:word" xmlns:w="http://schemas.openxmlformats.org/wordprocessingml/2006/main" xmlns:w14="http://schemas.microsoft.com/office/word/2010/wordml" xmlns:wpg="http://schemas.microsoft.com/office/word/2010/wordprocessingGroup" xmlns:wpi="http://schemas.microsoft.com/office/word/2010/wordprocessingInk" xmlns:wne="http://schemas.microsoft.com/office/word/2006/wordml" xmlns:wps="http://schemas.microsoft.com/office/word/2010/wordprocessingShape" mc:Ignorable="w14 wp14">
+<w:footnotes xmlns:wpc="http://schemas.microsoft.com/office/word/2010/wordprocessingCanvas" xmlns:cx="http://schemas.microsoft.com/office/drawing/2014/chartex" xmlns:cx1="http://schemas.microsoft.com/office/drawing/2015/9/8/chartex" xmlns:cx2="http://schemas.microsoft.com/office/drawing/2015/10/21/chartex" xmlns:cx3="http://schemas.microsoft.com/office/drawing/2016/5/9/chartex" xmlns:cx4="http://schemas.microsoft.com/office/drawing/2016/5/10/chartex" xmlns:cx5="http://schemas.microsoft.com/office/drawing/2016/5/11/chartex" xmlns:cx6="http://schemas.microsoft.com/office/drawing/2016/5/12/chartex" xmlns:cx7="http://schemas.microsoft.com/office/drawing/2016/5/13/chartex" xmlns:cx8="http://schemas.microsoft.com/office/drawing/2016/5/14/chartex" xmlns:mc="http://schemas.openxmlformats.org/markup-compatibility/2006" xmlns:aink="http://schemas.microsoft.com/office/drawing/2016/ink" xmlns:am3d="http://schemas.microsoft.com/office/drawing/2017/model3d" xmlns:o="urn:schemas-microsoft-com:office:office" xmlns:r="http://schemas.openxmlformats.org/officeDocument/2006/relationships" xmlns:m="http://schemas.openxmlformats.org/officeDocument/2006/math" xmlns:v="urn:schemas-microsoft-com:vml" xmlns:wp14="http://schemas.microsoft.com/office/word/2010/wordprocessingDrawing" xmlns:wp="http://schemas.openxmlformats.org/drawingml/2006/wordprocessingDrawing" xmlns:w10="urn:schemas-microsoft-com:office:word" xmlns:w="http://schemas.openxmlformats.org/wordprocessingml/2006/main" xmlns:w14="http://schemas.microsoft.com/office/word/2010/wordml" xmlns:w15="http://schemas.microsoft.com/office/word/2012/wordml" xmlns:w16cid="http://schemas.microsoft.com/office/word/2016/wordml/cid" xmlns:w16se="http://schemas.microsoft.com/office/word/2015/wordml/symex" xmlns:wpg="http://schemas.microsoft.com/office/word/2010/wordprocessingGroup" xmlns:wpi="http://schemas.microsoft.com/office/word/2010/wordprocessingInk" xmlns:wne="http://schemas.microsoft.com/office/word/2006/wordml" xmlns:wps="http://schemas.microsoft.com/office/word/2010/wordprocessingShape" mc:Ignorable="w14 w15 w16se w16cid wp14">
   <w:footnote w:type="separator" w:id="-1">
     <w:p>
       <w:pPr>
@@ -17112,8 +13125,8 @@
 </file>
 
 <file path=word/numbering.xml><?xml version="1.0" encoding="utf-8"?>
-<w:numbering xmlns:wpc="http://schemas.microsoft.com/office/word/2010/wordprocessingCanvas" xmlns:mc="http://schemas.openxmlformats.org/markup-compatibility/2006" xmlns:o="urn:schemas-microsoft-com:office:office" xmlns:r="http://schemas.openxmlformats.org/officeDocument/2006/relationships" xmlns:m="http://schemas.openxmlformats.org/officeDocument/2006/math" xmlns:v="urn:schemas-microsoft-com:vml" xmlns:wp14="http://schemas.microsoft.com/office/word/2010/wordprocessingDrawing" xmlns:wp="http://schemas.openxmlformats.org/drawingml/2006/wordprocessingDrawing" xmlns:w10="urn:schemas-microsoft-com:office:word" xmlns:w="http://schemas.openxmlformats.org/wordprocessingml/2006/main" xmlns:w14="http://schemas.microsoft.com/office/word/2010/wordml" xmlns:wpg="http://schemas.microsoft.com/office/word/2010/wordprocessingGroup" xmlns:wpi="http://schemas.microsoft.com/office/word/2010/wordprocessingInk" xmlns:wne="http://schemas.microsoft.com/office/word/2006/wordml" xmlns:wps="http://schemas.microsoft.com/office/word/2010/wordprocessingShape" mc:Ignorable="w14 wp14">
-  <w:abstractNum w:abstractNumId="0">
+<w:numbering xmlns:wpc="http://schemas.microsoft.com/office/word/2010/wordprocessingCanvas" xmlns:cx="http://schemas.microsoft.com/office/drawing/2014/chartex" xmlns:cx1="http://schemas.microsoft.com/office/drawing/2015/9/8/chartex" xmlns:cx2="http://schemas.microsoft.com/office/drawing/2015/10/21/chartex" xmlns:cx3="http://schemas.microsoft.com/office/drawing/2016/5/9/chartex" xmlns:cx4="http://schemas.microsoft.com/office/drawing/2016/5/10/chartex" xmlns:cx5="http://schemas.microsoft.com/office/drawing/2016/5/11/chartex" xmlns:cx6="http://schemas.microsoft.com/office/drawing/2016/5/12/chartex" xmlns:cx7="http://schemas.microsoft.com/office/drawing/2016/5/13/chartex" xmlns:cx8="http://schemas.microsoft.com/office/drawing/2016/5/14/chartex" xmlns:mc="http://schemas.openxmlformats.org/markup-compatibility/2006" xmlns:aink="http://schemas.microsoft.com/office/drawing/2016/ink" xmlns:am3d="http://schemas.microsoft.com/office/drawing/2017/model3d" xmlns:o="urn:schemas-microsoft-com:office:office" xmlns:r="http://schemas.openxmlformats.org/officeDocument/2006/relationships" xmlns:m="http://schemas.openxmlformats.org/officeDocument/2006/math" xmlns:v="urn:schemas-microsoft-com:vml" xmlns:wp14="http://schemas.microsoft.com/office/word/2010/wordprocessingDrawing" xmlns:wp="http://schemas.openxmlformats.org/drawingml/2006/wordprocessingDrawing" xmlns:w10="urn:schemas-microsoft-com:office:word" xmlns:w="http://schemas.openxmlformats.org/wordprocessingml/2006/main" xmlns:w14="http://schemas.microsoft.com/office/word/2010/wordml" xmlns:w15="http://schemas.microsoft.com/office/word/2012/wordml" xmlns:w16cid="http://schemas.microsoft.com/office/word/2016/wordml/cid" xmlns:w16se="http://schemas.microsoft.com/office/word/2015/wordml/symex" xmlns:wpg="http://schemas.microsoft.com/office/word/2010/wordprocessingGroup" xmlns:wpi="http://schemas.microsoft.com/office/word/2010/wordprocessingInk" xmlns:wne="http://schemas.microsoft.com/office/word/2006/wordml" xmlns:wps="http://schemas.microsoft.com/office/word/2010/wordprocessingShape" mc:Ignorable="w14 w15 w16se w16cid wp14">
+  <w:abstractNum w:abstractNumId="0" w15:restartNumberingAfterBreak="0">
     <w:nsid w:val="0BED3B56"/>
     <w:multiLevelType w:val="hybridMultilevel"/>
     <w:tmpl w:val="2C8C53DC"/>
@@ -17199,7 +13212,7 @@
       </w:pPr>
     </w:lvl>
   </w:abstractNum>
-  <w:abstractNum w:abstractNumId="1">
+  <w:abstractNum w:abstractNumId="1" w15:restartNumberingAfterBreak="0">
     <w:nsid w:val="11620168"/>
     <w:multiLevelType w:val="hybridMultilevel"/>
     <w:tmpl w:val="262E3100"/>
@@ -17312,7 +13325,7 @@
       </w:rPr>
     </w:lvl>
   </w:abstractNum>
-  <w:abstractNum w:abstractNumId="2">
+  <w:abstractNum w:abstractNumId="2" w15:restartNumberingAfterBreak="0">
     <w:nsid w:val="3DA36079"/>
     <w:multiLevelType w:val="hybridMultilevel"/>
     <w:tmpl w:val="8912D84A"/>
@@ -17425,7 +13438,7 @@
       </w:rPr>
     </w:lvl>
   </w:abstractNum>
-  <w:abstractNum w:abstractNumId="3">
+  <w:abstractNum w:abstractNumId="3" w15:restartNumberingAfterBreak="0">
     <w:nsid w:val="47943293"/>
     <w:multiLevelType w:val="hybridMultilevel"/>
     <w:tmpl w:val="D0D4D744"/>
@@ -17538,7 +13551,7 @@
       </w:rPr>
     </w:lvl>
   </w:abstractNum>
-  <w:abstractNum w:abstractNumId="4">
+  <w:abstractNum w:abstractNumId="4" w15:restartNumberingAfterBreak="0">
     <w:nsid w:val="488E4043"/>
     <w:multiLevelType w:val="multilevel"/>
     <w:tmpl w:val="090EA73A"/>
@@ -17687,7 +13700,7 @@
       </w:rPr>
     </w:lvl>
   </w:abstractNum>
-  <w:abstractNum w:abstractNumId="5">
+  <w:abstractNum w:abstractNumId="5" w15:restartNumberingAfterBreak="0">
     <w:nsid w:val="4AE45143"/>
     <w:multiLevelType w:val="hybridMultilevel"/>
     <w:tmpl w:val="7882858C"/>
@@ -17800,7 +13813,7 @@
       </w:rPr>
     </w:lvl>
   </w:abstractNum>
-  <w:abstractNum w:abstractNumId="6">
+  <w:abstractNum w:abstractNumId="6" w15:restartNumberingAfterBreak="0">
     <w:nsid w:val="7B7D2EB2"/>
     <w:multiLevelType w:val="multilevel"/>
     <w:tmpl w:val="3FC4D5D6"/>
@@ -17974,7 +13987,7 @@
 </file>
 
 <file path=word/styles.xml><?xml version="1.0" encoding="utf-8"?>
-<w:styles xmlns:mc="http://schemas.openxmlformats.org/markup-compatibility/2006" xmlns:r="http://schemas.openxmlformats.org/officeDocument/2006/relationships" xmlns:w="http://schemas.openxmlformats.org/wordprocessingml/2006/main" xmlns:w14="http://schemas.microsoft.com/office/word/2010/wordml" mc:Ignorable="w14">
+<w:styles xmlns:mc="http://schemas.openxmlformats.org/markup-compatibility/2006" xmlns:r="http://schemas.openxmlformats.org/officeDocument/2006/relationships" xmlns:w="http://schemas.openxmlformats.org/wordprocessingml/2006/main" xmlns:w14="http://schemas.microsoft.com/office/word/2010/wordml" xmlns:w15="http://schemas.microsoft.com/office/word/2012/wordml" xmlns:w16cid="http://schemas.microsoft.com/office/word/2016/wordml/cid" xmlns:w16se="http://schemas.microsoft.com/office/word/2015/wordml/symex" mc:Ignorable="w14 w15 w16se w16cid">
   <w:docDefaults>
     <w:rPrDefault>
       <w:rPr>
@@ -17990,779 +14003,382 @@
       </w:pPr>
     </w:pPrDefault>
   </w:docDefaults>
-  <w:latentStyles w:defLockedState="0" w:defUIPriority="99" w:defSemiHidden="1" w:defUnhideWhenUsed="1" w:defQFormat="0" w:count="267">
-    <w:lsdException w:name="Normal" w:semiHidden="0" w:uiPriority="0" w:unhideWhenUsed="0" w:qFormat="1"/>
-    <w:lsdException w:name="heading 1" w:semiHidden="0" w:uiPriority="9" w:unhideWhenUsed="0" w:qFormat="1"/>
-    <w:lsdException w:name="heading 2" w:uiPriority="9" w:qFormat="1"/>
-    <w:lsdException w:name="heading 3" w:uiPriority="9" w:qFormat="1"/>
-    <w:lsdException w:name="heading 4" w:uiPriority="9" w:qFormat="1"/>
-    <w:lsdException w:name="heading 5" w:uiPriority="9" w:qFormat="1"/>
-    <w:lsdException w:name="heading 6" w:uiPriority="9" w:qFormat="1"/>
-    <w:lsdException w:name="heading 7" w:uiPriority="9" w:qFormat="1"/>
-    <w:lsdException w:name="heading 8" w:uiPriority="9" w:qFormat="1"/>
-    <w:lsdException w:name="heading 9" w:uiPriority="9" w:qFormat="1"/>
-    <w:lsdException w:name="toc 1" w:uiPriority="39"/>
-    <w:lsdException w:name="toc 2" w:uiPriority="39"/>
-    <w:lsdException w:name="toc 3" w:uiPriority="39"/>
-    <w:lsdException w:name="toc 4" w:uiPriority="39"/>
-    <w:lsdException w:name="toc 5" w:uiPriority="39"/>
-    <w:lsdException w:name="toc 6" w:uiPriority="39"/>
-    <w:lsdException w:name="toc 7" w:uiPriority="39"/>
-    <w:lsdException w:name="toc 8" w:uiPriority="39"/>
-    <w:lsdException w:name="toc 9" w:uiPriority="39"/>
-    <w:lsdException w:name="caption" w:uiPriority="35" w:qFormat="1"/>
-    <w:lsdException w:name="Title" w:semiHidden="0" w:uiPriority="10" w:unhideWhenUsed="0" w:qFormat="1"/>
-    <w:lsdException w:name="Default Paragraph Font" w:uiPriority="1"/>
-    <w:lsdException w:name="Subtitle" w:semiHidden="0" w:uiPriority="11" w:unhideWhenUsed="0" w:qFormat="1"/>
-    <w:lsdException w:name="Strong" w:semiHidden="0" w:uiPriority="22" w:unhideWhenUsed="0" w:qFormat="1"/>
-    <w:lsdException w:name="Emphasis" w:semiHidden="0" w:uiPriority="20" w:unhideWhenUsed="0" w:qFormat="1"/>
-    <w:lsdException w:name="Table Grid" w:semiHidden="0" w:uiPriority="59" w:unhideWhenUsed="0"/>
-    <w:lsdException w:name="Placeholder Text" w:unhideWhenUsed="0"/>
-    <w:lsdException w:name="No Spacing" w:semiHidden="0" w:uiPriority="1" w:unhideWhenUsed="0" w:qFormat="1"/>
-    <w:lsdException w:name="Light Shading" w:semiHidden="0" w:uiPriority="60" w:unhideWhenUsed="0"/>
-    <w:lsdException w:name="Light List" w:semiHidden="0" w:uiPriority="61" w:unhideWhenUsed="0"/>
-    <w:lsdException w:name="Light Grid" w:semiHidden="0" w:uiPriority="62" w:unhideWhenUsed="0"/>
-    <w:lsdException w:name="Medium Shading 1" w:semiHidden="0" w:uiPriority="63" w:unhideWhenUsed="0"/>
-    <w:lsdException w:name="Medium Shading 2" w:semiHidden="0" w:uiPriority="64" w:unhideWhenUsed="0"/>
-    <w:lsdException w:name="Medium List 1" w:semiHidden="0" w:uiPriority="65" w:unhideWhenUsed="0"/>
-    <w:lsdException w:name="Medium List 2" w:semiHidden="0" w:uiPriority="66" w:unhideWhenUsed="0"/>
-    <w:lsdException w:name="Medium Grid 1" w:semiHidden="0" w:uiPriority="67" w:unhideWhenUsed="0"/>
-    <w:lsdException w:name="Medium Grid 2" w:semiHidden="0" w:uiPriority="68" w:unhideWhenUsed="0"/>
-    <w:lsdException w:name="Medium Grid 3" w:semiHidden="0" w:uiPriority="69" w:unhideWhenUsed="0"/>
-    <w:lsdException w:name="Dark List" w:semiHidden="0" w:uiPriority="70" w:unhideWhenUsed="0"/>
-    <w:lsdException w:name="Colorful Shading" w:semiHidden="0" w:uiPriority="71" w:unhideWhenUsed="0"/>
-    <w:lsdException w:name="Colorful List" w:semiHidden="0" w:uiPriority="72" w:unhideWhenUsed="0"/>
-    <w:lsdException w:name="Colorful Grid" w:semiHidden="0" w:uiPriority="73" w:unhideWhenUsed="0"/>
-    <w:lsdException w:name="Light Shading Accent 1" w:semiHidden="0" w:uiPriority="60" w:unhideWhenUsed="0"/>
-    <w:lsdException w:name="Light List Accent 1" w:semiHidden="0" w:uiPriority="61" w:unhideWhenUsed="0"/>
-    <w:lsdException w:name="Light Grid Accent 1" w:semiHidden="0" w:uiPriority="62" w:unhideWhenUsed="0"/>
-    <w:lsdException w:name="Medium Shading 1 Accent 1" w:semiHidden="0" w:uiPriority="63" w:unhideWhenUsed="0"/>
-    <w:lsdException w:name="Medium Shading 2 Accent 1" w:semiHidden="0" w:uiPriority="64" w:unhideWhenUsed="0"/>
-    <w:lsdException w:name="Medium List 1 Accent 1" w:semiHidden="0" w:uiPriority="65" w:unhideWhenUsed="0"/>
-    <w:lsdException w:name="Revision" w:unhideWhenUsed="0"/>
-    <w:lsdException w:name="List Paragraph" w:semiHidden="0" w:uiPriority="34" w:unhideWhenUsed="0" w:qFormat="1"/>
-    <w:lsdException w:name="Quote" w:semiHidden="0" w:uiPriority="29" w:unhideWhenUsed="0" w:qFormat="1"/>
-    <w:lsdException w:name="Intense Quote" w:semiHidden="0" w:uiPriority="30" w:unhideWhenUsed="0" w:qFormat="1"/>
-    <w:lsdException w:name="Medium List 2 Accent 1" w:semiHidden="0" w:uiPriority="66" w:unhideWhenUsed="0"/>
-    <w:lsdException w:name="Medium Grid 1 Accent 1" w:semiHidden="0" w:uiPriority="67" w:unhideWhenUsed="0"/>
-    <w:lsdException w:name="Medium Grid 2 Accent 1" w:semiHidden="0" w:uiPriority="68" w:unhideWhenUsed="0"/>
-    <w:lsdException w:name="Medium Grid 3 Accent 1" w:semiHidden="0" w:uiPriority="69" w:unhideWhenUsed="0"/>
-    <w:lsdException w:name="Dark List Accent 1" w:semiHidden="0" w:uiPriority="70" w:unhideWhenUsed="0"/>
-    <w:lsdException w:name="Colorful Shading Accent 1" w:semiHidden="0" w:uiPriority="71" w:unhideWhenUsed="0"/>
-    <w:lsdException w:name="Colorful List Accent 1" w:semiHidden="0" w:uiPriority="72" w:unhideWhenUsed="0"/>
-    <w:lsdException w:name="Colorful Grid Accent 1" w:semiHidden="0" w:uiPriority="73" w:unhideWhenUsed="0"/>
-    <w:lsdException w:name="Light Shading Accent 2" w:semiHidden="0" w:uiPriority="60" w:unhideWhenUsed="0"/>
-    <w:lsdException w:name="Light List Accent 2" w:semiHidden="0" w:uiPriority="61" w:unhideWhenUsed="0"/>
-    <w:lsdException w:name="Light Grid Accent 2" w:semiHidden="0" w:uiPriority="62" w:unhideWhenUsed="0"/>
-    <w:lsdException w:name="Medium Shading 1 Accent 2" w:semiHidden="0" w:uiPriority="63" w:unhideWhenUsed="0"/>
-    <w:lsdException w:name="Medium Shading 2 Accent 2" w:semiHidden="0" w:uiPriority="64" w:unhideWhenUsed="0"/>
-    <w:lsdException w:name="Medium List 1 Accent 2" w:semiHidden="0" w:uiPriority="65" w:unhideWhenUsed="0"/>
-    <w:lsdException w:name="Medium List 2 Accent 2" w:semiHidden="0" w:uiPriority="66" w:unhideWhenUsed="0"/>
-    <w:lsdException w:name="Medium Grid 1 Accent 2" w:semiHidden="0" w:uiPriority="67" w:unhideWhenUsed="0"/>
-    <w:lsdException w:name="Medium Grid 2 Accent 2" w:semiHidden="0" w:uiPriority="68" w:unhideWhenUsed="0"/>
-    <w:lsdException w:name="Medium Grid 3 Accent 2" w:semiHidden="0" w:uiPriority="69" w:unhideWhenUsed="0"/>
-    <w:lsdException w:name="Dark List Accent 2" w:semiHidden="0" w:uiPriority="70" w:unhideWhenUsed="0"/>
-    <w:lsdException w:name="Colorful Shading Accent 2" w:semiHidden="0" w:uiPriority="71" w:unhideWhenUsed="0"/>
-    <w:lsdException w:name="Colorful List Accent 2" w:semiHidden="0" w:uiPriority="72" w:unhideWhenUsed="0"/>
-    <w:lsdException w:name="Colorful Grid Accent 2" w:semiHidden="0" w:uiPriority="73" w:unhideWhenUsed="0"/>
-    <w:lsdException w:name="Light Shading Accent 3" w:semiHidden="0" w:uiPriority="60" w:unhideWhenUsed="0"/>
-    <w:lsdException w:name="Light List Accent 3" w:semiHidden="0" w:uiPriority="61" w:unhideWhenUsed="0"/>
-    <w:lsdException w:name="Light Grid Accent 3" w:semiHidden="0" w:uiPriority="62" w:unhideWhenUsed="0"/>
-    <w:lsdException w:name="Medium Shading 1 Accent 3" w:semiHidden="0" w:uiPriority="63" w:unhideWhenUsed="0"/>
-    <w:lsdException w:name="Medium Shading 2 Accent 3" w:semiHidden="0" w:uiPriority="64" w:unhideWhenUsed="0"/>
-    <w:lsdException w:name="Medium List 1 Accent 3" w:semiHidden="0" w:uiPriority="65" w:unhideWhenUsed="0"/>
-    <w:lsdException w:name="Medium List 2 Accent 3" w:semiHidden="0" w:uiPriority="66" w:unhideWhenUsed="0"/>
-    <w:lsdException w:name="Medium Grid 1 Accent 3" w:semiHidden="0" w:uiPriority="67" w:unhideWhenUsed="0"/>
-    <w:lsdException w:name="Medium Grid 2 Accent 3" w:semiHidden="0" w:uiPriority="68" w:unhideWhenUsed="0"/>
-    <w:lsdException w:name="Medium Grid 3 Accent 3" w:semiHidden="0" w:uiPriority="69" w:unhideWhenUsed="0"/>
-    <w:lsdException w:name="Dark List Accent 3" w:semiHidden="0" w:uiPriority="70" w:unhideWhenUsed="0"/>
-    <w:lsdException w:name="Colorful Shading Accent 3" w:semiHidden="0" w:uiPriority="71" w:unhideWhenUsed="0"/>
-    <w:lsdException w:name="Colorful List Accent 3" w:semiHidden="0" w:uiPriority="72" w:unhideWhenUsed="0"/>
-    <w:lsdException w:name="Colorful Grid Accent 3" w:semiHidden="0" w:uiPriority="73" w:unhideWhenUsed="0"/>
-    <w:lsdException w:name="Light Shading Accent 4" w:semiHidden="0" w:uiPriority="60" w:unhideWhenUsed="0"/>
-    <w:lsdException w:name="Light List Accent 4" w:semiHidden="0" w:uiPriority="61" w:unhideWhenUsed="0"/>
-    <w:lsdException w:name="Light Grid Accent 4" w:semiHidden="0" w:uiPriority="62" w:unhideWhenUsed="0"/>
-    <w:lsdException w:name="Medium Shading 1 Accent 4" w:semiHidden="0" w:uiPriority="63" w:unhideWhenUsed="0"/>
-    <w:lsdException w:name="Medium Shading 2 Accent 4" w:semiHidden="0" w:uiPriority="64" w:unhideWhenUsed="0"/>
-    <w:lsdException w:name="Medium List 1 Accent 4" w:semiHidden="0" w:uiPriority="65" w:unhideWhenUsed="0"/>
-    <w:lsdException w:name="Medium List 2 Accent 4" w:semiHidden="0" w:uiPriority="66" w:unhideWhenUsed="0"/>
-    <w:lsdException w:name="Medium Grid 1 Accent 4" w:semiHidden="0" w:uiPriority="67" w:unhideWhenUsed="0"/>
-    <w:lsdException w:name="Medium Grid 2 Accent 4" w:semiHidden="0" w:uiPriority="68" w:unhideWhenUsed="0"/>
-    <w:lsdException w:name="Medium Grid 3 Accent 4" w:semiHidden="0" w:uiPriority="69" w:unhideWhenUsed="0"/>
-    <w:lsdException w:name="Dark List Accent 4" w:semiHidden="0" w:uiPriority="70" w:unhideWhenUsed="0"/>
-    <w:lsdException w:name="Colorful Shading Accent 4" w:semiHidden="0" w:uiPriority="71" w:unhideWhenUsed="0"/>
-    <w:lsdException w:name="Colorful List Accent 4" w:semiHidden="0" w:uiPriority="72" w:unhideWhenUsed="0"/>
-    <w:lsdException w:name="Colorful Grid Accent 4" w:semiHidden="0" w:uiPriority="73" w:unhideWhenUsed="0"/>
-    <w:lsdException w:name="Light Shading Accent 5" w:semiHidden="0" w:uiPriority="60" w:unhideWhenUsed="0"/>
-    <w:lsdException w:name="Light List Accent 5" w:semiHidden="0" w:uiPriority="61" w:unhideWhenUsed="0"/>
-    <w:lsdException w:name="Light Grid Accent 5" w:semiHidden="0" w:uiPriority="62" w:unhideWhenUsed="0"/>
-    <w:lsdException w:name="Medium Shading 1 Accent 5" w:semiHidden="0" w:uiPriority="63" w:unhideWhenUsed="0"/>
-    <w:lsdException w:name="Medium Shading 2 Accent 5" w:semiHidden="0" w:uiPriority="64" w:unhideWhenUsed="0"/>
-    <w:lsdException w:name="Medium List 1 Accent 5" w:semiHidden="0" w:uiPriority="65" w:unhideWhenUsed="0"/>
-    <w:lsdException w:name="Medium List 2 Accent 5" w:semiHidden="0" w:uiPriority="66" w:unhideWhenUsed="0"/>
-    <w:lsdException w:name="Medium Grid 1 Accent 5" w:semiHidden="0" w:uiPriority="67" w:unhideWhenUsed="0"/>
-    <w:lsdException w:name="Medium Grid 2 Accent 5" w:semiHidden="0" w:uiPriority="68" w:unhideWhenUsed="0"/>
-    <w:lsdException w:name="Medium Grid 3 Accent 5" w:semiHidden="0" w:uiPriority="69" w:unhideWhenUsed="0"/>
-    <w:lsdException w:name="Dark List Accent 5" w:semiHidden="0" w:uiPriority="70" w:unhideWhenUsed="0"/>
-    <w:lsdException w:name="Colorful Shading Accent 5" w:semiHidden="0" w:uiPriority="71" w:unhideWhenUsed="0"/>
-    <w:lsdException w:name="Colorful List Accent 5" w:semiHidden="0" w:uiPriority="72" w:unhideWhenUsed="0"/>
-    <w:lsdException w:name="Colorful Grid Accent 5" w:semiHidden="0" w:uiPriority="73" w:unhideWhenUsed="0"/>
-    <w:lsdException w:name="Light Shading Accent 6" w:semiHidden="0" w:uiPriority="60" w:unhideWhenUsed="0"/>
-    <w:lsdException w:name="Light List Accent 6" w:semiHidden="0" w:uiPriority="61" w:unhideWhenUsed="0"/>
-    <w:lsdException w:name="Light Grid Accent 6" w:semiHidden="0" w:uiPriority="62" w:unhideWhenUsed="0"/>
-    <w:lsdException w:name="Medium Shading 1 Accent 6" w:semiHidden="0" w:uiPriority="63" w:unhideWhenUsed="0"/>
-    <w:lsdException w:name="Medium Shading 2 Accent 6" w:semiHidden="0" w:uiPriority="64" w:unhideWhenUsed="0"/>
-    <w:lsdException w:name="Medium List 1 Accent 6" w:semiHidden="0" w:uiPriority="65" w:unhideWhenUsed="0"/>
-    <w:lsdException w:name="Medium List 2 Accent 6" w:semiHidden="0" w:uiPriority="66" w:unhideWhenUsed="0"/>
-    <w:lsdException w:name="Medium Grid 1 Accent 6" w:semiHidden="0" w:uiPriority="67" w:unhideWhenUsed="0"/>
-    <w:lsdException w:name="Medium Grid 2 Accent 6" w:semiHidden="0" w:uiPriority="68" w:unhideWhenUsed="0"/>
-    <w:lsdException w:name="Medium Grid 3 Accent 6" w:semiHidden="0" w:uiPriority="69" w:unhideWhenUsed="0"/>
-    <w:lsdException w:name="Dark List Accent 6" w:semiHidden="0" w:uiPriority="70" w:unhideWhenUsed="0"/>
-    <w:lsdException w:name="Colorful Shading Accent 6" w:semiHidden="0" w:uiPriority="71" w:unhideWhenUsed="0"/>
-    <w:lsdException w:name="Colorful List Accent 6" w:semiHidden="0" w:uiPriority="72" w:unhideWhenUsed="0"/>
-    <w:lsdException w:name="Colorful Grid Accent 6" w:semiHidden="0" w:uiPriority="73" w:unhideWhenUsed="0"/>
-    <w:lsdException w:name="Subtle Emphasis" w:semiHidden="0" w:uiPriority="19" w:unhideWhenUsed="0" w:qFormat="1"/>
-    <w:lsdException w:name="Intense Emphasis" w:semiHidden="0" w:uiPriority="21" w:unhideWhenUsed="0" w:qFormat="1"/>
-    <w:lsdException w:name="Subtle Reference" w:semiHidden="0" w:uiPriority="31" w:unhideWhenUsed="0" w:qFormat="1"/>
-    <w:lsdException w:name="Intense Reference" w:semiHidden="0" w:uiPriority="32" w:unhideWhenUsed="0" w:qFormat="1"/>
-    <w:lsdException w:name="Book Title" w:semiHidden="0" w:uiPriority="33" w:unhideWhenUsed="0" w:qFormat="1"/>
-    <w:lsdException w:name="Bibliography" w:uiPriority="37"/>
-    <w:lsdException w:name="TOC Heading" w:uiPriority="39" w:qFormat="1"/>
-  </w:latentStyles>
-  <w:style w:type="paragraph" w:default="1" w:styleId="Normal">
-    <w:name w:val="Normal"/>
-    <w:qFormat/>
-  </w:style>
-  <w:style w:type="paragraph" w:styleId="Titre1">
-    <w:name w:val="heading 1"/>
-    <w:basedOn w:val="Normal"/>
-    <w:next w:val="Normal"/>
-    <w:link w:val="Titre1Car"/>
-    <w:uiPriority w:val="9"/>
-    <w:qFormat/>
-    <w:rsid w:val="00C26947"/>
-    <w:pPr>
-      <w:keepNext/>
-      <w:keepLines/>
-      <w:spacing w:before="480" w:after="0"/>
-      <w:outlineLvl w:val="0"/>
-    </w:pPr>
-    <w:rPr>
-      <w:rFonts w:asciiTheme="majorHAnsi" w:eastAsiaTheme="majorEastAsia" w:hAnsiTheme="majorHAnsi" w:cstheme="majorBidi"/>
-      <w:b/>
-      <w:bCs/>
-      <w:color w:val="365F91" w:themeColor="accent1" w:themeShade="BF"/>
-      <w:sz w:val="28"/>
-      <w:szCs w:val="28"/>
-    </w:rPr>
-  </w:style>
-  <w:style w:type="paragraph" w:styleId="Titre2">
-    <w:name w:val="heading 2"/>
-    <w:basedOn w:val="Normal"/>
-    <w:next w:val="Normal"/>
-    <w:link w:val="Titre2Car"/>
-    <w:uiPriority w:val="9"/>
-    <w:unhideWhenUsed/>
-    <w:qFormat/>
-    <w:rsid w:val="00C26947"/>
-    <w:pPr>
-      <w:keepNext/>
-      <w:keepLines/>
-      <w:spacing w:before="200" w:after="0"/>
-      <w:outlineLvl w:val="1"/>
-    </w:pPr>
-    <w:rPr>
-      <w:rFonts w:asciiTheme="majorHAnsi" w:eastAsiaTheme="majorEastAsia" w:hAnsiTheme="majorHAnsi" w:cstheme="majorBidi"/>
-      <w:b/>
-      <w:bCs/>
-      <w:color w:val="4F81BD" w:themeColor="accent1"/>
-      <w:sz w:val="26"/>
-      <w:szCs w:val="26"/>
-    </w:rPr>
-  </w:style>
-  <w:style w:type="paragraph" w:styleId="Titre3">
-    <w:name w:val="heading 3"/>
-    <w:basedOn w:val="Normal"/>
-    <w:next w:val="Normal"/>
-    <w:link w:val="Titre3Car"/>
-    <w:uiPriority w:val="9"/>
-    <w:unhideWhenUsed/>
-    <w:qFormat/>
-    <w:rsid w:val="00A5528D"/>
-    <w:pPr>
-      <w:keepNext/>
-      <w:keepLines/>
-      <w:spacing w:before="200" w:after="0"/>
-      <w:outlineLvl w:val="2"/>
-    </w:pPr>
-    <w:rPr>
-      <w:rFonts w:asciiTheme="majorHAnsi" w:eastAsiaTheme="majorEastAsia" w:hAnsiTheme="majorHAnsi" w:cstheme="majorBidi"/>
-      <w:b/>
-      <w:bCs/>
-      <w:color w:val="4F81BD" w:themeColor="accent1"/>
-    </w:rPr>
-  </w:style>
-  <w:style w:type="character" w:default="1" w:styleId="Policepardfaut">
-    <w:name w:val="Default Paragraph Font"/>
-    <w:uiPriority w:val="1"/>
-    <w:semiHidden/>
-    <w:unhideWhenUsed/>
-  </w:style>
-  <w:style w:type="table" w:default="1" w:styleId="TableauNormal">
-    <w:name w:val="Normal Table"/>
-    <w:uiPriority w:val="99"/>
-    <w:semiHidden/>
-    <w:unhideWhenUsed/>
-    <w:tblPr>
-      <w:tblInd w:w="0" w:type="dxa"/>
-      <w:tblCellMar>
-        <w:top w:w="0" w:type="dxa"/>
-        <w:left w:w="108" w:type="dxa"/>
-        <w:bottom w:w="0" w:type="dxa"/>
-        <w:right w:w="108" w:type="dxa"/>
-      </w:tblCellMar>
-    </w:tblPr>
-  </w:style>
-  <w:style w:type="numbering" w:default="1" w:styleId="Aucuneliste">
-    <w:name w:val="No List"/>
-    <w:uiPriority w:val="99"/>
-    <w:semiHidden/>
-    <w:unhideWhenUsed/>
-  </w:style>
-  <w:style w:type="paragraph" w:styleId="NormalWeb">
-    <w:name w:val="Normal (Web)"/>
-    <w:basedOn w:val="Normal"/>
-    <w:uiPriority w:val="99"/>
-    <w:semiHidden/>
-    <w:unhideWhenUsed/>
-    <w:rsid w:val="00C26947"/>
-    <w:pPr>
-      <w:spacing w:before="100" w:beforeAutospacing="1" w:after="100" w:afterAutospacing="1" w:line="240" w:lineRule="auto"/>
-    </w:pPr>
-    <w:rPr>
-      <w:rFonts w:ascii="Times New Roman" w:eastAsia="Times New Roman" w:hAnsi="Times New Roman" w:cs="Times New Roman"/>
-      <w:sz w:val="24"/>
-      <w:szCs w:val="24"/>
-      <w:lang w:eastAsia="fr-FR"/>
-    </w:rPr>
-  </w:style>
-  <w:style w:type="character" w:customStyle="1" w:styleId="Titre1Car">
-    <w:name w:val="Titre 1 Car"/>
-    <w:basedOn w:val="Policepardfaut"/>
-    <w:link w:val="Titre1"/>
-    <w:uiPriority w:val="9"/>
-    <w:rsid w:val="00C26947"/>
-    <w:rPr>
-      <w:rFonts w:asciiTheme="majorHAnsi" w:eastAsiaTheme="majorEastAsia" w:hAnsiTheme="majorHAnsi" w:cstheme="majorBidi"/>
-      <w:b/>
-      <w:bCs/>
-      <w:color w:val="365F91" w:themeColor="accent1" w:themeShade="BF"/>
-      <w:sz w:val="28"/>
-      <w:szCs w:val="28"/>
-    </w:rPr>
-  </w:style>
-  <w:style w:type="paragraph" w:styleId="Titre">
-    <w:name w:val="Title"/>
-    <w:basedOn w:val="Normal"/>
-    <w:next w:val="Normal"/>
-    <w:link w:val="TitreCar"/>
-    <w:uiPriority w:val="10"/>
-    <w:qFormat/>
-    <w:rsid w:val="00C26947"/>
-    <w:pPr>
-      <w:pBdr>
-        <w:bottom w:val="single" w:sz="8" w:space="4" w:color="4F81BD" w:themeColor="accent1"/>
-      </w:pBdr>
-      <w:spacing w:after="300" w:line="240" w:lineRule="auto"/>
-      <w:contextualSpacing/>
-    </w:pPr>
-    <w:rPr>
-      <w:rFonts w:asciiTheme="majorHAnsi" w:eastAsiaTheme="majorEastAsia" w:hAnsiTheme="majorHAnsi" w:cstheme="majorBidi"/>
-      <w:color w:val="17365D" w:themeColor="text2" w:themeShade="BF"/>
-      <w:spacing w:val="5"/>
-      <w:kern w:val="28"/>
-      <w:sz w:val="52"/>
-      <w:szCs w:val="52"/>
-    </w:rPr>
-  </w:style>
-  <w:style w:type="character" w:customStyle="1" w:styleId="TitreCar">
-    <w:name w:val="Titre Car"/>
-    <w:basedOn w:val="Policepardfaut"/>
-    <w:link w:val="Titre"/>
-    <w:uiPriority w:val="10"/>
-    <w:rsid w:val="00C26947"/>
-    <w:rPr>
-      <w:rFonts w:asciiTheme="majorHAnsi" w:eastAsiaTheme="majorEastAsia" w:hAnsiTheme="majorHAnsi" w:cstheme="majorBidi"/>
-      <w:color w:val="17365D" w:themeColor="text2" w:themeShade="BF"/>
-      <w:spacing w:val="5"/>
-      <w:kern w:val="28"/>
-      <w:sz w:val="52"/>
-      <w:szCs w:val="52"/>
-    </w:rPr>
-  </w:style>
-  <w:style w:type="character" w:customStyle="1" w:styleId="Titre2Car">
-    <w:name w:val="Titre 2 Car"/>
-    <w:basedOn w:val="Policepardfaut"/>
-    <w:link w:val="Titre2"/>
-    <w:uiPriority w:val="9"/>
-    <w:rsid w:val="00C26947"/>
-    <w:rPr>
-      <w:rFonts w:asciiTheme="majorHAnsi" w:eastAsiaTheme="majorEastAsia" w:hAnsiTheme="majorHAnsi" w:cstheme="majorBidi"/>
-      <w:b/>
-      <w:bCs/>
-      <w:color w:val="4F81BD" w:themeColor="accent1"/>
-      <w:sz w:val="26"/>
-      <w:szCs w:val="26"/>
-    </w:rPr>
-  </w:style>
-  <w:style w:type="character" w:styleId="Lienhypertexte">
-    <w:name w:val="Hyperlink"/>
-    <w:basedOn w:val="Policepardfaut"/>
-    <w:uiPriority w:val="99"/>
-    <w:unhideWhenUsed/>
-    <w:rsid w:val="005D7088"/>
-    <w:rPr>
-      <w:color w:val="0000FF" w:themeColor="hyperlink"/>
-      <w:u w:val="single"/>
-    </w:rPr>
-  </w:style>
-  <w:style w:type="paragraph" w:styleId="Sansinterligne">
-    <w:name w:val="No Spacing"/>
-    <w:link w:val="SansinterligneCar"/>
-    <w:uiPriority w:val="1"/>
-    <w:qFormat/>
-    <w:rsid w:val="00B565BE"/>
-    <w:pPr>
-      <w:spacing w:after="0" w:line="240" w:lineRule="auto"/>
-    </w:pPr>
-  </w:style>
-  <w:style w:type="paragraph" w:styleId="Textedebulles">
-    <w:name w:val="Balloon Text"/>
-    <w:basedOn w:val="Normal"/>
-    <w:link w:val="TextedebullesCar"/>
-    <w:uiPriority w:val="99"/>
-    <w:semiHidden/>
-    <w:unhideWhenUsed/>
-    <w:rsid w:val="00B565BE"/>
-    <w:pPr>
-      <w:spacing w:after="0" w:line="240" w:lineRule="auto"/>
-    </w:pPr>
-    <w:rPr>
-      <w:rFonts w:ascii="Tahoma" w:hAnsi="Tahoma" w:cs="Tahoma"/>
-      <w:sz w:val="16"/>
-      <w:szCs w:val="16"/>
-    </w:rPr>
-  </w:style>
-  <w:style w:type="character" w:customStyle="1" w:styleId="TextedebullesCar">
-    <w:name w:val="Texte de bulles Car"/>
-    <w:basedOn w:val="Policepardfaut"/>
-    <w:link w:val="Textedebulles"/>
-    <w:uiPriority w:val="99"/>
-    <w:semiHidden/>
-    <w:rsid w:val="00B565BE"/>
-    <w:rPr>
-      <w:rFonts w:ascii="Tahoma" w:hAnsi="Tahoma" w:cs="Tahoma"/>
-      <w:sz w:val="16"/>
-      <w:szCs w:val="16"/>
-    </w:rPr>
-  </w:style>
-  <w:style w:type="paragraph" w:styleId="Paragraphedeliste">
-    <w:name w:val="List Paragraph"/>
-    <w:basedOn w:val="Normal"/>
-    <w:uiPriority w:val="34"/>
-    <w:qFormat/>
-    <w:rsid w:val="006D0D4F"/>
-    <w:pPr>
-      <w:ind w:left="720"/>
-      <w:contextualSpacing/>
-    </w:pPr>
-  </w:style>
-  <w:style w:type="table" w:styleId="Grilledutableau">
-    <w:name w:val="Table Grid"/>
-    <w:basedOn w:val="TableauNormal"/>
-    <w:uiPriority w:val="59"/>
-    <w:rsid w:val="00EB22B3"/>
-    <w:pPr>
-      <w:spacing w:after="0" w:line="240" w:lineRule="auto"/>
-    </w:pPr>
-    <w:tblPr>
-      <w:tblBorders>
-        <w:top w:val="single" w:sz="4" w:space="0" w:color="auto"/>
-        <w:left w:val="single" w:sz="4" w:space="0" w:color="auto"/>
-        <w:bottom w:val="single" w:sz="4" w:space="0" w:color="auto"/>
-        <w:right w:val="single" w:sz="4" w:space="0" w:color="auto"/>
-        <w:insideH w:val="single" w:sz="4" w:space="0" w:color="auto"/>
-        <w:insideV w:val="single" w:sz="4" w:space="0" w:color="auto"/>
-      </w:tblBorders>
-    </w:tblPr>
-  </w:style>
-  <w:style w:type="character" w:customStyle="1" w:styleId="Titre3Car">
-    <w:name w:val="Titre 3 Car"/>
-    <w:basedOn w:val="Policepardfaut"/>
-    <w:link w:val="Titre3"/>
-    <w:uiPriority w:val="9"/>
-    <w:rsid w:val="00A5528D"/>
-    <w:rPr>
-      <w:rFonts w:asciiTheme="majorHAnsi" w:eastAsiaTheme="majorEastAsia" w:hAnsiTheme="majorHAnsi" w:cstheme="majorBidi"/>
-      <w:b/>
-      <w:bCs/>
-      <w:color w:val="4F81BD" w:themeColor="accent1"/>
-    </w:rPr>
-  </w:style>
-  <w:style w:type="paragraph" w:styleId="PrformatHTML">
-    <w:name w:val="HTML Preformatted"/>
-    <w:basedOn w:val="Normal"/>
-    <w:link w:val="PrformatHTMLCar"/>
-    <w:uiPriority w:val="99"/>
-    <w:semiHidden/>
-    <w:unhideWhenUsed/>
-    <w:rsid w:val="00B721C2"/>
-    <w:pPr>
-      <w:tabs>
-        <w:tab w:val="left" w:pos="916"/>
-        <w:tab w:val="left" w:pos="1832"/>
-        <w:tab w:val="left" w:pos="2748"/>
-        <w:tab w:val="left" w:pos="3664"/>
-        <w:tab w:val="left" w:pos="4580"/>
-        <w:tab w:val="left" w:pos="5496"/>
-        <w:tab w:val="left" w:pos="6412"/>
-        <w:tab w:val="left" w:pos="7328"/>
-        <w:tab w:val="left" w:pos="8244"/>
-        <w:tab w:val="left" w:pos="9160"/>
-        <w:tab w:val="left" w:pos="10076"/>
-        <w:tab w:val="left" w:pos="10992"/>
-        <w:tab w:val="left" w:pos="11908"/>
-        <w:tab w:val="left" w:pos="12824"/>
-        <w:tab w:val="left" w:pos="13740"/>
-        <w:tab w:val="left" w:pos="14656"/>
-      </w:tabs>
-      <w:spacing w:after="0" w:line="240" w:lineRule="auto"/>
-    </w:pPr>
-    <w:rPr>
-      <w:rFonts w:ascii="Courier New" w:eastAsia="Times New Roman" w:hAnsi="Courier New" w:cs="Courier New"/>
-      <w:sz w:val="20"/>
-      <w:szCs w:val="20"/>
-      <w:lang w:eastAsia="fr-FR"/>
-    </w:rPr>
-  </w:style>
-  <w:style w:type="character" w:customStyle="1" w:styleId="PrformatHTMLCar">
-    <w:name w:val="Préformaté HTML Car"/>
-    <w:basedOn w:val="Policepardfaut"/>
-    <w:link w:val="PrformatHTML"/>
-    <w:uiPriority w:val="99"/>
-    <w:semiHidden/>
-    <w:rsid w:val="00B721C2"/>
-    <w:rPr>
-      <w:rFonts w:ascii="Courier New" w:eastAsia="Times New Roman" w:hAnsi="Courier New" w:cs="Courier New"/>
-      <w:sz w:val="20"/>
-      <w:szCs w:val="20"/>
-      <w:lang w:eastAsia="fr-FR"/>
-    </w:rPr>
-  </w:style>
-  <w:style w:type="character" w:customStyle="1" w:styleId="status-error">
-    <w:name w:val="status-error"/>
-    <w:basedOn w:val="Policepardfaut"/>
-    <w:rsid w:val="00B721C2"/>
-  </w:style>
-  <w:style w:type="character" w:customStyle="1" w:styleId="status-warning">
-    <w:name w:val="status-warning"/>
-    <w:basedOn w:val="Policepardfaut"/>
-    <w:rsid w:val="00B721C2"/>
-  </w:style>
-  <w:style w:type="character" w:customStyle="1" w:styleId="status-success">
-    <w:name w:val="status-success"/>
-    <w:basedOn w:val="Policepardfaut"/>
-    <w:rsid w:val="00B721C2"/>
-  </w:style>
-  <w:style w:type="character" w:customStyle="1" w:styleId="keyword">
-    <w:name w:val="keyword"/>
-    <w:basedOn w:val="Policepardfaut"/>
-    <w:rsid w:val="003D23AB"/>
-  </w:style>
-  <w:style w:type="character" w:customStyle="1" w:styleId="word">
-    <w:name w:val="word"/>
-    <w:basedOn w:val="Policepardfaut"/>
-    <w:rsid w:val="003D23AB"/>
-  </w:style>
-  <w:style w:type="character" w:customStyle="1" w:styleId="symbol">
-    <w:name w:val="symbol"/>
-    <w:basedOn w:val="Policepardfaut"/>
-    <w:rsid w:val="003D23AB"/>
-  </w:style>
-  <w:style w:type="character" w:styleId="lev">
-    <w:name w:val="Strong"/>
-    <w:basedOn w:val="Policepardfaut"/>
-    <w:uiPriority w:val="22"/>
-    <w:qFormat/>
-    <w:rsid w:val="003D23AB"/>
-    <w:rPr>
-      <w:b/>
-      <w:bCs/>
-    </w:rPr>
-  </w:style>
-  <w:style w:type="paragraph" w:styleId="En-tte">
-    <w:name w:val="header"/>
-    <w:basedOn w:val="Normal"/>
-    <w:link w:val="En-tteCar"/>
-    <w:uiPriority w:val="99"/>
-    <w:unhideWhenUsed/>
-    <w:rsid w:val="004B260D"/>
-    <w:pPr>
-      <w:tabs>
-        <w:tab w:val="center" w:pos="4536"/>
-        <w:tab w:val="right" w:pos="9072"/>
-      </w:tabs>
-      <w:spacing w:after="0" w:line="240" w:lineRule="auto"/>
-    </w:pPr>
-  </w:style>
-  <w:style w:type="character" w:customStyle="1" w:styleId="En-tteCar">
-    <w:name w:val="En-tête Car"/>
-    <w:basedOn w:val="Policepardfaut"/>
-    <w:link w:val="En-tte"/>
-    <w:uiPriority w:val="99"/>
-    <w:rsid w:val="004B260D"/>
-  </w:style>
-  <w:style w:type="paragraph" w:styleId="Pieddepage">
-    <w:name w:val="footer"/>
-    <w:basedOn w:val="Normal"/>
-    <w:link w:val="PieddepageCar"/>
-    <w:uiPriority w:val="99"/>
-    <w:unhideWhenUsed/>
-    <w:rsid w:val="004B260D"/>
-    <w:pPr>
-      <w:tabs>
-        <w:tab w:val="center" w:pos="4536"/>
-        <w:tab w:val="right" w:pos="9072"/>
-      </w:tabs>
-      <w:spacing w:after="0" w:line="240" w:lineRule="auto"/>
-    </w:pPr>
-  </w:style>
-  <w:style w:type="character" w:customStyle="1" w:styleId="PieddepageCar">
-    <w:name w:val="Pied de page Car"/>
-    <w:basedOn w:val="Policepardfaut"/>
-    <w:link w:val="Pieddepage"/>
-    <w:uiPriority w:val="99"/>
-    <w:rsid w:val="004B260D"/>
-  </w:style>
-  <w:style w:type="character" w:customStyle="1" w:styleId="SansinterligneCar">
-    <w:name w:val="Sans interligne Car"/>
-    <w:basedOn w:val="Policepardfaut"/>
-    <w:link w:val="Sansinterligne"/>
-    <w:uiPriority w:val="1"/>
-    <w:rsid w:val="004B260D"/>
-  </w:style>
-  <w:style w:type="paragraph" w:styleId="En-ttedetabledesmatires">
-    <w:name w:val="TOC Heading"/>
-    <w:basedOn w:val="Titre1"/>
-    <w:next w:val="Normal"/>
-    <w:uiPriority w:val="39"/>
-    <w:semiHidden/>
-    <w:unhideWhenUsed/>
-    <w:qFormat/>
-    <w:rsid w:val="003E3BF1"/>
-    <w:pPr>
-      <w:outlineLvl w:val="9"/>
-    </w:pPr>
-    <w:rPr>
-      <w:lang w:eastAsia="fr-FR"/>
-    </w:rPr>
-  </w:style>
-  <w:style w:type="paragraph" w:styleId="TM1">
-    <w:name w:val="toc 1"/>
-    <w:basedOn w:val="Normal"/>
-    <w:next w:val="Normal"/>
-    <w:autoRedefine/>
-    <w:uiPriority w:val="39"/>
-    <w:unhideWhenUsed/>
-    <w:rsid w:val="003E3BF1"/>
-    <w:pPr>
-      <w:spacing w:after="100"/>
-    </w:pPr>
-  </w:style>
-  <w:style w:type="paragraph" w:styleId="TM2">
-    <w:name w:val="toc 2"/>
-    <w:basedOn w:val="Normal"/>
-    <w:next w:val="Normal"/>
-    <w:autoRedefine/>
-    <w:uiPriority w:val="39"/>
-    <w:unhideWhenUsed/>
-    <w:rsid w:val="003E3BF1"/>
-    <w:pPr>
-      <w:spacing w:after="100"/>
-      <w:ind w:left="220"/>
-    </w:pPr>
-  </w:style>
-  <w:style w:type="paragraph" w:styleId="TM3">
-    <w:name w:val="toc 3"/>
-    <w:basedOn w:val="Normal"/>
-    <w:next w:val="Normal"/>
-    <w:autoRedefine/>
-    <w:uiPriority w:val="39"/>
-    <w:unhideWhenUsed/>
-    <w:rsid w:val="003E3BF1"/>
-    <w:pPr>
-      <w:spacing w:after="100"/>
-      <w:ind w:left="440"/>
-    </w:pPr>
-  </w:style>
-</w:styles>
-</file>
-
-<file path=word/stylesWithEffects.xml><?xml version="1.0" encoding="utf-8"?>
-<w:styles xmlns:wpc="http://schemas.microsoft.com/office/word/2010/wordprocessingCanvas" xmlns:mc="http://schemas.openxmlformats.org/markup-compatibility/2006" xmlns:o="urn:schemas-microsoft-com:office:office" xmlns:r="http://schemas.openxmlformats.org/officeDocument/2006/relationships" xmlns:m="http://schemas.openxmlformats.org/officeDocument/2006/math" xmlns:v="urn:schemas-microsoft-com:vml" xmlns:wp14="http://schemas.microsoft.com/office/word/2010/wordprocessingDrawing" xmlns:wp="http://schemas.openxmlformats.org/drawingml/2006/wordprocessingDrawing" xmlns:w10="urn:schemas-microsoft-com:office:word" xmlns:w="http://schemas.openxmlformats.org/wordprocessingml/2006/main" xmlns:w14="http://schemas.microsoft.com/office/word/2010/wordml" xmlns:wpg="http://schemas.microsoft.com/office/word/2010/wordprocessingGroup" xmlns:wpi="http://schemas.microsoft.com/office/word/2010/wordprocessingInk" xmlns:wne="http://schemas.microsoft.com/office/word/2006/wordml" xmlns:wps="http://schemas.microsoft.com/office/word/2010/wordprocessingShape" mc:Ignorable="w14 wp14">
-  <w:docDefaults>
-    <w:rPrDefault>
-      <w:rPr>
-        <w:rFonts w:asciiTheme="minorHAnsi" w:eastAsiaTheme="minorHAnsi" w:hAnsiTheme="minorHAnsi" w:cstheme="minorBidi"/>
-        <w:sz w:val="22"/>
-        <w:szCs w:val="22"/>
-        <w:lang w:val="fr-FR" w:eastAsia="en-US" w:bidi="ar-SA"/>
-      </w:rPr>
-    </w:rPrDefault>
-    <w:pPrDefault>
-      <w:pPr>
-        <w:spacing w:after="200" w:line="276" w:lineRule="auto"/>
-      </w:pPr>
-    </w:pPrDefault>
-  </w:docDefaults>
-  <w:latentStyles w:defLockedState="0" w:defUIPriority="99" w:defSemiHidden="1" w:defUnhideWhenUsed="1" w:defQFormat="0" w:count="267">
-    <w:lsdException w:name="Normal" w:semiHidden="0" w:uiPriority="0" w:unhideWhenUsed="0" w:qFormat="1"/>
-    <w:lsdException w:name="heading 1" w:semiHidden="0" w:uiPriority="9" w:unhideWhenUsed="0" w:qFormat="1"/>
-    <w:lsdException w:name="heading 2" w:uiPriority="9" w:qFormat="1"/>
-    <w:lsdException w:name="heading 3" w:uiPriority="9" w:qFormat="1"/>
-    <w:lsdException w:name="heading 4" w:uiPriority="9" w:qFormat="1"/>
-    <w:lsdException w:name="heading 5" w:uiPriority="9" w:qFormat="1"/>
-    <w:lsdException w:name="heading 6" w:uiPriority="9" w:qFormat="1"/>
-    <w:lsdException w:name="heading 7" w:uiPriority="9" w:qFormat="1"/>
-    <w:lsdException w:name="heading 8" w:uiPriority="9" w:qFormat="1"/>
-    <w:lsdException w:name="heading 9" w:uiPriority="9" w:qFormat="1"/>
-    <w:lsdException w:name="toc 1" w:uiPriority="39"/>
-    <w:lsdException w:name="toc 2" w:uiPriority="39"/>
-    <w:lsdException w:name="toc 3" w:uiPriority="39"/>
-    <w:lsdException w:name="toc 4" w:uiPriority="39"/>
-    <w:lsdException w:name="toc 5" w:uiPriority="39"/>
-    <w:lsdException w:name="toc 6" w:uiPriority="39"/>
-    <w:lsdException w:name="toc 7" w:uiPriority="39"/>
-    <w:lsdException w:name="toc 8" w:uiPriority="39"/>
-    <w:lsdException w:name="toc 9" w:uiPriority="39"/>
-    <w:lsdException w:name="caption" w:uiPriority="35" w:qFormat="1"/>
-    <w:lsdException w:name="Title" w:semiHidden="0" w:uiPriority="10" w:unhideWhenUsed="0" w:qFormat="1"/>
-    <w:lsdException w:name="Default Paragraph Font" w:uiPriority="1"/>
-    <w:lsdException w:name="Subtitle" w:semiHidden="0" w:uiPriority="11" w:unhideWhenUsed="0" w:qFormat="1"/>
-    <w:lsdException w:name="Strong" w:semiHidden="0" w:uiPriority="22" w:unhideWhenUsed="0" w:qFormat="1"/>
-    <w:lsdException w:name="Emphasis" w:semiHidden="0" w:uiPriority="20" w:unhideWhenUsed="0" w:qFormat="1"/>
-    <w:lsdException w:name="Table Grid" w:semiHidden="0" w:uiPriority="59" w:unhideWhenUsed="0"/>
-    <w:lsdException w:name="Placeholder Text" w:unhideWhenUsed="0"/>
-    <w:lsdException w:name="No Spacing" w:semiHidden="0" w:uiPriority="1" w:unhideWhenUsed="0" w:qFormat="1"/>
-    <w:lsdException w:name="Light Shading" w:semiHidden="0" w:uiPriority="60" w:unhideWhenUsed="0"/>
-    <w:lsdException w:name="Light List" w:semiHidden="0" w:uiPriority="61" w:unhideWhenUsed="0"/>
-    <w:lsdException w:name="Light Grid" w:semiHidden="0" w:uiPriority="62" w:unhideWhenUsed="0"/>
-    <w:lsdException w:name="Medium Shading 1" w:semiHidden="0" w:uiPriority="63" w:unhideWhenUsed="0"/>
-    <w:lsdException w:name="Medium Shading 2" w:semiHidden="0" w:uiPriority="64" w:unhideWhenUsed="0"/>
-    <w:lsdException w:name="Medium List 1" w:semiHidden="0" w:uiPriority="65" w:unhideWhenUsed="0"/>
-    <w:lsdException w:name="Medium List 2" w:semiHidden="0" w:uiPriority="66" w:unhideWhenUsed="0"/>
-    <w:lsdException w:name="Medium Grid 1" w:semiHidden="0" w:uiPriority="67" w:unhideWhenUsed="0"/>
-    <w:lsdException w:name="Medium Grid 2" w:semiHidden="0" w:uiPriority="68" w:unhideWhenUsed="0"/>
-    <w:lsdException w:name="Medium Grid 3" w:semiHidden="0" w:uiPriority="69" w:unhideWhenUsed="0"/>
-    <w:lsdException w:name="Dark List" w:semiHidden="0" w:uiPriority="70" w:unhideWhenUsed="0"/>
-    <w:lsdException w:name="Colorful Shading" w:semiHidden="0" w:uiPriority="71" w:unhideWhenUsed="0"/>
-    <w:lsdException w:name="Colorful List" w:semiHidden="0" w:uiPriority="72" w:unhideWhenUsed="0"/>
-    <w:lsdException w:name="Colorful Grid" w:semiHidden="0" w:uiPriority="73" w:unhideWhenUsed="0"/>
-    <w:lsdException w:name="Light Shading Accent 1" w:semiHidden="0" w:uiPriority="60" w:unhideWhenUsed="0"/>
-    <w:lsdException w:name="Light List Accent 1" w:semiHidden="0" w:uiPriority="61" w:unhideWhenUsed="0"/>
-    <w:lsdException w:name="Light Grid Accent 1" w:semiHidden="0" w:uiPriority="62" w:unhideWhenUsed="0"/>
-    <w:lsdException w:name="Medium Shading 1 Accent 1" w:semiHidden="0" w:uiPriority="63" w:unhideWhenUsed="0"/>
-    <w:lsdException w:name="Medium Shading 2 Accent 1" w:semiHidden="0" w:uiPriority="64" w:unhideWhenUsed="0"/>
-    <w:lsdException w:name="Medium List 1 Accent 1" w:semiHidden="0" w:uiPriority="65" w:unhideWhenUsed="0"/>
-    <w:lsdException w:name="Revision" w:unhideWhenUsed="0"/>
-    <w:lsdException w:name="List Paragraph" w:semiHidden="0" w:uiPriority="34" w:unhideWhenUsed="0" w:qFormat="1"/>
-    <w:lsdException w:name="Quote" w:semiHidden="0" w:uiPriority="29" w:unhideWhenUsed="0" w:qFormat="1"/>
-    <w:lsdException w:name="Intense Quote" w:semiHidden="0" w:uiPriority="30" w:unhideWhenUsed="0" w:qFormat="1"/>
-    <w:lsdException w:name="Medium List 2 Accent 1" w:semiHidden="0" w:uiPriority="66" w:unhideWhenUsed="0"/>
-    <w:lsdException w:name="Medium Grid 1 Accent 1" w:semiHidden="0" w:uiPriority="67" w:unhideWhenUsed="0"/>
-    <w:lsdException w:name="Medium Grid 2 Accent 1" w:semiHidden="0" w:uiPriority="68" w:unhideWhenUsed="0"/>
-    <w:lsdException w:name="Medium Grid 3 Accent 1" w:semiHidden="0" w:uiPriority="69" w:unhideWhenUsed="0"/>
-    <w:lsdException w:name="Dark List Accent 1" w:semiHidden="0" w:uiPriority="70" w:unhideWhenUsed="0"/>
-    <w:lsdException w:name="Colorful Shading Accent 1" w:semiHidden="0" w:uiPriority="71" w:unhideWhenUsed="0"/>
-    <w:lsdException w:name="Colorful List Accent 1" w:semiHidden="0" w:uiPriority="72" w:unhideWhenUsed="0"/>
-    <w:lsdException w:name="Colorful Grid Accent 1" w:semiHidden="0" w:uiPriority="73" w:unhideWhenUsed="0"/>
-    <w:lsdException w:name="Light Shading Accent 2" w:semiHidden="0" w:uiPriority="60" w:unhideWhenUsed="0"/>
-    <w:lsdException w:name="Light List Accent 2" w:semiHidden="0" w:uiPriority="61" w:unhideWhenUsed="0"/>
-    <w:lsdException w:name="Light Grid Accent 2" w:semiHidden="0" w:uiPriority="62" w:unhideWhenUsed="0"/>
-    <w:lsdException w:name="Medium Shading 1 Accent 2" w:semiHidden="0" w:uiPriority="63" w:unhideWhenUsed="0"/>
-    <w:lsdException w:name="Medium Shading 2 Accent 2" w:semiHidden="0" w:uiPriority="64" w:unhideWhenUsed="0"/>
-    <w:lsdException w:name="Medium List 1 Accent 2" w:semiHidden="0" w:uiPriority="65" w:unhideWhenUsed="0"/>
-    <w:lsdException w:name="Medium List 2 Accent 2" w:semiHidden="0" w:uiPriority="66" w:unhideWhenUsed="0"/>
-    <w:lsdException w:name="Medium Grid 1 Accent 2" w:semiHidden="0" w:uiPriority="67" w:unhideWhenUsed="0"/>
-    <w:lsdException w:name="Medium Grid 2 Accent 2" w:semiHidden="0" w:uiPriority="68" w:unhideWhenUsed="0"/>
-    <w:lsdException w:name="Medium Grid 3 Accent 2" w:semiHidden="0" w:uiPriority="69" w:unhideWhenUsed="0"/>
-    <w:lsdException w:name="Dark List Accent 2" w:semiHidden="0" w:uiPriority="70" w:unhideWhenUsed="0"/>
-    <w:lsdException w:name="Colorful Shading Accent 2" w:semiHidden="0" w:uiPriority="71" w:unhideWhenUsed="0"/>
-    <w:lsdException w:name="Colorful List Accent 2" w:semiHidden="0" w:uiPriority="72" w:unhideWhenUsed="0"/>
-    <w:lsdException w:name="Colorful Grid Accent 2" w:semiHidden="0" w:uiPriority="73" w:unhideWhenUsed="0"/>
-    <w:lsdException w:name="Light Shading Accent 3" w:semiHidden="0" w:uiPriority="60" w:unhideWhenUsed="0"/>
-    <w:lsdException w:name="Light List Accent 3" w:semiHidden="0" w:uiPriority="61" w:unhideWhenUsed="0"/>
-    <w:lsdException w:name="Light Grid Accent 3" w:semiHidden="0" w:uiPriority="62" w:unhideWhenUsed="0"/>
-    <w:lsdException w:name="Medium Shading 1 Accent 3" w:semiHidden="0" w:uiPriority="63" w:unhideWhenUsed="0"/>
-    <w:lsdException w:name="Medium Shading 2 Accent 3" w:semiHidden="0" w:uiPriority="64" w:unhideWhenUsed="0"/>
-    <w:lsdException w:name="Medium List 1 Accent 3" w:semiHidden="0" w:uiPriority="65" w:unhideWhenUsed="0"/>
-    <w:lsdException w:name="Medium List 2 Accent 3" w:semiHidden="0" w:uiPriority="66" w:unhideWhenUsed="0"/>
-    <w:lsdException w:name="Medium Grid 1 Accent 3" w:semiHidden="0" w:uiPriority="67" w:unhideWhenUsed="0"/>
-    <w:lsdException w:name="Medium Grid 2 Accent 3" w:semiHidden="0" w:uiPriority="68" w:unhideWhenUsed="0"/>
-    <w:lsdException w:name="Medium Grid 3 Accent 3" w:semiHidden="0" w:uiPriority="69" w:unhideWhenUsed="0"/>
-    <w:lsdException w:name="Dark List Accent 3" w:semiHidden="0" w:uiPriority="70" w:unhideWhenUsed="0"/>
-    <w:lsdException w:name="Colorful Shading Accent 3" w:semiHidden="0" w:uiPriority="71" w:unhideWhenUsed="0"/>
-    <w:lsdException w:name="Colorful List Accent 3" w:semiHidden="0" w:uiPriority="72" w:unhideWhenUsed="0"/>
-    <w:lsdException w:name="Colorful Grid Accent 3" w:semiHidden="0" w:uiPriority="73" w:unhideWhenUsed="0"/>
-    <w:lsdException w:name="Light Shading Accent 4" w:semiHidden="0" w:uiPriority="60" w:unhideWhenUsed="0"/>
-    <w:lsdException w:name="Light List Accent 4" w:semiHidden="0" w:uiPriority="61" w:unhideWhenUsed="0"/>
-    <w:lsdException w:name="Light Grid Accent 4" w:semiHidden="0" w:uiPriority="62" w:unhideWhenUsed="0"/>
-    <w:lsdException w:name="Medium Shading 1 Accent 4" w:semiHidden="0" w:uiPriority="63" w:unhideWhenUsed="0"/>
-    <w:lsdException w:name="Medium Shading 2 Accent 4" w:semiHidden="0" w:uiPriority="64" w:unhideWhenUsed="0"/>
-    <w:lsdException w:name="Medium List 1 Accent 4" w:semiHidden="0" w:uiPriority="65" w:unhideWhenUsed="0"/>
-    <w:lsdException w:name="Medium List 2 Accent 4" w:semiHidden="0" w:uiPriority="66" w:unhideWhenUsed="0"/>
-    <w:lsdException w:name="Medium Grid 1 Accent 4" w:semiHidden="0" w:uiPriority="67" w:unhideWhenUsed="0"/>
-    <w:lsdException w:name="Medium Grid 2 Accent 4" w:semiHidden="0" w:uiPriority="68" w:unhideWhenUsed="0"/>
-    <w:lsdException w:name="Medium Grid 3 Accent 4" w:semiHidden="0" w:uiPriority="69" w:unhideWhenUsed="0"/>
-    <w:lsdException w:name="Dark List Accent 4" w:semiHidden="0" w:uiPriority="70" w:unhideWhenUsed="0"/>
-    <w:lsdException w:name="Colorful Shading Accent 4" w:semiHidden="0" w:uiPriority="71" w:unhideWhenUsed="0"/>
-    <w:lsdException w:name="Colorful List Accent 4" w:semiHidden="0" w:uiPriority="72" w:unhideWhenUsed="0"/>
-    <w:lsdException w:name="Colorful Grid Accent 4" w:semiHidden="0" w:uiPriority="73" w:unhideWhenUsed="0"/>
-    <w:lsdException w:name="Light Shading Accent 5" w:semiHidden="0" w:uiPriority="60" w:unhideWhenUsed="0"/>
-    <w:lsdException w:name="Light List Accent 5" w:semiHidden="0" w:uiPriority="61" w:unhideWhenUsed="0"/>
-    <w:lsdException w:name="Light Grid Accent 5" w:semiHidden="0" w:uiPriority="62" w:unhideWhenUsed="0"/>
-    <w:lsdException w:name="Medium Shading 1 Accent 5" w:semiHidden="0" w:uiPriority="63" w:unhideWhenUsed="0"/>
-    <w:lsdException w:name="Medium Shading 2 Accent 5" w:semiHidden="0" w:uiPriority="64" w:unhideWhenUsed="0"/>
-    <w:lsdException w:name="Medium List 1 Accent 5" w:semiHidden="0" w:uiPriority="65" w:unhideWhenUsed="0"/>
-    <w:lsdException w:name="Medium List 2 Accent 5" w:semiHidden="0" w:uiPriority="66" w:unhideWhenUsed="0"/>
-    <w:lsdException w:name="Medium Grid 1 Accent 5" w:semiHidden="0" w:uiPriority="67" w:unhideWhenUsed="0"/>
-    <w:lsdException w:name="Medium Grid 2 Accent 5" w:semiHidden="0" w:uiPriority="68" w:unhideWhenUsed="0"/>
-    <w:lsdException w:name="Medium Grid 3 Accent 5" w:semiHidden="0" w:uiPriority="69" w:unhideWhenUsed="0"/>
-    <w:lsdException w:name="Dark List Accent 5" w:semiHidden="0" w:uiPriority="70" w:unhideWhenUsed="0"/>
-    <w:lsdException w:name="Colorful Shading Accent 5" w:semiHidden="0" w:uiPriority="71" w:unhideWhenUsed="0"/>
-    <w:lsdException w:name="Colorful List Accent 5" w:semiHidden="0" w:uiPriority="72" w:unhideWhenUsed="0"/>
-    <w:lsdException w:name="Colorful Grid Accent 5" w:semiHidden="0" w:uiPriority="73" w:unhideWhenUsed="0"/>
-    <w:lsdException w:name="Light Shading Accent 6" w:semiHidden="0" w:uiPriority="60" w:unhideWhenUsed="0"/>
-    <w:lsdException w:name="Light List Accent 6" w:semiHidden="0" w:uiPriority="61" w:unhideWhenUsed="0"/>
-    <w:lsdException w:name="Light Grid Accent 6" w:semiHidden="0" w:uiPriority="62" w:unhideWhenUsed="0"/>
-    <w:lsdException w:name="Medium Shading 1 Accent 6" w:semiHidden="0" w:uiPriority="63" w:unhideWhenUsed="0"/>
-    <w:lsdException w:name="Medium Shading 2 Accent 6" w:semiHidden="0" w:uiPriority="64" w:unhideWhenUsed="0"/>
-    <w:lsdException w:name="Medium List 1 Accent 6" w:semiHidden="0" w:uiPriority="65" w:unhideWhenUsed="0"/>
-    <w:lsdException w:name="Medium List 2 Accent 6" w:semiHidden="0" w:uiPriority="66" w:unhideWhenUsed="0"/>
-    <w:lsdException w:name="Medium Grid 1 Accent 6" w:semiHidden="0" w:uiPriority="67" w:unhideWhenUsed="0"/>
-    <w:lsdException w:name="Medium Grid 2 Accent 6" w:semiHidden="0" w:uiPriority="68" w:unhideWhenUsed="0"/>
-    <w:lsdException w:name="Medium Grid 3 Accent 6" w:semiHidden="0" w:uiPriority="69" w:unhideWhenUsed="0"/>
-    <w:lsdException w:name="Dark List Accent 6" w:semiHidden="0" w:uiPriority="70" w:unhideWhenUsed="0"/>
-    <w:lsdException w:name="Colorful Shading Accent 6" w:semiHidden="0" w:uiPriority="71" w:unhideWhenUsed="0"/>
-    <w:lsdException w:name="Colorful List Accent 6" w:semiHidden="0" w:uiPriority="72" w:unhideWhenUsed="0"/>
-    <w:lsdException w:name="Colorful Grid Accent 6" w:semiHidden="0" w:uiPriority="73" w:unhideWhenUsed="0"/>
-    <w:lsdException w:name="Subtle Emphasis" w:semiHidden="0" w:uiPriority="19" w:unhideWhenUsed="0" w:qFormat="1"/>
-    <w:lsdException w:name="Intense Emphasis" w:semiHidden="0" w:uiPriority="21" w:unhideWhenUsed="0" w:qFormat="1"/>
-    <w:lsdException w:name="Subtle Reference" w:semiHidden="0" w:uiPriority="31" w:unhideWhenUsed="0" w:qFormat="1"/>
-    <w:lsdException w:name="Intense Reference" w:semiHidden="0" w:uiPriority="32" w:unhideWhenUsed="0" w:qFormat="1"/>
-    <w:lsdException w:name="Book Title" w:semiHidden="0" w:uiPriority="33" w:unhideWhenUsed="0" w:qFormat="1"/>
-    <w:lsdException w:name="Bibliography" w:uiPriority="37"/>
-    <w:lsdException w:name="TOC Heading" w:uiPriority="39" w:qFormat="1"/>
+  <w:latentStyles w:defLockedState="0" w:defUIPriority="99" w:defSemiHidden="0" w:defUnhideWhenUsed="0" w:defQFormat="0" w:count="375">
+    <w:lsdException w:name="Normal" w:uiPriority="0" w:qFormat="1"/>
+    <w:lsdException w:name="heading 1" w:uiPriority="9" w:qFormat="1"/>
+    <w:lsdException w:name="heading 2" w:semiHidden="1" w:uiPriority="9" w:unhideWhenUsed="1" w:qFormat="1"/>
+    <w:lsdException w:name="heading 3" w:semiHidden="1" w:uiPriority="9" w:unhideWhenUsed="1" w:qFormat="1"/>
+    <w:lsdException w:name="heading 4" w:semiHidden="1" w:uiPriority="9" w:unhideWhenUsed="1" w:qFormat="1"/>
+    <w:lsdException w:name="heading 5" w:semiHidden="1" w:uiPriority="9" w:unhideWhenUsed="1" w:qFormat="1"/>
+    <w:lsdException w:name="heading 6" w:semiHidden="1" w:uiPriority="9" w:unhideWhenUsed="1" w:qFormat="1"/>
+    <w:lsdException w:name="heading 7" w:semiHidden="1" w:uiPriority="9" w:unhideWhenUsed="1" w:qFormat="1"/>
+    <w:lsdException w:name="heading 8" w:semiHidden="1" w:uiPriority="9" w:unhideWhenUsed="1" w:qFormat="1"/>
+    <w:lsdException w:name="heading 9" w:semiHidden="1" w:uiPriority="9" w:unhideWhenUsed="1" w:qFormat="1"/>
+    <w:lsdException w:name="index 1" w:semiHidden="1" w:unhideWhenUsed="1"/>
+    <w:lsdException w:name="index 2" w:semiHidden="1" w:unhideWhenUsed="1"/>
+    <w:lsdException w:name="index 3" w:semiHidden="1" w:unhideWhenUsed="1"/>
+    <w:lsdException w:name="index 4" w:semiHidden="1" w:unhideWhenUsed="1"/>
+    <w:lsdException w:name="index 5" w:semiHidden="1" w:unhideWhenUsed="1"/>
+    <w:lsdException w:name="index 6" w:semiHidden="1" w:unhideWhenUsed="1"/>
+    <w:lsdException w:name="index 7" w:semiHidden="1" w:unhideWhenUsed="1"/>
+    <w:lsdException w:name="index 8" w:semiHidden="1" w:unhideWhenUsed="1"/>
+    <w:lsdException w:name="index 9" w:semiHidden="1" w:unhideWhenUsed="1"/>
+    <w:lsdException w:name="toc 1" w:semiHidden="1" w:uiPriority="39" w:unhideWhenUsed="1"/>
+    <w:lsdException w:name="toc 2" w:semiHidden="1" w:uiPriority="39" w:unhideWhenUsed="1"/>
+    <w:lsdException w:name="toc 3" w:semiHidden="1" w:uiPriority="39" w:unhideWhenUsed="1"/>
+    <w:lsdException w:name="toc 4" w:semiHidden="1" w:uiPriority="39" w:unhideWhenUsed="1"/>
+    <w:lsdException w:name="toc 5" w:semiHidden="1" w:uiPriority="39" w:unhideWhenUsed="1"/>
+    <w:lsdException w:name="toc 6" w:semiHidden="1" w:uiPriority="39" w:unhideWhenUsed="1"/>
+    <w:lsdException w:name="toc 7" w:semiHidden="1" w:uiPriority="39" w:unhideWhenUsed="1"/>
+    <w:lsdException w:name="toc 8" w:semiHidden="1" w:uiPriority="39" w:unhideWhenUsed="1"/>
+    <w:lsdException w:name="toc 9" w:semiHidden="1" w:uiPriority="39" w:unhideWhenUsed="1"/>
+    <w:lsdException w:name="Normal Indent" w:semiHidden="1" w:unhideWhenUsed="1"/>
+    <w:lsdException w:name="footnote text" w:semiHidden="1" w:unhideWhenUsed="1"/>
+    <w:lsdException w:name="annotation text" w:semiHidden="1" w:unhideWhenUsed="1"/>
+    <w:lsdException w:name="header" w:semiHidden="1" w:unhideWhenUsed="1"/>
+    <w:lsdException w:name="footer" w:semiHidden="1" w:unhideWhenUsed="1"/>
+    <w:lsdException w:name="index heading" w:semiHidden="1" w:unhideWhenUsed="1"/>
+    <w:lsdException w:name="caption" w:semiHidden="1" w:uiPriority="35" w:unhideWhenUsed="1" w:qFormat="1"/>
+    <w:lsdException w:name="table of figures" w:semiHidden="1" w:unhideWhenUsed="1"/>
+    <w:lsdException w:name="envelope address" w:semiHidden="1" w:unhideWhenUsed="1"/>
+    <w:lsdException w:name="envelope return" w:semiHidden="1" w:unhideWhenUsed="1"/>
+    <w:lsdException w:name="footnote reference" w:semiHidden="1" w:unhideWhenUsed="1"/>
+    <w:lsdException w:name="annotation reference" w:semiHidden="1" w:unhideWhenUsed="1"/>
+    <w:lsdException w:name="line number" w:semiHidden="1" w:unhideWhenUsed="1"/>
+    <w:lsdException w:name="page number" w:semiHidden="1" w:unhideWhenUsed="1"/>
+    <w:lsdException w:name="endnote reference" w:semiHidden="1" w:unhideWhenUsed="1"/>
+    <w:lsdException w:name="endnote text" w:semiHidden="1" w:unhideWhenUsed="1"/>
+    <w:lsdException w:name="table of authorities" w:semiHidden="1" w:unhideWhenUsed="1"/>
+    <w:lsdException w:name="macro" w:semiHidden="1" w:unhideWhenUsed="1"/>
+    <w:lsdException w:name="toa heading" w:semiHidden="1" w:unhideWhenUsed="1"/>
+    <w:lsdException w:name="List" w:semiHidden="1" w:unhideWhenUsed="1"/>
+    <w:lsdException w:name="List Bullet" w:semiHidden="1" w:unhideWhenUsed="1"/>
+    <w:lsdException w:name="List Number" w:semiHidden="1" w:unhideWhenUsed="1"/>
+    <w:lsdException w:name="List 2" w:semiHidden="1" w:unhideWhenUsed="1"/>
+    <w:lsdException w:name="List 3" w:semiHidden="1" w:unhideWhenUsed="1"/>
+    <w:lsdException w:name="List 4" w:semiHidden="1" w:unhideWhenUsed="1"/>
+    <w:lsdException w:name="List 5" w:semiHidden="1" w:unhideWhenUsed="1"/>
+    <w:lsdException w:name="List Bullet 2" w:semiHidden="1" w:unhideWhenUsed="1"/>
+    <w:lsdException w:name="List Bullet 3" w:semiHidden="1" w:unhideWhenUsed="1"/>
+    <w:lsdException w:name="List Bullet 4" w:semiHidden="1" w:unhideWhenUsed="1"/>
+    <w:lsdException w:name="List Bullet 5" w:semiHidden="1" w:unhideWhenUsed="1"/>
+    <w:lsdException w:name="List Number 2" w:semiHidden="1" w:unhideWhenUsed="1"/>
+    <w:lsdException w:name="List Number 3" w:semiHidden="1" w:unhideWhenUsed="1"/>
+    <w:lsdException w:name="List Number 4" w:semiHidden="1" w:unhideWhenUsed="1"/>
+    <w:lsdException w:name="List Number 5" w:semiHidden="1" w:unhideWhenUsed="1"/>
+    <w:lsdException w:name="Title" w:uiPriority="10" w:qFormat="1"/>
+    <w:lsdException w:name="Closing" w:semiHidden="1" w:unhideWhenUsed="1"/>
+    <w:lsdException w:name="Signature" w:semiHidden="1" w:unhideWhenUsed="1"/>
+    <w:lsdException w:name="Default Paragraph Font" w:semiHidden="1" w:uiPriority="1" w:unhideWhenUsed="1"/>
+    <w:lsdException w:name="Body Text" w:semiHidden="1" w:unhideWhenUsed="1"/>
+    <w:lsdException w:name="Body Text Indent" w:semiHidden="1" w:unhideWhenUsed="1"/>
+    <w:lsdException w:name="List Continue" w:semiHidden="1" w:unhideWhenUsed="1"/>
+    <w:lsdException w:name="List Continue 2" w:semiHidden="1" w:unhideWhenUsed="1"/>
+    <w:lsdException w:name="List Continue 3" w:semiHidden="1" w:unhideWhenUsed="1"/>
+    <w:lsdException w:name="List Continue 4" w:semiHidden="1" w:unhideWhenUsed="1"/>
+    <w:lsdException w:name="List Continue 5" w:semiHidden="1" w:unhideWhenUsed="1"/>
+    <w:lsdException w:name="Message Header" w:semiHidden="1" w:unhideWhenUsed="1"/>
+    <w:lsdException w:name="Subtitle" w:uiPriority="11" w:qFormat="1"/>
+    <w:lsdException w:name="Salutation" w:semiHidden="1" w:unhideWhenUsed="1"/>
+    <w:lsdException w:name="Date" w:semiHidden="1" w:unhideWhenUsed="1"/>
+    <w:lsdException w:name="Body Text First Indent" w:semiHidden="1" w:unhideWhenUsed="1"/>
+    <w:lsdException w:name="Body Text First Indent 2" w:semiHidden="1" w:unhideWhenUsed="1"/>
+    <w:lsdException w:name="Note Heading" w:semiHidden="1" w:unhideWhenUsed="1"/>
+    <w:lsdException w:name="Body Text 2" w:semiHidden="1" w:unhideWhenUsed="1"/>
+    <w:lsdException w:name="Body Text 3" w:semiHidden="1" w:unhideWhenUsed="1"/>
+    <w:lsdException w:name="Body Text Indent 2" w:semiHidden="1" w:unhideWhenUsed="1"/>
+    <w:lsdException w:name="Body Text Indent 3" w:semiHidden="1" w:unhideWhenUsed="1"/>
+    <w:lsdException w:name="Block Text" w:semiHidden="1" w:unhideWhenUsed="1"/>
+    <w:lsdException w:name="Hyperlink" w:semiHidden="1" w:unhideWhenUsed="1"/>
+    <w:lsdException w:name="FollowedHyperlink" w:semiHidden="1" w:unhideWhenUsed="1"/>
+    <w:lsdException w:name="Strong" w:uiPriority="22" w:qFormat="1"/>
+    <w:lsdException w:name="Emphasis" w:uiPriority="20" w:qFormat="1"/>
+    <w:lsdException w:name="Document Map" w:semiHidden="1" w:unhideWhenUsed="1"/>
+    <w:lsdException w:name="Plain Text" w:semiHidden="1" w:unhideWhenUsed="1"/>
+    <w:lsdException w:name="E-mail Signature" w:semiHidden="1" w:unhideWhenUsed="1"/>
+    <w:lsdException w:name="HTML Top of Form" w:semiHidden="1" w:unhideWhenUsed="1"/>
+    <w:lsdException w:name="HTML Bottom of Form" w:semiHidden="1" w:unhideWhenUsed="1"/>
+    <w:lsdException w:name="Normal (Web)" w:semiHidden="1" w:unhideWhenUsed="1"/>
+    <w:lsdException w:name="HTML Acronym" w:semiHidden="1" w:unhideWhenUsed="1"/>
+    <w:lsdException w:name="HTML Address" w:semiHidden="1" w:unhideWhenUsed="1"/>
+    <w:lsdException w:name="HTML Cite" w:semiHidden="1" w:unhideWhenUsed="1"/>
+    <w:lsdException w:name="HTML Code" w:semiHidden="1" w:unhideWhenUsed="1"/>
+    <w:lsdException w:name="HTML Definition" w:semiHidden="1" w:unhideWhenUsed="1"/>
+    <w:lsdException w:name="HTML Keyboard" w:semiHidden="1" w:unhideWhenUsed="1"/>
+    <w:lsdException w:name="HTML Preformatted" w:semiHidden="1" w:unhideWhenUsed="1"/>
+    <w:lsdException w:name="HTML Sample" w:semiHidden="1" w:unhideWhenUsed="1"/>
+    <w:lsdException w:name="HTML Typewriter" w:semiHidden="1" w:unhideWhenUsed="1"/>
+    <w:lsdException w:name="HTML Variable" w:semiHidden="1" w:unhideWhenUsed="1"/>
+    <w:lsdException w:name="Normal Table" w:semiHidden="1" w:unhideWhenUsed="1"/>
+    <w:lsdException w:name="annotation subject" w:semiHidden="1" w:unhideWhenUsed="1"/>
+    <w:lsdException w:name="No List" w:semiHidden="1" w:unhideWhenUsed="1"/>
+    <w:lsdException w:name="Outline List 1" w:semiHidden="1" w:unhideWhenUsed="1"/>
+    <w:lsdException w:name="Outline List 2" w:semiHidden="1" w:unhideWhenUsed="1"/>
+    <w:lsdException w:name="Outline List 3" w:semiHidden="1" w:unhideWhenUsed="1"/>
+    <w:lsdException w:name="Table Simple 1" w:semiHidden="1" w:unhideWhenUsed="1"/>
+    <w:lsdException w:name="Table Simple 2" w:semiHidden="1" w:unhideWhenUsed="1"/>
+    <w:lsdException w:name="Table Simple 3" w:semiHidden="1" w:unhideWhenUsed="1"/>
+    <w:lsdException w:name="Table Classic 1" w:semiHidden="1" w:unhideWhenUsed="1"/>
+    <w:lsdException w:name="Table Classic 2" w:semiHidden="1" w:unhideWhenUsed="1"/>
+    <w:lsdException w:name="Table Classic 3" w:semiHidden="1" w:unhideWhenUsed="1"/>
+    <w:lsdException w:name="Table Classic 4" w:semiHidden="1" w:unhideWhenUsed="1"/>
+    <w:lsdException w:name="Table Colorful 1" w:semiHidden="1" w:unhideWhenUsed="1"/>
+    <w:lsdException w:name="Table Colorful 2" w:semiHidden="1" w:unhideWhenUsed="1"/>
+    <w:lsdException w:name="Table Colorful 3" w:semiHidden="1" w:unhideWhenUsed="1"/>
+    <w:lsdException w:name="Table Columns 1" w:semiHidden="1" w:unhideWhenUsed="1"/>
+    <w:lsdException w:name="Table Columns 2" w:semiHidden="1" w:unhideWhenUsed="1"/>
+    <w:lsdException w:name="Table Columns 3" w:semiHidden="1" w:unhideWhenUsed="1"/>
+    <w:lsdException w:name="Table Columns 4" w:semiHidden="1" w:unhideWhenUsed="1"/>
+    <w:lsdException w:name="Table Columns 5" w:semiHidden="1" w:unhideWhenUsed="1"/>
+    <w:lsdException w:name="Table Grid 1" w:semiHidden="1" w:unhideWhenUsed="1"/>
+    <w:lsdException w:name="Table Grid 2" w:semiHidden="1" w:unhideWhenUsed="1"/>
+    <w:lsdException w:name="Table Grid 3" w:semiHidden="1" w:unhideWhenUsed="1"/>
+    <w:lsdException w:name="Table Grid 4" w:semiHidden="1" w:unhideWhenUsed="1"/>
+    <w:lsdException w:name="Table Grid 5" w:semiHidden="1" w:unhideWhenUsed="1"/>
+    <w:lsdException w:name="Table Grid 6" w:semiHidden="1" w:unhideWhenUsed="1"/>
+    <w:lsdException w:name="Table Grid 7" w:semiHidden="1" w:unhideWhenUsed="1"/>
+    <w:lsdException w:name="Table Grid 8" w:semiHidden="1" w:unhideWhenUsed="1"/>
+    <w:lsdException w:name="Table List 1" w:semiHidden="1" w:unhideWhenUsed="1"/>
+    <w:lsdException w:name="Table List 2" w:semiHidden="1" w:unhideWhenUsed="1"/>
+    <w:lsdException w:name="Table List 3" w:semiHidden="1" w:unhideWhenUsed="1"/>
+    <w:lsdException w:name="Table List 4" w:semiHidden="1" w:unhideWhenUsed="1"/>
+    <w:lsdException w:name="Table List 5" w:semiHidden="1" w:unhideWhenUsed="1"/>
+    <w:lsdException w:name="Table List 6" w:semiHidden="1" w:unhideWhenUsed="1"/>
+    <w:lsdException w:name="Table List 7" w:semiHidden="1" w:unhideWhenUsed="1"/>
+    <w:lsdException w:name="Table List 8" w:semiHidden="1" w:unhideWhenUsed="1"/>
+    <w:lsdException w:name="Table 3D effects 1" w:semiHidden="1" w:unhideWhenUsed="1"/>
+    <w:lsdException w:name="Table 3D effects 2" w:semiHidden="1" w:unhideWhenUsed="1"/>
+    <w:lsdException w:name="Table 3D effects 3" w:semiHidden="1" w:unhideWhenUsed="1"/>
+    <w:lsdException w:name="Table Contemporary" w:semiHidden="1" w:unhideWhenUsed="1"/>
+    <w:lsdException w:name="Table Elegant" w:semiHidden="1" w:unhideWhenUsed="1"/>
+    <w:lsdException w:name="Table Professional" w:semiHidden="1" w:unhideWhenUsed="1"/>
+    <w:lsdException w:name="Table Subtle 1" w:semiHidden="1" w:unhideWhenUsed="1"/>
+    <w:lsdException w:name="Table Subtle 2" w:semiHidden="1" w:unhideWhenUsed="1"/>
+    <w:lsdException w:name="Table Web 1" w:semiHidden="1" w:unhideWhenUsed="1"/>
+    <w:lsdException w:name="Table Web 2" w:semiHidden="1" w:unhideWhenUsed="1"/>
+    <w:lsdException w:name="Table Web 3" w:semiHidden="1" w:unhideWhenUsed="1"/>
+    <w:lsdException w:name="Balloon Text" w:semiHidden="1" w:unhideWhenUsed="1"/>
+    <w:lsdException w:name="Table Grid" w:semiHidden="1" w:uiPriority="59" w:unhideWhenUsed="1"/>
+    <w:lsdException w:name="Table Theme" w:semiHidden="1" w:unhideWhenUsed="1"/>
+    <w:lsdException w:name="Placeholder Text" w:semiHidden="1"/>
+    <w:lsdException w:name="No Spacing" w:uiPriority="1" w:qFormat="1"/>
+    <w:lsdException w:name="Light Shading" w:uiPriority="60"/>
+    <w:lsdException w:name="Light List" w:uiPriority="61"/>
+    <w:lsdException w:name="Light Grid" w:uiPriority="62"/>
+    <w:lsdException w:name="Medium Shading 1" w:uiPriority="63"/>
+    <w:lsdException w:name="Medium Shading 2" w:uiPriority="64"/>
+    <w:lsdException w:name="Medium List 1" w:uiPriority="65"/>
+    <w:lsdException w:name="Medium List 2" w:uiPriority="66"/>
+    <w:lsdException w:name="Medium Grid 1" w:uiPriority="67"/>
+    <w:lsdException w:name="Medium Grid 2" w:uiPriority="68"/>
+    <w:lsdException w:name="Medium Grid 3" w:uiPriority="69"/>
+    <w:lsdException w:name="Dark List" w:uiPriority="70"/>
+    <w:lsdException w:name="Colorful Shading" w:uiPriority="71"/>
+    <w:lsdException w:name="Colorful List" w:uiPriority="72"/>
+    <w:lsdException w:name="Colorful Grid" w:uiPriority="73"/>
+    <w:lsdException w:name="Light Shading Accent 1" w:uiPriority="60"/>
+    <w:lsdException w:name="Light List Accent 1" w:uiPriority="61"/>
+    <w:lsdException w:name="Light Grid Accent 1" w:uiPriority="62"/>
+    <w:lsdException w:name="Medium Shading 1 Accent 1" w:uiPriority="63"/>
+    <w:lsdException w:name="Medium Shading 2 Accent 1" w:uiPriority="64"/>
+    <w:lsdException w:name="Medium List 1 Accent 1" w:uiPriority="65"/>
+    <w:lsdException w:name="Revision" w:semiHidden="1"/>
+    <w:lsdException w:name="List Paragraph" w:uiPriority="34" w:qFormat="1"/>
+    <w:lsdException w:name="Quote" w:uiPriority="29" w:qFormat="1"/>
+    <w:lsdException w:name="Intense Quote" w:uiPriority="30" w:qFormat="1"/>
+    <w:lsdException w:name="Medium List 2 Accent 1" w:uiPriority="66"/>
+    <w:lsdException w:name="Medium Grid 1 Accent 1" w:uiPriority="67"/>
+    <w:lsdException w:name="Medium Grid 2 Accent 1" w:uiPriority="68"/>
+    <w:lsdException w:name="Medium Grid 3 Accent 1" w:uiPriority="69"/>
+    <w:lsdException w:name="Dark List Accent 1" w:uiPriority="70"/>
+    <w:lsdException w:name="Colorful Shading Accent 1" w:uiPriority="71"/>
+    <w:lsdException w:name="Colorful List Accent 1" w:uiPriority="72"/>
+    <w:lsdException w:name="Colorful Grid Accent 1" w:uiPriority="73"/>
+    <w:lsdException w:name="Light Shading Accent 2" w:uiPriority="60"/>
+    <w:lsdException w:name="Light List Accent 2" w:uiPriority="61"/>
+    <w:lsdException w:name="Light Grid Accent 2" w:uiPriority="62"/>
+    <w:lsdException w:name="Medium Shading 1 Accent 2" w:uiPriority="63"/>
+    <w:lsdException w:name="Medium Shading 2 Accent 2" w:uiPriority="64"/>
+    <w:lsdException w:name="Medium List 1 Accent 2" w:uiPriority="65"/>
+    <w:lsdException w:name="Medium List 2 Accent 2" w:uiPriority="66"/>
+    <w:lsdException w:name="Medium Grid 1 Accent 2" w:uiPriority="67"/>
+    <w:lsdException w:name="Medium Grid 2 Accent 2" w:uiPriority="68"/>
+    <w:lsdException w:name="Medium Grid 3 Accent 2" w:uiPriority="69"/>
+    <w:lsdException w:name="Dark List Accent 2" w:uiPriority="70"/>
+    <w:lsdException w:name="Colorful Shading Accent 2" w:uiPriority="71"/>
+    <w:lsdException w:name="Colorful List Accent 2" w:uiPriority="72"/>
+    <w:lsdException w:name="Colorful Grid Accent 2" w:uiPriority="73"/>
+    <w:lsdException w:name="Light Shading Accent 3" w:uiPriority="60"/>
+    <w:lsdException w:name="Light List Accent 3" w:uiPriority="61"/>
+    <w:lsdException w:name="Light Grid Accent 3" w:uiPriority="62"/>
+    <w:lsdException w:name="Medium Shading 1 Accent 3" w:uiPriority="63"/>
+    <w:lsdException w:name="Medium Shading 2 Accent 3" w:uiPriority="64"/>
+    <w:lsdException w:name="Medium List 1 Accent 3" w:uiPriority="65"/>
+    <w:lsdException w:name="Medium List 2 Accent 3" w:uiPriority="66"/>
+    <w:lsdException w:name="Medium Grid 1 Accent 3" w:uiPriority="67"/>
+    <w:lsdException w:name="Medium Grid 2 Accent 3" w:uiPriority="68"/>
+    <w:lsdException w:name="Medium Grid 3 Accent 3" w:uiPriority="69"/>
+    <w:lsdException w:name="Dark List Accent 3" w:uiPriority="70"/>
+    <w:lsdException w:name="Colorful Shading Accent 3" w:uiPriority="71"/>
+    <w:lsdException w:name="Colorful List Accent 3" w:uiPriority="72"/>
+    <w:lsdException w:name="Colorful Grid Accent 3" w:uiPriority="73"/>
+    <w:lsdException w:name="Light Shading Accent 4" w:uiPriority="60"/>
+    <w:lsdException w:name="Light List Accent 4" w:uiPriority="61"/>
+    <w:lsdException w:name="Light Grid Accent 4" w:uiPriority="62"/>
+    <w:lsdException w:name="Medium Shading 1 Accent 4" w:uiPriority="63"/>
+    <w:lsdException w:name="Medium Shading 2 Accent 4" w:uiPriority="64"/>
+    <w:lsdException w:name="Medium List 1 Accent 4" w:uiPriority="65"/>
+    <w:lsdException w:name="Medium List 2 Accent 4" w:uiPriority="66"/>
+    <w:lsdException w:name="Medium Grid 1 Accent 4" w:uiPriority="67"/>
+    <w:lsdException w:name="Medium Grid 2 Accent 4" w:uiPriority="68"/>
+    <w:lsdException w:name="Medium Grid 3 Accent 4" w:uiPriority="69"/>
+    <w:lsdException w:name="Dark List Accent 4" w:uiPriority="70"/>
+    <w:lsdException w:name="Colorful Shading Accent 4" w:uiPriority="71"/>
+    <w:lsdException w:name="Colorful List Accent 4" w:uiPriority="72"/>
+    <w:lsdException w:name="Colorful Grid Accent 4" w:uiPriority="73"/>
+    <w:lsdException w:name="Light Shading Accent 5" w:uiPriority="60"/>
+    <w:lsdException w:name="Light List Accent 5" w:uiPriority="61"/>
+    <w:lsdException w:name="Light Grid Accent 5" w:uiPriority="62"/>
+    <w:lsdException w:name="Medium Shading 1 Accent 5" w:uiPriority="63"/>
+    <w:lsdException w:name="Medium Shading 2 Accent 5" w:uiPriority="64"/>
+    <w:lsdException w:name="Medium List 1 Accent 5" w:uiPriority="65"/>
+    <w:lsdException w:name="Medium List 2 Accent 5" w:uiPriority="66"/>
+    <w:lsdException w:name="Medium Grid 1 Accent 5" w:uiPriority="67"/>
+    <w:lsdException w:name="Medium Grid 2 Accent 5" w:uiPriority="68"/>
+    <w:lsdException w:name="Medium Grid 3 Accent 5" w:uiPriority="69"/>
+    <w:lsdException w:name="Dark List Accent 5" w:uiPriority="70"/>
+    <w:lsdException w:name="Colorful Shading Accent 5" w:uiPriority="71"/>
+    <w:lsdException w:name="Colorful List Accent 5" w:uiPriority="72"/>
+    <w:lsdException w:name="Colorful Grid Accent 5" w:uiPriority="73"/>
+    <w:lsdException w:name="Light Shading Accent 6" w:uiPriority="60"/>
+    <w:lsdException w:name="Light List Accent 6" w:uiPriority="61"/>
+    <w:lsdException w:name="Light Grid Accent 6" w:uiPriority="62"/>
+    <w:lsdException w:name="Medium Shading 1 Accent 6" w:uiPriority="63"/>
+    <w:lsdException w:name="Medium Shading 2 Accent 6" w:uiPriority="64"/>
+    <w:lsdException w:name="Medium List 1 Accent 6" w:uiPriority="65"/>
+    <w:lsdException w:name="Medium List 2 Accent 6" w:uiPriority="66"/>
+    <w:lsdException w:name="Medium Grid 1 Accent 6" w:uiPriority="67"/>
+    <w:lsdException w:name="Medium Grid 2 Accent 6" w:uiPriority="68"/>
+    <w:lsdException w:name="Medium Grid 3 Accent 6" w:uiPriority="69"/>
+    <w:lsdException w:name="Dark List Accent 6" w:uiPriority="70"/>
+    <w:lsdException w:name="Colorful Shading Accent 6" w:uiPriority="71"/>
+    <w:lsdException w:name="Colorful List Accent 6" w:uiPriority="72"/>
+    <w:lsdException w:name="Colorful Grid Accent 6" w:uiPriority="73"/>
+    <w:lsdException w:name="Subtle Emphasis" w:uiPriority="19" w:qFormat="1"/>
+    <w:lsdException w:name="Intense Emphasis" w:uiPriority="21" w:qFormat="1"/>
+    <w:lsdException w:name="Subtle Reference" w:uiPriority="31" w:qFormat="1"/>
+    <w:lsdException w:name="Intense Reference" w:uiPriority="32" w:qFormat="1"/>
+    <w:lsdException w:name="Book Title" w:uiPriority="33" w:qFormat="1"/>
+    <w:lsdException w:name="Bibliography" w:semiHidden="1" w:uiPriority="37" w:unhideWhenUsed="1"/>
+    <w:lsdException w:name="TOC Heading" w:semiHidden="1" w:uiPriority="39" w:unhideWhenUsed="1" w:qFormat="1"/>
+    <w:lsdException w:name="Plain Table 1" w:uiPriority="41"/>
+    <w:lsdException w:name="Plain Table 2" w:uiPriority="42"/>
+    <w:lsdException w:name="Plain Table 3" w:uiPriority="43"/>
+    <w:lsdException w:name="Plain Table 4" w:uiPriority="44"/>
+    <w:lsdException w:name="Plain Table 5" w:uiPriority="45"/>
+    <w:lsdException w:name="Grid Table Light" w:uiPriority="40"/>
+    <w:lsdException w:name="Grid Table 1 Light" w:uiPriority="46"/>
+    <w:lsdException w:name="Grid Table 2" w:uiPriority="47"/>
+    <w:lsdException w:name="Grid Table 3" w:uiPriority="48"/>
+    <w:lsdException w:name="Grid Table 4" w:uiPriority="49"/>
+    <w:lsdException w:name="Grid Table 5 Dark" w:uiPriority="50"/>
+    <w:lsdException w:name="Grid Table 6 Colorful" w:uiPriority="51"/>
+    <w:lsdException w:name="Grid Table 7 Colorful" w:uiPriority="52"/>
+    <w:lsdException w:name="Grid Table 1 Light Accent 1" w:uiPriority="46"/>
+    <w:lsdException w:name="Grid Table 2 Accent 1" w:uiPriority="47"/>
+    <w:lsdException w:name="Grid Table 3 Accent 1" w:uiPriority="48"/>
+    <w:lsdException w:name="Grid Table 4 Accent 1" w:uiPriority="49"/>
+    <w:lsdException w:name="Grid Table 5 Dark Accent 1" w:uiPriority="50"/>
+    <w:lsdException w:name="Grid Table 6 Colorful Accent 1" w:uiPriority="51"/>
+    <w:lsdException w:name="Grid Table 7 Colorful Accent 1" w:uiPriority="52"/>
+    <w:lsdException w:name="Grid Table 1 Light Accent 2" w:uiPriority="46"/>
+    <w:lsdException w:name="Grid Table 2 Accent 2" w:uiPriority="47"/>
+    <w:lsdException w:name="Grid Table 3 Accent 2" w:uiPriority="48"/>
+    <w:lsdException w:name="Grid Table 4 Accent 2" w:uiPriority="49"/>
+    <w:lsdException w:name="Grid Table 5 Dark Accent 2" w:uiPriority="50"/>
+    <w:lsdException w:name="Grid Table 6 Colorful Accent 2" w:uiPriority="51"/>
+    <w:lsdException w:name="Grid Table 7 Colorful Accent 2" w:uiPriority="52"/>
+    <w:lsdException w:name="Grid Table 1 Light Accent 3" w:uiPriority="46"/>
+    <w:lsdException w:name="Grid Table 2 Accent 3" w:uiPriority="47"/>
+    <w:lsdException w:name="Grid Table 3 Accent 3" w:uiPriority="48"/>
+    <w:lsdException w:name="Grid Table 4 Accent 3" w:uiPriority="49"/>
+    <w:lsdException w:name="Grid Table 5 Dark Accent 3" w:uiPriority="50"/>
+    <w:lsdException w:name="Grid Table 6 Colorful Accent 3" w:uiPriority="51"/>
+    <w:lsdException w:name="Grid Table 7 Colorful Accent 3" w:uiPriority="52"/>
+    <w:lsdException w:name="Grid Table 1 Light Accent 4" w:uiPriority="46"/>
+    <w:lsdException w:name="Grid Table 2 Accent 4" w:uiPriority="47"/>
+    <w:lsdException w:name="Grid Table 3 Accent 4" w:uiPriority="48"/>
+    <w:lsdException w:name="Grid Table 4 Accent 4" w:uiPriority="49"/>
+    <w:lsdException w:name="Grid Table 5 Dark Accent 4" w:uiPriority="50"/>
+    <w:lsdException w:name="Grid Table 6 Colorful Accent 4" w:uiPriority="51"/>
+    <w:lsdException w:name="Grid Table 7 Colorful Accent 4" w:uiPriority="52"/>
+    <w:lsdException w:name="Grid Table 1 Light Accent 5" w:uiPriority="46"/>
+    <w:lsdException w:name="Grid Table 2 Accent 5" w:uiPriority="47"/>
+    <w:lsdException w:name="Grid Table 3 Accent 5" w:uiPriority="48"/>
+    <w:lsdException w:name="Grid Table 4 Accent 5" w:uiPriority="49"/>
+    <w:lsdException w:name="Grid Table 5 Dark Accent 5" w:uiPriority="50"/>
+    <w:lsdException w:name="Grid Table 6 Colorful Accent 5" w:uiPriority="51"/>
+    <w:lsdException w:name="Grid Table 7 Colorful Accent 5" w:uiPriority="52"/>
+    <w:lsdException w:name="Grid Table 1 Light Accent 6" w:uiPriority="46"/>
+    <w:lsdException w:name="Grid Table 2 Accent 6" w:uiPriority="47"/>
+    <w:lsdException w:name="Grid Table 3 Accent 6" w:uiPriority="48"/>
+    <w:lsdException w:name="Grid Table 4 Accent 6" w:uiPriority="49"/>
+    <w:lsdException w:name="Grid Table 5 Dark Accent 6" w:uiPriority="50"/>
+    <w:lsdException w:name="Grid Table 6 Colorful Accent 6" w:uiPriority="51"/>
+    <w:lsdException w:name="Grid Table 7 Colorful Accent 6" w:uiPriority="52"/>
+    <w:lsdException w:name="List Table 1 Light" w:uiPriority="46"/>
+    <w:lsdException w:name="List Table 2" w:uiPriority="47"/>
+    <w:lsdException w:name="List Table 3" w:uiPriority="48"/>
+    <w:lsdException w:name="List Table 4" w:uiPriority="49"/>
+    <w:lsdException w:name="List Table 5 Dark" w:uiPriority="50"/>
+    <w:lsdException w:name="List Table 6 Colorful" w:uiPriority="51"/>
+    <w:lsdException w:name="List Table 7 Colorful" w:uiPriority="52"/>
+    <w:lsdException w:name="List Table 1 Light Accent 1" w:uiPriority="46"/>
+    <w:lsdException w:name="List Table 2 Accent 1" w:uiPriority="47"/>
+    <w:lsdException w:name="List Table 3 Accent 1" w:uiPriority="48"/>
+    <w:lsdException w:name="List Table 4 Accent 1" w:uiPriority="49"/>
+    <w:lsdException w:name="List Table 5 Dark Accent 1" w:uiPriority="50"/>
+    <w:lsdException w:name="List Table 6 Colorful Accent 1" w:uiPriority="51"/>
+    <w:lsdException w:name="List Table 7 Colorful Accent 1" w:uiPriority="52"/>
+    <w:lsdException w:name="List Table 1 Light Accent 2" w:uiPriority="46"/>
+    <w:lsdException w:name="List Table 2 Accent 2" w:uiPriority="47"/>
+    <w:lsdException w:name="List Table 3 Accent 2" w:uiPriority="48"/>
+    <w:lsdException w:name="List Table 4 Accent 2" w:uiPriority="49"/>
+    <w:lsdException w:name="List Table 5 Dark Accent 2" w:uiPriority="50"/>
+    <w:lsdException w:name="List Table 6 Colorful Accent 2" w:uiPriority="51"/>
+    <w:lsdException w:name="List Table 7 Colorful Accent 2" w:uiPriority="52"/>
+    <w:lsdException w:name="List Table 1 Light Accent 3" w:uiPriority="46"/>
+    <w:lsdException w:name="List Table 2 Accent 3" w:uiPriority="47"/>
+    <w:lsdException w:name="List Table 3 Accent 3" w:uiPriority="48"/>
+    <w:lsdException w:name="List Table 4 Accent 3" w:uiPriority="49"/>
+    <w:lsdException w:name="List Table 5 Dark Accent 3" w:uiPriority="50"/>
+    <w:lsdException w:name="List Table 6 Colorful Accent 3" w:uiPriority="51"/>
+    <w:lsdException w:name="List Table 7 Colorful Accent 3" w:uiPriority="52"/>
+    <w:lsdException w:name="List Table 1 Light Accent 4" w:uiPriority="46"/>
+    <w:lsdException w:name="List Table 2 Accent 4" w:uiPriority="47"/>
+    <w:lsdException w:name="List Table 3 Accent 4" w:uiPriority="48"/>
+    <w:lsdException w:name="List Table 4 Accent 4" w:uiPriority="49"/>
+    <w:lsdException w:name="List Table 5 Dark Accent 4" w:uiPriority="50"/>
+    <w:lsdException w:name="List Table 6 Colorful Accent 4" w:uiPriority="51"/>
+    <w:lsdException w:name="List Table 7 Colorful Accent 4" w:uiPriority="52"/>
+    <w:lsdException w:name="List Table 1 Light Accent 5" w:uiPriority="46"/>
+    <w:lsdException w:name="List Table 2 Accent 5" w:uiPriority="47"/>
+    <w:lsdException w:name="List Table 3 Accent 5" w:uiPriority="48"/>
+    <w:lsdException w:name="List Table 4 Accent 5" w:uiPriority="49"/>
+    <w:lsdException w:name="List Table 5 Dark Accent 5" w:uiPriority="50"/>
+    <w:lsdException w:name="List Table 6 Colorful Accent 5" w:uiPriority="51"/>
+    <w:lsdException w:name="List Table 7 Colorful Accent 5" w:uiPriority="52"/>
+    <w:lsdException w:name="List Table 1 Light Accent 6" w:uiPriority="46"/>
+    <w:lsdException w:name="List Table 2 Accent 6" w:uiPriority="47"/>
+    <w:lsdException w:name="List Table 3 Accent 6" w:uiPriority="48"/>
+    <w:lsdException w:name="List Table 4 Accent 6" w:uiPriority="49"/>
+    <w:lsdException w:name="List Table 5 Dark Accent 6" w:uiPriority="50"/>
+    <w:lsdException w:name="List Table 6 Colorful Accent 6" w:uiPriority="51"/>
+    <w:lsdException w:name="List Table 7 Colorful Accent 6" w:uiPriority="52"/>
+    <w:lsdException w:name="Mention" w:semiHidden="1" w:unhideWhenUsed="1"/>
+    <w:lsdException w:name="Smart Hyperlink" w:semiHidden="1" w:unhideWhenUsed="1"/>
+    <w:lsdException w:name="Hashtag" w:semiHidden="1" w:unhideWhenUsed="1"/>
+    <w:lsdException w:name="Unresolved Mention" w:semiHidden="1" w:unhideWhenUsed="1"/>
   </w:latentStyles>
   <w:style w:type="paragraph" w:default="1" w:styleId="Normal">
     <w:name w:val="Normal"/>
@@ -19533,7 +15149,7 @@
 </file>
 
 <file path=customXml/itemProps1.xml><?xml version="1.0" encoding="utf-8"?>
-<ds:datastoreItem xmlns:ds="http://schemas.openxmlformats.org/officeDocument/2006/customXml" ds:itemID="{75219C20-5125-4198-AEAE-07F2240A07AA}">
+<ds:datastoreItem xmlns:ds="http://schemas.openxmlformats.org/officeDocument/2006/customXml" ds:itemID="{EF0D10A8-9E65-4111-943F-747DD08D2A42}">
   <ds:schemaRefs>
     <ds:schemaRef ds:uri="http://schemas.openxmlformats.org/officeDocument/2006/bibliography"/>
   </ds:schemaRefs>
